--- a/FYP_2/report/fyp_report.docx
+++ b/FYP_2/report/fyp_report.docx
@@ -412,13 +412,7 @@
                               <w:rPr>
                                 <w:b/>
                               </w:rPr>
-                              <w:t>A Servo Controller for Brushed DC Motor</w:t>
-                            </w:r>
-                            <w:r>
-                              <w:rPr>
-                                <w:b/>
-                              </w:rPr>
-                              <w:t xml:space="preserve"> </w:t>
+                              <w:t xml:space="preserve">A Servo Controller for Brushed DC Motor </w:t>
                             </w:r>
                           </w:p>
                           <w:p>
@@ -495,13 +489,7 @@
                         <w:rPr>
                           <w:b/>
                         </w:rPr>
-                        <w:t>A Servo Controller for Brushed DC Motor</w:t>
-                      </w:r>
-                      <w:r>
-                        <w:rPr>
-                          <w:b/>
-                        </w:rPr>
-                        <w:t xml:space="preserve"> </w:t>
+                        <w:t xml:space="preserve">A Servo Controller for Brushed DC Motor </w:t>
                       </w:r>
                     </w:p>
                     <w:p>
@@ -991,6 +979,12 @@
     </w:p>
     <w:sdt>
       <w:sdtPr>
+        <w:rPr>
+          <w:rFonts w:eastAsiaTheme="minorEastAsia" w:cstheme="minorBidi"/>
+          <w:b w:val="0"/>
+          <w:szCs w:val="22"/>
+          <w:lang w:eastAsia="zh-CN"/>
+        </w:rPr>
         <w:id w:val="-387658072"/>
         <w:docPartObj>
           <w:docPartGallery w:val="Table of Contents"/>
@@ -999,11 +993,8 @@
       </w:sdtPr>
       <w:sdtEndPr>
         <w:rPr>
-          <w:rFonts w:eastAsiaTheme="minorEastAsia" w:cstheme="minorBidi"/>
           <w:bCs/>
           <w:noProof/>
-          <w:szCs w:val="22"/>
-          <w:lang w:eastAsia="zh-CN"/>
         </w:rPr>
       </w:sdtEndPr>
       <w:sdtContent>
@@ -2896,7 +2887,10 @@
         <w:rPr>
           <w:rFonts w:asciiTheme="minorHAnsi" w:hAnsiTheme="minorHAnsi"/>
           <w:noProof/>
-          <w:sz w:val="22"/>
+          <w:kern w:val="2"/>
+          <w:szCs w:val="24"/>
+          <w:lang w:eastAsia="en-US"/>
+          <w14:ligatures w14:val="standardContextual"/>
         </w:rPr>
       </w:pPr>
       <w:r>
@@ -2917,7 +2911,7 @@
         </w:rPr>
         <w:fldChar w:fldCharType="separate"/>
       </w:r>
-      <w:hyperlink w:anchor="_Toc441236458" w:history="1">
+      <w:hyperlink w:anchor="_Toc169034729" w:history="1">
         <w:r>
           <w:rPr>
             <w:rStyle w:val="Hyperlink"/>
@@ -2952,7 +2946,7 @@
             <w:noProof/>
             <w:webHidden/>
           </w:rPr>
-          <w:instrText xml:space="preserve"> PAGEREF _Toc441236458 \h </w:instrText>
+          <w:instrText xml:space="preserve"> PAGEREF _Toc169034729 \h </w:instrText>
         </w:r>
         <w:r>
           <w:rPr>
@@ -2972,7 +2966,7 @@
             <w:noProof/>
             <w:webHidden/>
           </w:rPr>
-          <w:t>5</w:t>
+          <w:t>6</w:t>
         </w:r>
         <w:r>
           <w:rPr>
@@ -2992,10 +2986,13 @@
         <w:rPr>
           <w:rFonts w:asciiTheme="minorHAnsi" w:hAnsiTheme="minorHAnsi"/>
           <w:noProof/>
-          <w:sz w:val="22"/>
-        </w:rPr>
-      </w:pPr>
-      <w:hyperlink w:anchor="_Toc441236459" w:history="1">
+          <w:kern w:val="2"/>
+          <w:szCs w:val="24"/>
+          <w:lang w:eastAsia="en-US"/>
+          <w14:ligatures w14:val="standardContextual"/>
+        </w:rPr>
+      </w:pPr>
+      <w:hyperlink w:anchor="_Toc169034730" w:history="1">
         <w:r>
           <w:rPr>
             <w:rStyle w:val="Hyperlink"/>
@@ -3030,7 +3027,7 @@
             <w:noProof/>
             <w:webHidden/>
           </w:rPr>
-          <w:instrText xml:space="preserve"> PAGEREF _Toc441236459 \h </w:instrText>
+          <w:instrText xml:space="preserve"> PAGEREF _Toc169034730 \h </w:instrText>
         </w:r>
         <w:r>
           <w:rPr>
@@ -3050,7 +3047,7 @@
             <w:noProof/>
             <w:webHidden/>
           </w:rPr>
-          <w:t>6</w:t>
+          <w:t>7</w:t>
         </w:r>
         <w:r>
           <w:rPr>
@@ -3070,10 +3067,13 @@
         <w:rPr>
           <w:rFonts w:asciiTheme="minorHAnsi" w:hAnsiTheme="minorHAnsi"/>
           <w:noProof/>
-          <w:sz w:val="22"/>
-        </w:rPr>
-      </w:pPr>
-      <w:hyperlink w:anchor="_Toc441236460" w:history="1">
+          <w:kern w:val="2"/>
+          <w:szCs w:val="24"/>
+          <w:lang w:eastAsia="en-US"/>
+          <w14:ligatures w14:val="standardContextual"/>
+        </w:rPr>
+      </w:pPr>
+      <w:hyperlink w:anchor="_Toc169034731" w:history="1">
         <w:r>
           <w:rPr>
             <w:rStyle w:val="Hyperlink"/>
@@ -3100,7 +3100,7 @@
             <w:noProof/>
             <w:webHidden/>
           </w:rPr>
-          <w:instrText xml:space="preserve"> PAGEREF _Toc441236460 \h </w:instrText>
+          <w:instrText xml:space="preserve"> PAGEREF _Toc169034731 \h </w:instrText>
         </w:r>
         <w:r>
           <w:rPr>
@@ -3120,7 +3120,7 @@
             <w:noProof/>
             <w:webHidden/>
           </w:rPr>
-          <w:t>6</w:t>
+          <w:t>7</w:t>
         </w:r>
         <w:r>
           <w:rPr>
@@ -3162,7 +3162,12 @@
           <w:tab w:val="right" w:leader="dot" w:pos="8211"/>
         </w:tabs>
         <w:rPr>
+          <w:rFonts w:asciiTheme="minorHAnsi" w:hAnsiTheme="minorHAnsi"/>
           <w:noProof/>
+          <w:kern w:val="2"/>
+          <w:szCs w:val="24"/>
+          <w:lang w:eastAsia="en-US"/>
+          <w14:ligatures w14:val="standardContextual"/>
         </w:rPr>
       </w:pPr>
       <w:r>
@@ -3183,7 +3188,7 @@
         </w:rPr>
         <w:fldChar w:fldCharType="separate"/>
       </w:r>
-      <w:hyperlink w:anchor="_Toc441236213" w:history="1">
+      <w:hyperlink w:anchor="_Toc169034735" w:history="1">
         <w:r>
           <w:rPr>
             <w:rStyle w:val="Hyperlink"/>
@@ -3233,7 +3238,7 @@
             <w:noProof/>
             <w:webHidden/>
           </w:rPr>
-          <w:instrText xml:space="preserve"> PAGEREF _Toc441236213 \h </w:instrText>
+          <w:instrText xml:space="preserve"> PAGEREF _Toc169034735 \h </w:instrText>
         </w:r>
         <w:r>
           <w:rPr>
@@ -3271,10 +3276,15 @@
           <w:tab w:val="right" w:leader="dot" w:pos="8211"/>
         </w:tabs>
         <w:rPr>
+          <w:rFonts w:asciiTheme="minorHAnsi" w:hAnsiTheme="minorHAnsi"/>
           <w:noProof/>
-        </w:rPr>
-      </w:pPr>
-      <w:hyperlink w:anchor="_Toc441236214" w:history="1">
+          <w:kern w:val="2"/>
+          <w:szCs w:val="24"/>
+          <w:lang w:eastAsia="en-US"/>
+          <w14:ligatures w14:val="standardContextual"/>
+        </w:rPr>
+      </w:pPr>
+      <w:hyperlink w:anchor="_Toc169034736" w:history="1">
         <w:r>
           <w:rPr>
             <w:rStyle w:val="Hyperlink"/>
@@ -3309,7 +3319,7 @@
             <w:noProof/>
             <w:webHidden/>
           </w:rPr>
-          <w:instrText xml:space="preserve"> PAGEREF _Toc441236214 \h </w:instrText>
+          <w:instrText xml:space="preserve"> PAGEREF _Toc169034736 \h </w:instrText>
         </w:r>
         <w:r>
           <w:rPr>
@@ -3329,7 +3339,7 @@
             <w:noProof/>
             <w:webHidden/>
           </w:rPr>
-          <w:t>9</w:t>
+          <w:t>10</w:t>
         </w:r>
         <w:r>
           <w:rPr>
@@ -3761,11 +3771,70 @@
     </w:p>
     <w:p>
       <w:pPr>
+        <w:rPr>
+          <w:lang w:val="en-GB"/>
+        </w:rPr>
+      </w:pPr>
+      <w:r>
+        <w:rPr>
+          <w:lang w:val="en-GB"/>
+        </w:rPr>
+        <w:t>T</w:t>
+      </w:r>
+      <w:r>
+        <w:rPr>
+          <w:lang w:val="en-GB"/>
+        </w:rPr>
+        <w:t>his chapter provides a comprehensive overview of the existing literature related to the development and implementation of servo controllers for Brushed DC motors. It outlines the various works that have been conducted in this area, emphasizing different methodologies used to enhance motor control precision and efficiency. More specifically, it highlights the approaches that integrate advanced control techniques, including Pulse Width Modulation (PWM) and Proportional-Integral-Derivative (PID) controllers, in motor control systems.</w:t>
+      </w:r>
+    </w:p>
+    <w:p>
+      <w:pPr>
+        <w:rPr>
+          <w:lang w:val="en-GB"/>
+        </w:rPr>
+      </w:pPr>
+      <w:r>
+        <w:rPr>
+          <w:lang w:val="en-GB"/>
+        </w:rPr>
+        <w:t>Particular attention is given to the design and application of H-bridge circuits and their role in controlling the speed and direction of Brushed DC motors. The review also delves into the integration of feedback mechanisms, such as optical encoders, which provide real-time data essential for closed-loop control systems. These feedback systems are crucial for maintaining strict adherence to predefined motion profiles, ensuring accurate and efficient motor performance.</w:t>
+      </w:r>
+    </w:p>
+    <w:p>
+      <w:pPr>
+        <w:rPr>
+          <w:lang w:val="en-GB"/>
+        </w:rPr>
+      </w:pPr>
+      <w:r>
+        <w:rPr>
+          <w:lang w:val="en-GB"/>
+        </w:rPr>
+        <w:t>This chapter critically evaluates the contributions of various methodologies, comparing their strengths and weaknesses in relation to the overall research context. The investigated research domains include real-time control techniques and the implementation of microcontrollers, specifically STM32, in embedded motor control applications. The adaptation of these advanced control systems to handle external influences, such as load variations, is also discussed.</w:t>
+      </w:r>
+    </w:p>
+    <w:p>
+      <w:pPr>
+        <w:rPr>
+          <w:lang w:val="en-GB"/>
+        </w:rPr>
+      </w:pPr>
+      <w:r>
+        <w:rPr>
+          <w:lang w:val="en-GB"/>
+        </w:rPr>
+        <w:t>The findings of this review will offer an in-depth analysis of the current state of research in the field of Brushed DC motor control. Additionally, it will highlight novel strategies and advancements in control algorithms and feedback mechanisms that contribute to the enhanced precision and efficiency of servo controllers for Brushed DC motors.</w:t>
+      </w:r>
+    </w:p>
+    <w:p>
+      <w:pPr>
         <w:pStyle w:val="Heading2"/>
       </w:pPr>
       <w:bookmarkStart w:id="18" w:name="_Toc154440007"/>
       <w:bookmarkStart w:id="19" w:name="_Toc169033104"/>
       <w:r>
+        <w:lastRenderedPageBreak/>
         <w:t xml:space="preserve">Brushed DC </w:t>
       </w:r>
       <w:r>
@@ -3774,6 +3843,28 @@
       <w:bookmarkEnd w:id="18"/>
       <w:bookmarkEnd w:id="19"/>
     </w:p>
+    <w:p>
+      <w:r>
+        <w:t>The design of driver circuits for Brushed DC motors is crucial in achieving precise control of motor speed and direction. Various methods and components are utilized to enhance the performance and efficiency of these driver circuits. This section reviews the key methodologies and components, focusing on the use of Pulse Width Modulation (PWM) and H-bridge circuits.</w:t>
+      </w:r>
+    </w:p>
+    <w:p>
+      <w:pPr>
+        <w:pStyle w:val="Heading3"/>
+      </w:pPr>
+      <w:r>
+        <w:t>Pulse Width Modulation (PWM) for DC Motor Control</w:t>
+      </w:r>
+    </w:p>
+    <w:p>
+      <w:pPr>
+        <w:pStyle w:val="Heading3"/>
+      </w:pPr>
+      <w:r>
+        <w:t>H-Bridge Circuit Design</w:t>
+      </w:r>
+    </w:p>
+    <w:p/>
     <w:p>
       <w:pPr>
         <w:pStyle w:val="Heading2"/>
@@ -5002,7 +5093,7 @@
         </w:rPr>
       </w:pPr>
       <w:bookmarkStart w:id="29" w:name="_Ref441166100"/>
-      <w:bookmarkStart w:id="30" w:name="_Toc441236458"/>
+      <w:bookmarkStart w:id="30" w:name="_Toc169034729"/>
       <w:r>
         <w:t xml:space="preserve">Figure </w:t>
       </w:r>
@@ -5278,7 +5369,7 @@
         </w:rPr>
       </w:pPr>
       <w:bookmarkStart w:id="31" w:name="_Ref441166219"/>
-      <w:bookmarkStart w:id="32" w:name="_Toc441236459"/>
+      <w:bookmarkStart w:id="32" w:name="_Toc169034730"/>
       <w:r>
         <w:t xml:space="preserve">Figure </w:t>
       </w:r>
@@ -5431,7 +5522,7 @@
         <w:spacing w:before="120" w:after="120"/>
       </w:pPr>
       <w:bookmarkStart w:id="33" w:name="_Ref441166318"/>
-      <w:bookmarkStart w:id="34" w:name="_Toc441236460"/>
+      <w:bookmarkStart w:id="34" w:name="_Toc169034731"/>
       <w:r>
         <w:t xml:space="preserve">Figure </w:t>
       </w:r>
@@ -5566,7 +5657,7 @@
       </w:pPr>
       <w:bookmarkStart w:id="35" w:name="_Ref441166349"/>
       <w:bookmarkStart w:id="36" w:name="_Ref441166344"/>
-      <w:bookmarkStart w:id="37" w:name="_Toc441236213"/>
+      <w:bookmarkStart w:id="37" w:name="_Toc169034735"/>
       <w:r>
         <w:t xml:space="preserve">Table </w:t>
       </w:r>
@@ -6036,10 +6127,10 @@
           <w:lang w:val="en-US"/>
         </w:rPr>
         <w:object w:dxaOrig="2600" w:dyaOrig="580" w14:anchorId="0C1D571E">
-          <v:shape id="_x0000_i1054" type="#_x0000_t75" style="width:129.5pt;height:29pt" o:ole="">
+          <v:shape id="_x0000_i1025" type="#_x0000_t75" style="width:129.5pt;height:29pt" o:ole="">
             <v:imagedata r:id="rId17" o:title=""/>
           </v:shape>
-          <o:OLEObject Type="Embed" ProgID="Equation.3" ShapeID="_x0000_i1054" DrawAspect="Content" ObjectID="_1779645858" r:id="rId18"/>
+          <o:OLEObject Type="Embed" ProgID="Equation.3" ShapeID="_x0000_i1025" DrawAspect="Content" ObjectID="_1779723193" r:id="rId18"/>
         </w:object>
       </w:r>
       <w:r>
@@ -6434,7 +6525,7 @@
         </w:rPr>
       </w:pPr>
       <w:bookmarkStart w:id="44" w:name="_Ref441234920"/>
-      <w:bookmarkStart w:id="45" w:name="_Toc441236214"/>
+      <w:bookmarkStart w:id="45" w:name="_Toc169034736"/>
       <w:r>
         <w:lastRenderedPageBreak/>
         <w:t xml:space="preserve">Table </w:t>
@@ -9617,10 +9708,11 @@
   </w:num>
   <w:num w:numId="19" w16cid:durableId="84302868">
     <w:abstractNumId w:val="11"/>
-    <w:lvlOverride w:ilvl="0"/>
-    <w:lvlOverride w:ilvl="1"/>
   </w:num>
   <w:num w:numId="20" w16cid:durableId="1441342523">
+    <w:abstractNumId w:val="11"/>
+  </w:num>
+  <w:num w:numId="21" w16cid:durableId="1560284959">
     <w:abstractNumId w:val="11"/>
   </w:num>
 </w:numbering>
@@ -10757,6 +10849,17 @@
       <w:lang w:val="en-GB"/>
     </w:rPr>
   </w:style>
+  <w:style w:type="character" w:styleId="Strong">
+    <w:name w:val="Strong"/>
+    <w:basedOn w:val="DefaultParagraphFont"/>
+    <w:uiPriority w:val="22"/>
+    <w:qFormat/>
+    <w:rsid w:val="000749C0"/>
+    <w:rPr>
+      <w:b/>
+      <w:bCs/>
+    </w:rPr>
+  </w:style>
 </w:styles>
 </file>
 

--- a/FYP_2/report/fyp_report.docx
+++ b/FYP_2/report/fyp_report.docx
@@ -6,540 +6,178 @@
       <w:r>
         <w:rPr>
           <w:noProof/>
-          <w:lang w:eastAsia="en-US"/>
-        </w:rPr>
-        <mc:AlternateContent>
-          <mc:Choice Requires="wps">
-            <w:drawing>
-              <wp:anchor distT="0" distB="0" distL="114300" distR="114300" simplePos="0" relativeHeight="251663360" behindDoc="0" locked="0" layoutInCell="1" allowOverlap="1" wp14:anchorId="01F2C77D" wp14:editId="36328F13">
-                <wp:simplePos x="0" y="0"/>
-                <wp:positionH relativeFrom="page">
-                  <wp:posOffset>2162175</wp:posOffset>
-                </wp:positionH>
-                <wp:positionV relativeFrom="page">
-                  <wp:posOffset>8277225</wp:posOffset>
-                </wp:positionV>
-                <wp:extent cx="3599815" cy="899160"/>
-                <wp:effectExtent l="0" t="0" r="0" b="0"/>
-                <wp:wrapNone/>
-                <wp:docPr id="17" name="Text Box 7638"/>
-                <wp:cNvGraphicFramePr>
-                  <a:graphicFrameLocks xmlns:a="http://schemas.openxmlformats.org/drawingml/2006/main"/>
-                </wp:cNvGraphicFramePr>
-                <a:graphic xmlns:a="http://schemas.openxmlformats.org/drawingml/2006/main">
-                  <a:graphicData uri="http://schemas.microsoft.com/office/word/2010/wordprocessingShape">
-                    <wps:wsp>
-                      <wps:cNvSpPr txBox="1">
-                        <a:spLocks noChangeArrowheads="1"/>
-                      </wps:cNvSpPr>
-                      <wps:spPr bwMode="auto">
-                        <a:xfrm>
-                          <a:off x="0" y="0"/>
-                          <a:ext cx="3599815" cy="899160"/>
-                        </a:xfrm>
-                        <a:prstGeom prst="rect">
-                          <a:avLst/>
-                        </a:prstGeom>
-                        <a:noFill/>
-                        <a:ln>
-                          <a:noFill/>
-                        </a:ln>
-                        <a:extLst>
-                          <a:ext uri="{909E8E84-426E-40DD-AFC4-6F175D3DCCD1}">
-                            <a14:hiddenFill xmlns:a14="http://schemas.microsoft.com/office/drawing/2010/main">
-                              <a:solidFill>
-                                <a:srgbClr val="FFFFFF"/>
-                              </a:solidFill>
-                            </a14:hiddenFill>
-                          </a:ext>
-                          <a:ext uri="{91240B29-F687-4F45-9708-019B960494DF}">
-                            <a14:hiddenLine xmlns:a14="http://schemas.microsoft.com/office/drawing/2010/main" w="9525">
-                              <a:solidFill>
-                                <a:srgbClr val="000000"/>
-                              </a:solidFill>
-                              <a:miter lim="800000"/>
-                              <a:headEnd/>
-                              <a:tailEnd/>
-                            </a14:hiddenLine>
-                          </a:ext>
-                        </a:extLst>
-                      </wps:spPr>
-                      <wps:txbx>
-                        <w:txbxContent>
-                          <w:p>
-                            <w:pPr>
-                              <w:pStyle w:val="BodyTextcenter"/>
-                            </w:pPr>
-                            <w:r>
-                              <w:t xml:space="preserve">FACULTY OF ENGINEERING </w:t>
-                            </w:r>
-                          </w:p>
-                          <w:p>
-                            <w:pPr>
-                              <w:pStyle w:val="BodyTextcenter"/>
-                            </w:pPr>
-                            <w:r>
-                              <w:t>MULTIMEDIA UNIVERSITY</w:t>
-                            </w:r>
-                          </w:p>
-                          <w:p>
-                            <w:pPr>
-                              <w:pStyle w:val="BodyTextcenter"/>
-                            </w:pPr>
-                            <w:r>
-                              <w:t>April 20</w:t>
-                            </w:r>
-                            <w:r>
-                              <w:t>16</w:t>
-                            </w:r>
-                          </w:p>
-                        </w:txbxContent>
-                      </wps:txbx>
-                      <wps:bodyPr rot="0" vert="horz" wrap="square" lIns="91440" tIns="45720" rIns="91440" bIns="45720" anchor="t" anchorCtr="0" upright="1">
-                        <a:noAutofit/>
-                      </wps:bodyPr>
-                    </wps:wsp>
-                  </a:graphicData>
-                </a:graphic>
-                <wp14:sizeRelH relativeFrom="page">
-                  <wp14:pctWidth>0</wp14:pctWidth>
-                </wp14:sizeRelH>
-                <wp14:sizeRelV relativeFrom="page">
-                  <wp14:pctHeight>0</wp14:pctHeight>
-                </wp14:sizeRelV>
-              </wp:anchor>
-            </w:drawing>
-          </mc:Choice>
-          <mc:Fallback>
-            <w:pict>
-              <v:shapetype w14:anchorId="01F2C77D" id="_x0000_t202" coordsize="21600,21600" o:spt="202" path="m,l,21600r21600,l21600,xe">
-                <v:stroke joinstyle="miter"/>
-                <v:path gradientshapeok="t" o:connecttype="rect"/>
-              </v:shapetype>
-              <v:shape id="Text Box 7638" o:spid="_x0000_s1026" type="#_x0000_t202" style="position:absolute;left:0;text-align:left;margin-left:170.25pt;margin-top:651.75pt;width:283.45pt;height:70.8pt;z-index:251663360;visibility:visible;mso-wrap-style:square;mso-width-percent:0;mso-height-percent:0;mso-wrap-distance-left:9pt;mso-wrap-distance-top:0;mso-wrap-distance-right:9pt;mso-wrap-distance-bottom:0;mso-position-horizontal:absolute;mso-position-horizontal-relative:page;mso-position-vertical:absolute;mso-position-vertical-relative:page;mso-width-percent:0;mso-height-percent:0;mso-width-relative:page;mso-height-relative:page;v-text-anchor:top" o:gfxdata="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" filled="f" stroked="f">
-                <v:textbox>
-                  <w:txbxContent>
-                    <w:p>
-                      <w:pPr>
-                        <w:pStyle w:val="BodyTextcenter"/>
-                      </w:pPr>
-                      <w:r>
-                        <w:t xml:space="preserve">FACULTY OF ENGINEERING </w:t>
-                      </w:r>
-                    </w:p>
-                    <w:p>
-                      <w:pPr>
-                        <w:pStyle w:val="BodyTextcenter"/>
-                      </w:pPr>
-                      <w:r>
-                        <w:t>MULTIMEDIA UNIVERSITY</w:t>
-                      </w:r>
-                    </w:p>
-                    <w:p>
-                      <w:pPr>
-                        <w:pStyle w:val="BodyTextcenter"/>
-                      </w:pPr>
-                      <w:r>
-                        <w:t>April 20</w:t>
-                      </w:r>
-                      <w:r>
-                        <w:t>16</w:t>
-                      </w:r>
-                    </w:p>
-                  </w:txbxContent>
-                </v:textbox>
-                <w10:wrap anchorx="page" anchory="page"/>
-              </v:shape>
-            </w:pict>
-          </mc:Fallback>
-        </mc:AlternateContent>
+        </w:rPr>
+        <w:pict w14:anchorId="1567BE00">
+          <v:shapetype id="_x0000_t202" coordsize="21600,21600" o:spt="202" path="m,l,21600r21600,l21600,xe">
+            <v:stroke joinstyle="miter"/>
+            <v:path gradientshapeok="t" o:connecttype="rect"/>
+          </v:shapetype>
+          <v:shape id="Text Box 7638" o:spid="_x0000_s2074" type="#_x0000_t202" style="position:absolute;left:0;text-align:left;margin-left:170.25pt;margin-top:651.75pt;width:283.45pt;height:70.8pt;z-index:251663360;visibility:visible;mso-wrap-style:square;mso-width-percent:0;mso-height-percent:0;mso-wrap-distance-left:9pt;mso-wrap-distance-top:0;mso-wrap-distance-right:9pt;mso-wrap-distance-bottom:0;mso-position-horizontal:absolute;mso-position-horizontal-relative:page;mso-position-vertical:absolute;mso-position-vertical-relative:page;mso-width-percent:0;mso-height-percent:0;mso-width-relative:page;mso-height-relative:page;v-text-anchor:top" o:gfxdata="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" filled="f" stroked="f">
+            <v:textbox>
+              <w:txbxContent>
+                <w:p>
+                  <w:pPr>
+                    <w:pStyle w:val="BodyTextcenter"/>
+                  </w:pPr>
+                  <w:r>
+                    <w:t xml:space="preserve">FACULTY OF ENGINEERING </w:t>
+                  </w:r>
+                </w:p>
+                <w:p>
+                  <w:pPr>
+                    <w:pStyle w:val="BodyTextcenter"/>
+                  </w:pPr>
+                  <w:r>
+                    <w:t>MULTIMEDIA UNIVERSITY</w:t>
+                  </w:r>
+                </w:p>
+                <w:p>
+                  <w:pPr>
+                    <w:pStyle w:val="BodyTextcenter"/>
+                  </w:pPr>
+                  <w:r>
+                    <w:t>April 20</w:t>
+                  </w:r>
+                  <w:r>
+                    <w:t>16</w:t>
+                  </w:r>
+                </w:p>
+              </w:txbxContent>
+            </v:textbox>
+            <w10:wrap anchorx="page" anchory="page"/>
+          </v:shape>
+        </w:pict>
       </w:r>
       <w:r>
         <w:rPr>
           <w:noProof/>
-          <w:lang w:eastAsia="en-US"/>
-        </w:rPr>
-        <mc:AlternateContent>
-          <mc:Choice Requires="wps">
-            <w:drawing>
-              <wp:anchor distT="0" distB="0" distL="114300" distR="114300" simplePos="0" relativeHeight="251661312" behindDoc="0" locked="0" layoutInCell="1" allowOverlap="1" wp14:anchorId="59DBBD08" wp14:editId="2185B483">
-                <wp:simplePos x="0" y="0"/>
-                <wp:positionH relativeFrom="page">
-                  <wp:posOffset>2162175</wp:posOffset>
-                </wp:positionH>
-                <wp:positionV relativeFrom="page">
-                  <wp:posOffset>5400675</wp:posOffset>
-                </wp:positionV>
-                <wp:extent cx="3599815" cy="1800225"/>
-                <wp:effectExtent l="0" t="0" r="0" b="0"/>
-                <wp:wrapNone/>
-                <wp:docPr id="18" name="Text Box 7636"/>
-                <wp:cNvGraphicFramePr>
-                  <a:graphicFrameLocks xmlns:a="http://schemas.openxmlformats.org/drawingml/2006/main"/>
-                </wp:cNvGraphicFramePr>
-                <a:graphic xmlns:a="http://schemas.openxmlformats.org/drawingml/2006/main">
-                  <a:graphicData uri="http://schemas.microsoft.com/office/word/2010/wordprocessingShape">
-                    <wps:wsp>
-                      <wps:cNvSpPr txBox="1">
-                        <a:spLocks noChangeArrowheads="1"/>
-                      </wps:cNvSpPr>
-                      <wps:spPr bwMode="auto">
-                        <a:xfrm>
-                          <a:off x="0" y="0"/>
-                          <a:ext cx="3599815" cy="1800225"/>
-                        </a:xfrm>
-                        <a:prstGeom prst="rect">
-                          <a:avLst/>
-                        </a:prstGeom>
-                        <a:noFill/>
-                        <a:ln>
-                          <a:noFill/>
-                        </a:ln>
-                        <a:extLst>
-                          <a:ext uri="{909E8E84-426E-40DD-AFC4-6F175D3DCCD1}">
-                            <a14:hiddenFill xmlns:a14="http://schemas.microsoft.com/office/drawing/2010/main">
-                              <a:solidFill>
-                                <a:srgbClr val="FFFFFF"/>
-                              </a:solidFill>
-                            </a14:hiddenFill>
-                          </a:ext>
-                          <a:ext uri="{91240B29-F687-4F45-9708-019B960494DF}">
-                            <a14:hiddenLine xmlns:a14="http://schemas.microsoft.com/office/drawing/2010/main" w="9525">
-                              <a:solidFill>
-                                <a:srgbClr val="000000"/>
-                              </a:solidFill>
-                              <a:miter lim="800000"/>
-                              <a:headEnd/>
-                              <a:tailEnd/>
-                            </a14:hiddenLine>
-                          </a:ext>
-                        </a:extLst>
-                      </wps:spPr>
-                      <wps:txbx>
-                        <w:txbxContent>
-                          <w:p>
-                            <w:pPr>
-                              <w:pStyle w:val="BodyTextcenter"/>
-                            </w:pPr>
-                            <w:r>
-                              <w:t xml:space="preserve">The project report is prepared for </w:t>
-                            </w:r>
-                          </w:p>
-                          <w:p>
-                            <w:pPr>
-                              <w:pStyle w:val="BodyTextcenter"/>
-                            </w:pPr>
-                            <w:r>
-                              <w:t xml:space="preserve">Faculty of Engineering </w:t>
-                            </w:r>
-                          </w:p>
-                          <w:p>
-                            <w:pPr>
-                              <w:pStyle w:val="BodyTextcenter"/>
-                            </w:pPr>
-                            <w:r>
-                              <w:t>Multimedia University</w:t>
-                            </w:r>
-                          </w:p>
-                          <w:p>
-                            <w:pPr>
-                              <w:pStyle w:val="BodyTextcenter"/>
-                            </w:pPr>
-                            <w:r>
-                              <w:t>in partial fulfilment for</w:t>
-                            </w:r>
-                          </w:p>
-                          <w:p>
-                            <w:pPr>
-                              <w:pStyle w:val="BodyTextcenter"/>
-                            </w:pPr>
-                            <w:r>
-                              <w:t>Bachelor of Engineering (Hons) Electronics</w:t>
-                            </w:r>
-                          </w:p>
-                          <w:p>
-                            <w:pPr>
-                              <w:pStyle w:val="BodyTextcenter"/>
-                            </w:pPr>
-                            <w:r>
-                              <w:t>majoring in Telecommunications</w:t>
-                            </w:r>
-                          </w:p>
-                        </w:txbxContent>
-                      </wps:txbx>
-                      <wps:bodyPr rot="0" vert="horz" wrap="square" lIns="91440" tIns="45720" rIns="91440" bIns="45720" anchor="t" anchorCtr="0" upright="1">
-                        <a:noAutofit/>
-                      </wps:bodyPr>
-                    </wps:wsp>
-                  </a:graphicData>
-                </a:graphic>
-                <wp14:sizeRelH relativeFrom="page">
-                  <wp14:pctWidth>0</wp14:pctWidth>
-                </wp14:sizeRelH>
-                <wp14:sizeRelV relativeFrom="page">
-                  <wp14:pctHeight>0</wp14:pctHeight>
-                </wp14:sizeRelV>
-              </wp:anchor>
-            </w:drawing>
-          </mc:Choice>
-          <mc:Fallback>
-            <w:pict>
-              <v:shape w14:anchorId="59DBBD08" id="Text Box 7636" o:spid="_x0000_s1027" type="#_x0000_t202" style="position:absolute;left:0;text-align:left;margin-left:170.25pt;margin-top:425.25pt;width:283.45pt;height:141.75pt;z-index:251661312;visibility:visible;mso-wrap-style:square;mso-width-percent:0;mso-height-percent:0;mso-wrap-distance-left:9pt;mso-wrap-distance-top:0;mso-wrap-distance-right:9pt;mso-wrap-distance-bottom:0;mso-position-horizontal:absolute;mso-position-horizontal-relative:page;mso-position-vertical:absolute;mso-position-vertical-relative:page;mso-width-percent:0;mso-height-percent:0;mso-width-relative:page;mso-height-relative:page;v-text-anchor:top" o:gfxdata="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" filled="f" stroked="f">
-                <v:textbox>
-                  <w:txbxContent>
-                    <w:p>
-                      <w:pPr>
-                        <w:pStyle w:val="BodyTextcenter"/>
-                      </w:pPr>
-                      <w:r>
-                        <w:t xml:space="preserve">The project report is prepared for </w:t>
-                      </w:r>
-                    </w:p>
-                    <w:p>
-                      <w:pPr>
-                        <w:pStyle w:val="BodyTextcenter"/>
-                      </w:pPr>
-                      <w:r>
-                        <w:t xml:space="preserve">Faculty of Engineering </w:t>
-                      </w:r>
-                    </w:p>
-                    <w:p>
-                      <w:pPr>
-                        <w:pStyle w:val="BodyTextcenter"/>
-                      </w:pPr>
-                      <w:r>
-                        <w:t>Multimedia University</w:t>
-                      </w:r>
-                    </w:p>
-                    <w:p>
-                      <w:pPr>
-                        <w:pStyle w:val="BodyTextcenter"/>
-                      </w:pPr>
-                      <w:r>
-                        <w:t>in partial fulfilment for</w:t>
-                      </w:r>
-                    </w:p>
-                    <w:p>
-                      <w:pPr>
-                        <w:pStyle w:val="BodyTextcenter"/>
-                      </w:pPr>
-                      <w:r>
-                        <w:t>Bachelor of Engineering (Hons) Electronics</w:t>
-                      </w:r>
-                    </w:p>
-                    <w:p>
-                      <w:pPr>
-                        <w:pStyle w:val="BodyTextcenter"/>
-                      </w:pPr>
-                      <w:r>
-                        <w:t>majoring in Telecommunications</w:t>
-                      </w:r>
-                    </w:p>
-                  </w:txbxContent>
-                </v:textbox>
-                <w10:wrap anchorx="page" anchory="page"/>
-              </v:shape>
-            </w:pict>
-          </mc:Fallback>
-        </mc:AlternateContent>
+        </w:rPr>
+        <w:pict w14:anchorId="18086AED">
+          <v:shape id="Text Box 7636" o:spid="_x0000_s2073" type="#_x0000_t202" style="position:absolute;left:0;text-align:left;margin-left:170.25pt;margin-top:425.25pt;width:283.45pt;height:141.75pt;z-index:251661312;visibility:visible;mso-wrap-style:square;mso-width-percent:0;mso-height-percent:0;mso-wrap-distance-left:9pt;mso-wrap-distance-top:0;mso-wrap-distance-right:9pt;mso-wrap-distance-bottom:0;mso-position-horizontal:absolute;mso-position-horizontal-relative:page;mso-position-vertical:absolute;mso-position-vertical-relative:page;mso-width-percent:0;mso-height-percent:0;mso-width-relative:page;mso-height-relative:page;v-text-anchor:top" o:gfxdata="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" filled="f" stroked="f">
+            <v:textbox>
+              <w:txbxContent>
+                <w:p>
+                  <w:pPr>
+                    <w:pStyle w:val="BodyTextcenter"/>
+                  </w:pPr>
+                  <w:r>
+                    <w:t xml:space="preserve">The project report is prepared for </w:t>
+                  </w:r>
+                </w:p>
+                <w:p>
+                  <w:pPr>
+                    <w:pStyle w:val="BodyTextcenter"/>
+                  </w:pPr>
+                  <w:r>
+                    <w:t xml:space="preserve">Faculty of Engineering </w:t>
+                  </w:r>
+                </w:p>
+                <w:p>
+                  <w:pPr>
+                    <w:pStyle w:val="BodyTextcenter"/>
+                  </w:pPr>
+                  <w:r>
+                    <w:t>Multimedia University</w:t>
+                  </w:r>
+                </w:p>
+                <w:p>
+                  <w:pPr>
+                    <w:pStyle w:val="BodyTextcenter"/>
+                  </w:pPr>
+                  <w:r>
+                    <w:t>in partial fulfilment for</w:t>
+                  </w:r>
+                </w:p>
+                <w:p>
+                  <w:pPr>
+                    <w:pStyle w:val="BodyTextcenter"/>
+                  </w:pPr>
+                  <w:r>
+                    <w:t>Bachelor of Engineering (Hons) Electronics</w:t>
+                  </w:r>
+                </w:p>
+                <w:p>
+                  <w:pPr>
+                    <w:pStyle w:val="BodyTextcenter"/>
+                  </w:pPr>
+                  <w:r>
+                    <w:t>majoring in Telecommunications</w:t>
+                  </w:r>
+                </w:p>
+              </w:txbxContent>
+            </v:textbox>
+            <w10:wrap anchorx="page" anchory="page"/>
+          </v:shape>
+        </w:pict>
       </w:r>
       <w:r>
         <w:rPr>
           <w:noProof/>
-          <w:lang w:eastAsia="en-US"/>
-        </w:rPr>
-        <mc:AlternateContent>
-          <mc:Choice Requires="wps">
-            <w:drawing>
-              <wp:anchor distT="0" distB="0" distL="114300" distR="114300" simplePos="0" relativeHeight="251659264" behindDoc="0" locked="0" layoutInCell="0" allowOverlap="1" wp14:anchorId="5DEFC5B5" wp14:editId="215FAA47">
-                <wp:simplePos x="0" y="0"/>
-                <wp:positionH relativeFrom="page">
-                  <wp:posOffset>2162175</wp:posOffset>
-                </wp:positionH>
-                <wp:positionV relativeFrom="page">
-                  <wp:posOffset>2162175</wp:posOffset>
-                </wp:positionV>
-                <wp:extent cx="3599815" cy="2160270"/>
-                <wp:effectExtent l="0" t="0" r="635" b="0"/>
-                <wp:wrapNone/>
-                <wp:docPr id="19" name="Rectangle 7233"/>
-                <wp:cNvGraphicFramePr>
-                  <a:graphicFrameLocks xmlns:a="http://schemas.openxmlformats.org/drawingml/2006/main"/>
-                </wp:cNvGraphicFramePr>
-                <a:graphic xmlns:a="http://schemas.openxmlformats.org/drawingml/2006/main">
-                  <a:graphicData uri="http://schemas.microsoft.com/office/word/2010/wordprocessingShape">
-                    <wps:wsp>
-                      <wps:cNvSpPr>
-                        <a:spLocks noChangeArrowheads="1"/>
-                      </wps:cNvSpPr>
-                      <wps:spPr bwMode="auto">
-                        <a:xfrm>
-                          <a:off x="0" y="0"/>
-                          <a:ext cx="3599815" cy="2160270"/>
-                        </a:xfrm>
-                        <a:prstGeom prst="rect">
-                          <a:avLst/>
-                        </a:prstGeom>
-                        <a:noFill/>
-                        <a:ln w="12700">
-                          <a:solidFill>
-                            <a:srgbClr val="000000"/>
-                          </a:solidFill>
-                          <a:miter lim="800000"/>
-                          <a:headEnd/>
-                          <a:tailEnd/>
-                        </a:ln>
-                        <a:extLst>
-                          <a:ext uri="{909E8E84-426E-40DD-AFC4-6F175D3DCCD1}">
-                            <a14:hiddenFill xmlns:a14="http://schemas.microsoft.com/office/drawing/2010/main">
-                              <a:solidFill>
-                                <a:srgbClr val="FFFFFF"/>
-                              </a:solidFill>
-                            </a14:hiddenFill>
-                          </a:ext>
-                        </a:extLst>
-                      </wps:spPr>
-                      <wps:txbx>
-                        <w:txbxContent>
-                          <w:p>
-                            <w:pPr>
-                              <w:pStyle w:val="BodyTextcenter"/>
-                              <w:rPr>
-                                <w:b/>
-                              </w:rPr>
-                            </w:pPr>
-                            <w:r>
-                              <w:rPr>
-                                <w:b/>
-                              </w:rPr>
-                              <w:t xml:space="preserve">A Servo Controller for Brushed DC Motor </w:t>
-                            </w:r>
-                          </w:p>
-                          <w:p>
-                            <w:pPr>
-                              <w:pStyle w:val="BodyTextcenter"/>
-                            </w:pPr>
-                            <w:r>
-                              <w:t>by</w:t>
-                            </w:r>
-                          </w:p>
-                          <w:p>
-                            <w:pPr>
-                              <w:pStyle w:val="StudentNameID"/>
-                            </w:pPr>
-                            <w:r>
-                              <w:t>BASHIR TAWFIG BASHIR ABUGHARSA</w:t>
-                            </w:r>
-                          </w:p>
-                          <w:p>
-                            <w:pPr>
-                              <w:pStyle w:val="StudentNameID"/>
-                            </w:pPr>
-                            <w:r>
-                              <w:t>1181102921</w:t>
-                            </w:r>
-                          </w:p>
-                          <w:p>
-                            <w:pPr>
-                              <w:pStyle w:val="BodyTextcenter"/>
-                            </w:pPr>
-                            <w:r>
-                              <w:t>Session 20</w:t>
-                            </w:r>
-                            <w:r>
-                              <w:t>23</w:t>
-                            </w:r>
-                            <w:r>
-                              <w:t>/20</w:t>
-                            </w:r>
-                            <w:r>
-                              <w:t>24</w:t>
-                            </w:r>
-                          </w:p>
-                        </w:txbxContent>
-                      </wps:txbx>
-                      <wps:bodyPr rot="0" vert="horz" wrap="square" lIns="12700" tIns="12700" rIns="12700" bIns="12700" anchor="ctr" anchorCtr="0" upright="1">
-                        <a:noAutofit/>
-                      </wps:bodyPr>
-                    </wps:wsp>
-                  </a:graphicData>
-                </a:graphic>
-                <wp14:sizeRelH relativeFrom="page">
-                  <wp14:pctWidth>0</wp14:pctWidth>
-                </wp14:sizeRelH>
-                <wp14:sizeRelV relativeFrom="page">
-                  <wp14:pctHeight>0</wp14:pctHeight>
-                </wp14:sizeRelV>
-              </wp:anchor>
-            </w:drawing>
-          </mc:Choice>
-          <mc:Fallback>
-            <w:pict>
-              <v:rect w14:anchorId="5DEFC5B5" id="Rectangle 7233" o:spid="_x0000_s1028" style="position:absolute;left:0;text-align:left;margin-left:170.25pt;margin-top:170.25pt;width:283.45pt;height:170.1pt;z-index:251659264;visibility:visible;mso-wrap-style:square;mso-width-percent:0;mso-height-percent:0;mso-wrap-distance-left:9pt;mso-wrap-distance-top:0;mso-wrap-distance-right:9pt;mso-wrap-distance-bottom:0;mso-position-horizontal:absolute;mso-position-horizontal-relative:page;mso-position-vertical:absolute;mso-position-vertical-relative:page;mso-width-percent:0;mso-height-percent:0;mso-width-relative:page;mso-height-relative:page;v-text-anchor:middle" o:gfxdata="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" o:allowincell="f" filled="f" strokeweight="1pt">
-                <v:textbox inset="1pt,1pt,1pt,1pt">
-                  <w:txbxContent>
-                    <w:p>
-                      <w:pPr>
-                        <w:pStyle w:val="BodyTextcenter"/>
-                        <w:rPr>
-                          <w:b/>
-                        </w:rPr>
-                      </w:pPr>
-                      <w:r>
-                        <w:rPr>
-                          <w:b/>
-                        </w:rPr>
-                        <w:t xml:space="preserve">A Servo Controller for Brushed DC Motor </w:t>
-                      </w:r>
-                    </w:p>
-                    <w:p>
-                      <w:pPr>
-                        <w:pStyle w:val="BodyTextcenter"/>
-                      </w:pPr>
-                      <w:r>
-                        <w:t>by</w:t>
-                      </w:r>
-                    </w:p>
-                    <w:p>
-                      <w:pPr>
-                        <w:pStyle w:val="StudentNameID"/>
-                      </w:pPr>
-                      <w:r>
-                        <w:t>BASHIR TAWFIG BASHIR ABUGHARSA</w:t>
-                      </w:r>
-                    </w:p>
-                    <w:p>
-                      <w:pPr>
-                        <w:pStyle w:val="StudentNameID"/>
-                      </w:pPr>
-                      <w:r>
-                        <w:t>1181102921</w:t>
-                      </w:r>
-                    </w:p>
-                    <w:p>
-                      <w:pPr>
-                        <w:pStyle w:val="BodyTextcenter"/>
-                      </w:pPr>
-                      <w:r>
-                        <w:t>Session 20</w:t>
-                      </w:r>
-                      <w:r>
-                        <w:t>23</w:t>
-                      </w:r>
-                      <w:r>
-                        <w:t>/20</w:t>
-                      </w:r>
-                      <w:r>
-                        <w:t>24</w:t>
-                      </w:r>
-                    </w:p>
-                  </w:txbxContent>
-                </v:textbox>
-                <w10:wrap anchorx="page" anchory="page"/>
-              </v:rect>
-            </w:pict>
-          </mc:Fallback>
-        </mc:AlternateContent>
+        </w:rPr>
+        <w:pict w14:anchorId="0E7DD2CE">
+          <v:rect id="Rectangle 7233" o:spid="_x0000_s2072" style="position:absolute;left:0;text-align:left;margin-left:170.25pt;margin-top:170.25pt;width:283.45pt;height:170.1pt;z-index:251659264;visibility:visible;mso-wrap-style:square;mso-width-percent:0;mso-height-percent:0;mso-wrap-distance-left:9pt;mso-wrap-distance-top:0;mso-wrap-distance-right:9pt;mso-wrap-distance-bottom:0;mso-position-horizontal:absolute;mso-position-horizontal-relative:page;mso-position-vertical:absolute;mso-position-vertical-relative:page;mso-width-percent:0;mso-height-percent:0;mso-width-relative:page;mso-height-relative:page;v-text-anchor:middle" o:gfxdata="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" o:allowincell="f" filled="f" strokeweight="1pt">
+            <v:textbox inset="1pt,1pt,1pt,1pt">
+              <w:txbxContent>
+                <w:p>
+                  <w:pPr>
+                    <w:pStyle w:val="BodyTextcenter"/>
+                    <w:rPr>
+                      <w:b/>
+                    </w:rPr>
+                  </w:pPr>
+                  <w:r>
+                    <w:rPr>
+                      <w:b/>
+                    </w:rPr>
+                    <w:t xml:space="preserve">A Servo Controller for Brushed DC Motor </w:t>
+                  </w:r>
+                </w:p>
+                <w:p>
+                  <w:pPr>
+                    <w:pStyle w:val="BodyTextcenter"/>
+                  </w:pPr>
+                  <w:r>
+                    <w:t>by</w:t>
+                  </w:r>
+                </w:p>
+                <w:p>
+                  <w:pPr>
+                    <w:pStyle w:val="StudentNameID"/>
+                  </w:pPr>
+                  <w:r>
+                    <w:t>BASHIR TAWFIG BASHIR ABUGHARSA</w:t>
+                  </w:r>
+                </w:p>
+                <w:p>
+                  <w:pPr>
+                    <w:pStyle w:val="StudentNameID"/>
+                  </w:pPr>
+                  <w:r>
+                    <w:t>1181102921</w:t>
+                  </w:r>
+                </w:p>
+                <w:p>
+                  <w:pPr>
+                    <w:pStyle w:val="BodyTextcenter"/>
+                  </w:pPr>
+                  <w:r>
+                    <w:t>Session 20</w:t>
+                  </w:r>
+                  <w:r>
+                    <w:t>23</w:t>
+                  </w:r>
+                  <w:r>
+                    <w:t>/20</w:t>
+                  </w:r>
+                  <w:r>
+                    <w:t>24</w:t>
+                  </w:r>
+                </w:p>
+              </w:txbxContent>
+            </v:textbox>
+            <w10:wrap anchorx="page" anchory="page"/>
+          </v:rect>
+        </w:pict>
       </w:r>
     </w:p>
     <w:p>
@@ -550,68 +188,12 @@
     <w:p/>
     <w:p>
       <w:r>
-        <w:t xml:space="preserve">© 2016 </w:t>
-      </w:r>
-      <w:proofErr w:type="spellStart"/>
-      <w:r>
-        <w:t>Universiti</w:t>
-      </w:r>
-      <w:proofErr w:type="spellEnd"/>
-      <w:r>
-        <w:t xml:space="preserve"> Telekom </w:t>
-      </w:r>
-      <w:proofErr w:type="spellStart"/>
-      <w:r>
-        <w:t>Sdn</w:t>
-      </w:r>
-      <w:proofErr w:type="spellEnd"/>
-      <w:r>
-        <w:t>. Bhd.  ALL RIGHTS RESERVED.</w:t>
-      </w:r>
-    </w:p>
-    <w:p>
-      <w:r>
-        <w:t xml:space="preserve">Copyright of this report belongs to </w:t>
-      </w:r>
-      <w:proofErr w:type="spellStart"/>
-      <w:r>
-        <w:t>Universiti</w:t>
-      </w:r>
-      <w:proofErr w:type="spellEnd"/>
-      <w:r>
-        <w:t xml:space="preserve"> Telekom </w:t>
-      </w:r>
-      <w:proofErr w:type="spellStart"/>
-      <w:r>
-        <w:t>Sdn</w:t>
-      </w:r>
-      <w:proofErr w:type="spellEnd"/>
-      <w:r>
-        <w:t xml:space="preserve">. Bhd. as qualified by Regulation 7.2 (c) of the Multimedia University Intellectual Property and </w:t>
-      </w:r>
-      <w:proofErr w:type="spellStart"/>
-      <w:r>
-        <w:t>Commercialisation</w:t>
-      </w:r>
-      <w:proofErr w:type="spellEnd"/>
-      <w:r>
-        <w:t xml:space="preserve"> Policy. No part of this publication may be reproduced, stored in or introduced into a retrieval system, or transmitted in any form or by any means (electronic, mechanical, photocopying, recording, or otherwise), or for any purpose, without the express written permission of </w:t>
-      </w:r>
-      <w:proofErr w:type="spellStart"/>
-      <w:r>
-        <w:t>Universiti</w:t>
-      </w:r>
-      <w:proofErr w:type="spellEnd"/>
-      <w:r>
-        <w:t xml:space="preserve"> Telekom </w:t>
-      </w:r>
-      <w:proofErr w:type="spellStart"/>
-      <w:r>
-        <w:t>Sdn</w:t>
-      </w:r>
-      <w:proofErr w:type="spellEnd"/>
-      <w:r>
-        <w:t>. Bhd. Due acknowledgement shall always be made of the use of any material contained in, or derived from, this report.</w:t>
+        <w:t>© 2016 Universiti Telekom Sdn. Bhd.  ALL RIGHTS RESERVED.</w:t>
+      </w:r>
+    </w:p>
+    <w:p>
+      <w:r>
+        <w:t>Copyright of this report belongs to Universiti Telekom Sdn. Bhd. as qualified by Regulation 7.2 (c) of the Multimedia University Intellectual Property and Commercialisation Policy. No part of this publication may be reproduced, stored in or introduced into a retrieval system, or transmitted in any form or by any means (electronic, mechanical, photocopying, recording, or otherwise), or for any purpose, without the express written permission of Universiti Telekom Sdn. Bhd. Due acknowledgement shall always be made of the use of any material contained in, or derived from, this report.</w:t>
       </w:r>
     </w:p>
     <w:p>
@@ -632,29 +214,13 @@
     </w:p>
     <w:p>
       <w:r>
-        <w:t xml:space="preserve">I also declare that pursuant to the provisions of the Copyright Act 1987, I have not engaged in any </w:t>
-      </w:r>
-      <w:proofErr w:type="spellStart"/>
-      <w:r>
-        <w:t>unauthorised</w:t>
-      </w:r>
-      <w:proofErr w:type="spellEnd"/>
-      <w:r>
-        <w:t xml:space="preserve"> act of copying or reproducing or attempt to copy / reproduce or cause to copy / reproduce or permit the copying / reproducing or the sharing and / or downloading of any copyrighted material or an attempt to do so whether by use of the University’s facilities or outside networks / facilities whether in hard copy or soft copy format, of any material protected under the provisions </w:t>
+        <w:t xml:space="preserve">I also declare that pursuant to the provisions of the Copyright Act 1987, I have not engaged in any unauthorised act of copying or reproducing or attempt to copy / reproduce or cause to copy / reproduce or permit the copying / reproducing or the sharing and / or downloading of any copyrighted material or an attempt to do so whether by use of the University’s facilities or outside networks / facilities whether in hard copy or soft copy format, of any material protected under the provisions </w:t>
       </w:r>
       <w:r>
         <w:t xml:space="preserve">of sections 3 and 7 of the Act </w:t>
       </w:r>
       <w:r>
-        <w:t xml:space="preserve">whether for payment or otherwise save as specifically provided for therein. This shall include but not be limited to any lecture notes, course packs, thesis, </w:t>
-      </w:r>
-      <w:proofErr w:type="gramStart"/>
-      <w:r>
-        <w:t>text books</w:t>
-      </w:r>
-      <w:proofErr w:type="gramEnd"/>
-      <w:r>
-        <w:t>, exam questions, any works of authorship fixed in any tangible medium of expression whether provided by the University or otherwise.</w:t>
+        <w:t>whether for payment or otherwise save as specifically provided for therein. This shall include but not be limited to any lecture notes, course packs, thesis, text books, exam questions, any works of authorship fixed in any tangible medium of expression whether provided by the University or otherwise.</w:t>
       </w:r>
     </w:p>
     <w:p>
@@ -784,15 +350,7 @@
     </w:p>
     <w:p>
       <w:r>
-        <w:t xml:space="preserve">I am also profoundly grateful to my moderator, Dr. Cham Chin </w:t>
-      </w:r>
-      <w:proofErr w:type="spellStart"/>
-      <w:r>
-        <w:t>Leei</w:t>
-      </w:r>
-      <w:proofErr w:type="spellEnd"/>
-      <w:r>
-        <w:t>, for his insightful feedback and constructive criticism. His extensive knowledge in Control and Identification and Microcontroller Applications has provided a solid foundation for the evaluation and enhancement of this project. Dr. Cham's detailed and thoughtful comments have significantly improved the quality and depth of my work.</w:t>
+        <w:t>I am also profoundly grateful to my moderator, Dr. Cham Chin Leei, for his insightful feedback and constructive criticism. His extensive knowledge in Control and Identification and Microcontroller Applications has provided a solid foundation for the evaluation and enhancement of this project. Dr. Cham's detailed and thoughtful comments have significantly improved the quality and depth of my work.</w:t>
       </w:r>
     </w:p>
     <w:p>
@@ -845,21 +403,7 @@
         <w:rPr>
           <w:lang w:val="en-GB"/>
         </w:rPr>
-        <w:t xml:space="preserve">Typical format of abstract usually begins with a short introduction to the project that you have done. It is normally covered in 2 to 3 sentences. It should not include what have not been done or what will be done. Furthermore, it is </w:t>
-      </w:r>
-      <w:proofErr w:type="gramStart"/>
-      <w:r>
-        <w:rPr>
-          <w:lang w:val="en-GB"/>
-        </w:rPr>
-        <w:t>definitely not</w:t>
-      </w:r>
-      <w:proofErr w:type="gramEnd"/>
-      <w:r>
-        <w:rPr>
-          <w:lang w:val="en-GB"/>
-        </w:rPr>
-        <w:t xml:space="preserve"> a general introduction that is not directly related to your project.</w:t>
+        <w:t>Typical format of abstract usually begins with a short introduction to the project that you have done. It is normally covered in 2 to 3 sentences. It should not include what have not been done or what will be done. Furthermore, it is definitely not a general introduction that is not directly related to your project.</w:t>
       </w:r>
     </w:p>
     <w:p>
@@ -885,96 +429,40 @@
         <w:rPr>
           <w:lang w:val="en-GB"/>
         </w:rPr>
-        <w:t xml:space="preserve">Next, the summary of significant results and findings of your project is presented. This usually comes from the chapter ‘data presentation’ and/or ‘discussion of </w:t>
-      </w:r>
-      <w:proofErr w:type="gramStart"/>
-      <w:r>
-        <w:rPr>
-          <w:lang w:val="en-GB"/>
-        </w:rPr>
-        <w:t>findings’</w:t>
-      </w:r>
-      <w:proofErr w:type="gramEnd"/>
-      <w:r>
-        <w:rPr>
-          <w:lang w:val="en-GB"/>
-        </w:rPr>
-        <w:t xml:space="preserve">. The results or data and the discussion can be combined and presented in this part. Data/results can be mentioned in form of relative manner, e.g. x is proportional to y with proportional constant of w, or x = </w:t>
-      </w:r>
-      <w:proofErr w:type="spellStart"/>
-      <w:r>
-        <w:rPr>
-          <w:lang w:val="en-GB"/>
-        </w:rPr>
-        <w:t>wy</w:t>
-      </w:r>
-      <w:proofErr w:type="spellEnd"/>
-      <w:r>
-        <w:rPr>
-          <w:lang w:val="en-GB"/>
-        </w:rPr>
-        <w:t>. Performance of hardware or software can be either quantitative or qualitative (descriptive</w:t>
-      </w:r>
-      <w:proofErr w:type="gramStart"/>
-      <w:r>
-        <w:rPr>
-          <w:lang w:val="en-GB"/>
-        </w:rPr>
-        <w:t>)</w:t>
-      </w:r>
-      <w:proofErr w:type="gramEnd"/>
-      <w:r>
-        <w:rPr>
-          <w:lang w:val="en-GB"/>
-        </w:rPr>
-        <w:t xml:space="preserve"> but the descriptive form should be result-oriented. Important comparisons between theoretical or ideal cases and practical cases can also be included.</w:t>
-      </w:r>
-    </w:p>
-    <w:p>
-      <w:pPr>
-        <w:rPr>
-          <w:lang w:val="en-GB"/>
-        </w:rPr>
-      </w:pPr>
-      <w:r>
-        <w:rPr>
-          <w:lang w:val="en-GB"/>
-        </w:rPr>
-        <w:t xml:space="preserve">Finally, the abstract ends with important or overall conclusion. Only the important or significant conclusions from chapter ‘conclusion’ are presented here. Alternatively, an overall conclusion which combines all the individual conclusions can be included here. Notes: You may write your abstract in one or two paragraphs. It is important to note that abstract is written in a </w:t>
-      </w:r>
-      <w:proofErr w:type="gramStart"/>
-      <w:r>
-        <w:rPr>
-          <w:lang w:val="en-GB"/>
-        </w:rPr>
-        <w:t>case by case</w:t>
-      </w:r>
-      <w:proofErr w:type="gramEnd"/>
-      <w:r>
-        <w:rPr>
-          <w:lang w:val="en-GB"/>
-        </w:rPr>
-        <w:t xml:space="preserve"> basis. However, a typical format can be useful as a guide or reference for you to write the abstract of your project report. </w:t>
-      </w:r>
-    </w:p>
-    <w:p>
-      <w:pPr>
-        <w:rPr>
-          <w:lang w:val="en-GB"/>
-        </w:rPr>
-      </w:pPr>
-      <w:r>
-        <w:rPr>
-          <w:lang w:val="en-GB"/>
-        </w:rPr>
-        <w:t xml:space="preserve">The following items CANNOT be included in the abstract: 1. Issues related to personal, e.g. learned a lot of things from this project. 2. First and second person pronouns (I, we, you, me, my, etc.). 3. Outline of chapters in your project report. 4. Any issues that </w:t>
+        <w:t>Next, the summary of significant results and findings of your project is presented. This usually comes from the chapter ‘data presentation’ and/or ‘discussion of findings’. The results or data and the discussion can be combined and presented in this part. Data/results can be mentioned in form of relative manner, e.g. x is proportional to y with proportional constant of w, or x = wy. Performance of hardware or software can be either quantitative or qualitative (descriptive) but the descriptive form should be result-oriented. Important comparisons between theoretical or ideal cases and practical cases can also be included.</w:t>
+      </w:r>
+    </w:p>
+    <w:p>
+      <w:pPr>
+        <w:rPr>
+          <w:lang w:val="en-GB"/>
+        </w:rPr>
+      </w:pPr>
+      <w:r>
+        <w:rPr>
+          <w:lang w:val="en-GB"/>
+        </w:rPr>
+        <w:t xml:space="preserve">Finally, the abstract ends with important or overall conclusion. Only the important or significant conclusions from chapter ‘conclusion’ are presented here. Alternatively, an overall conclusion which combines all the individual conclusions can be included here. Notes: You may write your abstract in one or two paragraphs. It is important to note that abstract is written in a case by case basis. However, a typical format can be useful as a guide or reference for you to write the abstract of your project report. </w:t>
+      </w:r>
+    </w:p>
+    <w:p>
+      <w:pPr>
+        <w:rPr>
+          <w:lang w:val="en-GB"/>
+        </w:rPr>
+      </w:pPr>
+      <w:r>
+        <w:rPr>
+          <w:lang w:val="en-GB"/>
+        </w:rPr>
+        <w:t xml:space="preserve">The following items CANNOT be included in the abstract: 1. Issues related to personal, e.g. learned a lot of things from this project. 2. First and second person pronouns (I, we, you, me, my, etc.). 3. Outline of chapters in your project report. 4. </w:t>
       </w:r>
       <w:r>
         <w:rPr>
           <w:lang w:val="en-GB"/>
         </w:rPr>
         <w:lastRenderedPageBreak/>
-        <w:t>are not produced from your project (except comparison cases with another person’s work). 5. Reference index or reference number.</w:t>
+        <w:t>Any issues that are not produced from your project (except comparison cases with another person’s work). 5. Reference index or reference number.</w:t>
       </w:r>
     </w:p>
     <w:sdt>
@@ -1015,7 +503,6 @@
               <w:kern w:val="2"/>
               <w:szCs w:val="24"/>
               <w:lang w:eastAsia="en-US"/>
-              <w14:ligatures w14:val="standardContextual"/>
             </w:rPr>
           </w:pPr>
           <w:r>
@@ -1043,7 +530,6 @@
                 <w:kern w:val="2"/>
                 <w:szCs w:val="24"/>
                 <w:lang w:eastAsia="en-US"/>
-                <w14:ligatures w14:val="standardContextual"/>
               </w:rPr>
               <w:tab/>
             </w:r>
@@ -1118,7 +604,6 @@
               <w:kern w:val="2"/>
               <w:szCs w:val="24"/>
               <w:lang w:eastAsia="en-US"/>
-              <w14:ligatures w14:val="standardContextual"/>
             </w:rPr>
           </w:pPr>
           <w:hyperlink w:anchor="_Toc169033099" w:history="1">
@@ -1137,7 +622,6 @@
                 <w:kern w:val="2"/>
                 <w:szCs w:val="24"/>
                 <w:lang w:eastAsia="en-US"/>
-                <w14:ligatures w14:val="standardContextual"/>
               </w:rPr>
               <w:tab/>
             </w:r>
@@ -1211,7 +695,6 @@
               <w:kern w:val="2"/>
               <w:szCs w:val="24"/>
               <w:lang w:eastAsia="en-US"/>
-              <w14:ligatures w14:val="standardContextual"/>
             </w:rPr>
           </w:pPr>
           <w:hyperlink w:anchor="_Toc169033100" w:history="1">
@@ -1230,7 +713,6 @@
                 <w:kern w:val="2"/>
                 <w:szCs w:val="24"/>
                 <w:lang w:eastAsia="en-US"/>
-                <w14:ligatures w14:val="standardContextual"/>
               </w:rPr>
               <w:tab/>
             </w:r>
@@ -1312,7 +794,6 @@
               <w:kern w:val="2"/>
               <w:szCs w:val="24"/>
               <w:lang w:eastAsia="en-US"/>
-              <w14:ligatures w14:val="standardContextual"/>
             </w:rPr>
           </w:pPr>
           <w:hyperlink w:anchor="_Toc169033101" w:history="1">
@@ -1331,7 +812,6 @@
                 <w:kern w:val="2"/>
                 <w:szCs w:val="24"/>
                 <w:lang w:eastAsia="en-US"/>
-                <w14:ligatures w14:val="standardContextual"/>
               </w:rPr>
               <w:tab/>
             </w:r>
@@ -1413,7 +893,6 @@
               <w:kern w:val="2"/>
               <w:szCs w:val="24"/>
               <w:lang w:eastAsia="en-US"/>
-              <w14:ligatures w14:val="standardContextual"/>
             </w:rPr>
           </w:pPr>
           <w:hyperlink w:anchor="_Toc169033102" w:history="1">
@@ -1432,7 +911,6 @@
                 <w:kern w:val="2"/>
                 <w:szCs w:val="24"/>
                 <w:lang w:eastAsia="en-US"/>
-                <w14:ligatures w14:val="standardContextual"/>
               </w:rPr>
               <w:tab/>
             </w:r>
@@ -1510,7 +988,6 @@
               <w:kern w:val="2"/>
               <w:szCs w:val="24"/>
               <w:lang w:eastAsia="en-US"/>
-              <w14:ligatures w14:val="standardContextual"/>
             </w:rPr>
           </w:pPr>
           <w:hyperlink w:anchor="_Toc169033103" w:history="1">
@@ -1529,7 +1006,6 @@
                 <w:kern w:val="2"/>
                 <w:szCs w:val="24"/>
                 <w:lang w:eastAsia="en-US"/>
-                <w14:ligatures w14:val="standardContextual"/>
               </w:rPr>
               <w:tab/>
             </w:r>
@@ -1604,7 +1080,6 @@
               <w:kern w:val="2"/>
               <w:szCs w:val="24"/>
               <w:lang w:eastAsia="en-US"/>
-              <w14:ligatures w14:val="standardContextual"/>
             </w:rPr>
           </w:pPr>
           <w:hyperlink w:anchor="_Toc169033104" w:history="1">
@@ -1622,7 +1097,6 @@
                 <w:kern w:val="2"/>
                 <w:szCs w:val="24"/>
                 <w:lang w:eastAsia="en-US"/>
-                <w14:ligatures w14:val="standardContextual"/>
               </w:rPr>
               <w:tab/>
             </w:r>
@@ -1696,7 +1170,6 @@
               <w:kern w:val="2"/>
               <w:szCs w:val="24"/>
               <w:lang w:eastAsia="en-US"/>
-              <w14:ligatures w14:val="standardContextual"/>
             </w:rPr>
           </w:pPr>
           <w:hyperlink w:anchor="_Toc169033105" w:history="1">
@@ -1714,7 +1187,6 @@
                 <w:kern w:val="2"/>
                 <w:szCs w:val="24"/>
                 <w:lang w:eastAsia="en-US"/>
-                <w14:ligatures w14:val="standardContextual"/>
               </w:rPr>
               <w:tab/>
             </w:r>
@@ -1788,7 +1260,6 @@
               <w:kern w:val="2"/>
               <w:szCs w:val="24"/>
               <w:lang w:eastAsia="en-US"/>
-              <w14:ligatures w14:val="standardContextual"/>
             </w:rPr>
           </w:pPr>
           <w:hyperlink w:anchor="_Toc169033106" w:history="1">
@@ -1806,7 +1277,6 @@
                 <w:kern w:val="2"/>
                 <w:szCs w:val="24"/>
                 <w:lang w:eastAsia="en-US"/>
-                <w14:ligatures w14:val="standardContextual"/>
               </w:rPr>
               <w:tab/>
             </w:r>
@@ -1876,7 +1346,6 @@
               <w:kern w:val="2"/>
               <w:szCs w:val="24"/>
               <w:lang w:eastAsia="en-US"/>
-              <w14:ligatures w14:val="standardContextual"/>
             </w:rPr>
           </w:pPr>
           <w:hyperlink w:anchor="_Toc169033107" w:history="1">
@@ -1895,7 +1364,6 @@
                 <w:kern w:val="2"/>
                 <w:szCs w:val="24"/>
                 <w:lang w:eastAsia="en-US"/>
-                <w14:ligatures w14:val="standardContextual"/>
               </w:rPr>
               <w:tab/>
             </w:r>
@@ -1970,7 +1438,6 @@
               <w:kern w:val="2"/>
               <w:szCs w:val="24"/>
               <w:lang w:eastAsia="en-US"/>
-              <w14:ligatures w14:val="standardContextual"/>
             </w:rPr>
           </w:pPr>
           <w:hyperlink w:anchor="_Toc169033108" w:history="1">
@@ -1989,7 +1456,6 @@
                 <w:kern w:val="2"/>
                 <w:szCs w:val="24"/>
                 <w:lang w:eastAsia="en-US"/>
-                <w14:ligatures w14:val="standardContextual"/>
               </w:rPr>
               <w:tab/>
             </w:r>
@@ -2071,7 +1537,6 @@
               <w:kern w:val="2"/>
               <w:szCs w:val="24"/>
               <w:lang w:eastAsia="en-US"/>
-              <w14:ligatures w14:val="standardContextual"/>
             </w:rPr>
           </w:pPr>
           <w:hyperlink w:anchor="_Toc169033109" w:history="1">
@@ -2090,7 +1555,6 @@
                 <w:kern w:val="2"/>
                 <w:szCs w:val="24"/>
                 <w:lang w:eastAsia="en-US"/>
-                <w14:ligatures w14:val="standardContextual"/>
               </w:rPr>
               <w:tab/>
             </w:r>
@@ -2165,7 +1629,6 @@
               <w:kern w:val="2"/>
               <w:szCs w:val="24"/>
               <w:lang w:eastAsia="en-US"/>
-              <w14:ligatures w14:val="standardContextual"/>
             </w:rPr>
           </w:pPr>
           <w:hyperlink w:anchor="_Toc169033110" w:history="1">
@@ -2184,7 +1647,6 @@
                 <w:kern w:val="2"/>
                 <w:szCs w:val="24"/>
                 <w:lang w:eastAsia="en-US"/>
-                <w14:ligatures w14:val="standardContextual"/>
               </w:rPr>
               <w:tab/>
             </w:r>
@@ -2254,7 +1716,6 @@
               <w:kern w:val="2"/>
               <w:szCs w:val="24"/>
               <w:lang w:eastAsia="en-US"/>
-              <w14:ligatures w14:val="standardContextual"/>
             </w:rPr>
           </w:pPr>
           <w:hyperlink w:anchor="_Toc169033111" w:history="1">
@@ -2273,7 +1734,6 @@
                 <w:kern w:val="2"/>
                 <w:szCs w:val="24"/>
                 <w:lang w:eastAsia="en-US"/>
-                <w14:ligatures w14:val="standardContextual"/>
               </w:rPr>
               <w:tab/>
             </w:r>
@@ -2348,7 +1808,6 @@
               <w:kern w:val="2"/>
               <w:szCs w:val="24"/>
               <w:lang w:eastAsia="en-US"/>
-              <w14:ligatures w14:val="standardContextual"/>
             </w:rPr>
           </w:pPr>
           <w:hyperlink w:anchor="_Toc169033112" w:history="1">
@@ -2367,7 +1826,6 @@
                 <w:kern w:val="2"/>
                 <w:szCs w:val="24"/>
                 <w:lang w:eastAsia="en-US"/>
-                <w14:ligatures w14:val="standardContextual"/>
               </w:rPr>
               <w:tab/>
             </w:r>
@@ -2449,7 +1907,6 @@
               <w:kern w:val="2"/>
               <w:szCs w:val="24"/>
               <w:lang w:eastAsia="en-US"/>
-              <w14:ligatures w14:val="standardContextual"/>
             </w:rPr>
           </w:pPr>
           <w:hyperlink w:anchor="_Toc169033113" w:history="1">
@@ -2468,7 +1925,6 @@
                 <w:kern w:val="2"/>
                 <w:szCs w:val="24"/>
                 <w:lang w:eastAsia="en-US"/>
-                <w14:ligatures w14:val="standardContextual"/>
               </w:rPr>
               <w:tab/>
             </w:r>
@@ -2546,7 +2002,6 @@
               <w:kern w:val="2"/>
               <w:szCs w:val="24"/>
               <w:lang w:eastAsia="en-US"/>
-              <w14:ligatures w14:val="standardContextual"/>
             </w:rPr>
           </w:pPr>
           <w:hyperlink w:anchor="_Toc169033114" w:history="1">
@@ -2565,7 +2020,6 @@
                 <w:kern w:val="2"/>
                 <w:szCs w:val="24"/>
                 <w:lang w:eastAsia="en-US"/>
-                <w14:ligatures w14:val="standardContextual"/>
               </w:rPr>
               <w:tab/>
             </w:r>
@@ -2640,7 +2094,6 @@
               <w:kern w:val="2"/>
               <w:szCs w:val="24"/>
               <w:lang w:eastAsia="en-US"/>
-              <w14:ligatures w14:val="standardContextual"/>
             </w:rPr>
           </w:pPr>
           <w:hyperlink w:anchor="_Toc169033115" w:history="1">
@@ -2659,7 +2112,6 @@
                 <w:kern w:val="2"/>
                 <w:szCs w:val="24"/>
                 <w:lang w:eastAsia="en-US"/>
-                <w14:ligatures w14:val="standardContextual"/>
               </w:rPr>
               <w:tab/>
             </w:r>
@@ -2749,7 +2201,6 @@
               <w:kern w:val="2"/>
               <w:szCs w:val="24"/>
               <w:lang w:eastAsia="en-US"/>
-              <w14:ligatures w14:val="standardContextual"/>
             </w:rPr>
           </w:pPr>
           <w:hyperlink w:anchor="_Toc169033116" w:history="1">
@@ -2768,7 +2219,6 @@
                 <w:kern w:val="2"/>
                 <w:szCs w:val="24"/>
                 <w:lang w:eastAsia="en-US"/>
-                <w14:ligatures w14:val="standardContextual"/>
               </w:rPr>
               <w:tab/>
             </w:r>
@@ -2911,21 +2361,13 @@
         </w:rPr>
         <w:fldChar w:fldCharType="separate"/>
       </w:r>
-      <w:hyperlink w:anchor="_Toc169034729" w:history="1">
+      <w:hyperlink w:anchor="_Toc169359338" w:history="1">
         <w:r>
           <w:rPr>
             <w:rStyle w:val="Hyperlink"/>
             <w:noProof/>
           </w:rPr>
-          <w:t>Figure 3.1</w:t>
-        </w:r>
-        <w:r>
-          <w:rPr>
-            <w:rStyle w:val="Hyperlink"/>
-            <w:noProof/>
-            <w:lang w:val="en-GB"/>
-          </w:rPr>
-          <w:t>: Example of figure and its caption.</w:t>
+          <w:t>Figure 1 H-Bridge DC Motor Control Circuit</w:t>
         </w:r>
         <w:r>
           <w:rPr>
@@ -2946,88 +2388,7 @@
             <w:noProof/>
             <w:webHidden/>
           </w:rPr>
-          <w:instrText xml:space="preserve"> PAGEREF _Toc169034729 \h </w:instrText>
-        </w:r>
-        <w:r>
-          <w:rPr>
-            <w:noProof/>
-            <w:webHidden/>
-          </w:rPr>
-        </w:r>
-        <w:r>
-          <w:rPr>
-            <w:noProof/>
-            <w:webHidden/>
-          </w:rPr>
-          <w:fldChar w:fldCharType="separate"/>
-        </w:r>
-        <w:r>
-          <w:rPr>
-            <w:noProof/>
-            <w:webHidden/>
-          </w:rPr>
-          <w:t>6</w:t>
-        </w:r>
-        <w:r>
-          <w:rPr>
-            <w:noProof/>
-            <w:webHidden/>
-          </w:rPr>
-          <w:fldChar w:fldCharType="end"/>
-        </w:r>
-      </w:hyperlink>
-    </w:p>
-    <w:p>
-      <w:pPr>
-        <w:pStyle w:val="TableofFigures"/>
-        <w:tabs>
-          <w:tab w:val="right" w:leader="dot" w:pos="8211"/>
-        </w:tabs>
-        <w:rPr>
-          <w:rFonts w:asciiTheme="minorHAnsi" w:hAnsiTheme="minorHAnsi"/>
-          <w:noProof/>
-          <w:kern w:val="2"/>
-          <w:szCs w:val="24"/>
-          <w:lang w:eastAsia="en-US"/>
-          <w14:ligatures w14:val="standardContextual"/>
-        </w:rPr>
-      </w:pPr>
-      <w:hyperlink w:anchor="_Toc169034730" w:history="1">
-        <w:r>
-          <w:rPr>
-            <w:rStyle w:val="Hyperlink"/>
-            <w:noProof/>
-          </w:rPr>
-          <w:t>Figure 3.2</w:t>
-        </w:r>
-        <w:r>
-          <w:rPr>
-            <w:rStyle w:val="Hyperlink"/>
-            <w:noProof/>
-            <w:lang w:val="en-GB"/>
-          </w:rPr>
-          <w:t>: Example of acceptable quality image.</w:t>
-        </w:r>
-        <w:r>
-          <w:rPr>
-            <w:noProof/>
-            <w:webHidden/>
-          </w:rPr>
-          <w:tab/>
-        </w:r>
-        <w:r>
-          <w:rPr>
-            <w:noProof/>
-            <w:webHidden/>
-          </w:rPr>
-          <w:fldChar w:fldCharType="begin"/>
-        </w:r>
-        <w:r>
-          <w:rPr>
-            <w:noProof/>
-            <w:webHidden/>
-          </w:rPr>
-          <w:instrText xml:space="preserve"> PAGEREF _Toc169034730 \h </w:instrText>
+          <w:instrText xml:space="preserve"> PAGEREF _Toc169359338 \h </w:instrText>
         </w:r>
         <w:r>
           <w:rPr>
@@ -3073,13 +2434,37 @@
           <w14:ligatures w14:val="standardContextual"/>
         </w:rPr>
       </w:pPr>
-      <w:hyperlink w:anchor="_Toc169034731" w:history="1">
+      <w:hyperlink w:anchor="_Toc169359339" w:history="1">
         <w:r>
           <w:rPr>
             <w:rStyle w:val="Hyperlink"/>
             <w:noProof/>
           </w:rPr>
-          <w:t>Figure 3.3: Example of bad quality image (enlarged beyond their print resolution)</w:t>
+          <w:t xml:space="preserve">Figure </w:t>
+        </w:r>
+        <w:r>
+          <w:rPr>
+            <w:rStyle w:val="Hyperlink"/>
+            <w:rFonts w:hint="eastAsia"/>
+            <w:noProof/>
+            <w:cs/>
+          </w:rPr>
+          <w:t>‎</w:t>
+        </w:r>
+        <w:r>
+          <w:rPr>
+            <w:rStyle w:val="Hyperlink"/>
+            <w:noProof/>
+          </w:rPr>
+          <w:t>3.1</w:t>
+        </w:r>
+        <w:r>
+          <w:rPr>
+            <w:rStyle w:val="Hyperlink"/>
+            <w:noProof/>
+            <w:lang w:val="en-GB"/>
+          </w:rPr>
+          <w:t>: Example of figure and its caption.</w:t>
         </w:r>
         <w:r>
           <w:rPr>
@@ -3100,7 +2485,7 @@
             <w:noProof/>
             <w:webHidden/>
           </w:rPr>
-          <w:instrText xml:space="preserve"> PAGEREF _Toc169034731 \h </w:instrText>
+          <w:instrText xml:space="preserve"> PAGEREF _Toc169359339 \h </w:instrText>
         </w:r>
         <w:r>
           <w:rPr>
@@ -3120,7 +2505,7 @@
             <w:noProof/>
             <w:webHidden/>
           </w:rPr>
-          <w:t>7</w:t>
+          <w:t>9</w:t>
         </w:r>
         <w:r>
           <w:rPr>
@@ -3133,30 +2518,6 @@
     </w:p>
     <w:p>
       <w:pPr>
-        <w:rPr>
-          <w:lang w:val="en-GB"/>
-        </w:rPr>
-      </w:pPr>
-      <w:r>
-        <w:rPr>
-          <w:lang w:val="en-GB"/>
-        </w:rPr>
-        <w:fldChar w:fldCharType="end"/>
-      </w:r>
-    </w:p>
-    <w:p>
-      <w:pPr>
-        <w:pStyle w:val="PreliminaryPageTitle"/>
-      </w:pPr>
-      <w:bookmarkStart w:id="4" w:name="_Toc441237508"/>
-      <w:r>
-        <w:lastRenderedPageBreak/>
-        <w:t>LIST OF TABLES</w:t>
-      </w:r>
-      <w:bookmarkEnd w:id="4"/>
-    </w:p>
-    <w:p>
-      <w:pPr>
         <w:pStyle w:val="TableofFigures"/>
         <w:tabs>
           <w:tab w:val="right" w:leader="dot" w:pos="8211"/>
@@ -3168,6 +2529,215 @@
           <w:szCs w:val="24"/>
           <w:lang w:eastAsia="en-US"/>
           <w14:ligatures w14:val="standardContextual"/>
+        </w:rPr>
+      </w:pPr>
+      <w:hyperlink w:anchor="_Toc169359340" w:history="1">
+        <w:r>
+          <w:rPr>
+            <w:rStyle w:val="Hyperlink"/>
+            <w:noProof/>
+          </w:rPr>
+          <w:t xml:space="preserve">Figure </w:t>
+        </w:r>
+        <w:r>
+          <w:rPr>
+            <w:rStyle w:val="Hyperlink"/>
+            <w:rFonts w:hint="eastAsia"/>
+            <w:noProof/>
+            <w:cs/>
+          </w:rPr>
+          <w:t>‎</w:t>
+        </w:r>
+        <w:r>
+          <w:rPr>
+            <w:rStyle w:val="Hyperlink"/>
+            <w:noProof/>
+          </w:rPr>
+          <w:t>3.2</w:t>
+        </w:r>
+        <w:r>
+          <w:rPr>
+            <w:rStyle w:val="Hyperlink"/>
+            <w:noProof/>
+            <w:lang w:val="en-GB"/>
+          </w:rPr>
+          <w:t>: Example of acceptable quality image.</w:t>
+        </w:r>
+        <w:r>
+          <w:rPr>
+            <w:noProof/>
+            <w:webHidden/>
+          </w:rPr>
+          <w:tab/>
+        </w:r>
+        <w:r>
+          <w:rPr>
+            <w:noProof/>
+            <w:webHidden/>
+          </w:rPr>
+          <w:fldChar w:fldCharType="begin"/>
+        </w:r>
+        <w:r>
+          <w:rPr>
+            <w:noProof/>
+            <w:webHidden/>
+          </w:rPr>
+          <w:instrText xml:space="preserve"> PAGEREF _Toc169359340 \h </w:instrText>
+        </w:r>
+        <w:r>
+          <w:rPr>
+            <w:noProof/>
+            <w:webHidden/>
+          </w:rPr>
+        </w:r>
+        <w:r>
+          <w:rPr>
+            <w:noProof/>
+            <w:webHidden/>
+          </w:rPr>
+          <w:fldChar w:fldCharType="separate"/>
+        </w:r>
+        <w:r>
+          <w:rPr>
+            <w:noProof/>
+            <w:webHidden/>
+          </w:rPr>
+          <w:t>10</w:t>
+        </w:r>
+        <w:r>
+          <w:rPr>
+            <w:noProof/>
+            <w:webHidden/>
+          </w:rPr>
+          <w:fldChar w:fldCharType="end"/>
+        </w:r>
+      </w:hyperlink>
+    </w:p>
+    <w:p>
+      <w:pPr>
+        <w:pStyle w:val="TableofFigures"/>
+        <w:tabs>
+          <w:tab w:val="right" w:leader="dot" w:pos="8211"/>
+        </w:tabs>
+        <w:rPr>
+          <w:rFonts w:asciiTheme="minorHAnsi" w:hAnsiTheme="minorHAnsi"/>
+          <w:noProof/>
+          <w:kern w:val="2"/>
+          <w:szCs w:val="24"/>
+          <w:lang w:eastAsia="en-US"/>
+          <w14:ligatures w14:val="standardContextual"/>
+        </w:rPr>
+      </w:pPr>
+      <w:hyperlink w:anchor="_Toc169359341" w:history="1">
+        <w:r>
+          <w:rPr>
+            <w:rStyle w:val="Hyperlink"/>
+            <w:noProof/>
+          </w:rPr>
+          <w:t xml:space="preserve">Figure </w:t>
+        </w:r>
+        <w:r>
+          <w:rPr>
+            <w:rStyle w:val="Hyperlink"/>
+            <w:rFonts w:hint="eastAsia"/>
+            <w:noProof/>
+            <w:cs/>
+          </w:rPr>
+          <w:t>‎</w:t>
+        </w:r>
+        <w:r>
+          <w:rPr>
+            <w:rStyle w:val="Hyperlink"/>
+            <w:noProof/>
+          </w:rPr>
+          <w:t>3.3: Example of bad quality image (enlarged beyond their print resolution)</w:t>
+        </w:r>
+        <w:r>
+          <w:rPr>
+            <w:noProof/>
+            <w:webHidden/>
+          </w:rPr>
+          <w:tab/>
+        </w:r>
+        <w:r>
+          <w:rPr>
+            <w:noProof/>
+            <w:webHidden/>
+          </w:rPr>
+          <w:fldChar w:fldCharType="begin"/>
+        </w:r>
+        <w:r>
+          <w:rPr>
+            <w:noProof/>
+            <w:webHidden/>
+          </w:rPr>
+          <w:instrText xml:space="preserve"> PAGEREF _Toc169359341 \h </w:instrText>
+        </w:r>
+        <w:r>
+          <w:rPr>
+            <w:noProof/>
+            <w:webHidden/>
+          </w:rPr>
+        </w:r>
+        <w:r>
+          <w:rPr>
+            <w:noProof/>
+            <w:webHidden/>
+          </w:rPr>
+          <w:fldChar w:fldCharType="separate"/>
+        </w:r>
+        <w:r>
+          <w:rPr>
+            <w:noProof/>
+            <w:webHidden/>
+          </w:rPr>
+          <w:t>10</w:t>
+        </w:r>
+        <w:r>
+          <w:rPr>
+            <w:noProof/>
+            <w:webHidden/>
+          </w:rPr>
+          <w:fldChar w:fldCharType="end"/>
+        </w:r>
+      </w:hyperlink>
+    </w:p>
+    <w:p>
+      <w:pPr>
+        <w:rPr>
+          <w:lang w:val="en-GB"/>
+        </w:rPr>
+      </w:pPr>
+      <w:r>
+        <w:rPr>
+          <w:lang w:val="en-GB"/>
+        </w:rPr>
+        <w:fldChar w:fldCharType="end"/>
+      </w:r>
+    </w:p>
+    <w:p>
+      <w:pPr>
+        <w:pStyle w:val="PreliminaryPageTitle"/>
+      </w:pPr>
+      <w:bookmarkStart w:id="4" w:name="_Toc441237508"/>
+      <w:r>
+        <w:lastRenderedPageBreak/>
+        <w:t>LIST OF TABLES</w:t>
+      </w:r>
+      <w:bookmarkEnd w:id="4"/>
+    </w:p>
+    <w:p>
+      <w:pPr>
+        <w:pStyle w:val="TableofFigures"/>
+        <w:tabs>
+          <w:tab w:val="right" w:leader="dot" w:pos="8211"/>
+        </w:tabs>
+        <w:rPr>
+          <w:rFonts w:asciiTheme="minorHAnsi" w:hAnsiTheme="minorHAnsi"/>
+          <w:noProof/>
+          <w:kern w:val="2"/>
+          <w:szCs w:val="24"/>
+          <w:lang w:eastAsia="en-US"/>
         </w:rPr>
       </w:pPr>
       <w:r>
@@ -3281,7 +2851,6 @@
           <w:kern w:val="2"/>
           <w:szCs w:val="24"/>
           <w:lang w:eastAsia="en-US"/>
-          <w14:ligatures w14:val="standardContextual"/>
         </w:rPr>
       </w:pPr>
       <w:hyperlink w:anchor="_Toc169034736" w:history="1">
@@ -3472,6 +3041,145 @@
         <w:rPr>
           <w:lang w:val="en-GB"/>
         </w:rPr>
+      </w:pPr>
+      <w:r>
+        <w:rPr>
+          <w:lang w:val="en-GB"/>
+        </w:rPr>
+        <w:t>PWM</w:t>
+      </w:r>
+      <w:r>
+        <w:rPr>
+          <w:lang w:val="en-GB"/>
+        </w:rPr>
+        <w:tab/>
+      </w:r>
+      <w:r>
+        <w:rPr>
+          <w:lang w:val="en-GB"/>
+        </w:rPr>
+        <w:tab/>
+      </w:r>
+      <w:r>
+        <w:rPr>
+          <w:lang w:val="en-GB"/>
+        </w:rPr>
+        <w:t>Pulse Width Modulation</w:t>
+      </w:r>
+    </w:p>
+    <w:p>
+      <w:pPr>
+        <w:pStyle w:val="BodyText"/>
+        <w:rPr>
+          <w:lang w:val="en-GB"/>
+        </w:rPr>
+      </w:pPr>
+      <w:r>
+        <w:rPr>
+          <w:lang w:val="en-GB"/>
+        </w:rPr>
+        <w:t>MOSFET</w:t>
+      </w:r>
+      <w:r>
+        <w:rPr>
+          <w:lang w:val="en-GB"/>
+        </w:rPr>
+        <w:tab/>
+        <w:t>M</w:t>
+      </w:r>
+      <w:r>
+        <w:rPr>
+          <w:lang w:val="en-GB"/>
+        </w:rPr>
+        <w:t>etal</w:t>
+      </w:r>
+      <w:r>
+        <w:rPr>
+          <w:lang w:val="en-GB"/>
+        </w:rPr>
+        <w:t xml:space="preserve"> O</w:t>
+      </w:r>
+      <w:r>
+        <w:rPr>
+          <w:lang w:val="en-GB"/>
+        </w:rPr>
+        <w:t>xide</w:t>
+      </w:r>
+      <w:r>
+        <w:rPr>
+          <w:lang w:val="en-GB"/>
+        </w:rPr>
+        <w:t xml:space="preserve"> S</w:t>
+      </w:r>
+      <w:r>
+        <w:rPr>
+          <w:lang w:val="en-GB"/>
+        </w:rPr>
+        <w:t xml:space="preserve">emiconductor </w:t>
+      </w:r>
+      <w:r>
+        <w:rPr>
+          <w:lang w:val="en-GB"/>
+        </w:rPr>
+        <w:t>F</w:t>
+      </w:r>
+      <w:r>
+        <w:rPr>
+          <w:lang w:val="en-GB"/>
+        </w:rPr>
+        <w:t>ield</w:t>
+      </w:r>
+      <w:r>
+        <w:rPr>
+          <w:lang w:val="en-GB"/>
+        </w:rPr>
+        <w:t xml:space="preserve"> E</w:t>
+      </w:r>
+      <w:r>
+        <w:rPr>
+          <w:lang w:val="en-GB"/>
+        </w:rPr>
+        <w:t xml:space="preserve">ffect </w:t>
+      </w:r>
+      <w:r>
+        <w:rPr>
+          <w:lang w:val="en-GB"/>
+        </w:rPr>
+        <w:t>T</w:t>
+      </w:r>
+      <w:r>
+        <w:rPr>
+          <w:lang w:val="en-GB"/>
+        </w:rPr>
+        <w:t>ransisto</w:t>
+      </w:r>
+      <w:r>
+        <w:rPr>
+          <w:lang w:val="en-GB"/>
+        </w:rPr>
+        <w:t>r</w:t>
+      </w:r>
+    </w:p>
+    <w:p>
+      <w:pPr>
+        <w:pStyle w:val="BodyText"/>
+        <w:rPr>
+          <w:lang w:val="en-GB"/>
+        </w:rPr>
+      </w:pPr>
+      <w:r>
+        <w:rPr>
+          <w:lang w:val="en-GB"/>
+        </w:rPr>
+        <w:t>d</w:t>
+      </w:r>
+    </w:p>
+    <w:p>
+      <w:pPr>
+        <w:pStyle w:val="BodyText"/>
+        <w:rPr>
+          <w:lang w:val="en-GB"/>
+        </w:rPr>
         <w:sectPr>
           <w:footerReference w:type="default" r:id="rId12"/>
           <w:pgSz w:w="11907" w:h="16839" w:code="9"/>
@@ -3481,30 +3189,6 @@
           <w:docGrid w:linePitch="360"/>
         </w:sectPr>
       </w:pPr>
-      <w:r>
-        <w:rPr>
-          <w:lang w:val="en-GB"/>
-        </w:rPr>
-        <w:t>PWM</w:t>
-      </w:r>
-      <w:r>
-        <w:rPr>
-          <w:lang w:val="en-GB"/>
-        </w:rPr>
-        <w:tab/>
-      </w:r>
-      <w:r>
-        <w:rPr>
-          <w:lang w:val="en-GB"/>
-        </w:rPr>
-        <w:tab/>
-      </w:r>
-      <w:r>
-        <w:rPr>
-          <w:lang w:val="en-GB"/>
-        </w:rPr>
-        <w:t>Pulse Width Modulation</w:t>
-      </w:r>
     </w:p>
     <w:p>
       <w:pPr>
@@ -3551,20 +3235,63 @@
         <w:rPr>
           <w:lang w:val="en-GB"/>
         </w:rPr>
-        <w:t>The advent of electric motors has been pivotal in the evolution of various mechanical systems, and among the spectrum of motors utilized, the Brushed DC motor is known for its straightforward architecture and control. This type of motor is ubiquitous across multiple sectors due to its operational simplicity and cost-effectiveness, making it a preferred choice for mass-produced goods. Brushed DC motors are characterized by their direct compatibility with DC power sources, a feature that has solidified their position in applications where easy power access is a prerequisite. However, with the advent of more sophisticated technological demands, there is a pressing need for precision in motor operations. Precision, a non-negotiable quality in contemporary applications such as automated precision machining, unmanned aerial vehicles, and sophisticated navigational systems, requires an advanced degree of control that surpasses the capabilities of conventional open-loop controllers.</w:t>
-      </w:r>
-    </w:p>
-    <w:p>
-      <w:pPr>
-        <w:rPr>
-          <w:lang w:val="en-GB"/>
-        </w:rPr>
-      </w:pPr>
-      <w:r>
-        <w:rPr>
-          <w:lang w:val="en-GB"/>
-        </w:rPr>
-        <w:t>Considering these requirements, the domain of servo controllers has gained popularity, offering the potential for refined control and enhanced operational efficiency of Brushed DC motors. These controllers employ feedback mechanisms, principally through encoders, to furnish a continuous stream of data regarding motor position and velocity, facilitating an immediate corrective response via closed-loop control systems. The implementation of such feedback loops is fundamental to the servo control methodology, enabling the system to counteract any deviations from predefined motor performance criteria. Nonetheless, the task of engineering a servo controller that is both precise and efficient is fraught with challenges. It necessitates meticulous signal processing, effective power management, and a resilient design that can withstand the exigencies of operation. As the application spectrum of Brushed DC motors broadens to more demanding tasks, the controller technology must concurrently advance, incorporating sophisticated control algorithms. This project aims to forge a controller that focuses on performance, cost-efficiency, and minimal complexity, thereby extending the functional envelope of Brushed DC motors.</w:t>
+        <w:t>The advent of electric motors has been pivotal in the evolution of various mechanical systems, and among the spectrum of motors utilized, the Brushed DC motor is known for its straightforward architecture and control</w:t>
+      </w:r>
+      <w:r>
+        <w:rPr>
+          <w:lang w:val="en-GB"/>
+        </w:rPr>
+        <w:t xml:space="preserve"> [1]</w:t>
+      </w:r>
+      <w:r>
+        <w:rPr>
+          <w:lang w:val="en-GB"/>
+        </w:rPr>
+        <w:t>. This type of motor is ubiquitous across multiple sectors due to its operational simplicity and cost-effectiveness, making it a preferred choice for mass-produced goods. Brushed DC motors are characterized by their direct compatibility with DC power sources, a feature that has solidified their position in applications where easy power access is a prerequisite. However, with the advent of more sophisticated technological demands, there is a pressing need for precision in motor operations. Precision, a non-negotiable quality in contemporary applications such as automated precision machining, unmanned aerial vehicles, and sophisticated navigational systems, requires an advanced degree of control that surpasses the capabilities of conventional open-loop controllers</w:t>
+      </w:r>
+      <w:r>
+        <w:rPr>
+          <w:lang w:val="en-GB"/>
+        </w:rPr>
+        <w:t xml:space="preserve"> [2]</w:t>
+      </w:r>
+      <w:r>
+        <w:rPr>
+          <w:lang w:val="en-GB"/>
+        </w:rPr>
+        <w:t>.</w:t>
+      </w:r>
+    </w:p>
+    <w:p>
+      <w:pPr>
+        <w:rPr>
+          <w:lang w:val="en-GB"/>
+        </w:rPr>
+      </w:pPr>
+      <w:r>
+        <w:rPr>
+          <w:lang w:val="en-GB"/>
+        </w:rPr>
+        <w:t>Considering these requirements, the domain of servo controllers has gained popularity, offering the potential for refined control and enhanced operational efficiency of Brushed DC motors. These controllers employ feedback mechanisms, principally through encoders, to furnish a continuous stream of data regarding motor position and velocity, facilitating an immediate corrective response via closed-loop control systems. The implementation of such feedback loops is fundamental to the servo control methodology, enabling the system to counteract any deviations from predefined motor performance criteria. Nonetheless, the task of engineering a servo controller that is both precise and efficient is fraught with challenges</w:t>
+      </w:r>
+      <w:r>
+        <w:rPr>
+          <w:lang w:val="en-GB"/>
+        </w:rPr>
+        <w:t xml:space="preserve"> [3]</w:t>
+      </w:r>
+      <w:r>
+        <w:rPr>
+          <w:lang w:val="en-GB"/>
+        </w:rPr>
+        <w:t>. It necessitates meticulous signal processing, effective power management, and a resilient design that can withstand the exigencies of operation. As the application spectrum of Brushed DC motors broadens to more demanding tasks, the controller technology must concurrently advance, incorporating sophisticated control algorithms. This project aims to forge a controller that focuses on performance, cost-</w:t>
+      </w:r>
+      <w:r>
+        <w:rPr>
+          <w:lang w:val="en-GB"/>
+        </w:rPr>
+        <w:lastRenderedPageBreak/>
+        <w:t>efficiency, and minimal complexity, thereby extending the functional envelope of Brushed DC motors.</w:t>
       </w:r>
     </w:p>
     <w:p>
@@ -3580,7 +3307,6 @@
         <w:rPr>
           <w:lang w:val="en-GB"/>
         </w:rPr>
-        <w:lastRenderedPageBreak/>
         <w:t xml:space="preserve">Problem </w:t>
       </w:r>
       <w:r>
@@ -3638,7 +3364,36 @@
         <w:rPr>
           <w:lang w:val="en-GB"/>
         </w:rPr>
-        <w:t>Thus, the primary problem addressed by this project is the development of a servo controller for Brushed DC motors that can provide precise and efficient control. This involves designing a system that integrates feedback mechanisms and advanced control algorithms to ensure accurate motor operation despite external disturbances and variations in operating conditions. By addressing these challenges, the project aims to enhance the functionality and applicability of Brushed DC motors in high-precision and demanding environments.</w:t>
+        <w:t xml:space="preserve">Thus, the primary problem addressed by this project is the development of a servo controller for Brushed DC motors that can provide precise and efficient control. This involves designing a system that integrates feedback mechanisms and advanced control algorithms to ensure accurate motor operation despite external disturbances </w:t>
+      </w:r>
+      <w:r>
+        <w:rPr>
+          <w:lang w:val="en-GB"/>
+        </w:rPr>
+        <w:lastRenderedPageBreak/>
+        <w:t>and variations in operating conditions. By addressing these challenges, the project aims to enhance the functionality and applicability of Brushed DC motors in high-precision and demanding environments.</w:t>
+      </w:r>
+    </w:p>
+    <w:p>
+      <w:pPr>
+        <w:pStyle w:val="Heading2"/>
+      </w:pPr>
+      <w:r>
+        <w:t>Project Objectives</w:t>
+      </w:r>
+    </w:p>
+    <w:p>
+      <w:pPr>
+        <w:rPr>
+          <w:color w:val="FF0000"/>
+        </w:rPr>
+      </w:pPr>
+      <w:r>
+        <w:rPr>
+          <w:color w:val="FF0000"/>
+          <w:highlight w:val="yellow"/>
+        </w:rPr>
+        <w:t>TODO:</w:t>
       </w:r>
     </w:p>
     <w:p>
@@ -3654,7 +3409,6 @@
         <w:rPr>
           <w:lang w:val="en-GB"/>
         </w:rPr>
-        <w:lastRenderedPageBreak/>
         <w:t xml:space="preserve">Project </w:t>
       </w:r>
       <w:r>
@@ -3673,20 +3427,56 @@
         <w:rPr>
           <w:lang w:val="en-GB"/>
         </w:rPr>
-        <w:t>The objective of this project is to engineer a servo controller tailored for Brushed DC motors, with a focus on significantly enhancing their precision in terms of positioning control. A critical part of the project involves designing and building a driver circuit. This circuit will be controlled by a Pulse Width Modulation (PWM) signal originating from a microcontroller. The driver circuit's role is pivotal as it acts as the primary mechanism for efficient power management to the motor.</w:t>
-      </w:r>
-    </w:p>
-    <w:p>
-      <w:pPr>
-        <w:rPr>
-          <w:lang w:val="en-GB"/>
-        </w:rPr>
-      </w:pPr>
-      <w:r>
-        <w:rPr>
-          <w:lang w:val="en-GB"/>
-        </w:rPr>
-        <w:t>The project will incorporate a Proportional-Integral-Derivative (PID) closed-loop control system. This system will be integrated seamlessly with the driver circuit and microcontroller, establishing the PID controller as the core unit responsible for continuously monitoring and fine-tuning the motor's output. An optical encoder will be used in the feedback loop to provide real-time data on the motor's position and velocity. Through this dynamic regulation, the system will be able to maintain strict adherence to the predefined motion profiles, effectively handling external influences such as variations in load. This comprehensive approach aims to elevate the performance of Brushed DC motors to meet the demanding precision standards of modern applications, ensuring they operate efficiently and accurately under a wide array of conditions.</w:t>
+        <w:t>The objective of this project is to engineer a servo controller tailored for Brushed DC motors, with a focus on significantly enhancing their precision in terms of positioning control. A critical part of the project involves designing and building a driver circuit. This circuit will be controlled by a Pulse Width Modulation (PWM) signal originating from a microcontroller</w:t>
+      </w:r>
+      <w:r>
+        <w:rPr>
+          <w:lang w:val="en-GB"/>
+        </w:rPr>
+        <w:t xml:space="preserve"> [4]</w:t>
+      </w:r>
+      <w:r>
+        <w:rPr>
+          <w:lang w:val="en-GB"/>
+        </w:rPr>
+        <w:t xml:space="preserve">. The driver circuit's role is pivotal as it acts as the primary mechanism for </w:t>
+      </w:r>
+      <w:r>
+        <w:rPr>
+          <w:lang w:val="en-GB"/>
+        </w:rPr>
+        <w:t>controlling the</w:t>
+      </w:r>
+      <w:r>
+        <w:rPr>
+          <w:lang w:val="en-GB"/>
+        </w:rPr>
+        <w:t xml:space="preserve"> motor.</w:t>
+      </w:r>
+    </w:p>
+    <w:p>
+      <w:pPr>
+        <w:rPr>
+          <w:lang w:val="en-GB"/>
+        </w:rPr>
+      </w:pPr>
+      <w:r>
+        <w:rPr>
+          <w:lang w:val="en-GB"/>
+        </w:rPr>
+        <w:t>The project will incorporate a Proportional-Integral-Derivative (PID) closed-loop control system</w:t>
+      </w:r>
+      <w:r>
+        <w:rPr>
+          <w:lang w:val="en-GB"/>
+        </w:rPr>
+        <w:t xml:space="preserve"> [5]</w:t>
+      </w:r>
+      <w:r>
+        <w:rPr>
+          <w:lang w:val="en-GB"/>
+        </w:rPr>
+        <w:t>. This system will be integrated seamlessly with the driver circuit and microcontroller, establishing the PID controller as the core unit responsible for continuously monitoring and fine-tuning the motor's output. An optical encoder will be used in the feedback loop to provide real-time data on the motor's position and velocity. Through this dynamic regulation, the system will be able to maintain strict adherence to the predefined motion profiles, effectively handling external influences such as variations in load. This comprehensive approach aims to elevate the performance of Brushed DC motors to meet the demanding precision standards of modern applications, ensuring they operate efficiently and accurately under a wide array of conditions.</w:t>
       </w:r>
     </w:p>
     <w:p>
@@ -3702,6 +3492,7 @@
         <w:rPr>
           <w:lang w:val="en-GB"/>
         </w:rPr>
+        <w:lastRenderedPageBreak/>
         <w:t xml:space="preserve">Report </w:t>
       </w:r>
       <w:r>
@@ -3853,7 +3644,284 @@
         <w:pStyle w:val="Heading3"/>
       </w:pPr>
       <w:r>
-        <w:t>Pulse Width Modulation (PWM) for DC Motor Control</w:t>
+        <w:t>H-Bridge Circuit Design</w:t>
+      </w:r>
+    </w:p>
+    <w:p>
+      <w:r>
+        <w:t>The H-bridge configuration is a fundamental circuit for driving DC motors, allowing them to operate in both forward and reverse directions. An H-bridge consists of four switching elements, typically transistors or MOSFETs, arranged in a configuration that can control the direction of the current flow through the motor, thus controlling its rotation direction</w:t>
+      </w:r>
+      <w:r>
+        <w:t xml:space="preserve"> [6]</w:t>
+      </w:r>
+      <w:r>
+        <w:t>.</w:t>
+      </w:r>
+    </w:p>
+    <w:p>
+      <w:r>
+        <w:t>Research</w:t>
+      </w:r>
+      <w:r>
+        <w:t xml:space="preserve"> </w:t>
+      </w:r>
+      <w:r>
+        <w:t>has shown that designing an H-bridge DC motor driver using a microcontroller that generates high-frequency PWM signals can effectively control motor speed and direction. One study</w:t>
+      </w:r>
+      <w:r>
+        <w:t xml:space="preserve"> [7]</w:t>
+      </w:r>
+      <w:r>
+        <w:t xml:space="preserve"> implemented an H-bridge driver circuit utilizing NPN and PNP MOSFETs driven by TLP250 MOSFET drivers. The use of PWM signals allowed for efficient control of motor speed by adjusting the duty cycle, which directly influenced the motor terminal voltage.</w:t>
+      </w:r>
+    </w:p>
+    <w:p>
+      <w:pPr>
+        <w:keepNext/>
+      </w:pPr>
+      <w:r>
+        <w:lastRenderedPageBreak/>
+        <w:drawing>
+          <wp:inline distT="0" distB="0" distL="0" distR="0" wp14:anchorId="20A6E8CC" wp14:editId="5D23A4D9">
+            <wp:extent cx="5213350" cy="3295046"/>
+            <wp:effectExtent l="0" t="0" r="0" b="0"/>
+            <wp:docPr id="884437198" name="Picture 1" descr="A diagram of a circuit board&#10;&#10;Description automatically generated"/>
+            <wp:cNvGraphicFramePr>
+              <a:graphicFrameLocks xmlns:a="http://schemas.openxmlformats.org/drawingml/2006/main" noChangeAspect="1"/>
+            </wp:cNvGraphicFramePr>
+            <a:graphic xmlns:a="http://schemas.openxmlformats.org/drawingml/2006/main">
+              <a:graphicData uri="http://schemas.openxmlformats.org/drawingml/2006/picture">
+                <pic:pic xmlns:pic="http://schemas.openxmlformats.org/drawingml/2006/picture">
+                  <pic:nvPicPr>
+                    <pic:cNvPr id="884437198" name="Picture 1" descr="A diagram of a circuit board&#10;&#10;Description automatically generated"/>
+                    <pic:cNvPicPr/>
+                  </pic:nvPicPr>
+                  <pic:blipFill>
+                    <a:blip r:embed="rId13"/>
+                    <a:stretch>
+                      <a:fillRect/>
+                    </a:stretch>
+                  </pic:blipFill>
+                  <pic:spPr>
+                    <a:xfrm>
+                      <a:off x="0" y="0"/>
+                      <a:ext cx="5284996" cy="3340329"/>
+                    </a:xfrm>
+                    <a:prstGeom prst="rect">
+                      <a:avLst/>
+                    </a:prstGeom>
+                  </pic:spPr>
+                </pic:pic>
+              </a:graphicData>
+            </a:graphic>
+          </wp:inline>
+        </w:drawing>
+      </w:r>
+    </w:p>
+    <w:p>
+      <w:pPr>
+        <w:pStyle w:val="Caption"/>
+      </w:pPr>
+      <w:bookmarkStart w:id="20" w:name="_Toc169359338"/>
+      <w:r>
+        <w:t xml:space="preserve">Figure </w:t>
+      </w:r>
+      <w:r>
+        <w:t>2.</w:t>
+      </w:r>
+      <w:r>
+        <w:fldChar w:fldCharType="begin"/>
+      </w:r>
+      <w:r>
+        <w:instrText xml:space="preserve"> SEQ Figure \* ARABIC </w:instrText>
+      </w:r>
+      <w:r>
+        <w:fldChar w:fldCharType="separate"/>
+      </w:r>
+      <w:r>
+        <w:rPr>
+          <w:noProof/>
+        </w:rPr>
+        <w:t>1</w:t>
+      </w:r>
+      <w:r>
+        <w:fldChar w:fldCharType="end"/>
+      </w:r>
+      <w:r>
+        <w:t xml:space="preserve"> </w:t>
+      </w:r>
+      <w:r>
+        <w:t>H-Bridge DC Motor Control Circui</w:t>
+      </w:r>
+      <w:r>
+        <w:t>t</w:t>
+      </w:r>
+      <w:bookmarkEnd w:id="20"/>
+      <w:r>
+        <w:t xml:space="preserve"> [7]</w:t>
+      </w:r>
+    </w:p>
+    <w:p>
+      <w:r>
+        <w:t xml:space="preserve">The design included a current sensor to monitor the motor current, protecting the motor from high current conditions such as short circuits or overloading. This integration ensured the longevity and reliability of the motor and the driver circuit </w:t>
+      </w:r>
+      <w:r>
+        <w:t>[7</w:t>
+      </w:r>
+      <w:r>
+        <w:t>].</w:t>
+      </w:r>
+    </w:p>
+    <w:p>
+      <w:r>
+        <w:t>Another research</w:t>
+      </w:r>
+      <w:r>
+        <w:t xml:space="preserve"> [</w:t>
+      </w:r>
+      <w:r>
+        <w:t>8</w:t>
+      </w:r>
+      <w:r>
+        <w:t>] explores the use of Pulse</w:t>
+      </w:r>
+      <w:r>
+        <w:t xml:space="preserve"> </w:t>
+      </w:r>
+      <w:r>
+        <w:t>Width Modulation (PWM) for controlling DC motor speed, employing an AT89S52</w:t>
+      </w:r>
+      <w:r>
+        <w:t xml:space="preserve"> </w:t>
+      </w:r>
+      <w:r>
+        <w:t>microcontroller and L293D IC. This method excels in providing precise control over</w:t>
+      </w:r>
+      <w:r>
+        <w:t xml:space="preserve"> </w:t>
+      </w:r>
+      <w:r>
+        <w:t>small DC motors in a cost-effective manner. However, the reliance on L293D IC limits</w:t>
+      </w:r>
+      <w:r>
+        <w:t xml:space="preserve"> </w:t>
+      </w:r>
+      <w:r>
+        <w:t>its applicability to small motors, posing a challenge for more complex operational</w:t>
+      </w:r>
+      <w:r>
+        <w:t xml:space="preserve"> </w:t>
+      </w:r>
+      <w:r>
+        <w:t>contexts.</w:t>
+      </w:r>
+    </w:p>
+    <w:p>
+      <w:pPr>
+        <w:keepNext/>
+        <w:jc w:val="center"/>
+      </w:pPr>
+      <w:r>
+        <w:lastRenderedPageBreak/>
+        <w:drawing>
+          <wp:inline distT="0" distB="0" distL="0" distR="0" wp14:anchorId="4A72838E" wp14:editId="6811CB86">
+            <wp:extent cx="2838450" cy="3032836"/>
+            <wp:effectExtent l="0" t="0" r="0" b="0"/>
+            <wp:docPr id="267145628" name="Picture 1" descr="A diagram of a motor&#10;&#10;Description automatically generated"/>
+            <wp:cNvGraphicFramePr>
+              <a:graphicFrameLocks xmlns:a="http://schemas.openxmlformats.org/drawingml/2006/main" noChangeAspect="1"/>
+            </wp:cNvGraphicFramePr>
+            <a:graphic xmlns:a="http://schemas.openxmlformats.org/drawingml/2006/main">
+              <a:graphicData uri="http://schemas.openxmlformats.org/drawingml/2006/picture">
+                <pic:pic xmlns:pic="http://schemas.openxmlformats.org/drawingml/2006/picture">
+                  <pic:nvPicPr>
+                    <pic:cNvPr id="267145628" name="Picture 1" descr="A diagram of a motor&#10;&#10;Description automatically generated"/>
+                    <pic:cNvPicPr/>
+                  </pic:nvPicPr>
+                  <pic:blipFill>
+                    <a:blip r:embed="rId14"/>
+                    <a:stretch>
+                      <a:fillRect/>
+                    </a:stretch>
+                  </pic:blipFill>
+                  <pic:spPr>
+                    <a:xfrm>
+                      <a:off x="0" y="0"/>
+                      <a:ext cx="2845014" cy="3039849"/>
+                    </a:xfrm>
+                    <a:prstGeom prst="rect">
+                      <a:avLst/>
+                    </a:prstGeom>
+                  </pic:spPr>
+                </pic:pic>
+              </a:graphicData>
+            </a:graphic>
+          </wp:inline>
+        </w:drawing>
+      </w:r>
+    </w:p>
+    <w:p>
+      <w:pPr>
+        <w:pStyle w:val="Caption"/>
+      </w:pPr>
+      <w:r>
+        <w:t xml:space="preserve">Figure </w:t>
+      </w:r>
+      <w:r>
+        <w:fldChar w:fldCharType="begin"/>
+      </w:r>
+      <w:r>
+        <w:instrText xml:space="preserve"> SEQ Figure \* ARABIC </w:instrText>
+      </w:r>
+      <w:r>
+        <w:fldChar w:fldCharType="separate"/>
+      </w:r>
+      <w:r>
+        <w:rPr>
+          <w:noProof/>
+        </w:rPr>
+        <w:t>2</w:t>
+      </w:r>
+      <w:r>
+        <w:fldChar w:fldCharType="end"/>
+      </w:r>
+      <w:r>
+        <w:t xml:space="preserve">.2 Motor Driver </w:t>
+      </w:r>
+      <w:r>
+        <w:t>L293D</w:t>
+      </w:r>
+    </w:p>
+    <w:p>
+      <w:r>
+        <w:t>Other research [9]</w:t>
+      </w:r>
+      <w:r>
+        <w:t xml:space="preserve"> the focus shifts to a PWM-based motor control circuit using an LM324</w:t>
+      </w:r>
+      <w:r>
+        <w:t xml:space="preserve"> </w:t>
+      </w:r>
+      <w:r>
+        <w:t>operational amplifier</w:t>
+      </w:r>
+      <w:r>
+        <w:t xml:space="preserve"> and four MOSFET to form the H-Bridge circuit</w:t>
+      </w:r>
+      <w:r>
+        <w:t>. This design is lauded for its efficiency and suitability for small</w:t>
+      </w:r>
+      <w:r>
+        <w:t xml:space="preserve"> </w:t>
+      </w:r>
+      <w:r>
+        <w:t>scale applications. Nonetheless, the LM324’s limitations in bandwidth and response</w:t>
+      </w:r>
+      <w:r>
+        <w:t xml:space="preserve"> </w:t>
+      </w:r>
+      <w:r>
+        <w:t>accuracy may hinder performance in high-speed applications</w:t>
       </w:r>
     </w:p>
     <w:p>
@@ -3861,30 +3929,54 @@
         <w:pStyle w:val="Heading3"/>
       </w:pPr>
       <w:r>
-        <w:t>H-Bridge Circuit Design</w:t>
-      </w:r>
-    </w:p>
-    <w:p/>
+        <w:t>Pulse Width Modulation (PWM)</w:t>
+      </w:r>
+    </w:p>
+    <w:p>
+      <w:r>
+        <w:t>PWM is a key technique used in motor control to vary the average power delivered to the motor by switching the motor's supply on and off at a high frequency. The duty cycle of the PWM signal determines the motor speed: a higher duty cycle increases the motor speed, while a lower duty cycle reduces it.</w:t>
+      </w:r>
+    </w:p>
+    <w:p>
+      <w:r>
+        <w:t>One study illustrated the implementation of PWM for DC motor speed control using a microcontroller. In this design, the microcontroller generated the PWM signal, which was then used to control a motor driver IC consisting of two H-bridges, enabling the motor to operate in both directions. The use of a 555 timer IC with an optocoupler provided feedback on motor speed, ensuring precise control [12].</w:t>
+      </w:r>
+    </w:p>
+    <w:p>
+      <w:pPr>
+        <w:pStyle w:val="Heading3"/>
+      </w:pPr>
+      <w:r>
+        <w:lastRenderedPageBreak/>
+        <w:t>Efficiency and Reliability</w:t>
+      </w:r>
+    </w:p>
+    <w:p>
+      <w:r>
+        <w:t>The efficiency of an H-bridge driver circuit is significantly enhanced by using PWM control. Traditional methods, such as using a variable resistor, result in considerable power loss due to heat dissipation. PWM, on the other hand, minimizes these losses by rapidly switching the supply voltage, reducing the time the transistors spend in the transition states where power loss is highest.</w:t>
+      </w:r>
+    </w:p>
+    <w:p>
+      <w:r>
+        <w:t xml:space="preserve">In their implementation, researchers emphasized the cost-effectiveness and reliability of their design, noting that it allowed for precise speed control without the need for expensive components. The use of microcontrollers for generating PWM signals further enhanced </w:t>
+      </w:r>
+      <w:r>
+        <w:t>flexibility</w:t>
+      </w:r>
+      <w:r>
+        <w:t xml:space="preserve"> and control accuracy, making the design suitable for various industrial applications [12].</w:t>
+      </w:r>
+    </w:p>
     <w:p>
       <w:pPr>
         <w:pStyle w:val="Heading2"/>
       </w:pPr>
-      <w:bookmarkStart w:id="20" w:name="_Toc154440008"/>
-      <w:bookmarkStart w:id="21" w:name="_Toc169033105"/>
+      <w:bookmarkStart w:id="21" w:name="_Toc154440008"/>
+      <w:bookmarkStart w:id="22" w:name="_Toc169033105"/>
       <w:r>
         <w:t>PID Controller Design</w:t>
       </w:r>
-      <w:bookmarkEnd w:id="20"/>
       <w:bookmarkEnd w:id="21"/>
-    </w:p>
-    <w:p>
-      <w:pPr>
-        <w:pStyle w:val="Heading2"/>
-      </w:pPr>
-      <w:bookmarkStart w:id="22" w:name="_Toc169033106"/>
-      <w:r>
-        <w:t>Comparison with Literature Review</w:t>
-      </w:r>
       <w:bookmarkEnd w:id="22"/>
     </w:p>
     <w:p/>
@@ -3995,21 +4087,7 @@
         <w:rPr>
           <w:lang w:val="en-GB"/>
         </w:rPr>
-        <w:t xml:space="preserve">A good way to label each diagram is to use the caption “Figure </w:t>
-      </w:r>
-      <w:proofErr w:type="spellStart"/>
-      <w:r>
-        <w:rPr>
-          <w:lang w:val="en-GB"/>
-        </w:rPr>
-        <w:t>C.x</w:t>
-      </w:r>
-      <w:proofErr w:type="spellEnd"/>
-      <w:r>
-        <w:rPr>
-          <w:lang w:val="en-GB"/>
-        </w:rPr>
-        <w:t xml:space="preserve">”, where C refers to the chapter and x refer to the sequence of the diagram in the chapter. </w:t>
+        <w:t xml:space="preserve">A good way to label each diagram is to use the caption “Figure C.x”, where C refers to the chapter and x refer to the sequence of the diagram in the chapter. </w:t>
       </w:r>
       <w:r>
         <w:rPr>
@@ -4084,1004 +4162,282 @@
       <w:r>
         <w:rPr>
           <w:noProof/>
-          <w:lang w:val="en-US"/>
-        </w:rPr>
-        <mc:AlternateContent>
-          <mc:Choice Requires="wpc">
-            <w:drawing>
-              <wp:inline distT="0" distB="0" distL="0" distR="0" wp14:anchorId="52808D84" wp14:editId="0BF722B8">
-                <wp:extent cx="5219700" cy="742950"/>
-                <wp:effectExtent l="0" t="0" r="0" b="0"/>
-                <wp:docPr id="5" name="Canvas 1"/>
-                <wp:cNvGraphicFramePr>
-                  <a:graphicFrameLocks xmlns:a="http://schemas.openxmlformats.org/drawingml/2006/main"/>
-                </wp:cNvGraphicFramePr>
-                <a:graphic xmlns:a="http://schemas.openxmlformats.org/drawingml/2006/main">
-                  <a:graphicData uri="http://schemas.microsoft.com/office/word/2010/wordprocessingCanvas">
-                    <wpc:wpc>
-                      <wpc:bg>
-                        <a:noFill/>
-                      </wpc:bg>
-                      <wpc:whole/>
-                      <wpg:wgp>
-                        <wpg:cNvPr id="371849125" name="Group 20"/>
-                        <wpg:cNvGrpSpPr>
-                          <a:grpSpLocks/>
-                        </wpg:cNvGrpSpPr>
-                        <wpg:grpSpPr bwMode="auto">
-                          <a:xfrm>
-                            <a:off x="0" y="152510"/>
-                            <a:ext cx="5220300" cy="500734"/>
-                            <a:chOff x="0" y="0"/>
-                            <a:chExt cx="8445" cy="810"/>
-                          </a:xfrm>
-                        </wpg:grpSpPr>
-                        <wps:wsp>
-                          <wps:cNvPr id="1790732786" name="Text Box 7616"/>
-                          <wps:cNvSpPr txBox="1">
-                            <a:spLocks noChangeArrowheads="1"/>
-                          </wps:cNvSpPr>
-                          <wps:spPr bwMode="auto">
-                            <a:xfrm>
-                              <a:off x="570" y="0"/>
-                              <a:ext cx="1500" cy="810"/>
-                            </a:xfrm>
-                            <a:prstGeom prst="rect">
-                              <a:avLst/>
-                            </a:prstGeom>
-                            <a:noFill/>
-                            <a:ln w="9525">
-                              <a:solidFill>
-                                <a:srgbClr val="000000"/>
-                              </a:solidFill>
-                              <a:miter lim="800000"/>
-                              <a:headEnd/>
-                              <a:tailEnd/>
-                            </a:ln>
-                            <a:extLst>
-                              <a:ext uri="{909E8E84-426E-40DD-AFC4-6F175D3DCCD1}">
-                                <a14:hiddenFill xmlns:a14="http://schemas.microsoft.com/office/drawing/2010/main">
-                                  <a:solidFill>
-                                    <a:srgbClr val="FFFFFF"/>
-                                  </a:solidFill>
-                                </a14:hiddenFill>
-                              </a:ext>
-                            </a:extLst>
-                          </wps:spPr>
-                          <wps:txbx>
-                            <w:txbxContent>
-                              <w:p>
-                                <w:pPr>
-                                  <w:pStyle w:val="NormalWeb"/>
-                                  <w:spacing w:before="0" w:beforeAutospacing="0" w:after="360" w:afterAutospacing="0" w:line="360" w:lineRule="auto"/>
-                                  <w:jc w:val="center"/>
-                                </w:pPr>
-                                <w:r>
-                                  <w:rPr>
-                                    <w:rFonts w:eastAsia="Times New Roman"/>
-                                    <w:sz w:val="22"/>
-                                    <w:szCs w:val="22"/>
-                                    <w:lang w:val="en-GB"/>
-                                  </w:rPr>
-                                  <w:t>Anti-aliasing</w:t>
-                                </w:r>
-                                <w:r>
-                                  <w:rPr>
-                                    <w:rFonts w:eastAsia="Times New Roman"/>
-                                    <w:lang w:val="en-GB"/>
-                                  </w:rPr>
-                                  <w:t xml:space="preserve"> filter</w:t>
-                                </w:r>
-                              </w:p>
-                            </w:txbxContent>
-                          </wps:txbx>
-                          <wps:bodyPr rot="0" vert="horz" wrap="square" lIns="91440" tIns="45720" rIns="91440" bIns="45720" anchor="t" anchorCtr="0" upright="1">
-                            <a:noAutofit/>
-                          </wps:bodyPr>
-                        </wps:wsp>
-                        <wps:wsp>
-                          <wps:cNvPr id="1527281846" name="Rectangle 22"/>
-                          <wps:cNvSpPr>
-                            <a:spLocks noChangeArrowheads="1"/>
-                          </wps:cNvSpPr>
-                          <wps:spPr bwMode="auto">
-                            <a:xfrm>
-                              <a:off x="2445" y="0"/>
-                              <a:ext cx="945" cy="810"/>
-                            </a:xfrm>
-                            <a:prstGeom prst="rect">
-                              <a:avLst/>
-                            </a:prstGeom>
-                            <a:noFill/>
-                            <a:ln w="9525">
-                              <a:solidFill>
-                                <a:srgbClr val="000000"/>
-                              </a:solidFill>
-                              <a:miter lim="800000"/>
-                              <a:headEnd/>
-                              <a:tailEnd/>
-                            </a:ln>
-                            <a:extLst>
-                              <a:ext uri="{909E8E84-426E-40DD-AFC4-6F175D3DCCD1}">
-                                <a14:hiddenFill xmlns:a14="http://schemas.microsoft.com/office/drawing/2010/main">
-                                  <a:solidFill>
-                                    <a:srgbClr val="FFFFFF"/>
-                                  </a:solidFill>
-                                </a14:hiddenFill>
-                              </a:ext>
-                            </a:extLst>
-                          </wps:spPr>
-                          <wps:txbx>
-                            <w:txbxContent>
-                              <w:p>
-                                <w:pPr>
-                                  <w:pStyle w:val="NormalWeb"/>
-                                  <w:spacing w:before="0" w:beforeAutospacing="0" w:after="0" w:afterAutospacing="0" w:line="360" w:lineRule="auto"/>
-                                  <w:jc w:val="center"/>
-                                </w:pPr>
-                                <w:r>
-                                  <w:rPr>
-                                    <w:rFonts w:eastAsia="Times New Roman"/>
-                                    <w:sz w:val="16"/>
-                                    <w:szCs w:val="16"/>
-                                    <w:lang w:val="en-GB"/>
-                                  </w:rPr>
-                                  <w:t> </w:t>
-                                </w:r>
-                              </w:p>
-                              <w:p>
-                                <w:pPr>
-                                  <w:pStyle w:val="NormalWeb"/>
-                                  <w:spacing w:before="0" w:beforeAutospacing="0" w:after="0" w:afterAutospacing="0" w:line="360" w:lineRule="auto"/>
-                                  <w:jc w:val="center"/>
-                                  <w:rPr>
-                                    <w:sz w:val="22"/>
-                                    <w:szCs w:val="22"/>
-                                  </w:rPr>
-                                </w:pPr>
-                                <w:r>
-                                  <w:rPr>
-                                    <w:rFonts w:eastAsia="Times New Roman"/>
-                                    <w:sz w:val="22"/>
-                                    <w:szCs w:val="22"/>
-                                    <w:lang w:val="en-GB"/>
-                                  </w:rPr>
-                                  <w:t>ADC</w:t>
-                                </w:r>
-                              </w:p>
-                            </w:txbxContent>
-                          </wps:txbx>
-                          <wps:bodyPr rot="0" vert="horz" wrap="square" lIns="91440" tIns="45720" rIns="91440" bIns="45720" anchor="t" anchorCtr="0" upright="1">
-                            <a:noAutofit/>
-                          </wps:bodyPr>
-                        </wps:wsp>
-                        <wps:wsp>
-                          <wps:cNvPr id="1299315371" name="Text Box 7620"/>
-                          <wps:cNvSpPr txBox="1">
-                            <a:spLocks noChangeArrowheads="1"/>
-                          </wps:cNvSpPr>
-                          <wps:spPr bwMode="auto">
-                            <a:xfrm>
-                              <a:off x="6405" y="0"/>
-                              <a:ext cx="1350" cy="810"/>
-                            </a:xfrm>
-                            <a:prstGeom prst="rect">
-                              <a:avLst/>
-                            </a:prstGeom>
-                            <a:noFill/>
-                            <a:ln w="9525">
-                              <a:solidFill>
-                                <a:srgbClr val="000000"/>
-                              </a:solidFill>
-                              <a:miter lim="800000"/>
-                              <a:headEnd/>
-                              <a:tailEnd/>
-                            </a:ln>
-                            <a:extLst>
-                              <a:ext uri="{909E8E84-426E-40DD-AFC4-6F175D3DCCD1}">
-                                <a14:hiddenFill xmlns:a14="http://schemas.microsoft.com/office/drawing/2010/main">
-                                  <a:solidFill>
-                                    <a:srgbClr val="FFFFFF"/>
-                                  </a:solidFill>
-                                </a14:hiddenFill>
-                              </a:ext>
-                            </a:extLst>
-                          </wps:spPr>
-                          <wps:txbx>
-                            <w:txbxContent>
-                              <w:p>
-                                <w:pPr>
-                                  <w:pStyle w:val="NormalWeb"/>
-                                  <w:spacing w:before="0" w:beforeAutospacing="0" w:after="360" w:afterAutospacing="0" w:line="360" w:lineRule="auto"/>
-                                  <w:jc w:val="center"/>
-                                </w:pPr>
-                                <w:r>
-                                  <w:rPr>
-                                    <w:rFonts w:eastAsia="Times New Roman"/>
-                                    <w:sz w:val="22"/>
-                                    <w:szCs w:val="22"/>
-                                    <w:lang w:val="en-GB"/>
-                                  </w:rPr>
-                                  <w:t>Anti-</w:t>
-                                </w:r>
-                                <w:proofErr w:type="spellStart"/>
-                                <w:r>
-                                  <w:rPr>
-                                    <w:rFonts w:eastAsia="Times New Roman"/>
-                                    <w:sz w:val="22"/>
-                                    <w:szCs w:val="22"/>
-                                    <w:lang w:val="en-GB"/>
-                                  </w:rPr>
-                                  <w:t>imagefilter</w:t>
-                                </w:r>
-                                <w:proofErr w:type="spellEnd"/>
-                              </w:p>
-                            </w:txbxContent>
-                          </wps:txbx>
-                          <wps:bodyPr rot="0" vert="horz" wrap="square" lIns="91440" tIns="45720" rIns="91440" bIns="45720" anchor="t" anchorCtr="0" upright="1">
-                            <a:noAutofit/>
-                          </wps:bodyPr>
-                        </wps:wsp>
-                        <wps:wsp>
-                          <wps:cNvPr id="1460786352" name="Rectangle 24"/>
-                          <wps:cNvSpPr>
-                            <a:spLocks noChangeArrowheads="1"/>
-                          </wps:cNvSpPr>
-                          <wps:spPr bwMode="auto">
-                            <a:xfrm>
-                              <a:off x="5085" y="0"/>
-                              <a:ext cx="945" cy="810"/>
-                            </a:xfrm>
-                            <a:prstGeom prst="rect">
-                              <a:avLst/>
-                            </a:prstGeom>
-                            <a:noFill/>
-                            <a:ln w="9525">
-                              <a:solidFill>
-                                <a:srgbClr val="000000"/>
-                              </a:solidFill>
-                              <a:miter lim="800000"/>
-                              <a:headEnd/>
-                              <a:tailEnd/>
-                            </a:ln>
-                            <a:extLst>
-                              <a:ext uri="{909E8E84-426E-40DD-AFC4-6F175D3DCCD1}">
-                                <a14:hiddenFill xmlns:a14="http://schemas.microsoft.com/office/drawing/2010/main">
-                                  <a:solidFill>
-                                    <a:srgbClr val="FFFFFF"/>
-                                  </a:solidFill>
-                                </a14:hiddenFill>
-                              </a:ext>
-                            </a:extLst>
-                          </wps:spPr>
-                          <wps:txbx>
-                            <w:txbxContent>
-                              <w:p>
-                                <w:pPr>
-                                  <w:pStyle w:val="NormalWeb"/>
-                                  <w:spacing w:before="0" w:beforeAutospacing="0" w:after="0" w:afterAutospacing="0" w:line="360" w:lineRule="auto"/>
-                                  <w:jc w:val="center"/>
-                                </w:pPr>
-                                <w:r>
-                                  <w:rPr>
-                                    <w:rFonts w:eastAsia="Times New Roman"/>
-                                    <w:sz w:val="16"/>
-                                    <w:szCs w:val="16"/>
-                                    <w:lang w:val="en-GB"/>
-                                  </w:rPr>
-                                  <w:t> </w:t>
-                                </w:r>
-                              </w:p>
-                              <w:p>
-                                <w:pPr>
-                                  <w:pStyle w:val="NormalWeb"/>
-                                  <w:spacing w:before="0" w:beforeAutospacing="0" w:after="0" w:afterAutospacing="0" w:line="360" w:lineRule="auto"/>
-                                  <w:jc w:val="center"/>
-                                  <w:rPr>
-                                    <w:sz w:val="22"/>
-                                    <w:szCs w:val="22"/>
-                                  </w:rPr>
-                                </w:pPr>
-                                <w:r>
-                                  <w:rPr>
-                                    <w:rFonts w:eastAsia="Times New Roman"/>
-                                    <w:sz w:val="22"/>
-                                    <w:szCs w:val="22"/>
-                                    <w:lang w:val="en-GB"/>
-                                  </w:rPr>
-                                  <w:t>DAC</w:t>
-                                </w:r>
-                              </w:p>
-                            </w:txbxContent>
-                          </wps:txbx>
-                          <wps:bodyPr rot="0" vert="horz" wrap="square" lIns="91440" tIns="45720" rIns="91440" bIns="45720" anchor="t" anchorCtr="0" upright="1">
-                            <a:noAutofit/>
-                          </wps:bodyPr>
-                        </wps:wsp>
-                        <wps:wsp>
-                          <wps:cNvPr id="1920009575" name="Rectangle 25"/>
-                          <wps:cNvSpPr>
-                            <a:spLocks noChangeArrowheads="1"/>
-                          </wps:cNvSpPr>
-                          <wps:spPr bwMode="auto">
-                            <a:xfrm>
-                              <a:off x="3765" y="0"/>
-                              <a:ext cx="945" cy="810"/>
-                            </a:xfrm>
-                            <a:prstGeom prst="rect">
-                              <a:avLst/>
-                            </a:prstGeom>
-                            <a:noFill/>
-                            <a:ln w="9525">
-                              <a:solidFill>
-                                <a:srgbClr val="000000"/>
-                              </a:solidFill>
-                              <a:miter lim="800000"/>
-                              <a:headEnd/>
-                              <a:tailEnd/>
-                            </a:ln>
-                            <a:extLst>
-                              <a:ext uri="{909E8E84-426E-40DD-AFC4-6F175D3DCCD1}">
-                                <a14:hiddenFill xmlns:a14="http://schemas.microsoft.com/office/drawing/2010/main">
-                                  <a:solidFill>
-                                    <a:srgbClr val="FFFFFF"/>
-                                  </a:solidFill>
-                                </a14:hiddenFill>
-                              </a:ext>
-                            </a:extLst>
-                          </wps:spPr>
-                          <wps:txbx>
-                            <w:txbxContent>
-                              <w:p>
-                                <w:pPr>
-                                  <w:pStyle w:val="NormalWeb"/>
-                                  <w:spacing w:before="0" w:beforeAutospacing="0" w:after="0" w:afterAutospacing="0" w:line="360" w:lineRule="auto"/>
-                                  <w:jc w:val="center"/>
-                                </w:pPr>
-                                <w:r>
-                                  <w:rPr>
-                                    <w:rFonts w:eastAsia="Times New Roman"/>
-                                    <w:sz w:val="16"/>
-                                    <w:szCs w:val="16"/>
-                                    <w:lang w:val="en-GB"/>
-                                  </w:rPr>
-                                  <w:t> </w:t>
-                                </w:r>
-                              </w:p>
-                              <w:p>
-                                <w:pPr>
-                                  <w:pStyle w:val="NormalWeb"/>
-                                  <w:spacing w:before="0" w:beforeAutospacing="0" w:after="0" w:afterAutospacing="0" w:line="360" w:lineRule="auto"/>
-                                  <w:jc w:val="center"/>
-                                  <w:rPr>
-                                    <w:sz w:val="22"/>
-                                    <w:szCs w:val="22"/>
-                                  </w:rPr>
-                                </w:pPr>
-                                <w:r>
-                                  <w:rPr>
-                                    <w:rFonts w:eastAsia="Times New Roman"/>
-                                    <w:sz w:val="22"/>
-                                    <w:szCs w:val="22"/>
-                                    <w:lang w:val="en-GB"/>
-                                  </w:rPr>
-                                  <w:t>DSP</w:t>
-                                </w:r>
-                              </w:p>
-                            </w:txbxContent>
-                          </wps:txbx>
-                          <wps:bodyPr rot="0" vert="horz" wrap="square" lIns="91440" tIns="45720" rIns="91440" bIns="45720" anchor="t" anchorCtr="0" upright="1">
-                            <a:noAutofit/>
-                          </wps:bodyPr>
-                        </wps:wsp>
-                        <wps:wsp>
-                          <wps:cNvPr id="1882223198" name="AutoShape 7625"/>
-                          <wps:cNvCnPr>
-                            <a:cxnSpLocks noChangeShapeType="1"/>
-                          </wps:cNvCnPr>
-                          <wps:spPr bwMode="auto">
-                            <a:xfrm>
-                              <a:off x="3390" y="435"/>
-                              <a:ext cx="375" cy="0"/>
-                            </a:xfrm>
-                            <a:prstGeom prst="straightConnector1">
-                              <a:avLst/>
-                            </a:prstGeom>
-                            <a:noFill/>
-                            <a:ln w="19050">
-                              <a:solidFill>
-                                <a:srgbClr val="000000"/>
-                              </a:solidFill>
-                              <a:round/>
-                              <a:headEnd/>
-                              <a:tailEnd type="triangle" w="med" len="med"/>
-                            </a:ln>
-                            <a:extLst>
-                              <a:ext uri="{909E8E84-426E-40DD-AFC4-6F175D3DCCD1}">
-                                <a14:hiddenFill xmlns:a14="http://schemas.microsoft.com/office/drawing/2010/main">
-                                  <a:noFill/>
-                                </a14:hiddenFill>
-                              </a:ext>
-                            </a:extLst>
-                          </wps:spPr>
-                          <wps:bodyPr/>
-                        </wps:wsp>
-                        <wps:wsp>
-                          <wps:cNvPr id="839048745" name="AutoShape 7626"/>
-                          <wps:cNvCnPr>
-                            <a:cxnSpLocks noChangeShapeType="1"/>
-                          </wps:cNvCnPr>
-                          <wps:spPr bwMode="auto">
-                            <a:xfrm>
-                              <a:off x="4710" y="435"/>
-                              <a:ext cx="375" cy="0"/>
-                            </a:xfrm>
-                            <a:prstGeom prst="straightConnector1">
-                              <a:avLst/>
-                            </a:prstGeom>
-                            <a:noFill/>
-                            <a:ln w="19050">
-                              <a:solidFill>
-                                <a:srgbClr val="000000"/>
-                              </a:solidFill>
-                              <a:round/>
-                              <a:headEnd/>
-                              <a:tailEnd type="triangle" w="med" len="med"/>
-                            </a:ln>
-                            <a:extLst>
-                              <a:ext uri="{909E8E84-426E-40DD-AFC4-6F175D3DCCD1}">
-                                <a14:hiddenFill xmlns:a14="http://schemas.microsoft.com/office/drawing/2010/main">
-                                  <a:noFill/>
-                                </a14:hiddenFill>
-                              </a:ext>
-                            </a:extLst>
-                          </wps:spPr>
-                          <wps:bodyPr/>
-                        </wps:wsp>
-                        <wps:wsp>
-                          <wps:cNvPr id="581847002" name="AutoShape 7627"/>
-                          <wps:cNvCnPr>
-                            <a:cxnSpLocks noChangeShapeType="1"/>
-                          </wps:cNvCnPr>
-                          <wps:spPr bwMode="auto">
-                            <a:xfrm>
-                              <a:off x="6030" y="435"/>
-                              <a:ext cx="375" cy="0"/>
-                            </a:xfrm>
-                            <a:prstGeom prst="straightConnector1">
-                              <a:avLst/>
-                            </a:prstGeom>
-                            <a:noFill/>
-                            <a:ln w="19050">
-                              <a:solidFill>
-                                <a:srgbClr val="000000"/>
-                              </a:solidFill>
-                              <a:round/>
-                              <a:headEnd/>
-                              <a:tailEnd type="triangle" w="med" len="med"/>
-                            </a:ln>
-                            <a:extLst>
-                              <a:ext uri="{909E8E84-426E-40DD-AFC4-6F175D3DCCD1}">
-                                <a14:hiddenFill xmlns:a14="http://schemas.microsoft.com/office/drawing/2010/main">
-                                  <a:noFill/>
-                                </a14:hiddenFill>
-                              </a:ext>
-                            </a:extLst>
-                          </wps:spPr>
-                          <wps:bodyPr/>
-                        </wps:wsp>
-                        <wps:wsp>
-                          <wps:cNvPr id="1518223682" name="AutoShape 7628"/>
-                          <wps:cNvCnPr>
-                            <a:cxnSpLocks noChangeShapeType="1"/>
-                          </wps:cNvCnPr>
-                          <wps:spPr bwMode="auto">
-                            <a:xfrm>
-                              <a:off x="2070" y="435"/>
-                              <a:ext cx="375" cy="0"/>
-                            </a:xfrm>
-                            <a:prstGeom prst="straightConnector1">
-                              <a:avLst/>
-                            </a:prstGeom>
-                            <a:noFill/>
-                            <a:ln w="19050">
-                              <a:solidFill>
-                                <a:srgbClr val="000000"/>
-                              </a:solidFill>
-                              <a:round/>
-                              <a:headEnd/>
-                              <a:tailEnd type="triangle" w="med" len="med"/>
-                            </a:ln>
-                            <a:extLst>
-                              <a:ext uri="{909E8E84-426E-40DD-AFC4-6F175D3DCCD1}">
-                                <a14:hiddenFill xmlns:a14="http://schemas.microsoft.com/office/drawing/2010/main">
-                                  <a:noFill/>
-                                </a14:hiddenFill>
-                              </a:ext>
-                            </a:extLst>
-                          </wps:spPr>
-                          <wps:bodyPr/>
-                        </wps:wsp>
-                        <wps:wsp>
-                          <wps:cNvPr id="695404147" name="AutoShape 7629"/>
-                          <wps:cNvCnPr>
-                            <a:cxnSpLocks noChangeShapeType="1"/>
-                          </wps:cNvCnPr>
-                          <wps:spPr bwMode="auto">
-                            <a:xfrm>
-                              <a:off x="7755" y="435"/>
-                              <a:ext cx="375" cy="0"/>
-                            </a:xfrm>
-                            <a:prstGeom prst="straightConnector1">
-                              <a:avLst/>
-                            </a:prstGeom>
-                            <a:noFill/>
-                            <a:ln w="19050">
-                              <a:solidFill>
-                                <a:srgbClr val="000000"/>
-                              </a:solidFill>
-                              <a:round/>
-                              <a:headEnd/>
-                              <a:tailEnd type="triangle" w="med" len="med"/>
-                            </a:ln>
-                            <a:extLst>
-                              <a:ext uri="{909E8E84-426E-40DD-AFC4-6F175D3DCCD1}">
-                                <a14:hiddenFill xmlns:a14="http://schemas.microsoft.com/office/drawing/2010/main">
-                                  <a:noFill/>
-                                </a14:hiddenFill>
-                              </a:ext>
-                            </a:extLst>
-                          </wps:spPr>
-                          <wps:bodyPr/>
-                        </wps:wsp>
-                        <wps:wsp>
-                          <wps:cNvPr id="1996782427" name="AutoShape 7630"/>
-                          <wps:cNvCnPr>
-                            <a:cxnSpLocks noChangeShapeType="1"/>
-                          </wps:cNvCnPr>
-                          <wps:spPr bwMode="auto">
-                            <a:xfrm>
-                              <a:off x="195" y="435"/>
-                              <a:ext cx="375" cy="0"/>
-                            </a:xfrm>
-                            <a:prstGeom prst="straightConnector1">
-                              <a:avLst/>
-                            </a:prstGeom>
-                            <a:noFill/>
-                            <a:ln w="19050">
-                              <a:solidFill>
-                                <a:srgbClr val="000000"/>
-                              </a:solidFill>
-                              <a:round/>
-                              <a:headEnd/>
-                              <a:tailEnd type="triangle" w="med" len="med"/>
-                            </a:ln>
-                            <a:extLst>
-                              <a:ext uri="{909E8E84-426E-40DD-AFC4-6F175D3DCCD1}">
-                                <a14:hiddenFill xmlns:a14="http://schemas.microsoft.com/office/drawing/2010/main">
-                                  <a:noFill/>
-                                </a14:hiddenFill>
-                              </a:ext>
-                            </a:extLst>
-                          </wps:spPr>
-                          <wps:bodyPr/>
-                        </wps:wsp>
-                        <wps:wsp>
-                          <wps:cNvPr id="96928447" name="Text Box 7631"/>
-                          <wps:cNvSpPr txBox="1">
-                            <a:spLocks noChangeArrowheads="1"/>
-                          </wps:cNvSpPr>
-                          <wps:spPr bwMode="auto">
-                            <a:xfrm>
-                              <a:off x="0" y="0"/>
-                              <a:ext cx="690" cy="435"/>
-                            </a:xfrm>
-                            <a:prstGeom prst="rect">
-                              <a:avLst/>
-                            </a:prstGeom>
-                            <a:noFill/>
-                            <a:ln>
-                              <a:noFill/>
-                            </a:ln>
-                            <a:extLst>
-                              <a:ext uri="{909E8E84-426E-40DD-AFC4-6F175D3DCCD1}">
-                                <a14:hiddenFill xmlns:a14="http://schemas.microsoft.com/office/drawing/2010/main">
-                                  <a:solidFill>
-                                    <a:srgbClr val="FFFFFF"/>
-                                  </a:solidFill>
-                                </a14:hiddenFill>
-                              </a:ext>
-                              <a:ext uri="{91240B29-F687-4F45-9708-019B960494DF}">
-                                <a14:hiddenLine xmlns:a14="http://schemas.microsoft.com/office/drawing/2010/main" w="9525">
-                                  <a:solidFill>
-                                    <a:srgbClr val="000000"/>
-                                  </a:solidFill>
-                                  <a:miter lim="800000"/>
-                                  <a:headEnd/>
-                                  <a:tailEnd/>
-                                </a14:hiddenLine>
-                              </a:ext>
-                            </a:extLst>
-                          </wps:spPr>
-                          <wps:txbx>
-                            <w:txbxContent>
-                              <w:p>
-                                <w:pPr>
-                                  <w:pStyle w:val="NormalWeb"/>
-                                  <w:spacing w:before="0" w:beforeAutospacing="0" w:after="360" w:afterAutospacing="0" w:line="360" w:lineRule="auto"/>
-                                  <w:jc w:val="both"/>
-                                </w:pPr>
-                                <w:r>
-                                  <w:rPr>
-                                    <w:rFonts w:eastAsia="Times New Roman"/>
-                                    <w:i/>
-                                    <w:iCs/>
-                                    <w:lang w:val="en-GB"/>
-                                  </w:rPr>
-                                  <w:t>x(t)</w:t>
-                                </w:r>
-                              </w:p>
-                            </w:txbxContent>
-                          </wps:txbx>
-                          <wps:bodyPr rot="0" vert="horz" wrap="square" lIns="91440" tIns="45720" rIns="91440" bIns="45720" anchor="t" anchorCtr="0" upright="1">
-                            <a:noAutofit/>
-                          </wps:bodyPr>
-                        </wps:wsp>
-                        <wps:wsp>
-                          <wps:cNvPr id="1016212765" name="Text Box 7632"/>
-                          <wps:cNvSpPr txBox="1">
-                            <a:spLocks noChangeArrowheads="1"/>
-                          </wps:cNvSpPr>
-                          <wps:spPr bwMode="auto">
-                            <a:xfrm>
-                              <a:off x="7755" y="0"/>
-                              <a:ext cx="690" cy="435"/>
-                            </a:xfrm>
-                            <a:prstGeom prst="rect">
-                              <a:avLst/>
-                            </a:prstGeom>
-                            <a:noFill/>
-                            <a:ln>
-                              <a:noFill/>
-                            </a:ln>
-                            <a:extLst>
-                              <a:ext uri="{909E8E84-426E-40DD-AFC4-6F175D3DCCD1}">
-                                <a14:hiddenFill xmlns:a14="http://schemas.microsoft.com/office/drawing/2010/main">
-                                  <a:solidFill>
-                                    <a:srgbClr val="FFFFFF"/>
-                                  </a:solidFill>
-                                </a14:hiddenFill>
-                              </a:ext>
-                              <a:ext uri="{91240B29-F687-4F45-9708-019B960494DF}">
-                                <a14:hiddenLine xmlns:a14="http://schemas.microsoft.com/office/drawing/2010/main" w="9525">
-                                  <a:solidFill>
-                                    <a:srgbClr val="000000"/>
-                                  </a:solidFill>
-                                  <a:miter lim="800000"/>
-                                  <a:headEnd/>
-                                  <a:tailEnd/>
-                                </a14:hiddenLine>
-                              </a:ext>
-                            </a:extLst>
-                          </wps:spPr>
-                          <wps:txbx>
-                            <w:txbxContent>
-                              <w:p>
-                                <w:pPr>
-                                  <w:pStyle w:val="NormalWeb"/>
-                                  <w:spacing w:before="0" w:beforeAutospacing="0" w:after="360" w:afterAutospacing="0" w:line="360" w:lineRule="auto"/>
-                                  <w:jc w:val="both"/>
-                                </w:pPr>
-                                <w:r>
-                                  <w:rPr>
-                                    <w:rFonts w:eastAsia="Times New Roman"/>
-                                    <w:i/>
-                                    <w:iCs/>
-                                    <w:lang w:val="en-GB"/>
-                                  </w:rPr>
-                                  <w:t>y(t)</w:t>
-                                </w:r>
-                              </w:p>
-                            </w:txbxContent>
-                          </wps:txbx>
-                          <wps:bodyPr rot="0" vert="horz" wrap="square" lIns="91440" tIns="45720" rIns="91440" bIns="45720" anchor="t" anchorCtr="0" upright="1">
-                            <a:noAutofit/>
-                          </wps:bodyPr>
-                        </wps:wsp>
-                      </wpg:wgp>
-                    </wpc:wpc>
-                  </a:graphicData>
-                </a:graphic>
-              </wp:inline>
-            </w:drawing>
-          </mc:Choice>
-          <mc:Fallback>
-            <w:pict>
-              <v:group w14:anchorId="52808D84" id="Canvas 1" o:spid="_x0000_s1029" editas="canvas" style="width:411pt;height:58.5pt;mso-position-horizontal-relative:char;mso-position-vertical-relative:line" coordsize="52197,7429" o:gfxdata="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">
-                <v:shapetype id="_x0000_t75" coordsize="21600,21600" o:spt="75" o:preferrelative="t" path="m@4@5l@4@11@9@11@9@5xe" filled="f" stroked="f">
-                  <v:stroke joinstyle="miter"/>
-                  <v:formulas>
-                    <v:f eqn="if lineDrawn pixelLineWidth 0"/>
-                    <v:f eqn="sum @0 1 0"/>
-                    <v:f eqn="sum 0 0 @1"/>
-                    <v:f eqn="prod @2 1 2"/>
-                    <v:f eqn="prod @3 21600 pixelWidth"/>
-                    <v:f eqn="prod @3 21600 pixelHeight"/>
-                    <v:f eqn="sum @0 0 1"/>
-                    <v:f eqn="prod @6 1 2"/>
-                    <v:f eqn="prod @7 21600 pixelWidth"/>
-                    <v:f eqn="sum @8 21600 0"/>
-                    <v:f eqn="prod @7 21600 pixelHeight"/>
-                    <v:f eqn="sum @10 21600 0"/>
-                  </v:formulas>
-                  <v:path o:extrusionok="f" gradientshapeok="t" o:connecttype="rect"/>
-                  <o:lock v:ext="edit" aspectratio="t"/>
-                </v:shapetype>
-                <v:shape id="_x0000_s1030" type="#_x0000_t75" style="position:absolute;width:52197;height:7429;visibility:visible;mso-wrap-style:square">
-                  <v:fill o:detectmouseclick="t"/>
-                  <v:path o:connecttype="none"/>
-                </v:shape>
-                <v:group id="Group 20" o:spid="_x0000_s1031" style="position:absolute;top:1525;width:52203;height:5007" coordsize="8445,810" o:gfxdata="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">
-                  <v:shape id="Text Box 7616" o:spid="_x0000_s1032" type="#_x0000_t202" style="position:absolute;left:570;width:1500;height:810;visibility:visible;mso-wrap-style:square;v-text-anchor:top" o:gfxdata="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" filled="f">
-                    <v:textbox>
-                      <w:txbxContent>
-                        <w:p>
-                          <w:pPr>
-                            <w:pStyle w:val="NormalWeb"/>
-                            <w:spacing w:before="0" w:beforeAutospacing="0" w:after="360" w:afterAutospacing="0" w:line="360" w:lineRule="auto"/>
-                            <w:jc w:val="center"/>
-                          </w:pPr>
-                          <w:r>
-                            <w:rPr>
-                              <w:rFonts w:eastAsia="Times New Roman"/>
-                              <w:sz w:val="22"/>
-                              <w:szCs w:val="22"/>
-                              <w:lang w:val="en-GB"/>
-                            </w:rPr>
-                            <w:t>Anti-aliasing</w:t>
-                          </w:r>
-                          <w:r>
-                            <w:rPr>
-                              <w:rFonts w:eastAsia="Times New Roman"/>
-                              <w:lang w:val="en-GB"/>
-                            </w:rPr>
-                            <w:t xml:space="preserve"> filter</w:t>
-                          </w:r>
-                        </w:p>
-                      </w:txbxContent>
-                    </v:textbox>
-                  </v:shape>
-                  <v:rect id="Rectangle 22" o:spid="_x0000_s1033" style="position:absolute;left:2445;width:945;height:810;visibility:visible;mso-wrap-style:square;v-text-anchor:top" o:gfxdata="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" filled="f">
-                    <v:textbox>
-                      <w:txbxContent>
-                        <w:p>
-                          <w:pPr>
-                            <w:pStyle w:val="NormalWeb"/>
-                            <w:spacing w:before="0" w:beforeAutospacing="0" w:after="0" w:afterAutospacing="0" w:line="360" w:lineRule="auto"/>
-                            <w:jc w:val="center"/>
-                          </w:pPr>
-                          <w:r>
-                            <w:rPr>
-                              <w:rFonts w:eastAsia="Times New Roman"/>
-                              <w:sz w:val="16"/>
-                              <w:szCs w:val="16"/>
-                              <w:lang w:val="en-GB"/>
-                            </w:rPr>
-                            <w:t> </w:t>
-                          </w:r>
-                        </w:p>
-                        <w:p>
-                          <w:pPr>
-                            <w:pStyle w:val="NormalWeb"/>
-                            <w:spacing w:before="0" w:beforeAutospacing="0" w:after="0" w:afterAutospacing="0" w:line="360" w:lineRule="auto"/>
-                            <w:jc w:val="center"/>
-                            <w:rPr>
-                              <w:sz w:val="22"/>
-                              <w:szCs w:val="22"/>
-                            </w:rPr>
-                          </w:pPr>
-                          <w:r>
-                            <w:rPr>
-                              <w:rFonts w:eastAsia="Times New Roman"/>
-                              <w:sz w:val="22"/>
-                              <w:szCs w:val="22"/>
-                              <w:lang w:val="en-GB"/>
-                            </w:rPr>
-                            <w:t>ADC</w:t>
-                          </w:r>
-                        </w:p>
-                      </w:txbxContent>
-                    </v:textbox>
-                  </v:rect>
-                  <v:shape id="Text Box 7620" o:spid="_x0000_s1034" type="#_x0000_t202" style="position:absolute;left:6405;width:1350;height:810;visibility:visible;mso-wrap-style:square;v-text-anchor:top" o:gfxdata="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" filled="f">
-                    <v:textbox>
-                      <w:txbxContent>
-                        <w:p>
-                          <w:pPr>
-                            <w:pStyle w:val="NormalWeb"/>
-                            <w:spacing w:before="0" w:beforeAutospacing="0" w:after="360" w:afterAutospacing="0" w:line="360" w:lineRule="auto"/>
-                            <w:jc w:val="center"/>
-                          </w:pPr>
-                          <w:r>
-                            <w:rPr>
-                              <w:rFonts w:eastAsia="Times New Roman"/>
-                              <w:sz w:val="22"/>
-                              <w:szCs w:val="22"/>
-                              <w:lang w:val="en-GB"/>
-                            </w:rPr>
-                            <w:t>Anti-</w:t>
-                          </w:r>
-                          <w:proofErr w:type="spellStart"/>
-                          <w:r>
-                            <w:rPr>
-                              <w:rFonts w:eastAsia="Times New Roman"/>
-                              <w:sz w:val="22"/>
-                              <w:szCs w:val="22"/>
-                              <w:lang w:val="en-GB"/>
-                            </w:rPr>
-                            <w:t>imagefilter</w:t>
-                          </w:r>
-                          <w:proofErr w:type="spellEnd"/>
-                        </w:p>
-                      </w:txbxContent>
-                    </v:textbox>
-                  </v:shape>
-                  <v:rect id="Rectangle 24" o:spid="_x0000_s1035" style="position:absolute;left:5085;width:945;height:810;visibility:visible;mso-wrap-style:square;v-text-anchor:top" o:gfxdata="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" filled="f">
-                    <v:textbox>
-                      <w:txbxContent>
-                        <w:p>
-                          <w:pPr>
-                            <w:pStyle w:val="NormalWeb"/>
-                            <w:spacing w:before="0" w:beforeAutospacing="0" w:after="0" w:afterAutospacing="0" w:line="360" w:lineRule="auto"/>
-                            <w:jc w:val="center"/>
-                          </w:pPr>
-                          <w:r>
-                            <w:rPr>
-                              <w:rFonts w:eastAsia="Times New Roman"/>
-                              <w:sz w:val="16"/>
-                              <w:szCs w:val="16"/>
-                              <w:lang w:val="en-GB"/>
-                            </w:rPr>
-                            <w:t> </w:t>
-                          </w:r>
-                        </w:p>
-                        <w:p>
-                          <w:pPr>
-                            <w:pStyle w:val="NormalWeb"/>
-                            <w:spacing w:before="0" w:beforeAutospacing="0" w:after="0" w:afterAutospacing="0" w:line="360" w:lineRule="auto"/>
-                            <w:jc w:val="center"/>
-                            <w:rPr>
-                              <w:sz w:val="22"/>
-                              <w:szCs w:val="22"/>
-                            </w:rPr>
-                          </w:pPr>
-                          <w:r>
-                            <w:rPr>
-                              <w:rFonts w:eastAsia="Times New Roman"/>
-                              <w:sz w:val="22"/>
-                              <w:szCs w:val="22"/>
-                              <w:lang w:val="en-GB"/>
-                            </w:rPr>
-                            <w:t>DAC</w:t>
-                          </w:r>
-                        </w:p>
-                      </w:txbxContent>
-                    </v:textbox>
-                  </v:rect>
-                  <v:rect id="Rectangle 25" o:spid="_x0000_s1036" style="position:absolute;left:3765;width:945;height:810;visibility:visible;mso-wrap-style:square;v-text-anchor:top" o:gfxdata="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" filled="f">
-                    <v:textbox>
-                      <w:txbxContent>
-                        <w:p>
-                          <w:pPr>
-                            <w:pStyle w:val="NormalWeb"/>
-                            <w:spacing w:before="0" w:beforeAutospacing="0" w:after="0" w:afterAutospacing="0" w:line="360" w:lineRule="auto"/>
-                            <w:jc w:val="center"/>
-                          </w:pPr>
-                          <w:r>
-                            <w:rPr>
-                              <w:rFonts w:eastAsia="Times New Roman"/>
-                              <w:sz w:val="16"/>
-                              <w:szCs w:val="16"/>
-                              <w:lang w:val="en-GB"/>
-                            </w:rPr>
-                            <w:t> </w:t>
-                          </w:r>
-                        </w:p>
-                        <w:p>
-                          <w:pPr>
-                            <w:pStyle w:val="NormalWeb"/>
-                            <w:spacing w:before="0" w:beforeAutospacing="0" w:after="0" w:afterAutospacing="0" w:line="360" w:lineRule="auto"/>
-                            <w:jc w:val="center"/>
-                            <w:rPr>
-                              <w:sz w:val="22"/>
-                              <w:szCs w:val="22"/>
-                            </w:rPr>
-                          </w:pPr>
-                          <w:r>
-                            <w:rPr>
-                              <w:rFonts w:eastAsia="Times New Roman"/>
-                              <w:sz w:val="22"/>
-                              <w:szCs w:val="22"/>
-                              <w:lang w:val="en-GB"/>
-                            </w:rPr>
-                            <w:t>DSP</w:t>
-                          </w:r>
-                        </w:p>
-                      </w:txbxContent>
-                    </v:textbox>
-                  </v:rect>
-                  <v:shapetype id="_x0000_t32" coordsize="21600,21600" o:spt="32" o:oned="t" path="m,l21600,21600e" filled="f">
-                    <v:path arrowok="t" fillok="f" o:connecttype="none"/>
-                    <o:lock v:ext="edit" shapetype="t"/>
-                  </v:shapetype>
-                  <v:shape id="AutoShape 7625" o:spid="_x0000_s1037" type="#_x0000_t32" style="position:absolute;left:3390;top:435;width:375;height:0;visibility:visible;mso-wrap-style:square" o:connectortype="straight" o:gfxdata="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" strokeweight="1.5pt">
-                    <v:stroke endarrow="block"/>
-                  </v:shape>
-                  <v:shape id="AutoShape 7626" o:spid="_x0000_s1038" type="#_x0000_t32" style="position:absolute;left:4710;top:435;width:375;height:0;visibility:visible;mso-wrap-style:square" o:connectortype="straight" o:gfxdata="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" strokeweight="1.5pt">
-                    <v:stroke endarrow="block"/>
-                  </v:shape>
-                  <v:shape id="AutoShape 7627" o:spid="_x0000_s1039" type="#_x0000_t32" style="position:absolute;left:6030;top:435;width:375;height:0;visibility:visible;mso-wrap-style:square" o:connectortype="straight" o:gfxdata="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" strokeweight="1.5pt">
-                    <v:stroke endarrow="block"/>
-                  </v:shape>
-                  <v:shape id="AutoShape 7628" o:spid="_x0000_s1040" type="#_x0000_t32" style="position:absolute;left:2070;top:435;width:375;height:0;visibility:visible;mso-wrap-style:square" o:connectortype="straight" o:gfxdata="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" strokeweight="1.5pt">
-                    <v:stroke endarrow="block"/>
-                  </v:shape>
-                  <v:shape id="AutoShape 7629" o:spid="_x0000_s1041" type="#_x0000_t32" style="position:absolute;left:7755;top:435;width:375;height:0;visibility:visible;mso-wrap-style:square" o:connectortype="straight" o:gfxdata="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" strokeweight="1.5pt">
-                    <v:stroke endarrow="block"/>
-                  </v:shape>
-                  <v:shape id="AutoShape 7630" o:spid="_x0000_s1042" type="#_x0000_t32" style="position:absolute;left:195;top:435;width:375;height:0;visibility:visible;mso-wrap-style:square" o:connectortype="straight" o:gfxdata="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" strokeweight="1.5pt">
-                    <v:stroke endarrow="block"/>
-                  </v:shape>
-                  <v:shape id="Text Box 7631" o:spid="_x0000_s1043" type="#_x0000_t202" style="position:absolute;width:690;height:435;visibility:visible;mso-wrap-style:square;v-text-anchor:top" o:gfxdata="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" filled="f" stroked="f">
-                    <v:textbox>
-                      <w:txbxContent>
-                        <w:p>
-                          <w:pPr>
-                            <w:pStyle w:val="NormalWeb"/>
-                            <w:spacing w:before="0" w:beforeAutospacing="0" w:after="360" w:afterAutospacing="0" w:line="360" w:lineRule="auto"/>
-                            <w:jc w:val="both"/>
-                          </w:pPr>
-                          <w:r>
-                            <w:rPr>
-                              <w:rFonts w:eastAsia="Times New Roman"/>
-                              <w:i/>
-                              <w:iCs/>
-                              <w:lang w:val="en-GB"/>
-                            </w:rPr>
-                            <w:t>x(t)</w:t>
-                          </w:r>
-                        </w:p>
-                      </w:txbxContent>
-                    </v:textbox>
-                  </v:shape>
-                  <v:shape id="Text Box 7632" o:spid="_x0000_s1044" type="#_x0000_t202" style="position:absolute;left:7755;width:690;height:435;visibility:visible;mso-wrap-style:square;v-text-anchor:top" o:gfxdata="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" filled="f" stroked="f">
-                    <v:textbox>
-                      <w:txbxContent>
-                        <w:p>
-                          <w:pPr>
-                            <w:pStyle w:val="NormalWeb"/>
-                            <w:spacing w:before="0" w:beforeAutospacing="0" w:after="360" w:afterAutospacing="0" w:line="360" w:lineRule="auto"/>
-                            <w:jc w:val="both"/>
-                          </w:pPr>
-                          <w:r>
-                            <w:rPr>
-                              <w:rFonts w:eastAsia="Times New Roman"/>
-                              <w:i/>
-                              <w:iCs/>
-                              <w:lang w:val="en-GB"/>
-                            </w:rPr>
-                            <w:t>y(t)</w:t>
-                          </w:r>
-                        </w:p>
-                      </w:txbxContent>
-                    </v:textbox>
-                  </v:shape>
-                </v:group>
-                <w10:anchorlock/>
-              </v:group>
-            </w:pict>
-          </mc:Fallback>
-        </mc:AlternateContent>
+        </w:rPr>
+      </w:r>
+      <w:r>
+        <w:pict w14:anchorId="59459914">
+          <v:group id="Canvas 1" o:spid="_x0000_s2056" editas="canvas" style="width:411pt;height:58.5pt;mso-position-horizontal-relative:char;mso-position-vertical-relative:line" coordsize="52197,7429" o:gfxdata="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">
+            <v:shapetype id="_x0000_t75" coordsize="21600,21600" o:spt="75" o:preferrelative="t" path="m@4@5l@4@11@9@11@9@5xe" filled="f" stroked="f">
+              <v:stroke joinstyle="miter"/>
+              <v:formulas>
+                <v:f eqn="if lineDrawn pixelLineWidth 0"/>
+                <v:f eqn="sum @0 1 0"/>
+                <v:f eqn="sum 0 0 @1"/>
+                <v:f eqn="prod @2 1 2"/>
+                <v:f eqn="prod @3 21600 pixelWidth"/>
+                <v:f eqn="prod @3 21600 pixelHeight"/>
+                <v:f eqn="sum @0 0 1"/>
+                <v:f eqn="prod @6 1 2"/>
+                <v:f eqn="prod @7 21600 pixelWidth"/>
+                <v:f eqn="sum @8 21600 0"/>
+                <v:f eqn="prod @7 21600 pixelHeight"/>
+                <v:f eqn="sum @10 21600 0"/>
+              </v:formulas>
+              <v:path o:extrusionok="f" gradientshapeok="t" o:connecttype="rect"/>
+              <o:lock v:ext="edit" aspectratio="t"/>
+            </v:shapetype>
+            <v:shape id="_x0000_s2057" type="#_x0000_t75" style="position:absolute;width:52197;height:7429;visibility:visible;mso-wrap-style:square">
+              <v:fill o:detectmouseclick="t"/>
+              <v:path o:connecttype="none"/>
+            </v:shape>
+            <v:group id="Group 20" o:spid="_x0000_s2058" style="position:absolute;top:1525;width:52203;height:5007" coordsize="8445,810" o:gfxdata="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">
+              <v:shape id="Text Box 7616" o:spid="_x0000_s2059" type="#_x0000_t202" style="position:absolute;left:570;width:1500;height:810;visibility:visible;mso-wrap-style:square;v-text-anchor:top" o:gfxdata="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" filled="f">
+                <v:textbox>
+                  <w:txbxContent>
+                    <w:p>
+                      <w:pPr>
+                        <w:pStyle w:val="NormalWeb"/>
+                        <w:spacing w:before="0" w:beforeAutospacing="0" w:after="360" w:afterAutospacing="0" w:line="360" w:lineRule="auto"/>
+                        <w:jc w:val="center"/>
+                      </w:pPr>
+                      <w:r>
+                        <w:rPr>
+                          <w:rFonts w:eastAsia="Times New Roman"/>
+                          <w:sz w:val="22"/>
+                          <w:szCs w:val="22"/>
+                          <w:lang w:val="en-GB"/>
+                        </w:rPr>
+                        <w:t>Anti-aliasing</w:t>
+                      </w:r>
+                      <w:r>
+                        <w:rPr>
+                          <w:rFonts w:eastAsia="Times New Roman"/>
+                          <w:lang w:val="en-GB"/>
+                        </w:rPr>
+                        <w:t xml:space="preserve"> filter</w:t>
+                      </w:r>
+                    </w:p>
+                  </w:txbxContent>
+                </v:textbox>
+              </v:shape>
+              <v:rect id="Rectangle 22" o:spid="_x0000_s2060" style="position:absolute;left:2445;width:945;height:810;visibility:visible;mso-wrap-style:square;v-text-anchor:top" o:gfxdata="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" filled="f">
+                <v:textbox>
+                  <w:txbxContent>
+                    <w:p>
+                      <w:pPr>
+                        <w:pStyle w:val="NormalWeb"/>
+                        <w:spacing w:before="0" w:beforeAutospacing="0" w:after="0" w:afterAutospacing="0" w:line="360" w:lineRule="auto"/>
+                        <w:jc w:val="center"/>
+                      </w:pPr>
+                      <w:r>
+                        <w:rPr>
+                          <w:rFonts w:eastAsia="Times New Roman"/>
+                          <w:sz w:val="16"/>
+                          <w:szCs w:val="16"/>
+                          <w:lang w:val="en-GB"/>
+                        </w:rPr>
+                        <w:t> </w:t>
+                      </w:r>
+                    </w:p>
+                    <w:p>
+                      <w:pPr>
+                        <w:pStyle w:val="NormalWeb"/>
+                        <w:spacing w:before="0" w:beforeAutospacing="0" w:after="0" w:afterAutospacing="0" w:line="360" w:lineRule="auto"/>
+                        <w:jc w:val="center"/>
+                        <w:rPr>
+                          <w:sz w:val="22"/>
+                          <w:szCs w:val="22"/>
+                        </w:rPr>
+                      </w:pPr>
+                      <w:r>
+                        <w:rPr>
+                          <w:rFonts w:eastAsia="Times New Roman"/>
+                          <w:sz w:val="22"/>
+                          <w:szCs w:val="22"/>
+                          <w:lang w:val="en-GB"/>
+                        </w:rPr>
+                        <w:t>ADC</w:t>
+                      </w:r>
+                    </w:p>
+                  </w:txbxContent>
+                </v:textbox>
+              </v:rect>
+              <v:shape id="Text Box 7620" o:spid="_x0000_s2061" type="#_x0000_t202" style="position:absolute;left:6405;width:1350;height:810;visibility:visible;mso-wrap-style:square;v-text-anchor:top" o:gfxdata="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" filled="f">
+                <v:textbox>
+                  <w:txbxContent>
+                    <w:p>
+                      <w:pPr>
+                        <w:pStyle w:val="NormalWeb"/>
+                        <w:spacing w:before="0" w:beforeAutospacing="0" w:after="360" w:afterAutospacing="0" w:line="360" w:lineRule="auto"/>
+                        <w:jc w:val="center"/>
+                      </w:pPr>
+                      <w:r>
+                        <w:rPr>
+                          <w:rFonts w:eastAsia="Times New Roman"/>
+                          <w:sz w:val="22"/>
+                          <w:szCs w:val="22"/>
+                          <w:lang w:val="en-GB"/>
+                        </w:rPr>
+                        <w:t>Anti-imagefilter</w:t>
+                      </w:r>
+                    </w:p>
+                  </w:txbxContent>
+                </v:textbox>
+              </v:shape>
+              <v:rect id="Rectangle 24" o:spid="_x0000_s2062" style="position:absolute;left:5085;width:945;height:810;visibility:visible;mso-wrap-style:square;v-text-anchor:top" o:gfxdata="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" filled="f">
+                <v:textbox>
+                  <w:txbxContent>
+                    <w:p>
+                      <w:pPr>
+                        <w:pStyle w:val="NormalWeb"/>
+                        <w:spacing w:before="0" w:beforeAutospacing="0" w:after="0" w:afterAutospacing="0" w:line="360" w:lineRule="auto"/>
+                        <w:jc w:val="center"/>
+                      </w:pPr>
+                      <w:r>
+                        <w:rPr>
+                          <w:rFonts w:eastAsia="Times New Roman"/>
+                          <w:sz w:val="16"/>
+                          <w:szCs w:val="16"/>
+                          <w:lang w:val="en-GB"/>
+                        </w:rPr>
+                        <w:t> </w:t>
+                      </w:r>
+                    </w:p>
+                    <w:p>
+                      <w:pPr>
+                        <w:pStyle w:val="NormalWeb"/>
+                        <w:spacing w:before="0" w:beforeAutospacing="0" w:after="0" w:afterAutospacing="0" w:line="360" w:lineRule="auto"/>
+                        <w:jc w:val="center"/>
+                        <w:rPr>
+                          <w:sz w:val="22"/>
+                          <w:szCs w:val="22"/>
+                        </w:rPr>
+                      </w:pPr>
+                      <w:r>
+                        <w:rPr>
+                          <w:rFonts w:eastAsia="Times New Roman"/>
+                          <w:sz w:val="22"/>
+                          <w:szCs w:val="22"/>
+                          <w:lang w:val="en-GB"/>
+                        </w:rPr>
+                        <w:t>DAC</w:t>
+                      </w:r>
+                    </w:p>
+                  </w:txbxContent>
+                </v:textbox>
+              </v:rect>
+              <v:rect id="Rectangle 25" o:spid="_x0000_s2063" style="position:absolute;left:3765;width:945;height:810;visibility:visible;mso-wrap-style:square;v-text-anchor:top" o:gfxdata="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" filled="f">
+                <v:textbox>
+                  <w:txbxContent>
+                    <w:p>
+                      <w:pPr>
+                        <w:pStyle w:val="NormalWeb"/>
+                        <w:spacing w:before="0" w:beforeAutospacing="0" w:after="0" w:afterAutospacing="0" w:line="360" w:lineRule="auto"/>
+                        <w:jc w:val="center"/>
+                      </w:pPr>
+                      <w:r>
+                        <w:rPr>
+                          <w:rFonts w:eastAsia="Times New Roman"/>
+                          <w:sz w:val="16"/>
+                          <w:szCs w:val="16"/>
+                          <w:lang w:val="en-GB"/>
+                        </w:rPr>
+                        <w:t> </w:t>
+                      </w:r>
+                    </w:p>
+                    <w:p>
+                      <w:pPr>
+                        <w:pStyle w:val="NormalWeb"/>
+                        <w:spacing w:before="0" w:beforeAutospacing="0" w:after="0" w:afterAutospacing="0" w:line="360" w:lineRule="auto"/>
+                        <w:jc w:val="center"/>
+                        <w:rPr>
+                          <w:sz w:val="22"/>
+                          <w:szCs w:val="22"/>
+                        </w:rPr>
+                      </w:pPr>
+                      <w:r>
+                        <w:rPr>
+                          <w:rFonts w:eastAsia="Times New Roman"/>
+                          <w:sz w:val="22"/>
+                          <w:szCs w:val="22"/>
+                          <w:lang w:val="en-GB"/>
+                        </w:rPr>
+                        <w:t>DSP</w:t>
+                      </w:r>
+                    </w:p>
+                  </w:txbxContent>
+                </v:textbox>
+              </v:rect>
+              <v:shapetype id="_x0000_t32" coordsize="21600,21600" o:spt="32" o:oned="t" path="m,l21600,21600e" filled="f">
+                <v:path arrowok="t" fillok="f" o:connecttype="none"/>
+                <o:lock v:ext="edit" shapetype="t"/>
+              </v:shapetype>
+              <v:shape id="AutoShape 7625" o:spid="_x0000_s2064" type="#_x0000_t32" style="position:absolute;left:3390;top:435;width:375;height:0;visibility:visible;mso-wrap-style:square" o:connectortype="straight" o:gfxdata="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" strokeweight="1.5pt">
+                <v:stroke endarrow="block"/>
+              </v:shape>
+              <v:shape id="AutoShape 7626" o:spid="_x0000_s2065" type="#_x0000_t32" style="position:absolute;left:4710;top:435;width:375;height:0;visibility:visible;mso-wrap-style:square" o:connectortype="straight" o:gfxdata="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" strokeweight="1.5pt">
+                <v:stroke endarrow="block"/>
+              </v:shape>
+              <v:shape id="AutoShape 7627" o:spid="_x0000_s2066" type="#_x0000_t32" style="position:absolute;left:6030;top:435;width:375;height:0;visibility:visible;mso-wrap-style:square" o:connectortype="straight" o:gfxdata="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" strokeweight="1.5pt">
+                <v:stroke endarrow="block"/>
+              </v:shape>
+              <v:shape id="AutoShape 7628" o:spid="_x0000_s2067" type="#_x0000_t32" style="position:absolute;left:2070;top:435;width:375;height:0;visibility:visible;mso-wrap-style:square" o:connectortype="straight" o:gfxdata="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" strokeweight="1.5pt">
+                <v:stroke endarrow="block"/>
+              </v:shape>
+              <v:shape id="AutoShape 7629" o:spid="_x0000_s2068" type="#_x0000_t32" style="position:absolute;left:7755;top:435;width:375;height:0;visibility:visible;mso-wrap-style:square" o:connectortype="straight" o:gfxdata="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" strokeweight="1.5pt">
+                <v:stroke endarrow="block"/>
+              </v:shape>
+              <v:shape id="AutoShape 7630" o:spid="_x0000_s2069" type="#_x0000_t32" style="position:absolute;left:195;top:435;width:375;height:0;visibility:visible;mso-wrap-style:square" o:connectortype="straight" o:gfxdata="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" strokeweight="1.5pt">
+                <v:stroke endarrow="block"/>
+              </v:shape>
+              <v:shape id="Text Box 7631" o:spid="_x0000_s2070" type="#_x0000_t202" style="position:absolute;width:690;height:435;visibility:visible;mso-wrap-style:square;v-text-anchor:top" o:gfxdata="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" filled="f" stroked="f">
+                <v:textbox>
+                  <w:txbxContent>
+                    <w:p>
+                      <w:pPr>
+                        <w:pStyle w:val="NormalWeb"/>
+                        <w:spacing w:before="0" w:beforeAutospacing="0" w:after="360" w:afterAutospacing="0" w:line="360" w:lineRule="auto"/>
+                        <w:jc w:val="both"/>
+                      </w:pPr>
+                      <w:r>
+                        <w:rPr>
+                          <w:rFonts w:eastAsia="Times New Roman"/>
+                          <w:i/>
+                          <w:iCs/>
+                          <w:lang w:val="en-GB"/>
+                        </w:rPr>
+                        <w:t>x(t)</w:t>
+                      </w:r>
+                    </w:p>
+                  </w:txbxContent>
+                </v:textbox>
+              </v:shape>
+              <v:shape id="Text Box 7632" o:spid="_x0000_s2071" type="#_x0000_t202" style="position:absolute;left:7755;width:690;height:435;visibility:visible;mso-wrap-style:square;v-text-anchor:top" o:gfxdata="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" filled="f" stroked="f">
+                <v:textbox>
+                  <w:txbxContent>
+                    <w:p>
+                      <w:pPr>
+                        <w:pStyle w:val="NormalWeb"/>
+                        <w:spacing w:before="0" w:beforeAutospacing="0" w:after="360" w:afterAutospacing="0" w:line="360" w:lineRule="auto"/>
+                        <w:jc w:val="both"/>
+                      </w:pPr>
+                      <w:r>
+                        <w:rPr>
+                          <w:rFonts w:eastAsia="Times New Roman"/>
+                          <w:i/>
+                          <w:iCs/>
+                          <w:lang w:val="en-GB"/>
+                        </w:rPr>
+                        <w:t>y(t)</w:t>
+                      </w:r>
+                    </w:p>
+                  </w:txbxContent>
+                </v:textbox>
+              </v:shape>
+            </v:group>
+            <w10:anchorlock/>
+          </v:group>
+        </w:pict>
       </w:r>
     </w:p>
     <w:p>
@@ -5093,7 +4449,7 @@
         </w:rPr>
       </w:pPr>
       <w:bookmarkStart w:id="29" w:name="_Ref441166100"/>
-      <w:bookmarkStart w:id="30" w:name="_Toc169034729"/>
+      <w:bookmarkStart w:id="30" w:name="_Toc169359339"/>
       <w:r>
         <w:t xml:space="preserve">Figure </w:t>
       </w:r>
@@ -5109,6 +4465,13 @@
       <w:r>
         <w:rPr>
           <w:noProof/>
+          <w:cs/>
+        </w:rPr>
+        <w:t>‎</w:t>
+      </w:r>
+      <w:r>
+        <w:rPr>
+          <w:noProof/>
         </w:rPr>
         <w:t>3</w:t>
       </w:r>
@@ -5277,87 +4640,21 @@
       <w:r>
         <w:rPr>
           <w:noProof/>
-          <w:lang w:val="en-US"/>
-        </w:rPr>
-        <w:lastRenderedPageBreak/>
-        <mc:AlternateContent>
-          <mc:Choice Requires="wpc">
-            <w:drawing>
-              <wp:inline distT="0" distB="0" distL="0" distR="0" wp14:anchorId="2F35B7F4" wp14:editId="6C08E832">
-                <wp:extent cx="5219700" cy="2217420"/>
-                <wp:effectExtent l="0" t="0" r="0" b="1905"/>
-                <wp:docPr id="25" name="Canvas 34"/>
-                <wp:cNvGraphicFramePr>
-                  <a:graphicFrameLocks xmlns:a="http://schemas.openxmlformats.org/drawingml/2006/main"/>
-                </wp:cNvGraphicFramePr>
-                <a:graphic xmlns:a="http://schemas.openxmlformats.org/drawingml/2006/main">
-                  <a:graphicData uri="http://schemas.microsoft.com/office/word/2010/wordprocessingCanvas">
-                    <wpc:wpc>
-                      <wpc:bg>
-                        <a:noFill/>
-                      </wpc:bg>
-                      <wpc:whole/>
-                      <pic:pic xmlns:pic="http://schemas.openxmlformats.org/drawingml/2006/picture">
-                        <pic:nvPicPr>
-                          <pic:cNvPr id="469454224" name="Picture 35" descr="cameraman"/>
-                          <pic:cNvPicPr>
-                            <a:picLocks noChangeAspect="1" noChangeArrowheads="1"/>
-                          </pic:cNvPicPr>
-                        </pic:nvPicPr>
-                        <pic:blipFill>
-                          <a:blip r:embed="rId13">
-                            <a:extLst>
-                              <a:ext uri="{28A0092B-C50C-407E-A947-70E740481C1C}">
-                                <a14:useLocalDpi xmlns:a14="http://schemas.microsoft.com/office/drawing/2010/main" val="0"/>
-                              </a:ext>
-                            </a:extLst>
-                          </a:blip>
-                          <a:srcRect/>
-                          <a:stretch>
-                            <a:fillRect/>
-                          </a:stretch>
-                        </pic:blipFill>
-                        <pic:spPr bwMode="auto">
-                          <a:xfrm>
-                            <a:off x="1580100" y="18006"/>
-                            <a:ext cx="2181300" cy="2182009"/>
-                          </a:xfrm>
-                          <a:prstGeom prst="rect">
-                            <a:avLst/>
-                          </a:prstGeom>
-                          <a:noFill/>
-                          <a:extLst>
-                            <a:ext uri="{909E8E84-426E-40DD-AFC4-6F175D3DCCD1}">
-                              <a14:hiddenFill xmlns:a14="http://schemas.microsoft.com/office/drawing/2010/main">
-                                <a:solidFill>
-                                  <a:srgbClr val="FFFFFF"/>
-                                </a:solidFill>
-                              </a14:hiddenFill>
-                            </a:ext>
-                          </a:extLst>
-                        </pic:spPr>
-                      </pic:pic>
-                    </wpc:wpc>
-                  </a:graphicData>
-                </a:graphic>
-              </wp:inline>
-            </w:drawing>
-          </mc:Choice>
-          <mc:Fallback>
-            <w:pict>
-              <v:group w14:anchorId="7491CD14" id="Canvas 34" o:spid="_x0000_s1026" editas="canvas" style="width:411pt;height:174.6pt;mso-position-horizontal-relative:char;mso-position-vertical-relative:line" coordsize="52197,22174" o:gfxdata="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">
-                <v:shape id="_x0000_s1027" type="#_x0000_t75" style="position:absolute;width:52197;height:22174;visibility:visible;mso-wrap-style:square">
-                  <v:fill o:detectmouseclick="t"/>
-                  <v:path o:connecttype="none"/>
-                </v:shape>
-                <v:shape id="Picture 35" o:spid="_x0000_s1028" type="#_x0000_t75" alt="cameraman" style="position:absolute;left:15801;top:180;width:21813;height:21820;visibility:visible;mso-wrap-style:square" o:gfxdata="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">
-                  <v:imagedata r:id="rId14" o:title="cameraman"/>
-                </v:shape>
-                <w10:anchorlock/>
-              </v:group>
-            </w:pict>
-          </mc:Fallback>
-        </mc:AlternateContent>
+        </w:rPr>
+      </w:r>
+      <w:r>
+        <w:pict w14:anchorId="73CBD319">
+          <v:group id="Canvas 34" o:spid="_x0000_s2053" editas="canvas" style="width:411pt;height:174.6pt;mso-position-horizontal-relative:char;mso-position-vertical-relative:line" coordsize="52197,22174" o:gfxdata="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">
+            <v:shape id="_x0000_s2054" type="#_x0000_t75" style="position:absolute;width:52197;height:22174;visibility:visible;mso-wrap-style:square">
+              <v:fill o:detectmouseclick="t"/>
+              <v:path o:connecttype="none"/>
+            </v:shape>
+            <v:shape id="Picture 35" o:spid="_x0000_s2055" type="#_x0000_t75" alt="cameraman" style="position:absolute;left:15801;top:180;width:21813;height:21820;visibility:visible;mso-wrap-style:square" o:gfxdata="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">
+              <v:imagedata r:id="rId15" o:title="cameraman"/>
+            </v:shape>
+            <w10:anchorlock/>
+          </v:group>
+        </w:pict>
       </w:r>
     </w:p>
     <w:p>
@@ -5369,7 +4666,7 @@
         </w:rPr>
       </w:pPr>
       <w:bookmarkStart w:id="31" w:name="_Ref441166219"/>
-      <w:bookmarkStart w:id="32" w:name="_Toc169034730"/>
+      <w:bookmarkStart w:id="32" w:name="_Toc169359340"/>
       <w:r>
         <w:t xml:space="preserve">Figure </w:t>
       </w:r>
@@ -5385,6 +4682,13 @@
       <w:r>
         <w:rPr>
           <w:noProof/>
+          <w:cs/>
+        </w:rPr>
+        <w:t>‎</w:t>
+      </w:r>
+      <w:r>
+        <w:rPr>
+          <w:noProof/>
         </w:rPr>
         <w:t>3</w:t>
       </w:r>
@@ -5434,86 +4738,21 @@
       <w:r>
         <w:rPr>
           <w:noProof/>
-          <w:lang w:eastAsia="en-US"/>
-        </w:rPr>
-        <mc:AlternateContent>
-          <mc:Choice Requires="wpc">
-            <w:drawing>
-              <wp:inline distT="0" distB="0" distL="0" distR="0" wp14:anchorId="14896C2F" wp14:editId="0BAA5E0F">
-                <wp:extent cx="5219700" cy="2312035"/>
-                <wp:effectExtent l="0" t="0" r="0" b="2540"/>
-                <wp:docPr id="22" name="Canvas 36"/>
-                <wp:cNvGraphicFramePr>
-                  <a:graphicFrameLocks xmlns:a="http://schemas.openxmlformats.org/drawingml/2006/main"/>
-                </wp:cNvGraphicFramePr>
-                <a:graphic xmlns:a="http://schemas.openxmlformats.org/drawingml/2006/main">
-                  <a:graphicData uri="http://schemas.microsoft.com/office/word/2010/wordprocessingCanvas">
-                    <wpc:wpc>
-                      <wpc:bg>
-                        <a:noFill/>
-                      </wpc:bg>
-                      <wpc:whole/>
-                      <pic:pic xmlns:pic="http://schemas.openxmlformats.org/drawingml/2006/picture">
-                        <pic:nvPicPr>
-                          <pic:cNvPr id="993851758" name="Picture 37" descr="cameraman2"/>
-                          <pic:cNvPicPr>
-                            <a:picLocks noChangeAspect="1" noChangeArrowheads="1"/>
-                          </pic:cNvPicPr>
-                        </pic:nvPicPr>
-                        <pic:blipFill>
-                          <a:blip r:embed="rId15">
-                            <a:extLst>
-                              <a:ext uri="{28A0092B-C50C-407E-A947-70E740481C1C}">
-                                <a14:useLocalDpi xmlns:a14="http://schemas.microsoft.com/office/drawing/2010/main" val="0"/>
-                              </a:ext>
-                            </a:extLst>
-                          </a:blip>
-                          <a:srcRect/>
-                          <a:stretch>
-                            <a:fillRect/>
-                          </a:stretch>
-                        </pic:blipFill>
-                        <pic:spPr bwMode="auto">
-                          <a:xfrm>
-                            <a:off x="1551600" y="131302"/>
-                            <a:ext cx="2181200" cy="2181233"/>
-                          </a:xfrm>
-                          <a:prstGeom prst="rect">
-                            <a:avLst/>
-                          </a:prstGeom>
-                          <a:noFill/>
-                          <a:extLst>
-                            <a:ext uri="{909E8E84-426E-40DD-AFC4-6F175D3DCCD1}">
-                              <a14:hiddenFill xmlns:a14="http://schemas.microsoft.com/office/drawing/2010/main">
-                                <a:solidFill>
-                                  <a:srgbClr val="FFFFFF"/>
-                                </a:solidFill>
-                              </a14:hiddenFill>
-                            </a:ext>
-                          </a:extLst>
-                        </pic:spPr>
-                      </pic:pic>
-                    </wpc:wpc>
-                  </a:graphicData>
-                </a:graphic>
-              </wp:inline>
-            </w:drawing>
-          </mc:Choice>
-          <mc:Fallback>
-            <w:pict>
-              <v:group w14:anchorId="4F8B6263" id="Canvas 36" o:spid="_x0000_s1026" editas="canvas" style="width:411pt;height:182.05pt;mso-position-horizontal-relative:char;mso-position-vertical-relative:line" coordsize="52197,23120" o:gfxdata="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">
-                <v:shape id="_x0000_s1027" type="#_x0000_t75" style="position:absolute;width:52197;height:23120;visibility:visible;mso-wrap-style:square">
-                  <v:fill o:detectmouseclick="t"/>
-                  <v:path o:connecttype="none"/>
-                </v:shape>
-                <v:shape id="Picture 37" o:spid="_x0000_s1028" type="#_x0000_t75" alt="cameraman2" style="position:absolute;left:15516;top:1313;width:21812;height:21812;visibility:visible;mso-wrap-style:square" o:gfxdata="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">
-                  <v:imagedata r:id="rId16" o:title="cameraman2"/>
-                </v:shape>
-                <w10:anchorlock/>
-              </v:group>
-            </w:pict>
-          </mc:Fallback>
-        </mc:AlternateContent>
+        </w:rPr>
+      </w:r>
+      <w:r>
+        <w:pict w14:anchorId="71EC6661">
+          <v:group id="Canvas 36" o:spid="_x0000_s2050" editas="canvas" style="width:411pt;height:182.05pt;mso-position-horizontal-relative:char;mso-position-vertical-relative:line" coordsize="52197,23120" o:gfxdata="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">
+            <v:shape id="_x0000_s2051" type="#_x0000_t75" style="position:absolute;width:52197;height:23120;visibility:visible;mso-wrap-style:square">
+              <v:fill o:detectmouseclick="t"/>
+              <v:path o:connecttype="none"/>
+            </v:shape>
+            <v:shape id="Picture 37" o:spid="_x0000_s2052" type="#_x0000_t75" alt="cameraman2" style="position:absolute;left:15516;top:1313;width:21812;height:21812;visibility:visible;mso-wrap-style:square" o:gfxdata="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">
+              <v:imagedata r:id="rId16" o:title="cameraman2"/>
+            </v:shape>
+            <w10:anchorlock/>
+          </v:group>
+        </w:pict>
       </w:r>
     </w:p>
     <w:p>
@@ -5522,7 +4761,7 @@
         <w:spacing w:before="120" w:after="120"/>
       </w:pPr>
       <w:bookmarkStart w:id="33" w:name="_Ref441166318"/>
-      <w:bookmarkStart w:id="34" w:name="_Toc169034731"/>
+      <w:bookmarkStart w:id="34" w:name="_Toc169359341"/>
       <w:r>
         <w:t xml:space="preserve">Figure </w:t>
       </w:r>
@@ -5534,6 +4773,13 @@
       </w:r>
       <w:r>
         <w:fldChar w:fldCharType="separate"/>
+      </w:r>
+      <w:r>
+        <w:rPr>
+          <w:noProof/>
+          <w:cs/>
+        </w:rPr>
+        <w:t>‎</w:t>
       </w:r>
       <w:r>
         <w:rPr>
@@ -6092,21 +5338,7 @@
         <w:rPr>
           <w:lang w:val="en-GB"/>
         </w:rPr>
-        <w:t xml:space="preserve">Equations and formulae should be typed clearly by using an appropriate equation editor and numbered according to its sequence of order within the chapter. The same principle for </w:t>
-      </w:r>
-      <w:proofErr w:type="spellStart"/>
-      <w:r>
-        <w:rPr>
-          <w:lang w:val="en-GB"/>
-        </w:rPr>
-        <w:t>labeling</w:t>
-      </w:r>
-      <w:proofErr w:type="spellEnd"/>
-      <w:r>
-        <w:rPr>
-          <w:lang w:val="en-GB"/>
-        </w:rPr>
-        <w:t xml:space="preserve"> a figure and table is applied to equations. For example, in Chapter 1, the first equation should be Equation 1.1; in Chapter 3, the first equation should be Equation 3.1. Below is an example of writing an equation:</w:t>
+        <w:t>Equations and formulae should be typed clearly by using an appropriate equation editor and numbered according to its sequence of order within the chapter. The same principle for labeling a figure and table is applied to equations. For example, in Chapter 1, the first equation should be Equation 1.1; in Chapter 3, the first equation should be Equation 3.1. Below is an example of writing an equation:</w:t>
       </w:r>
     </w:p>
     <w:p>
@@ -6130,7 +5362,7 @@
           <v:shape id="_x0000_i1025" type="#_x0000_t75" style="width:129.5pt;height:29pt" o:ole="">
             <v:imagedata r:id="rId17" o:title=""/>
           </v:shape>
-          <o:OLEObject Type="Embed" ProgID="Equation.3" ShapeID="_x0000_i1025" DrawAspect="Content" ObjectID="_1779723193" r:id="rId18"/>
+          <o:OLEObject Type="Embed" ProgID="Equation.3" ShapeID="_x0000_i1025" DrawAspect="Content" ObjectID="_1779978628" r:id="rId18"/>
         </w:object>
       </w:r>
       <w:r>
@@ -6196,21 +5428,7 @@
         <w:rPr>
           <w:lang w:val="en-GB"/>
         </w:rPr>
-        <w:t xml:space="preserve">Equation numbers, within parentheses, are to position flush right. Avoid manual combinations spanning several lines which could get out of alignment. For example, (y/x) = </w:t>
-      </w:r>
-      <w:proofErr w:type="spellStart"/>
-      <w:r>
-        <w:rPr>
-          <w:lang w:val="en-GB"/>
-        </w:rPr>
-        <w:t>ax</w:t>
-      </w:r>
-      <w:proofErr w:type="spellEnd"/>
-      <w:r>
-        <w:rPr>
-          <w:lang w:val="en-GB"/>
-        </w:rPr>
-        <w:t xml:space="preserve"> + b is preferred compared to:</w:t>
+        <w:t>Equation numbers, within parentheses, are to position flush right. Avoid manual combinations spanning several lines which could get out of alignment. For example, (y/x) = ax + b is preferred compared to:</w:t>
       </w:r>
     </w:p>
     <w:p>
@@ -6246,21 +5464,7 @@
         <w:rPr>
           <w:lang w:val="en-GB"/>
         </w:rPr>
-        <w:t xml:space="preserve">= </w:t>
-      </w:r>
-      <w:proofErr w:type="spellStart"/>
-      <w:r>
-        <w:rPr>
-          <w:lang w:val="en-GB"/>
-        </w:rPr>
-        <w:t>ax</w:t>
-      </w:r>
-      <w:proofErr w:type="spellEnd"/>
-      <w:r>
-        <w:rPr>
-          <w:lang w:val="en-GB"/>
-        </w:rPr>
-        <w:t xml:space="preserve"> + b</w:t>
+        <w:t>= ax + b</w:t>
       </w:r>
     </w:p>
     <w:p>
@@ -6360,16 +5564,8 @@
         <w:rPr>
           <w:lang w:val="en-GB"/>
         </w:rPr>
-        <w:t xml:space="preserve">it can be incorporated into the main body of </w:t>
-      </w:r>
-      <w:proofErr w:type="gramStart"/>
-      <w:r>
-        <w:rPr>
-          <w:lang w:val="en-GB"/>
-        </w:rPr>
-        <w:t>text;</w:t>
-      </w:r>
-      <w:proofErr w:type="gramEnd"/>
+        <w:t>it can be incorporated into the main body of text;</w:t>
+      </w:r>
     </w:p>
     <w:p>
       <w:pPr>
@@ -6419,21 +5615,7 @@
         <w:rPr>
           <w:lang w:val="en-GB"/>
         </w:rPr>
-        <w:t xml:space="preserve">Determining which of these methods is the most appropriate depends upon the amount of data you are dealing with and their complexity. The choice about whether to use text, tables or graphs requires careful consideration in order to ensure that your readers </w:t>
-      </w:r>
-      <w:proofErr w:type="gramStart"/>
-      <w:r>
-        <w:rPr>
-          <w:lang w:val="en-GB"/>
-        </w:rPr>
-        <w:t>understands</w:t>
-      </w:r>
-      <w:proofErr w:type="gramEnd"/>
-      <w:r>
-        <w:rPr>
-          <w:lang w:val="en-GB"/>
-        </w:rPr>
-        <w:t xml:space="preserve"> your argument and they are not left struggling to interpret data that are poorly presented or in an inappropriate format.  </w:t>
+        <w:t xml:space="preserve">Determining which of these methods is the most appropriate depends upon the amount of data you are dealing with and their complexity. The choice about whether to use text, tables or graphs requires careful consideration in order to ensure that your readers understands your argument and they are not left struggling to interpret data that are poorly presented or in an inappropriate format.  </w:t>
       </w:r>
     </w:p>
     <w:p>
@@ -6921,21 +6103,7 @@
         <w:rPr>
           <w:lang w:val="en-GB"/>
         </w:rPr>
-        <w:t xml:space="preserve">Next, the presented data or results should be analysed. Each table and graph </w:t>
-      </w:r>
-      <w:proofErr w:type="gramStart"/>
-      <w:r>
-        <w:rPr>
-          <w:lang w:val="en-GB"/>
-        </w:rPr>
-        <w:t>needs</w:t>
-      </w:r>
-      <w:proofErr w:type="gramEnd"/>
-      <w:r>
-        <w:rPr>
-          <w:lang w:val="en-GB"/>
-        </w:rPr>
-        <w:t xml:space="preserve"> a written explanation; do not assume the reader can understand it on their own. What may be obvious to the authors may not always be obvious to others.</w:t>
+        <w:t>Next, the presented data or results should be analysed. Each table and graph needs a written explanation; do not assume the reader can understand it on their own. What may be obvious to the authors may not always be obvious to others.</w:t>
       </w:r>
     </w:p>
     <w:p>
@@ -6982,21 +6150,7 @@
         <w:rPr>
           <w:lang w:val="en-GB"/>
         </w:rPr>
-        <w:t xml:space="preserve">You also need to demonstrate that you understand the limitations of your research and the implications of your findings for policy and practice. This section should be written in the present tense. The discussion section needs to follow from your results and relate back to your literature review. Make sure that everything you discuss is covered in the results section. </w:t>
-      </w:r>
-      <w:proofErr w:type="gramStart"/>
-      <w:r>
-        <w:rPr>
-          <w:lang w:val="en-GB"/>
-        </w:rPr>
-        <w:t>However</w:t>
-      </w:r>
-      <w:proofErr w:type="gramEnd"/>
-      <w:r>
-        <w:rPr>
-          <w:lang w:val="en-GB"/>
-        </w:rPr>
-        <w:t xml:space="preserve"> leave the conclusions for the conclusion chapter.</w:t>
+        <w:t>You also need to demonstrate that you understand the limitations of your research and the implications of your findings for policy and practice. This section should be written in the present tense. The discussion section needs to follow from your results and relate back to your literature review. Make sure that everything you discuss is covered in the results section. However leave the conclusions for the conclusion chapter.</w:t>
       </w:r>
     </w:p>
     <w:p>
@@ -7055,42 +6209,20 @@
         <w:rPr>
           <w:lang w:val="en-GB"/>
         </w:rPr>
-        <w:t xml:space="preserve">This chapter describes briefly and concisely the overall achievement of the project in terms of what have been done, what are the features, what are the functions, </w:t>
-      </w:r>
-      <w:proofErr w:type="gramStart"/>
-      <w:r>
-        <w:rPr>
-          <w:lang w:val="en-GB"/>
-        </w:rPr>
-        <w:t>etc..</w:t>
-      </w:r>
-      <w:proofErr w:type="gramEnd"/>
-    </w:p>
-    <w:p>
-      <w:pPr>
-        <w:rPr>
-          <w:lang w:val="en-GB"/>
-        </w:rPr>
-      </w:pPr>
-      <w:r>
-        <w:rPr>
-          <w:lang w:val="en-GB"/>
-        </w:rPr>
-        <w:t xml:space="preserve">Notes: You may write your conclusion in several paragraphs. Note that conclusions are written in a </w:t>
-      </w:r>
-      <w:proofErr w:type="gramStart"/>
-      <w:r>
-        <w:rPr>
-          <w:lang w:val="en-GB"/>
-        </w:rPr>
-        <w:t>case by case</w:t>
-      </w:r>
-      <w:proofErr w:type="gramEnd"/>
-      <w:r>
-        <w:rPr>
-          <w:lang w:val="en-GB"/>
-        </w:rPr>
-        <w:t xml:space="preserve"> basis. Hence, this typical format is used as a guide or reference for you to write conclusions. First and second person pronouns (I, we, you, me, my, etc.) should be minimized or avoided. </w:t>
+        <w:t>This chapter describes briefly and concisely the overall achievement of the project in terms of what have been done, what are the features, what are the functions, etc..</w:t>
+      </w:r>
+    </w:p>
+    <w:p>
+      <w:pPr>
+        <w:rPr>
+          <w:lang w:val="en-GB"/>
+        </w:rPr>
+      </w:pPr>
+      <w:r>
+        <w:rPr>
+          <w:lang w:val="en-GB"/>
+        </w:rPr>
+        <w:t xml:space="preserve">Notes: You may write your conclusion in several paragraphs. Note that conclusions are written in a case by case basis. Hence, this typical format is used as a guide or reference for you to write conclusions. First and second person pronouns (I, we, you, me, my, etc.) should be minimized or avoided. </w:t>
       </w:r>
     </w:p>
     <w:p>
@@ -7116,21 +6248,7 @@
         <w:rPr>
           <w:lang w:val="en-GB"/>
         </w:rPr>
-        <w:t xml:space="preserve">Individual conclusions: These individual conclusions are made based on the chapter ‘discussion of </w:t>
-      </w:r>
-      <w:proofErr w:type="gramStart"/>
-      <w:r>
-        <w:rPr>
-          <w:lang w:val="en-GB"/>
-        </w:rPr>
-        <w:t>findings’</w:t>
-      </w:r>
-      <w:proofErr w:type="gramEnd"/>
-      <w:r>
-        <w:rPr>
-          <w:lang w:val="en-GB"/>
-        </w:rPr>
-        <w:t>. Each discussion in the discussion chapter is concluded here without further discussion. In some cases, a conclusion can be made based on several discussions. Conclusions are made in terms of advantages, disadvantages, limitations, dependencies, affecting factors, problems, etc. All the conclusions should be in justified or confirmed (either good or bad) manner and should not look like discussion.</w:t>
+        <w:t>Individual conclusions: These individual conclusions are made based on the chapter ‘discussion of findings’. Each discussion in the discussion chapter is concluded here without further discussion. In some cases, a conclusion can be made based on several discussions. Conclusions are made in terms of advantages, disadvantages, limitations, dependencies, affecting factors, problems, etc. All the conclusions should be in justified or confirmed (either good or bad) manner and should not look like discussion.</w:t>
       </w:r>
     </w:p>
     <w:p>
@@ -7211,23 +6329,31 @@
         </w:rPr>
       </w:pPr>
       <w:r>
-        <w:rPr>
-          <w:lang w:val="en-GB"/>
-        </w:rPr>
-        <w:t xml:space="preserve">D. Ridley, </w:t>
-      </w:r>
-      <w:r>
-        <w:rPr>
-          <w:i/>
-          <w:lang w:val="en-GB"/>
-        </w:rPr>
-        <w:t>The literature review: a step-by- step guide for students</w:t>
-      </w:r>
-      <w:r>
-        <w:rPr>
-          <w:lang w:val="en-GB"/>
-        </w:rPr>
-        <w:t>, London: Sage, 2008.</w:t>
+        <w:t xml:space="preserve">D. Steefo, "A comprehensive guide on DC motor applications," </w:t>
+      </w:r>
+      <w:r>
+        <w:rPr>
+          <w:rStyle w:val="Emphasis"/>
+        </w:rPr>
+        <w:t>Medium</w:t>
+      </w:r>
+      <w:r>
+        <w:t xml:space="preserve">, Jan. 15, 2023. [Online]. Available: </w:t>
+      </w:r>
+      <w:hyperlink r:id="rId19" w:history="1">
+        <w:r>
+          <w:rPr>
+            <w:rStyle w:val="Hyperlink"/>
+            <w:color w:val="auto"/>
+          </w:rPr>
+          <w:t>https://medium.com/@dm.steefo/a-comprehensive-guide-on-dc-motor-applications-ecbbf417a5f8#:~:text=DC%20motors%20have%20many%20advantages,appliances%20to%20large%20industrial%20machinery</w:t>
+        </w:r>
+      </w:hyperlink>
+      <w:r>
+        <w:t>. [Accessed: Jun. 15,</w:t>
+      </w:r>
+      <w:r>
+        <w:t xml:space="preserve"> 2024].</w:t>
       </w:r>
     </w:p>
     <w:p>
@@ -7247,36 +6373,7 @@
         <w:rPr>
           <w:lang w:val="en-GB"/>
         </w:rPr>
-        <w:t xml:space="preserve">D. Beer and D. McMurrey, </w:t>
-      </w:r>
-      <w:r>
-        <w:rPr>
-          <w:i/>
-          <w:lang w:val="en-GB"/>
-        </w:rPr>
-        <w:t xml:space="preserve">A Guide </w:t>
-      </w:r>
-      <w:proofErr w:type="gramStart"/>
-      <w:r>
-        <w:rPr>
-          <w:i/>
-          <w:lang w:val="en-GB"/>
-        </w:rPr>
-        <w:t>To</w:t>
-      </w:r>
-      <w:proofErr w:type="gramEnd"/>
-      <w:r>
-        <w:rPr>
-          <w:i/>
-          <w:lang w:val="en-GB"/>
-        </w:rPr>
-        <w:t xml:space="preserve"> Writing As An Engineer</w:t>
-      </w:r>
-      <w:r>
-        <w:rPr>
-          <w:lang w:val="en-GB"/>
-        </w:rPr>
-        <w:t>, New York: John Wiley &amp; Sons, 1997.</w:t>
+        <w:t>"Introduction to Servo Motors," Fuji Electric, [Online]. Available: https://www.fujielectric.com/about/column/detail/servo_01.html#01. [Accessed: Jun. 15, 2024].</w:t>
       </w:r>
     </w:p>
     <w:p>
@@ -7296,20 +6393,7 @@
         <w:rPr>
           <w:lang w:val="en-GB"/>
         </w:rPr>
-        <w:t xml:space="preserve">J.M. Lannon, </w:t>
-      </w:r>
-      <w:r>
-        <w:rPr>
-          <w:i/>
-          <w:lang w:val="en-GB"/>
-        </w:rPr>
-        <w:t>Technical Writing</w:t>
-      </w:r>
-      <w:r>
-        <w:rPr>
-          <w:lang w:val="en-GB"/>
-        </w:rPr>
-        <w:t>, 6th edition, New York: HarperCollins College Publishers, 1993.</w:t>
+        <w:t>"Servo Motors: Advantages," RealPars, [Online]. Available: https://www.realpars.com/blog/servo-motors-advantages. [Accessed: Jun. 15, 2024].</w:t>
       </w:r>
     </w:p>
     <w:p>
@@ -7329,20 +6413,7 @@
         <w:rPr>
           <w:lang w:val="en-GB"/>
         </w:rPr>
-        <w:t xml:space="preserve">G. O. Young, “Synthetic structure of industrial plastics,” in </w:t>
-      </w:r>
-      <w:r>
-        <w:rPr>
-          <w:i/>
-          <w:lang w:val="en-GB"/>
-        </w:rPr>
-        <w:t>Plastics</w:t>
-      </w:r>
-      <w:r>
-        <w:rPr>
-          <w:lang w:val="en-GB"/>
-        </w:rPr>
-        <w:t>, 2nd ed., vol. 3, J. Peters, Ed. New York: McGraw-Hill, 1964, pp. 15–64.</w:t>
+        <w:t>J. Upadhyay, "What is a PWM Signal?," CircuitBread. [Online]. Available: https://www.circuitbread.com/ee-faq/what-is-a-pwm-signal. [Accessed: Jun. 15, 2024].</w:t>
       </w:r>
     </w:p>
     <w:p>
@@ -7362,20 +6433,7 @@
         <w:rPr>
           <w:lang w:val="en-GB"/>
         </w:rPr>
-        <w:t xml:space="preserve">W.-K. Chen, </w:t>
-      </w:r>
-      <w:r>
-        <w:rPr>
-          <w:i/>
-          <w:lang w:val="en-GB"/>
-        </w:rPr>
-        <w:t>Linear Networks and Systems</w:t>
-      </w:r>
-      <w:r>
-        <w:rPr>
-          <w:lang w:val="en-GB"/>
-        </w:rPr>
-        <w:t>. Belmont, CA: Wadsworth, 1993, pp. 123–135.</w:t>
+        <w:t>T. Mortenson, "PID Controller Explained," RealPars, Dec. 14, 2022. [Online]. Available: https://www.realpars.com/blog/pid-controller. [Accessed: Jun. 15, 2024].</w:t>
       </w:r>
     </w:p>
     <w:p>
@@ -7395,20 +6453,7 @@
         <w:rPr>
           <w:lang w:val="en-GB"/>
         </w:rPr>
-        <w:t xml:space="preserve">J. U. Duncombe, “Infrared navigation—Part I: An assessment of feasibility,” </w:t>
-      </w:r>
-      <w:r>
-        <w:rPr>
-          <w:i/>
-          <w:lang w:val="en-GB"/>
-        </w:rPr>
-        <w:t>IEEE Trans. Electron Devices</w:t>
-      </w:r>
-      <w:r>
-        <w:rPr>
-          <w:lang w:val="en-GB"/>
-        </w:rPr>
-        <w:t>, vol. ED-11, pp. 34–39, Jan. 1959.</w:t>
+        <w:t>J. Shah, "How does an H-Bridge work?," CircuitBread. [Online]. Available: https://www.circuitbread.com/ee-faq/how-does-an-h-bridge-work. [Accessed: Jun. 15, 2024].</w:t>
       </w:r>
     </w:p>
     <w:p>
@@ -7428,20 +6473,7 @@
         <w:rPr>
           <w:lang w:val="en-GB"/>
         </w:rPr>
-        <w:t xml:space="preserve">E. P. Wigner, “Theory of traveling-wave optical laser,” </w:t>
-      </w:r>
-      <w:r>
-        <w:rPr>
-          <w:i/>
-          <w:lang w:val="en-GB"/>
-        </w:rPr>
-        <w:t>Phys. Rev</w:t>
-      </w:r>
-      <w:r>
-        <w:rPr>
-          <w:lang w:val="en-GB"/>
-        </w:rPr>
-        <w:t>., vol. 134, pp. A635–A646, Dec. 1965.</w:t>
+        <w:t>T. Özer, S. Kıvrak, and Y. Oğuz, "H Bridge DC Motor Driver Design and Implementation with Using dsPIC30f4011," International Journal of Innovative Research in Science, Engineering and Technology, vol. 6, Special Issue 10, May 2017. [Online]. Available: https://www.researchgate.net/publication/317225711_H_Bridge_DC_Motor_Driver_Design_and_Implementation_with_Using_dsPIC30f4011. [Accessed: Jun. 15, 2024].</w:t>
       </w:r>
     </w:p>
     <w:p>
@@ -7461,136 +6493,8 @@
         <w:rPr>
           <w:lang w:val="en-GB"/>
         </w:rPr>
-        <w:t xml:space="preserve">E. H. Miller, “A note on reflector arrays,” </w:t>
-      </w:r>
-      <w:r>
-        <w:rPr>
-          <w:i/>
-          <w:lang w:val="en-GB"/>
-        </w:rPr>
-        <w:t xml:space="preserve">IEEE Trans. Antennas </w:t>
-      </w:r>
-      <w:proofErr w:type="spellStart"/>
-      <w:r>
-        <w:rPr>
-          <w:i/>
-          <w:lang w:val="en-GB"/>
-        </w:rPr>
-        <w:t>Propagat</w:t>
-      </w:r>
-      <w:proofErr w:type="spellEnd"/>
-      <w:r>
-        <w:rPr>
-          <w:lang w:val="en-GB"/>
-        </w:rPr>
-        <w:t>., to be published.</w:t>
-      </w:r>
-    </w:p>
-    <w:p>
-      <w:pPr>
-        <w:pStyle w:val="ListParagraph"/>
-        <w:numPr>
-          <w:ilvl w:val="0"/>
-          <w:numId w:val="16"/>
-        </w:numPr>
-        <w:spacing w:before="0" w:after="120"/>
-        <w:contextualSpacing w:val="0"/>
-        <w:rPr>
-          <w:lang w:val="en-GB"/>
-        </w:rPr>
-      </w:pPr>
-      <w:r>
-        <w:rPr>
-          <w:lang w:val="en-GB"/>
-        </w:rPr>
-        <w:t xml:space="preserve">D. B. Payne and J. R. Stern, “Wavelength-switched passively coupled single-mode optical network,” in </w:t>
-      </w:r>
-      <w:r>
-        <w:rPr>
-          <w:i/>
-          <w:lang w:val="en-GB"/>
-        </w:rPr>
-        <w:t>Proc. IOOC-ECOC</w:t>
-      </w:r>
-      <w:r>
-        <w:rPr>
-          <w:lang w:val="en-GB"/>
-        </w:rPr>
-        <w:t>, 1985, pp. 585–590.</w:t>
-      </w:r>
-    </w:p>
-    <w:p>
-      <w:pPr>
-        <w:pStyle w:val="ListParagraph"/>
-        <w:numPr>
-          <w:ilvl w:val="0"/>
-          <w:numId w:val="16"/>
-        </w:numPr>
-        <w:spacing w:before="0" w:after="120"/>
-        <w:contextualSpacing w:val="0"/>
-        <w:rPr>
-          <w:lang w:val="en-GB"/>
-        </w:rPr>
-      </w:pPr>
-      <w:r>
-        <w:rPr>
-          <w:lang w:val="en-GB"/>
-        </w:rPr>
-        <w:t xml:space="preserve">D. </w:t>
-      </w:r>
-      <w:proofErr w:type="spellStart"/>
-      <w:r>
-        <w:rPr>
-          <w:lang w:val="en-GB"/>
-        </w:rPr>
-        <w:t>Ebehard</w:t>
-      </w:r>
-      <w:proofErr w:type="spellEnd"/>
-      <w:r>
-        <w:rPr>
-          <w:lang w:val="en-GB"/>
-        </w:rPr>
-        <w:t xml:space="preserve"> and E. Voges, “Digital single sideband detection for interferometric sensors,” presented at the 2nd Int. Conf. Optical Fiber Sensors, Stuttgart, Germany, 1984.</w:t>
-      </w:r>
-    </w:p>
-    <w:p>
-      <w:pPr>
-        <w:pStyle w:val="ListParagraph"/>
-        <w:numPr>
-          <w:ilvl w:val="0"/>
-          <w:numId w:val="16"/>
-        </w:numPr>
-        <w:spacing w:before="0" w:after="120"/>
-        <w:contextualSpacing w:val="0"/>
-        <w:rPr>
-          <w:lang w:val="en-GB"/>
-        </w:rPr>
-      </w:pPr>
-      <w:r>
-        <w:rPr>
-          <w:lang w:val="en-GB"/>
-        </w:rPr>
-        <w:t>G. Brandli and M. Dick, “Alternating current fed power supply,” U.S. Patent 4 084 217, Nov. 4, 1978.</w:t>
-      </w:r>
-    </w:p>
-    <w:p>
-      <w:pPr>
-        <w:pStyle w:val="ListParagraph"/>
-        <w:numPr>
-          <w:ilvl w:val="0"/>
-          <w:numId w:val="16"/>
-        </w:numPr>
-        <w:spacing w:before="0" w:after="120"/>
-        <w:contextualSpacing w:val="0"/>
-        <w:rPr>
-          <w:lang w:val="en-GB"/>
-        </w:rPr>
-      </w:pPr>
-      <w:r>
-        <w:rPr>
-          <w:lang w:val="en-GB"/>
-        </w:rPr>
-        <w:t>E. E. Reber, R. L. Mitchell, and C. J. Carter, “Oxygen absorption in the Earth’s atmosphere,” Aerospace Corp., Los Angeles, CA, Tech. Rep. TR-0200 (4230-46)-3, Nov. 1968.</w:t>
+        <w:lastRenderedPageBreak/>
+        <w:t>K. Priyanka and A. Mariyammal, "DC Motor Speed Control Using PWM," International Journal of Innovative Science and Research Technology, vol. 3, no. 2, Feb. 2018. [Online]. Available: https://www.researchgate.net/publication/338116979_DC_Motor_Speed_Control_Using_PWM. [Accessed: Jun. 15, 2024].</w:t>
       </w:r>
     </w:p>
     <w:p>
@@ -7612,15 +6516,7 @@
         <w:pStyle w:val="AppendixText"/>
       </w:pPr>
       <w:r>
-        <w:t xml:space="preserve">This section contains lengthy materials which are not suitable to be put inside the main text, for </w:t>
-      </w:r>
-      <w:proofErr w:type="gramStart"/>
-      <w:r>
-        <w:t>example;</w:t>
-      </w:r>
-      <w:proofErr w:type="gramEnd"/>
-      <w:r>
-        <w:t xml:space="preserve"> raw data, equipment and computer programs. Times New Roman typeface with font size 10 shall be used.</w:t>
+        <w:t>This section contains lengthy materials which are not suitable to be put inside the main text, for example; raw data, equipment and computer programs. Times New Roman typeface with font size 10 shall be used.</w:t>
       </w:r>
     </w:p>
     <w:sectPr>
@@ -9713,6 +8609,15 @@
     <w:abstractNumId w:val="11"/>
   </w:num>
   <w:num w:numId="21" w16cid:durableId="1560284959">
+    <w:abstractNumId w:val="11"/>
+  </w:num>
+  <w:num w:numId="22" w16cid:durableId="878131909">
+    <w:abstractNumId w:val="11"/>
+  </w:num>
+  <w:num w:numId="23" w16cid:durableId="620578489">
+    <w:abstractNumId w:val="11"/>
+  </w:num>
+  <w:num w:numId="24" w16cid:durableId="1213226987">
     <w:abstractNumId w:val="11"/>
   </w:num>
 </w:numbering>
@@ -10860,6 +9765,29 @@
       <w:bCs/>
     </w:rPr>
   </w:style>
+  <w:style w:type="character" w:styleId="UnresolvedMention">
+    <w:name w:val="Unresolved Mention"/>
+    <w:basedOn w:val="DefaultParagraphFont"/>
+    <w:uiPriority w:val="99"/>
+    <w:semiHidden/>
+    <w:unhideWhenUsed/>
+    <w:rsid w:val="00FA1234"/>
+    <w:rPr>
+      <w:color w:val="605E5C"/>
+      <w:shd w:val="clear" w:color="auto" w:fill="E1DFDD"/>
+    </w:rPr>
+  </w:style>
+  <w:style w:type="character" w:styleId="Emphasis">
+    <w:name w:val="Emphasis"/>
+    <w:basedOn w:val="DefaultParagraphFont"/>
+    <w:uiPriority w:val="20"/>
+    <w:qFormat/>
+    <w:rsid w:val="00FA1234"/>
+    <w:rPr>
+      <w:i/>
+      <w:iCs/>
+    </w:rPr>
+  </w:style>
 </w:styles>
 </file>
 
@@ -11125,10 +10053,18 @@
 </file>
 
 <file path=customXml/item1.xml><?xml version="1.0" encoding="utf-8"?>
+<p:properties xmlns:p="http://schemas.microsoft.com/office/2006/metadata/properties" xmlns:xsi="http://www.w3.org/2001/XMLSchema-instance" xmlns:pc="http://schemas.microsoft.com/office/infopath/2007/PartnerControls">
+  <documentManagement>
+    <_activity xmlns="daad9b72-d684-491a-a365-764a92402f28" xsi:nil="true"/>
+  </documentManagement>
+</p:properties>
+</file>
+
+<file path=customXml/item2.xml><?xml version="1.0" encoding="utf-8"?>
 <b:Sources xmlns:b="http://schemas.openxmlformats.org/officeDocument/2006/bibliography" xmlns="http://schemas.openxmlformats.org/officeDocument/2006/bibliography" SelectedStyle="\APASixthEditionOfficeOnline.xsl" StyleName="APA" Version="6"/>
 </file>
 
-<file path=customXml/item2.xml><?xml version="1.0" encoding="utf-8"?>
+<file path=customXml/item3.xml><?xml version="1.0" encoding="utf-8"?>
 <ct:contentTypeSchema xmlns:ct="http://schemas.microsoft.com/office/2006/metadata/contentType" xmlns:ma="http://schemas.microsoft.com/office/2006/metadata/properties/metaAttributes" ct:_="" ma:_="" ma:contentTypeName="Document" ma:contentTypeID="0x01010093D08BABAAD09A49B82F420F97DFD947" ma:contentTypeVersion="8" ma:contentTypeDescription="Create a new document." ma:contentTypeScope="" ma:versionID="3c5038b10398e5bdc773fe9f88b0496d">
   <xsd:schema xmlns:xsd="http://www.w3.org/2001/XMLSchema" xmlns:xs="http://www.w3.org/2001/XMLSchema" xmlns:p="http://schemas.microsoft.com/office/2006/metadata/properties" xmlns:ns3="daad9b72-d684-491a-a365-764a92402f28" targetNamespace="http://schemas.microsoft.com/office/2006/metadata/properties" ma:root="true" ma:fieldsID="b0e42f7df7743f2d725cc0dddc4f5aa5" ns3:_="">
     <xsd:import namespace="daad9b72-d684-491a-a365-764a92402f28"/>
@@ -11298,7 +10234,7 @@
 </ct:contentTypeSchema>
 </file>
 
-<file path=customXml/item3.xml><?xml version="1.0" encoding="utf-8"?>
+<file path=customXml/item4.xml><?xml version="1.0" encoding="utf-8"?>
 <?mso-contentType ?>
 <FormTemplates xmlns="http://schemas.microsoft.com/sharepoint/v3/contenttype/forms">
   <Display>DocumentLibraryForm</Display>
@@ -11307,15 +10243,17 @@
 </FormTemplates>
 </file>
 
-<file path=customXml/item4.xml><?xml version="1.0" encoding="utf-8"?>
-<p:properties xmlns:p="http://schemas.microsoft.com/office/2006/metadata/properties" xmlns:xsi="http://www.w3.org/2001/XMLSchema-instance" xmlns:pc="http://schemas.microsoft.com/office/infopath/2007/PartnerControls">
-  <documentManagement>
-    <_activity xmlns="daad9b72-d684-491a-a365-764a92402f28" xsi:nil="true"/>
-  </documentManagement>
-</p:properties>
+<file path=customXml/itemProps1.xml><?xml version="1.0" encoding="utf-8"?>
+<ds:datastoreItem xmlns:ds="http://schemas.openxmlformats.org/officeDocument/2006/customXml" ds:itemID="{AB18F7AD-E11C-464E-AE62-EC0902F593F5}">
+  <ds:schemaRefs>
+    <ds:schemaRef ds:uri="http://schemas.microsoft.com/office/2006/metadata/properties"/>
+    <ds:schemaRef ds:uri="http://schemas.microsoft.com/office/infopath/2007/PartnerControls"/>
+    <ds:schemaRef ds:uri="daad9b72-d684-491a-a365-764a92402f28"/>
+  </ds:schemaRefs>
+</ds:datastoreItem>
 </file>
 
-<file path=customXml/itemProps1.xml><?xml version="1.0" encoding="utf-8"?>
+<file path=customXml/itemProps2.xml><?xml version="1.0" encoding="utf-8"?>
 <ds:datastoreItem xmlns:ds="http://schemas.openxmlformats.org/officeDocument/2006/customXml" ds:itemID="{6EB7F2B5-D27B-4871-9DCF-AF898B2595AC}">
   <ds:schemaRefs>
     <ds:schemaRef ds:uri="http://schemas.openxmlformats.org/officeDocument/2006/bibliography"/>
@@ -11323,7 +10261,7 @@
 </ds:datastoreItem>
 </file>
 
-<file path=customXml/itemProps2.xml><?xml version="1.0" encoding="utf-8"?>
+<file path=customXml/itemProps3.xml><?xml version="1.0" encoding="utf-8"?>
 <ds:datastoreItem xmlns:ds="http://schemas.openxmlformats.org/officeDocument/2006/customXml" ds:itemID="{7E84C1FD-87FA-4CF8-81E0-03C9CBA16EAF}">
   <ds:schemaRefs>
     <ds:schemaRef ds:uri="http://schemas.microsoft.com/office/2006/metadata/contentType"/>
@@ -11341,20 +10279,10 @@
 </ds:datastoreItem>
 </file>
 
-<file path=customXml/itemProps3.xml><?xml version="1.0" encoding="utf-8"?>
+<file path=customXml/itemProps4.xml><?xml version="1.0" encoding="utf-8"?>
 <ds:datastoreItem xmlns:ds="http://schemas.openxmlformats.org/officeDocument/2006/customXml" ds:itemID="{5FF0BBFE-2619-4939-A5B8-6BE4F50AD659}">
   <ds:schemaRefs>
     <ds:schemaRef ds:uri="http://schemas.microsoft.com/sharepoint/v3/contenttype/forms"/>
   </ds:schemaRefs>
 </ds:datastoreItem>
-</file>
-
-<file path=customXml/itemProps4.xml><?xml version="1.0" encoding="utf-8"?>
-<ds:datastoreItem xmlns:ds="http://schemas.openxmlformats.org/officeDocument/2006/customXml" ds:itemID="{AB18F7AD-E11C-464E-AE62-EC0902F593F5}">
-  <ds:schemaRefs>
-    <ds:schemaRef ds:uri="http://schemas.microsoft.com/office/2006/metadata/properties"/>
-    <ds:schemaRef ds:uri="http://schemas.microsoft.com/office/infopath/2007/PartnerControls"/>
-    <ds:schemaRef ds:uri="daad9b72-d684-491a-a365-764a92402f28"/>
-  </ds:schemaRefs>
-</ds:datastoreItem>
 </file>
--- a/FYP_2/report/fyp_report.docx
+++ b/FYP_2/report/fyp_report.docx
@@ -2361,13 +2361,29 @@
         </w:rPr>
         <w:fldChar w:fldCharType="separate"/>
       </w:r>
-      <w:hyperlink w:anchor="_Toc169359338" w:history="1">
+      <w:hyperlink w:anchor="_Toc169367196" w:history="1">
         <w:r>
           <w:rPr>
             <w:rStyle w:val="Hyperlink"/>
             <w:noProof/>
           </w:rPr>
-          <w:t>Figure 1 H-Bridge DC Motor Control Circuit</w:t>
+          <w:t xml:space="preserve">Figure </w:t>
+        </w:r>
+        <w:r>
+          <w:rPr>
+            <w:rStyle w:val="Hyperlink"/>
+            <w:rFonts w:hint="eastAsia"/>
+            <w:noProof/>
+            <w:cs/>
+          </w:rPr>
+          <w:t>‎</w:t>
+        </w:r>
+        <w:r>
+          <w:rPr>
+            <w:rStyle w:val="Hyperlink"/>
+            <w:noProof/>
+          </w:rPr>
+          <w:t>2.1 H-Bridge DC Motor Control Circuit [7]</w:t>
         </w:r>
         <w:r>
           <w:rPr>
@@ -2388,7 +2404,7 @@
             <w:noProof/>
             <w:webHidden/>
           </w:rPr>
-          <w:instrText xml:space="preserve"> PAGEREF _Toc169359338 \h </w:instrText>
+          <w:instrText xml:space="preserve"> PAGEREF _Toc169367196 \h </w:instrText>
         </w:r>
         <w:r>
           <w:rPr>
@@ -2434,7 +2450,274 @@
           <w14:ligatures w14:val="standardContextual"/>
         </w:rPr>
       </w:pPr>
-      <w:hyperlink w:anchor="_Toc169359339" w:history="1">
+      <w:hyperlink w:anchor="_Toc169367197" w:history="1">
+        <w:r>
+          <w:rPr>
+            <w:rStyle w:val="Hyperlink"/>
+            <w:noProof/>
+          </w:rPr>
+          <w:t xml:space="preserve">Figure </w:t>
+        </w:r>
+        <w:r>
+          <w:rPr>
+            <w:rStyle w:val="Hyperlink"/>
+            <w:rFonts w:hint="eastAsia"/>
+            <w:noProof/>
+            <w:cs/>
+          </w:rPr>
+          <w:t>‎</w:t>
+        </w:r>
+        <w:r>
+          <w:rPr>
+            <w:rStyle w:val="Hyperlink"/>
+            <w:noProof/>
+          </w:rPr>
+          <w:t>2.2 Motor Driver L293D [8]</w:t>
+        </w:r>
+        <w:r>
+          <w:rPr>
+            <w:noProof/>
+            <w:webHidden/>
+          </w:rPr>
+          <w:tab/>
+        </w:r>
+        <w:r>
+          <w:rPr>
+            <w:noProof/>
+            <w:webHidden/>
+          </w:rPr>
+          <w:fldChar w:fldCharType="begin"/>
+        </w:r>
+        <w:r>
+          <w:rPr>
+            <w:noProof/>
+            <w:webHidden/>
+          </w:rPr>
+          <w:instrText xml:space="preserve"> PAGEREF _Toc169367197 \h </w:instrText>
+        </w:r>
+        <w:r>
+          <w:rPr>
+            <w:noProof/>
+            <w:webHidden/>
+          </w:rPr>
+        </w:r>
+        <w:r>
+          <w:rPr>
+            <w:noProof/>
+            <w:webHidden/>
+          </w:rPr>
+          <w:fldChar w:fldCharType="separate"/>
+        </w:r>
+        <w:r>
+          <w:rPr>
+            <w:noProof/>
+            <w:webHidden/>
+          </w:rPr>
+          <w:t>8</w:t>
+        </w:r>
+        <w:r>
+          <w:rPr>
+            <w:noProof/>
+            <w:webHidden/>
+          </w:rPr>
+          <w:fldChar w:fldCharType="end"/>
+        </w:r>
+      </w:hyperlink>
+    </w:p>
+    <w:p>
+      <w:pPr>
+        <w:pStyle w:val="TableofFigures"/>
+        <w:tabs>
+          <w:tab w:val="right" w:leader="dot" w:pos="8211"/>
+        </w:tabs>
+        <w:rPr>
+          <w:rFonts w:asciiTheme="minorHAnsi" w:hAnsiTheme="minorHAnsi"/>
+          <w:noProof/>
+          <w:kern w:val="2"/>
+          <w:szCs w:val="24"/>
+          <w:lang w:eastAsia="en-US"/>
+          <w14:ligatures w14:val="standardContextual"/>
+        </w:rPr>
+      </w:pPr>
+      <w:hyperlink w:anchor="_Toc169367198" w:history="1">
+        <w:r>
+          <w:rPr>
+            <w:rStyle w:val="Hyperlink"/>
+            <w:noProof/>
+          </w:rPr>
+          <w:t xml:space="preserve">Figure </w:t>
+        </w:r>
+        <w:r>
+          <w:rPr>
+            <w:rStyle w:val="Hyperlink"/>
+            <w:rFonts w:hint="eastAsia"/>
+            <w:noProof/>
+            <w:cs/>
+          </w:rPr>
+          <w:t>‎</w:t>
+        </w:r>
+        <w:r>
+          <w:rPr>
+            <w:rStyle w:val="Hyperlink"/>
+            <w:noProof/>
+          </w:rPr>
+          <w:t>2.3 Bi-directional rotation using a full bridge [9]</w:t>
+        </w:r>
+        <w:r>
+          <w:rPr>
+            <w:noProof/>
+            <w:webHidden/>
+          </w:rPr>
+          <w:tab/>
+        </w:r>
+        <w:r>
+          <w:rPr>
+            <w:noProof/>
+            <w:webHidden/>
+          </w:rPr>
+          <w:fldChar w:fldCharType="begin"/>
+        </w:r>
+        <w:r>
+          <w:rPr>
+            <w:noProof/>
+            <w:webHidden/>
+          </w:rPr>
+          <w:instrText xml:space="preserve"> PAGEREF _Toc169367198 \h </w:instrText>
+        </w:r>
+        <w:r>
+          <w:rPr>
+            <w:noProof/>
+            <w:webHidden/>
+          </w:rPr>
+        </w:r>
+        <w:r>
+          <w:rPr>
+            <w:noProof/>
+            <w:webHidden/>
+          </w:rPr>
+          <w:fldChar w:fldCharType="separate"/>
+        </w:r>
+        <w:r>
+          <w:rPr>
+            <w:noProof/>
+            <w:webHidden/>
+          </w:rPr>
+          <w:t>8</w:t>
+        </w:r>
+        <w:r>
+          <w:rPr>
+            <w:noProof/>
+            <w:webHidden/>
+          </w:rPr>
+          <w:fldChar w:fldCharType="end"/>
+        </w:r>
+      </w:hyperlink>
+    </w:p>
+    <w:p>
+      <w:pPr>
+        <w:pStyle w:val="TableofFigures"/>
+        <w:tabs>
+          <w:tab w:val="right" w:leader="dot" w:pos="8211"/>
+        </w:tabs>
+        <w:rPr>
+          <w:rFonts w:asciiTheme="minorHAnsi" w:hAnsiTheme="minorHAnsi"/>
+          <w:noProof/>
+          <w:kern w:val="2"/>
+          <w:szCs w:val="24"/>
+          <w:lang w:eastAsia="en-US"/>
+          <w14:ligatures w14:val="standardContextual"/>
+        </w:rPr>
+      </w:pPr>
+      <w:hyperlink w:anchor="_Toc169367199" w:history="1">
+        <w:r>
+          <w:rPr>
+            <w:rStyle w:val="Hyperlink"/>
+            <w:noProof/>
+          </w:rPr>
+          <w:t xml:space="preserve">Figure </w:t>
+        </w:r>
+        <w:r>
+          <w:rPr>
+            <w:rStyle w:val="Hyperlink"/>
+            <w:rFonts w:hint="eastAsia"/>
+            <w:noProof/>
+            <w:cs/>
+          </w:rPr>
+          <w:t>‎</w:t>
+        </w:r>
+        <w:r>
+          <w:rPr>
+            <w:rStyle w:val="Hyperlink"/>
+            <w:noProof/>
+          </w:rPr>
+          <w:t>2.4 H- Bridge motor driver circuit using BJTs</w:t>
+        </w:r>
+        <w:r>
+          <w:rPr>
+            <w:noProof/>
+            <w:webHidden/>
+          </w:rPr>
+          <w:tab/>
+        </w:r>
+        <w:r>
+          <w:rPr>
+            <w:noProof/>
+            <w:webHidden/>
+          </w:rPr>
+          <w:fldChar w:fldCharType="begin"/>
+        </w:r>
+        <w:r>
+          <w:rPr>
+            <w:noProof/>
+            <w:webHidden/>
+          </w:rPr>
+          <w:instrText xml:space="preserve"> PAGEREF _Toc169367199 \h </w:instrText>
+        </w:r>
+        <w:r>
+          <w:rPr>
+            <w:noProof/>
+            <w:webHidden/>
+          </w:rPr>
+        </w:r>
+        <w:r>
+          <w:rPr>
+            <w:noProof/>
+            <w:webHidden/>
+          </w:rPr>
+          <w:fldChar w:fldCharType="separate"/>
+        </w:r>
+        <w:r>
+          <w:rPr>
+            <w:noProof/>
+            <w:webHidden/>
+          </w:rPr>
+          <w:t>9</w:t>
+        </w:r>
+        <w:r>
+          <w:rPr>
+            <w:noProof/>
+            <w:webHidden/>
+          </w:rPr>
+          <w:fldChar w:fldCharType="end"/>
+        </w:r>
+      </w:hyperlink>
+    </w:p>
+    <w:p>
+      <w:pPr>
+        <w:pStyle w:val="TableofFigures"/>
+        <w:tabs>
+          <w:tab w:val="right" w:leader="dot" w:pos="8211"/>
+        </w:tabs>
+        <w:rPr>
+          <w:rFonts w:asciiTheme="minorHAnsi" w:hAnsiTheme="minorHAnsi"/>
+          <w:noProof/>
+          <w:kern w:val="2"/>
+          <w:szCs w:val="24"/>
+          <w:lang w:eastAsia="en-US"/>
+          <w14:ligatures w14:val="standardContextual"/>
+        </w:rPr>
+      </w:pPr>
+      <w:hyperlink w:anchor="_Toc169367200" w:history="1">
         <w:r>
           <w:rPr>
             <w:rStyle w:val="Hyperlink"/>
@@ -2485,7 +2768,7 @@
             <w:noProof/>
             <w:webHidden/>
           </w:rPr>
-          <w:instrText xml:space="preserve"> PAGEREF _Toc169359339 \h </w:instrText>
+          <w:instrText xml:space="preserve"> PAGEREF _Toc169367200 \h </w:instrText>
         </w:r>
         <w:r>
           <w:rPr>
@@ -2505,7 +2788,7 @@
             <w:noProof/>
             <w:webHidden/>
           </w:rPr>
-          <w:t>9</w:t>
+          <w:t>11</w:t>
         </w:r>
         <w:r>
           <w:rPr>
@@ -2531,7 +2814,7 @@
           <w14:ligatures w14:val="standardContextual"/>
         </w:rPr>
       </w:pPr>
-      <w:hyperlink w:anchor="_Toc169359340" w:history="1">
+      <w:hyperlink w:anchor="_Toc169367201" w:history="1">
         <w:r>
           <w:rPr>
             <w:rStyle w:val="Hyperlink"/>
@@ -2582,7 +2865,7 @@
             <w:noProof/>
             <w:webHidden/>
           </w:rPr>
-          <w:instrText xml:space="preserve"> PAGEREF _Toc169359340 \h </w:instrText>
+          <w:instrText xml:space="preserve"> PAGEREF _Toc169367201 \h </w:instrText>
         </w:r>
         <w:r>
           <w:rPr>
@@ -2602,7 +2885,7 @@
             <w:noProof/>
             <w:webHidden/>
           </w:rPr>
-          <w:t>10</w:t>
+          <w:t>12</w:t>
         </w:r>
         <w:r>
           <w:rPr>
@@ -2628,7 +2911,7 @@
           <w14:ligatures w14:val="standardContextual"/>
         </w:rPr>
       </w:pPr>
-      <w:hyperlink w:anchor="_Toc169359341" w:history="1">
+      <w:hyperlink w:anchor="_Toc169367202" w:history="1">
         <w:r>
           <w:rPr>
             <w:rStyle w:val="Hyperlink"/>
@@ -2671,7 +2954,7 @@
             <w:noProof/>
             <w:webHidden/>
           </w:rPr>
-          <w:instrText xml:space="preserve"> PAGEREF _Toc169359341 \h </w:instrText>
+          <w:instrText xml:space="preserve"> PAGEREF _Toc169367202 \h </w:instrText>
         </w:r>
         <w:r>
           <w:rPr>
@@ -2691,7 +2974,7 @@
             <w:noProof/>
             <w:webHidden/>
           </w:rPr>
-          <w:t>10</w:t>
+          <w:t>12</w:t>
         </w:r>
         <w:r>
           <w:rPr>
@@ -3171,7 +3454,50 @@
         <w:rPr>
           <w:lang w:val="en-GB"/>
         </w:rPr>
-        <w:t>d</w:t>
+        <w:t>BJT</w:t>
+      </w:r>
+      <w:r>
+        <w:rPr>
+          <w:lang w:val="en-GB"/>
+        </w:rPr>
+        <w:tab/>
+      </w:r>
+      <w:r>
+        <w:rPr>
+          <w:lang w:val="en-GB"/>
+        </w:rPr>
+        <w:tab/>
+        <w:t>B</w:t>
+      </w:r>
+      <w:r>
+        <w:rPr>
+          <w:lang w:val="en-GB"/>
+        </w:rPr>
+        <w:t xml:space="preserve">ipolar </w:t>
+      </w:r>
+      <w:r>
+        <w:rPr>
+          <w:lang w:val="en-GB"/>
+        </w:rPr>
+        <w:t>J</w:t>
+      </w:r>
+      <w:r>
+        <w:rPr>
+          <w:lang w:val="en-GB"/>
+        </w:rPr>
+        <w:t xml:space="preserve">unction </w:t>
+      </w:r>
+      <w:r>
+        <w:rPr>
+          <w:lang w:val="en-GB"/>
+        </w:rPr>
+        <w:t>T</w:t>
+      </w:r>
+      <w:r>
+        <w:rPr>
+          <w:lang w:val="en-GB"/>
+        </w:rPr>
+        <w:t>ransistor</w:t>
       </w:r>
     </w:p>
     <w:p>
@@ -3637,14 +3963,6 @@
     <w:p>
       <w:r>
         <w:t>The design of driver circuits for Brushed DC motors is crucial in achieving precise control of motor speed and direction. Various methods and components are utilized to enhance the performance and efficiency of these driver circuits. This section reviews the key methodologies and components, focusing on the use of Pulse Width Modulation (PWM) and H-bridge circuits.</w:t>
-      </w:r>
-    </w:p>
-    <w:p>
-      <w:pPr>
-        <w:pStyle w:val="Heading3"/>
-      </w:pPr>
-      <w:r>
-        <w:t>H-Bridge Circuit Design</w:t>
       </w:r>
     </w:p>
     <w:p>
@@ -3722,18 +4040,15 @@
       <w:pPr>
         <w:pStyle w:val="Caption"/>
       </w:pPr>
-      <w:bookmarkStart w:id="20" w:name="_Toc169359338"/>
+      <w:bookmarkStart w:id="20" w:name="_Toc169367196"/>
       <w:r>
         <w:t xml:space="preserve">Figure </w:t>
       </w:r>
       <w:r>
-        <w:t>2.</w:t>
-      </w:r>
-      <w:r>
         <w:fldChar w:fldCharType="begin"/>
       </w:r>
       <w:r>
-        <w:instrText xml:space="preserve"> SEQ Figure \* ARABIC </w:instrText>
+        <w:instrText xml:space="preserve"> STYLEREF 1 \s </w:instrText>
       </w:r>
       <w:r>
         <w:fldChar w:fldCharType="separate"/>
@@ -3741,6 +4056,34 @@
       <w:r>
         <w:rPr>
           <w:noProof/>
+          <w:cs/>
+        </w:rPr>
+        <w:t>‎</w:t>
+      </w:r>
+      <w:r>
+        <w:rPr>
+          <w:noProof/>
+        </w:rPr>
+        <w:t>2</w:t>
+      </w:r>
+      <w:r>
+        <w:fldChar w:fldCharType="end"/>
+      </w:r>
+      <w:r>
+        <w:t>.</w:t>
+      </w:r>
+      <w:r>
+        <w:fldChar w:fldCharType="begin"/>
+      </w:r>
+      <w:r>
+        <w:instrText xml:space="preserve"> SEQ Figure \* ARABIC \s 1 </w:instrText>
+      </w:r>
+      <w:r>
+        <w:fldChar w:fldCharType="separate"/>
+      </w:r>
+      <w:r>
+        <w:rPr>
+          <w:noProof/>
         </w:rPr>
         <w:t>1</w:t>
       </w:r>
@@ -3751,15 +4094,9 @@
         <w:t xml:space="preserve"> </w:t>
       </w:r>
       <w:r>
-        <w:t>H-Bridge DC Motor Control Circui</w:t>
-      </w:r>
-      <w:r>
-        <w:t>t</w:t>
+        <w:t>H-Bridge DC Motor Control Circuit [7]</w:t>
       </w:r>
       <w:bookmarkEnd w:id="20"/>
-      <w:r>
-        <w:t xml:space="preserve"> [7]</w:t>
-      </w:r>
     </w:p>
     <w:p>
       <w:r>
@@ -3864,6 +4201,7 @@
       <w:pPr>
         <w:pStyle w:val="Caption"/>
       </w:pPr>
+      <w:bookmarkStart w:id="21" w:name="_Toc169367197"/>
       <w:r>
         <w:t xml:space="preserve">Figure </w:t>
       </w:r>
@@ -3871,7 +4209,7 @@
         <w:fldChar w:fldCharType="begin"/>
       </w:r>
       <w:r>
-        <w:instrText xml:space="preserve"> SEQ Figure \* ARABIC </w:instrText>
+        <w:instrText xml:space="preserve"> STYLEREF 1 \s </w:instrText>
       </w:r>
       <w:r>
         <w:fldChar w:fldCharType="separate"/>
@@ -3879,6 +4217,13 @@
       <w:r>
         <w:rPr>
           <w:noProof/>
+          <w:cs/>
+        </w:rPr>
+        <w:t>‎</w:t>
+      </w:r>
+      <w:r>
+        <w:rPr>
+          <w:noProof/>
         </w:rPr>
         <w:t>2</w:t>
       </w:r>
@@ -3886,23 +4231,51 @@
         <w:fldChar w:fldCharType="end"/>
       </w:r>
       <w:r>
-        <w:t xml:space="preserve">.2 Motor Driver </w:t>
-      </w:r>
-      <w:r>
-        <w:t>L293D</w:t>
-      </w:r>
+        <w:t>.</w:t>
+      </w:r>
+      <w:r>
+        <w:fldChar w:fldCharType="begin"/>
+      </w:r>
+      <w:r>
+        <w:instrText xml:space="preserve"> SEQ Figure \* ARABIC \s 1 </w:instrText>
+      </w:r>
+      <w:r>
+        <w:fldChar w:fldCharType="separate"/>
+      </w:r>
+      <w:r>
+        <w:rPr>
+          <w:noProof/>
+        </w:rPr>
+        <w:t>2</w:t>
+      </w:r>
+      <w:r>
+        <w:fldChar w:fldCharType="end"/>
+      </w:r>
+      <w:r>
+        <w:t xml:space="preserve"> M</w:t>
+      </w:r>
+      <w:r>
+        <w:t>otor Driver L293D [8]</w:t>
+      </w:r>
+      <w:bookmarkEnd w:id="21"/>
     </w:p>
     <w:p>
       <w:r>
         <w:t>Other research [9]</w:t>
       </w:r>
       <w:r>
-        <w:t xml:space="preserve"> the focus shifts to a PWM-based motor control circuit using an LM324</w:t>
-      </w:r>
-      <w:r>
         <w:t xml:space="preserve"> </w:t>
       </w:r>
       <w:r>
+        <w:t>implements</w:t>
+      </w:r>
+      <w:r>
+        <w:t xml:space="preserve"> a PWM-based motor control circuit using an LM324</w:t>
+      </w:r>
+      <w:r>
+        <w:t xml:space="preserve"> </w:t>
+      </w:r>
+      <w:r>
         <w:t>operational amplifier</w:t>
       </w:r>
       <w:r>
@@ -3921,63 +4294,291 @@
         <w:t xml:space="preserve"> </w:t>
       </w:r>
       <w:r>
-        <w:t>accuracy may hinder performance in high-speed applications</w:t>
-      </w:r>
+        <w:t>accuracy may hinder performance in high-speed application</w:t>
+      </w:r>
+      <w:r>
+        <w:t>s.</w:t>
+      </w:r>
+    </w:p>
+    <w:p>
+      <w:pPr>
+        <w:keepNext/>
+      </w:pPr>
+      <w:r>
+        <w:drawing>
+          <wp:anchor distT="0" distB="0" distL="114300" distR="114300" simplePos="0" relativeHeight="251659264" behindDoc="0" locked="0" layoutInCell="1" allowOverlap="1" wp14:anchorId="5824A9C8" wp14:editId="32C3EB40">
+            <wp:simplePos x="0" y="0"/>
+            <wp:positionH relativeFrom="column">
+              <wp:posOffset>3175</wp:posOffset>
+            </wp:positionH>
+            <wp:positionV relativeFrom="paragraph">
+              <wp:posOffset>1905</wp:posOffset>
+            </wp:positionV>
+            <wp:extent cx="5416550" cy="2076450"/>
+            <wp:effectExtent l="0" t="0" r="0" b="0"/>
+            <wp:wrapSquare wrapText="bothSides"/>
+            <wp:docPr id="709463923" name="Picture 1" descr="A diagram of a circuit&#10;&#10;Description automatically generated"/>
+            <wp:cNvGraphicFramePr>
+              <a:graphicFrameLocks xmlns:a="http://schemas.openxmlformats.org/drawingml/2006/main" noChangeAspect="1"/>
+            </wp:cNvGraphicFramePr>
+            <a:graphic xmlns:a="http://schemas.openxmlformats.org/drawingml/2006/main">
+              <a:graphicData uri="http://schemas.openxmlformats.org/drawingml/2006/picture">
+                <pic:pic xmlns:pic="http://schemas.openxmlformats.org/drawingml/2006/picture">
+                  <pic:nvPicPr>
+                    <pic:cNvPr id="709463923" name="Picture 1" descr="A diagram of a circuit&#10;&#10;Description automatically generated"/>
+                    <pic:cNvPicPr/>
+                  </pic:nvPicPr>
+                  <pic:blipFill>
+                    <a:blip r:embed="rId15" cstate="print">
+                      <a:extLst>
+                        <a:ext uri="{28A0092B-C50C-407E-A947-70E740481C1C}">
+                          <a14:useLocalDpi xmlns:a14="http://schemas.microsoft.com/office/drawing/2010/main" val="0"/>
+                        </a:ext>
+                      </a:extLst>
+                    </a:blip>
+                    <a:stretch>
+                      <a:fillRect/>
+                    </a:stretch>
+                  </pic:blipFill>
+                  <pic:spPr>
+                    <a:xfrm>
+                      <a:off x="0" y="0"/>
+                      <a:ext cx="5416550" cy="2076450"/>
+                    </a:xfrm>
+                    <a:prstGeom prst="rect">
+                      <a:avLst/>
+                    </a:prstGeom>
+                  </pic:spPr>
+                </pic:pic>
+              </a:graphicData>
+            </a:graphic>
+          </wp:anchor>
+        </w:drawing>
+      </w:r>
+    </w:p>
+    <w:p>
+      <w:pPr>
+        <w:pStyle w:val="Caption"/>
+      </w:pPr>
+      <w:bookmarkStart w:id="22" w:name="_Toc169367198"/>
+      <w:r>
+        <w:t xml:space="preserve">Figure </w:t>
+      </w:r>
+      <w:r>
+        <w:fldChar w:fldCharType="begin"/>
+      </w:r>
+      <w:r>
+        <w:instrText xml:space="preserve"> STYLEREF 1 \s </w:instrText>
+      </w:r>
+      <w:r>
+        <w:fldChar w:fldCharType="separate"/>
+      </w:r>
+      <w:r>
+        <w:rPr>
+          <w:noProof/>
+          <w:cs/>
+        </w:rPr>
+        <w:t>‎</w:t>
+      </w:r>
+      <w:r>
+        <w:rPr>
+          <w:noProof/>
+        </w:rPr>
+        <w:t>2</w:t>
+      </w:r>
+      <w:r>
+        <w:fldChar w:fldCharType="end"/>
+      </w:r>
+      <w:r>
+        <w:t>.</w:t>
+      </w:r>
+      <w:r>
+        <w:fldChar w:fldCharType="begin"/>
+      </w:r>
+      <w:r>
+        <w:instrText xml:space="preserve"> SEQ Figure \* ARABIC \s 1 </w:instrText>
+      </w:r>
+      <w:r>
+        <w:fldChar w:fldCharType="separate"/>
+      </w:r>
+      <w:r>
+        <w:rPr>
+          <w:noProof/>
+        </w:rPr>
+        <w:t>3</w:t>
+      </w:r>
+      <w:r>
+        <w:fldChar w:fldCharType="end"/>
+      </w:r>
+      <w:r>
+        <w:t xml:space="preserve"> </w:t>
+      </w:r>
+      <w:r>
+        <w:t>Bi-directional rotation using a full bridge [9]</w:t>
+      </w:r>
+      <w:bookmarkEnd w:id="22"/>
+    </w:p>
+    <w:p>
+      <w:r>
+        <w:lastRenderedPageBreak/>
+        <w:t>Another research</w:t>
+      </w:r>
+      <w:r>
+        <w:t xml:space="preserve"> [10]</w:t>
+      </w:r>
+      <w:r>
+        <w:t xml:space="preserve"> discussed the design of </w:t>
+      </w:r>
+      <w:r>
+        <w:t>wheeled mobile robots</w:t>
+      </w:r>
+      <w:r>
+        <w:t xml:space="preserve"> that use</w:t>
+      </w:r>
+      <w:r>
+        <w:t xml:space="preserve"> H-bridge motor driver circuit, stands out for its detailed analysis of circuit designs under varying load conditions. The use of BJTs in this design provides a cost-effective solution, but it falls short in terms of efficiency and power management compared to MOSFETs, which could affect its performance in more demanding robotic applications.</w:t>
+      </w:r>
+    </w:p>
+    <w:p>
+      <w:pPr>
+        <w:keepNext/>
+      </w:pPr>
+      <w:r>
+        <w:drawing>
+          <wp:inline distT="0" distB="0" distL="0" distR="0" wp14:anchorId="49E06DAF" wp14:editId="62A068FF">
+            <wp:extent cx="5220335" cy="3729990"/>
+            <wp:effectExtent l="0" t="0" r="0" b="0"/>
+            <wp:docPr id="157647071" name="Picture 1" descr="A diagram of a motor&#10;&#10;Description automatically generated"/>
+            <wp:cNvGraphicFramePr>
+              <a:graphicFrameLocks xmlns:a="http://schemas.openxmlformats.org/drawingml/2006/main" noChangeAspect="1"/>
+            </wp:cNvGraphicFramePr>
+            <a:graphic xmlns:a="http://schemas.openxmlformats.org/drawingml/2006/main">
+              <a:graphicData uri="http://schemas.openxmlformats.org/drawingml/2006/picture">
+                <pic:pic xmlns:pic="http://schemas.openxmlformats.org/drawingml/2006/picture">
+                  <pic:nvPicPr>
+                    <pic:cNvPr id="157647071" name="Picture 1" descr="A diagram of a motor&#10;&#10;Description automatically generated"/>
+                    <pic:cNvPicPr/>
+                  </pic:nvPicPr>
+                  <pic:blipFill>
+                    <a:blip r:embed="rId16"/>
+                    <a:stretch>
+                      <a:fillRect/>
+                    </a:stretch>
+                  </pic:blipFill>
+                  <pic:spPr>
+                    <a:xfrm>
+                      <a:off x="0" y="0"/>
+                      <a:ext cx="5220335" cy="3729990"/>
+                    </a:xfrm>
+                    <a:prstGeom prst="rect">
+                      <a:avLst/>
+                    </a:prstGeom>
+                  </pic:spPr>
+                </pic:pic>
+              </a:graphicData>
+            </a:graphic>
+          </wp:inline>
+        </w:drawing>
+      </w:r>
+    </w:p>
+    <w:p>
+      <w:pPr>
+        <w:pStyle w:val="Caption"/>
+      </w:pPr>
+      <w:bookmarkStart w:id="23" w:name="_Toc169367199"/>
+      <w:r>
+        <w:t xml:space="preserve">Figure </w:t>
+      </w:r>
+      <w:r>
+        <w:fldChar w:fldCharType="begin"/>
+      </w:r>
+      <w:r>
+        <w:instrText xml:space="preserve"> STYLEREF 1 \s </w:instrText>
+      </w:r>
+      <w:r>
+        <w:fldChar w:fldCharType="separate"/>
+      </w:r>
+      <w:r>
+        <w:rPr>
+          <w:noProof/>
+          <w:cs/>
+        </w:rPr>
+        <w:t>‎</w:t>
+      </w:r>
+      <w:r>
+        <w:rPr>
+          <w:noProof/>
+        </w:rPr>
+        <w:t>2</w:t>
+      </w:r>
+      <w:r>
+        <w:fldChar w:fldCharType="end"/>
+      </w:r>
+      <w:r>
+        <w:t>.</w:t>
+      </w:r>
+      <w:r>
+        <w:fldChar w:fldCharType="begin"/>
+      </w:r>
+      <w:r>
+        <w:instrText xml:space="preserve"> SEQ Figure \* ARABIC \s 1 </w:instrText>
+      </w:r>
+      <w:r>
+        <w:fldChar w:fldCharType="separate"/>
+      </w:r>
+      <w:r>
+        <w:rPr>
+          <w:noProof/>
+        </w:rPr>
+        <w:t>4</w:t>
+      </w:r>
+      <w:r>
+        <w:fldChar w:fldCharType="end"/>
+      </w:r>
+      <w:r>
+        <w:t xml:space="preserve"> </w:t>
+      </w:r>
+      <w:r>
+        <w:t>H- Bridge motor driver circuit using BJTs</w:t>
+      </w:r>
+      <w:bookmarkEnd w:id="23"/>
     </w:p>
     <w:p>
       <w:pPr>
         <w:pStyle w:val="Heading3"/>
       </w:pPr>
       <w:r>
-        <w:t>Pulse Width Modulation (PWM)</w:t>
-      </w:r>
-    </w:p>
-    <w:p>
-      <w:r>
-        <w:t>PWM is a key technique used in motor control to vary the average power delivered to the motor by switching the motor's supply on and off at a high frequency. The duty cycle of the PWM signal determines the motor speed: a higher duty cycle increases the motor speed, while a lower duty cycle reduces it.</w:t>
-      </w:r>
-    </w:p>
-    <w:p>
-      <w:r>
-        <w:t>One study illustrated the implementation of PWM for DC motor speed control using a microcontroller. In this design, the microcontroller generated the PWM signal, which was then used to control a motor driver IC consisting of two H-bridges, enabling the motor to operate in both directions. The use of a 555 timer IC with an optocoupler provided feedback on motor speed, ensuring precise control [12].</w:t>
-      </w:r>
-    </w:p>
-    <w:p>
-      <w:pPr>
-        <w:pStyle w:val="Heading3"/>
-      </w:pPr>
+        <w:t>Efficiency and Reliability</w:t>
+      </w:r>
+    </w:p>
+    <w:p>
+      <w:r>
+        <w:t>The efficiency of an H-bridge driver circuit is significantly enhanced by using PWM control. Traditional methods, such as using a variable resistor, result in considerable power loss due to heat dissipation. PWM, on the other hand, minimizes these losses by rapidly switching the supply voltage, reducing the time the transistors spend in the transition states where power loss is highest.</w:t>
+      </w:r>
+    </w:p>
+    <w:p>
       <w:r>
         <w:lastRenderedPageBreak/>
-        <w:t>Efficiency and Reliability</w:t>
-      </w:r>
-    </w:p>
-    <w:p>
-      <w:r>
-        <w:t>The efficiency of an H-bridge driver circuit is significantly enhanced by using PWM control. Traditional methods, such as using a variable resistor, result in considerable power loss due to heat dissipation. PWM, on the other hand, minimizes these losses by rapidly switching the supply voltage, reducing the time the transistors spend in the transition states where power loss is highest.</w:t>
-      </w:r>
-    </w:p>
-    <w:p>
-      <w:r>
         <w:t xml:space="preserve">In their implementation, researchers emphasized the cost-effectiveness and reliability of their design, noting that it allowed for precise speed control without the need for expensive components. The use of microcontrollers for generating PWM signals further enhanced </w:t>
       </w:r>
       <w:r>
         <w:t>flexibility</w:t>
       </w:r>
       <w:r>
-        <w:t xml:space="preserve"> and control accuracy, making the design suitable for various industrial applications [12].</w:t>
+        <w:t xml:space="preserve"> and control accuracy, making the design suitable for various industrial applications.</w:t>
       </w:r>
     </w:p>
     <w:p>
       <w:pPr>
         <w:pStyle w:val="Heading2"/>
       </w:pPr>
-      <w:bookmarkStart w:id="21" w:name="_Toc154440008"/>
-      <w:bookmarkStart w:id="22" w:name="_Toc169033105"/>
+      <w:bookmarkStart w:id="24" w:name="_Toc154440008"/>
+      <w:bookmarkStart w:id="25" w:name="_Toc169033105"/>
       <w:r>
         <w:t>PID Controller Design</w:t>
       </w:r>
-      <w:bookmarkEnd w:id="21"/>
-      <w:bookmarkEnd w:id="22"/>
+      <w:bookmarkEnd w:id="24"/>
+      <w:bookmarkEnd w:id="25"/>
     </w:p>
     <w:p/>
     <w:p>
@@ -3987,8 +4588,8 @@
           <w:lang w:val="en-GB"/>
         </w:rPr>
       </w:pPr>
-      <w:bookmarkStart w:id="23" w:name="_Toc441237520"/>
-      <w:bookmarkStart w:id="24" w:name="_Toc169033107"/>
+      <w:bookmarkStart w:id="26" w:name="_Toc441237520"/>
+      <w:bookmarkStart w:id="27" w:name="_Toc169033107"/>
       <w:r>
         <w:rPr>
           <w:lang w:val="en-GB"/>
@@ -3996,8 +4597,8 @@
         <w:lastRenderedPageBreak/>
         <w:t>DETAILS OF THE DESIGN</w:t>
       </w:r>
-      <w:bookmarkEnd w:id="23"/>
-      <w:bookmarkEnd w:id="24"/>
+      <w:bookmarkEnd w:id="26"/>
+      <w:bookmarkEnd w:id="27"/>
     </w:p>
     <w:p>
       <w:pPr>
@@ -4019,8 +4620,8 @@
           <w:lang w:val="en-GB"/>
         </w:rPr>
       </w:pPr>
-      <w:bookmarkStart w:id="25" w:name="_Toc441237521"/>
-      <w:bookmarkStart w:id="26" w:name="_Toc169033108"/>
+      <w:bookmarkStart w:id="28" w:name="_Toc441237521"/>
+      <w:bookmarkStart w:id="29" w:name="_Toc169033108"/>
       <w:r>
         <w:rPr>
           <w:lang w:val="en-GB"/>
@@ -4030,8 +4631,8 @@
       <w:r>
         <w:t>Style</w:t>
       </w:r>
-      <w:bookmarkEnd w:id="25"/>
-      <w:bookmarkEnd w:id="26"/>
+      <w:bookmarkEnd w:id="28"/>
+      <w:bookmarkEnd w:id="29"/>
     </w:p>
     <w:p>
       <w:pPr>
@@ -4053,16 +4654,16 @@
           <w:lang w:val="en-GB"/>
         </w:rPr>
       </w:pPr>
-      <w:bookmarkStart w:id="27" w:name="_Toc441237522"/>
-      <w:bookmarkStart w:id="28" w:name="_Toc169033109"/>
+      <w:bookmarkStart w:id="30" w:name="_Toc441237522"/>
+      <w:bookmarkStart w:id="31" w:name="_Toc169033109"/>
       <w:r>
         <w:rPr>
           <w:lang w:val="en-GB"/>
         </w:rPr>
         <w:t>Figures and Tables</w:t>
       </w:r>
-      <w:bookmarkEnd w:id="27"/>
-      <w:bookmarkEnd w:id="28"/>
+      <w:bookmarkEnd w:id="30"/>
+      <w:bookmarkEnd w:id="31"/>
     </w:p>
     <w:p>
       <w:pPr>
@@ -4192,7 +4793,7 @@
             </v:shape>
             <v:group id="Group 20" o:spid="_x0000_s2058" style="position:absolute;top:1525;width:52203;height:5007" coordsize="8445,810" o:gfxdata="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">
               <v:shape id="Text Box 7616" o:spid="_x0000_s2059" type="#_x0000_t202" style="position:absolute;left:570;width:1500;height:810;visibility:visible;mso-wrap-style:square;v-text-anchor:top" o:gfxdata="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" filled="f">
-                <v:textbox>
+                <v:textbox style="mso-next-textbox:#Text Box 7616">
                   <w:txbxContent>
                     <w:p>
                       <w:pPr>
@@ -4221,7 +4822,7 @@
                 </v:textbox>
               </v:shape>
               <v:rect id="Rectangle 22" o:spid="_x0000_s2060" style="position:absolute;left:2445;width:945;height:810;visibility:visible;mso-wrap-style:square;v-text-anchor:top" o:gfxdata="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" filled="f">
-                <v:textbox>
+                <v:textbox style="mso-next-textbox:#Rectangle 22">
                   <w:txbxContent>
                     <w:p>
                       <w:pPr>
@@ -4263,7 +4864,7 @@
                 </v:textbox>
               </v:rect>
               <v:shape id="Text Box 7620" o:spid="_x0000_s2061" type="#_x0000_t202" style="position:absolute;left:6405;width:1350;height:810;visibility:visible;mso-wrap-style:square;v-text-anchor:top" o:gfxdata="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" filled="f">
-                <v:textbox>
+                <v:textbox style="mso-next-textbox:#Text Box 7620">
                   <w:txbxContent>
                     <w:p>
                       <w:pPr>
@@ -4285,7 +4886,7 @@
                 </v:textbox>
               </v:shape>
               <v:rect id="Rectangle 24" o:spid="_x0000_s2062" style="position:absolute;left:5085;width:945;height:810;visibility:visible;mso-wrap-style:square;v-text-anchor:top" o:gfxdata="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" filled="f">
-                <v:textbox>
+                <v:textbox style="mso-next-textbox:#Rectangle 24">
                   <w:txbxContent>
                     <w:p>
                       <w:pPr>
@@ -4327,7 +4928,7 @@
                 </v:textbox>
               </v:rect>
               <v:rect id="Rectangle 25" o:spid="_x0000_s2063" style="position:absolute;left:3765;width:945;height:810;visibility:visible;mso-wrap-style:square;v-text-anchor:top" o:gfxdata="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" filled="f">
-                <v:textbox>
+                <v:textbox style="mso-next-textbox:#Rectangle 25">
                   <w:txbxContent>
                     <w:p>
                       <w:pPr>
@@ -4391,7 +4992,7 @@
                 <v:stroke endarrow="block"/>
               </v:shape>
               <v:shape id="Text Box 7631" o:spid="_x0000_s2070" type="#_x0000_t202" style="position:absolute;width:690;height:435;visibility:visible;mso-wrap-style:square;v-text-anchor:top" o:gfxdata="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" filled="f" stroked="f">
-                <v:textbox>
+                <v:textbox style="mso-next-textbox:#Text Box 7631">
                   <w:txbxContent>
                     <w:p>
                       <w:pPr>
@@ -4413,7 +5014,7 @@
                 </v:textbox>
               </v:shape>
               <v:shape id="Text Box 7632" o:spid="_x0000_s2071" type="#_x0000_t202" style="position:absolute;left:7755;width:690;height:435;visibility:visible;mso-wrap-style:square;v-text-anchor:top" o:gfxdata="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" filled="f" stroked="f">
-                <v:textbox>
+                <v:textbox style="mso-next-textbox:#Text Box 7632">
                   <w:txbxContent>
                     <w:p>
                       <w:pPr>
@@ -4448,8 +5049,8 @@
           <w:lang w:val="en-GB"/>
         </w:rPr>
       </w:pPr>
-      <w:bookmarkStart w:id="29" w:name="_Ref441166100"/>
-      <w:bookmarkStart w:id="30" w:name="_Toc169359339"/>
+      <w:bookmarkStart w:id="32" w:name="_Ref441166100"/>
+      <w:bookmarkStart w:id="33" w:name="_Toc169367200"/>
       <w:r>
         <w:t xml:space="preserve">Figure </w:t>
       </w:r>
@@ -4476,43 +5077,37 @@
         <w:t>3</w:t>
       </w:r>
       <w:r>
+        <w:fldChar w:fldCharType="end"/>
+      </w:r>
+      <w:r>
+        <w:t>.</w:t>
+      </w:r>
+      <w:r>
+        <w:fldChar w:fldCharType="begin"/>
+      </w:r>
+      <w:r>
+        <w:instrText xml:space="preserve"> SEQ Figure \* ARABIC \s 1 </w:instrText>
+      </w:r>
+      <w:r>
+        <w:fldChar w:fldCharType="separate"/>
+      </w:r>
+      <w:r>
         <w:rPr>
           <w:noProof/>
         </w:rPr>
+        <w:t>1</w:t>
+      </w:r>
+      <w:r>
         <w:fldChar w:fldCharType="end"/>
       </w:r>
-      <w:r>
-        <w:t>.</w:t>
-      </w:r>
-      <w:r>
-        <w:fldChar w:fldCharType="begin"/>
-      </w:r>
-      <w:r>
-        <w:instrText xml:space="preserve"> SEQ Figure \* ARABIC \s 1 </w:instrText>
-      </w:r>
-      <w:r>
-        <w:fldChar w:fldCharType="separate"/>
-      </w:r>
-      <w:r>
-        <w:rPr>
-          <w:noProof/>
-        </w:rPr>
-        <w:t>1</w:t>
-      </w:r>
-      <w:r>
-        <w:rPr>
-          <w:noProof/>
-        </w:rPr>
-        <w:fldChar w:fldCharType="end"/>
-      </w:r>
-      <w:bookmarkEnd w:id="29"/>
+      <w:bookmarkEnd w:id="32"/>
       <w:r>
         <w:rPr>
           <w:lang w:val="en-GB"/>
         </w:rPr>
         <w:t>: Example of figure and its caption.</w:t>
       </w:r>
-      <w:bookmarkEnd w:id="30"/>
+      <w:bookmarkEnd w:id="33"/>
     </w:p>
     <w:p>
       <w:pPr>
@@ -4650,7 +5245,7 @@
               <v:path o:connecttype="none"/>
             </v:shape>
             <v:shape id="Picture 35" o:spid="_x0000_s2055" type="#_x0000_t75" alt="cameraman" style="position:absolute;left:15801;top:180;width:21813;height:21820;visibility:visible;mso-wrap-style:square" o:gfxdata="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">
-              <v:imagedata r:id="rId15" o:title="cameraman"/>
+              <v:imagedata r:id="rId17" o:title="cameraman"/>
             </v:shape>
             <w10:anchorlock/>
           </v:group>
@@ -4665,8 +5260,8 @@
           <w:lang w:val="en-GB"/>
         </w:rPr>
       </w:pPr>
-      <w:bookmarkStart w:id="31" w:name="_Ref441166219"/>
-      <w:bookmarkStart w:id="32" w:name="_Toc169359340"/>
+      <w:bookmarkStart w:id="34" w:name="_Ref441166219"/>
+      <w:bookmarkStart w:id="35" w:name="_Toc169367201"/>
       <w:r>
         <w:t xml:space="preserve">Figure </w:t>
       </w:r>
@@ -4693,43 +5288,37 @@
         <w:t>3</w:t>
       </w:r>
       <w:r>
+        <w:fldChar w:fldCharType="end"/>
+      </w:r>
+      <w:r>
+        <w:t>.</w:t>
+      </w:r>
+      <w:r>
+        <w:fldChar w:fldCharType="begin"/>
+      </w:r>
+      <w:r>
+        <w:instrText xml:space="preserve"> SEQ Figure \* ARABIC \s 1 </w:instrText>
+      </w:r>
+      <w:r>
+        <w:fldChar w:fldCharType="separate"/>
+      </w:r>
+      <w:r>
         <w:rPr>
           <w:noProof/>
         </w:rPr>
+        <w:t>2</w:t>
+      </w:r>
+      <w:r>
         <w:fldChar w:fldCharType="end"/>
       </w:r>
-      <w:r>
-        <w:t>.</w:t>
-      </w:r>
-      <w:r>
-        <w:fldChar w:fldCharType="begin"/>
-      </w:r>
-      <w:r>
-        <w:instrText xml:space="preserve"> SEQ Figure \* ARABIC \s 1 </w:instrText>
-      </w:r>
-      <w:r>
-        <w:fldChar w:fldCharType="separate"/>
-      </w:r>
-      <w:r>
-        <w:rPr>
-          <w:noProof/>
-        </w:rPr>
-        <w:t>2</w:t>
-      </w:r>
-      <w:r>
-        <w:rPr>
-          <w:noProof/>
-        </w:rPr>
-        <w:fldChar w:fldCharType="end"/>
-      </w:r>
-      <w:bookmarkEnd w:id="31"/>
+      <w:bookmarkEnd w:id="34"/>
       <w:r>
         <w:rPr>
           <w:lang w:val="en-GB"/>
         </w:rPr>
         <w:t>: Example of acceptable quality image.</w:t>
       </w:r>
-      <w:bookmarkEnd w:id="32"/>
+      <w:bookmarkEnd w:id="35"/>
     </w:p>
     <w:p>
       <w:pPr>
@@ -4748,7 +5337,7 @@
               <v:path o:connecttype="none"/>
             </v:shape>
             <v:shape id="Picture 37" o:spid="_x0000_s2052" type="#_x0000_t75" alt="cameraman2" style="position:absolute;left:15516;top:1313;width:21812;height:21812;visibility:visible;mso-wrap-style:square" o:gfxdata="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">
-              <v:imagedata r:id="rId16" o:title="cameraman2"/>
+              <v:imagedata r:id="rId18" o:title="cameraman2"/>
             </v:shape>
             <w10:anchorlock/>
           </v:group>
@@ -4760,8 +5349,8 @@
         <w:pStyle w:val="Caption"/>
         <w:spacing w:before="120" w:after="120"/>
       </w:pPr>
-      <w:bookmarkStart w:id="33" w:name="_Ref441166318"/>
-      <w:bookmarkStart w:id="34" w:name="_Toc169359341"/>
+      <w:bookmarkStart w:id="36" w:name="_Ref441166318"/>
+      <w:bookmarkStart w:id="37" w:name="_Toc169367202"/>
       <w:r>
         <w:t xml:space="preserve">Figure </w:t>
       </w:r>
@@ -4788,43 +5377,37 @@
         <w:t>3</w:t>
       </w:r>
       <w:r>
+        <w:fldChar w:fldCharType="end"/>
+      </w:r>
+      <w:r>
+        <w:t>.</w:t>
+      </w:r>
+      <w:r>
+        <w:fldChar w:fldCharType="begin"/>
+      </w:r>
+      <w:r>
+        <w:instrText xml:space="preserve"> SEQ Figure \* ARABIC \s 1 </w:instrText>
+      </w:r>
+      <w:r>
+        <w:fldChar w:fldCharType="separate"/>
+      </w:r>
+      <w:r>
         <w:rPr>
           <w:noProof/>
         </w:rPr>
+        <w:t>3</w:t>
+      </w:r>
+      <w:r>
         <w:fldChar w:fldCharType="end"/>
       </w:r>
-      <w:r>
-        <w:t>.</w:t>
-      </w:r>
-      <w:r>
-        <w:fldChar w:fldCharType="begin"/>
-      </w:r>
-      <w:r>
-        <w:instrText xml:space="preserve"> SEQ Figure \* ARABIC \s 1 </w:instrText>
-      </w:r>
-      <w:r>
-        <w:fldChar w:fldCharType="separate"/>
-      </w:r>
-      <w:r>
-        <w:rPr>
-          <w:noProof/>
-        </w:rPr>
-        <w:t>3</w:t>
-      </w:r>
-      <w:r>
-        <w:rPr>
-          <w:noProof/>
-        </w:rPr>
-        <w:fldChar w:fldCharType="end"/>
-      </w:r>
-      <w:bookmarkEnd w:id="33"/>
+      <w:bookmarkEnd w:id="36"/>
       <w:r>
         <w:t xml:space="preserve">: </w:t>
       </w:r>
       <w:r>
         <w:t>Example of bad quality image (enlarged beyond their print resolution)</w:t>
       </w:r>
-      <w:bookmarkEnd w:id="34"/>
+      <w:bookmarkEnd w:id="37"/>
     </w:p>
     <w:p>
       <w:pPr>
@@ -4901,9 +5484,9 @@
           <w:lang w:val="en-GB"/>
         </w:rPr>
       </w:pPr>
-      <w:bookmarkStart w:id="35" w:name="_Ref441166349"/>
-      <w:bookmarkStart w:id="36" w:name="_Ref441166344"/>
-      <w:bookmarkStart w:id="37" w:name="_Toc169034735"/>
+      <w:bookmarkStart w:id="38" w:name="_Ref441166349"/>
+      <w:bookmarkStart w:id="39" w:name="_Ref441166344"/>
+      <w:bookmarkStart w:id="40" w:name="_Toc169034735"/>
       <w:r>
         <w:t xml:space="preserve">Table </w:t>
       </w:r>
@@ -4952,7 +5535,7 @@
         </w:rPr>
         <w:fldChar w:fldCharType="end"/>
       </w:r>
-      <w:bookmarkEnd w:id="35"/>
+      <w:bookmarkEnd w:id="38"/>
       <w:r>
         <w:t>:</w:t>
       </w:r>
@@ -4971,8 +5554,8 @@
         </w:rPr>
         <w:t>e Styles</w:t>
       </w:r>
-      <w:bookmarkEnd w:id="36"/>
-      <w:bookmarkEnd w:id="37"/>
+      <w:bookmarkEnd w:id="39"/>
+      <w:bookmarkEnd w:id="40"/>
     </w:p>
     <w:tbl>
       <w:tblPr>
@@ -5320,13 +5903,13 @@
           <w:lang w:val="en-GB"/>
         </w:rPr>
       </w:pPr>
-      <w:bookmarkStart w:id="38" w:name="_Toc441237523"/>
-      <w:bookmarkStart w:id="39" w:name="_Toc169033110"/>
+      <w:bookmarkStart w:id="41" w:name="_Toc441237523"/>
+      <w:bookmarkStart w:id="42" w:name="_Toc169033110"/>
       <w:r>
         <w:t>Equations</w:t>
       </w:r>
-      <w:bookmarkEnd w:id="38"/>
-      <w:bookmarkEnd w:id="39"/>
+      <w:bookmarkEnd w:id="41"/>
+      <w:bookmarkEnd w:id="42"/>
     </w:p>
     <w:p>
       <w:pPr>
@@ -5360,9 +5943,9 @@
         </w:rPr>
         <w:object w:dxaOrig="2600" w:dyaOrig="580" w14:anchorId="0C1D571E">
           <v:shape id="_x0000_i1025" type="#_x0000_t75" style="width:129.5pt;height:29pt" o:ole="">
-            <v:imagedata r:id="rId17" o:title=""/>
+            <v:imagedata r:id="rId19" o:title=""/>
           </v:shape>
-          <o:OLEObject Type="Embed" ProgID="Equation.3" ShapeID="_x0000_i1025" DrawAspect="Content" ObjectID="_1779978628" r:id="rId18"/>
+          <o:OLEObject Type="Embed" ProgID="Equation.3" ShapeID="_x0000_i1025" DrawAspect="Content" ObjectID="_1779980122" r:id="rId20"/>
         </w:object>
       </w:r>
       <w:r>
@@ -5489,8 +6072,8 @@
           <w:lang w:val="en-GB"/>
         </w:rPr>
       </w:pPr>
-      <w:bookmarkStart w:id="40" w:name="_Toc441237524"/>
-      <w:bookmarkStart w:id="41" w:name="_Toc169033111"/>
+      <w:bookmarkStart w:id="43" w:name="_Toc441237524"/>
+      <w:bookmarkStart w:id="44" w:name="_Toc169033111"/>
       <w:r>
         <w:rPr>
           <w:lang w:val="en-GB"/>
@@ -5498,8 +6081,8 @@
         <w:lastRenderedPageBreak/>
         <w:t>DATA PRESENTATION AND DISCUSSION OF FINDINGS</w:t>
       </w:r>
-      <w:bookmarkEnd w:id="40"/>
-      <w:bookmarkEnd w:id="41"/>
+      <w:bookmarkEnd w:id="43"/>
+      <w:bookmarkEnd w:id="44"/>
     </w:p>
     <w:p>
       <w:pPr>
@@ -5521,8 +6104,8 @@
           <w:lang w:val="en-GB"/>
         </w:rPr>
       </w:pPr>
-      <w:bookmarkStart w:id="42" w:name="_Toc441237525"/>
-      <w:bookmarkStart w:id="43" w:name="_Toc169033112"/>
+      <w:bookmarkStart w:id="45" w:name="_Toc441237525"/>
+      <w:bookmarkStart w:id="46" w:name="_Toc169033112"/>
       <w:r>
         <w:rPr>
           <w:lang w:val="en-GB"/>
@@ -5532,8 +6115,8 @@
       <w:r>
         <w:t>Presentation</w:t>
       </w:r>
-      <w:bookmarkEnd w:id="42"/>
-      <w:bookmarkEnd w:id="43"/>
+      <w:bookmarkEnd w:id="45"/>
+      <w:bookmarkEnd w:id="46"/>
     </w:p>
     <w:p>
       <w:pPr>
@@ -5706,8 +6289,8 @@
           <w:lang w:val="en-GB"/>
         </w:rPr>
       </w:pPr>
-      <w:bookmarkStart w:id="44" w:name="_Ref441234920"/>
-      <w:bookmarkStart w:id="45" w:name="_Toc169034736"/>
+      <w:bookmarkStart w:id="47" w:name="_Ref441234920"/>
+      <w:bookmarkStart w:id="48" w:name="_Toc169034736"/>
       <w:r>
         <w:lastRenderedPageBreak/>
         <w:t xml:space="preserve">Table </w:t>
@@ -5757,14 +6340,14 @@
         </w:rPr>
         <w:fldChar w:fldCharType="end"/>
       </w:r>
-      <w:bookmarkEnd w:id="44"/>
+      <w:bookmarkEnd w:id="47"/>
       <w:r>
         <w:rPr>
           <w:lang w:val="en-GB"/>
         </w:rPr>
         <w:t>: General Considerations when Using Table and Graphs</w:t>
       </w:r>
-      <w:bookmarkEnd w:id="45"/>
+      <w:bookmarkEnd w:id="48"/>
     </w:p>
     <w:tbl>
       <w:tblPr>
@@ -6113,8 +6696,8 @@
           <w:lang w:val="en-GB"/>
         </w:rPr>
       </w:pPr>
-      <w:bookmarkStart w:id="46" w:name="_Toc441237526"/>
-      <w:bookmarkStart w:id="47" w:name="_Toc169033113"/>
+      <w:bookmarkStart w:id="49" w:name="_Toc441237526"/>
+      <w:bookmarkStart w:id="50" w:name="_Toc169033113"/>
       <w:r>
         <w:rPr>
           <w:lang w:val="en-GB"/>
@@ -6124,8 +6707,8 @@
       <w:r>
         <w:t>Findings</w:t>
       </w:r>
-      <w:bookmarkEnd w:id="46"/>
-      <w:bookmarkEnd w:id="47"/>
+      <w:bookmarkEnd w:id="49"/>
+      <w:bookmarkEnd w:id="50"/>
     </w:p>
     <w:p>
       <w:pPr>
@@ -6160,8 +6743,8 @@
           <w:lang w:val="en-GB"/>
         </w:rPr>
       </w:pPr>
-      <w:bookmarkStart w:id="48" w:name="_Toc441237527"/>
-      <w:bookmarkStart w:id="49" w:name="_Toc169033114"/>
+      <w:bookmarkStart w:id="51" w:name="_Toc441237527"/>
+      <w:bookmarkStart w:id="52" w:name="_Toc169033114"/>
       <w:r>
         <w:rPr>
           <w:lang w:val="en-GB"/>
@@ -6169,8 +6752,8 @@
         <w:lastRenderedPageBreak/>
         <w:t>CONCLUSIONS</w:t>
       </w:r>
-      <w:bookmarkEnd w:id="48"/>
-      <w:bookmarkEnd w:id="49"/>
+      <w:bookmarkEnd w:id="51"/>
+      <w:bookmarkEnd w:id="52"/>
     </w:p>
     <w:p>
       <w:pPr>
@@ -6179,8 +6762,8 @@
           <w:lang w:val="en-GB"/>
         </w:rPr>
       </w:pPr>
-      <w:bookmarkStart w:id="50" w:name="_Toc441237528"/>
-      <w:bookmarkStart w:id="51" w:name="_Toc169033115"/>
+      <w:bookmarkStart w:id="53" w:name="_Toc441237528"/>
+      <w:bookmarkStart w:id="54" w:name="_Toc169033115"/>
       <w:r>
         <w:rPr>
           <w:lang w:val="en-GB"/>
@@ -6196,8 +6779,8 @@
         </w:rPr>
         <w:t xml:space="preserve"> Conclusions</w:t>
       </w:r>
-      <w:bookmarkEnd w:id="50"/>
-      <w:bookmarkEnd w:id="51"/>
+      <w:bookmarkEnd w:id="53"/>
+      <w:bookmarkEnd w:id="54"/>
     </w:p>
     <w:p>
       <w:pPr>
@@ -6271,8 +6854,8 @@
           <w:lang w:val="en-GB"/>
         </w:rPr>
       </w:pPr>
-      <w:bookmarkStart w:id="52" w:name="_Toc441237529"/>
-      <w:bookmarkStart w:id="53" w:name="_Toc169033116"/>
+      <w:bookmarkStart w:id="55" w:name="_Toc441237529"/>
+      <w:bookmarkStart w:id="56" w:name="_Toc169033116"/>
       <w:r>
         <w:rPr>
           <w:lang w:val="en-GB"/>
@@ -6288,8 +6871,8 @@
         </w:rPr>
         <w:t xml:space="preserve"> Research</w:t>
       </w:r>
-      <w:bookmarkEnd w:id="52"/>
-      <w:bookmarkEnd w:id="53"/>
+      <w:bookmarkEnd w:id="55"/>
+      <w:bookmarkEnd w:id="56"/>
     </w:p>
     <w:p>
       <w:pPr>
@@ -6308,12 +6891,12 @@
       <w:pPr>
         <w:pStyle w:val="AppendixTitle"/>
       </w:pPr>
-      <w:bookmarkStart w:id="54" w:name="_Toc441237530"/>
+      <w:bookmarkStart w:id="57" w:name="_Toc441237530"/>
       <w:r>
         <w:lastRenderedPageBreak/>
         <w:t>REFERENCES</w:t>
       </w:r>
-      <w:bookmarkEnd w:id="54"/>
+      <w:bookmarkEnd w:id="57"/>
     </w:p>
     <w:p>
       <w:pPr>
@@ -6340,7 +6923,7 @@
       <w:r>
         <w:t xml:space="preserve">, Jan. 15, 2023. [Online]. Available: </w:t>
       </w:r>
-      <w:hyperlink r:id="rId19" w:history="1">
+      <w:hyperlink r:id="rId21" w:history="1">
         <w:r>
           <w:rPr>
             <w:rStyle w:val="Hyperlink"/>
@@ -6499,9 +7082,29 @@
     </w:p>
     <w:p>
       <w:pPr>
+        <w:pStyle w:val="ListParagraph"/>
+        <w:numPr>
+          <w:ilvl w:val="0"/>
+          <w:numId w:val="16"/>
+        </w:numPr>
+        <w:spacing w:before="0" w:after="120"/>
+        <w:contextualSpacing w:val="0"/>
+        <w:rPr>
+          <w:lang w:val="en-GB"/>
+        </w:rPr>
+      </w:pPr>
+      <w:r>
+        <w:rPr>
+          <w:lang w:val="en-GB"/>
+        </w:rPr>
+        <w:t>J. A.-K. Mohammed, "Pulse Width Modulation for DC Motor Control Based on LM324," Engineering and Technology Journal, vol. 31, Part (A), no. 10, pp. 1882-1896, Mar. 2013. [Online]. Available: https://www.researchgate.net/publication/338389782_Pulse_Width_Modulation_for_DC_Motor_Control_Based_on_LM324. [Accessed: Jun. 15, 2024].</w:t>
+      </w:r>
+    </w:p>
+    <w:p>
+      <w:pPr>
         <w:pStyle w:val="AppendixTitle"/>
       </w:pPr>
-      <w:bookmarkStart w:id="55" w:name="_Toc441237531"/>
+      <w:bookmarkStart w:id="58" w:name="_Toc441237531"/>
       <w:r>
         <w:lastRenderedPageBreak/>
         <w:t>APPENDIX</w:t>
@@ -6509,7 +7112,7 @@
       <w:r>
         <w:t xml:space="preserve"> A</w:t>
       </w:r>
-      <w:bookmarkEnd w:id="55"/>
+      <w:bookmarkEnd w:id="58"/>
     </w:p>
     <w:p>
       <w:pPr>

--- a/FYP_2/report/fyp_report.docx
+++ b/FYP_2/report/fyp_report.docx
@@ -12,7 +12,7 @@
             <v:stroke joinstyle="miter"/>
             <v:path gradientshapeok="t" o:connecttype="rect"/>
           </v:shapetype>
-          <v:shape id="Text Box 7638" o:spid="_x0000_s2074" type="#_x0000_t202" style="position:absolute;left:0;text-align:left;margin-left:170.25pt;margin-top:651.75pt;width:283.45pt;height:70.8pt;z-index:251663360;visibility:visible;mso-wrap-style:square;mso-width-percent:0;mso-height-percent:0;mso-wrap-distance-left:9pt;mso-wrap-distance-top:0;mso-wrap-distance-right:9pt;mso-wrap-distance-bottom:0;mso-position-horizontal:absolute;mso-position-horizontal-relative:page;mso-position-vertical:absolute;mso-position-vertical-relative:page;mso-width-percent:0;mso-height-percent:0;mso-width-relative:page;mso-height-relative:page;v-text-anchor:top" o:gfxdata="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" filled="f" stroked="f">
+          <v:shape id="Text Box 7638" o:spid="_x0000_s2074" type="#_x0000_t202" style="position:absolute;left:0;text-align:left;margin-left:170.25pt;margin-top:651.75pt;width:283.45pt;height:70.8pt;z-index:251659776;visibility:visible;mso-wrap-style:square;mso-width-percent:0;mso-height-percent:0;mso-wrap-distance-left:9pt;mso-wrap-distance-top:0;mso-wrap-distance-right:9pt;mso-wrap-distance-bottom:0;mso-position-horizontal:absolute;mso-position-horizontal-relative:page;mso-position-vertical:absolute;mso-position-vertical-relative:page;mso-width-percent:0;mso-height-percent:0;mso-width-relative:page;mso-height-relative:page;v-text-anchor:top" o:gfxdata="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" filled="f" stroked="f">
             <v:textbox>
               <w:txbxContent>
                 <w:p>
@@ -53,7 +53,7 @@
           <w:noProof/>
         </w:rPr>
         <w:pict w14:anchorId="18086AED">
-          <v:shape id="Text Box 7636" o:spid="_x0000_s2073" type="#_x0000_t202" style="position:absolute;left:0;text-align:left;margin-left:170.25pt;margin-top:425.25pt;width:283.45pt;height:141.75pt;z-index:251661312;visibility:visible;mso-wrap-style:square;mso-width-percent:0;mso-height-percent:0;mso-wrap-distance-left:9pt;mso-wrap-distance-top:0;mso-wrap-distance-right:9pt;mso-wrap-distance-bottom:0;mso-position-horizontal:absolute;mso-position-horizontal-relative:page;mso-position-vertical:absolute;mso-position-vertical-relative:page;mso-width-percent:0;mso-height-percent:0;mso-width-relative:page;mso-height-relative:page;v-text-anchor:top" o:gfxdata="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" filled="f" stroked="f">
+          <v:shape id="Text Box 7636" o:spid="_x0000_s2073" type="#_x0000_t202" style="position:absolute;left:0;text-align:left;margin-left:170.25pt;margin-top:425.25pt;width:283.45pt;height:141.75pt;z-index:251658752;visibility:visible;mso-wrap-style:square;mso-width-percent:0;mso-height-percent:0;mso-wrap-distance-left:9pt;mso-wrap-distance-top:0;mso-wrap-distance-right:9pt;mso-wrap-distance-bottom:0;mso-position-horizontal:absolute;mso-position-horizontal-relative:page;mso-position-vertical:absolute;mso-position-vertical-relative:page;mso-width-percent:0;mso-height-percent:0;mso-width-relative:page;mso-height-relative:page;v-text-anchor:top" o:gfxdata="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" filled="f" stroked="f">
             <v:textbox>
               <w:txbxContent>
                 <w:p>
@@ -115,7 +115,7 @@
           <w:noProof/>
         </w:rPr>
         <w:pict w14:anchorId="0E7DD2CE">
-          <v:rect id="Rectangle 7233" o:spid="_x0000_s2072" style="position:absolute;left:0;text-align:left;margin-left:170.25pt;margin-top:170.25pt;width:283.45pt;height:170.1pt;z-index:251659264;visibility:visible;mso-wrap-style:square;mso-width-percent:0;mso-height-percent:0;mso-wrap-distance-left:9pt;mso-wrap-distance-top:0;mso-wrap-distance-right:9pt;mso-wrap-distance-bottom:0;mso-position-horizontal:absolute;mso-position-horizontal-relative:page;mso-position-vertical:absolute;mso-position-vertical-relative:page;mso-width-percent:0;mso-height-percent:0;mso-width-relative:page;mso-height-relative:page;v-text-anchor:middle" o:gfxdata="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" o:allowincell="f" filled="f" strokeweight="1pt">
+          <v:rect id="Rectangle 7233" o:spid="_x0000_s2072" style="position:absolute;left:0;text-align:left;margin-left:170.25pt;margin-top:170.25pt;width:283.45pt;height:170.1pt;z-index:251657728;visibility:visible;mso-wrap-style:square;mso-width-percent:0;mso-height-percent:0;mso-wrap-distance-left:9pt;mso-wrap-distance-top:0;mso-wrap-distance-right:9pt;mso-wrap-distance-bottom:0;mso-position-horizontal:absolute;mso-position-horizontal-relative:page;mso-position-vertical:absolute;mso-position-vertical-relative:page;mso-width-percent:0;mso-height-percent:0;mso-width-relative:page;mso-height-relative:page;v-text-anchor:middle" o:gfxdata="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" o:allowincell="f" filled="f" strokeweight="1pt">
             <v:textbox inset="1pt,1pt,1pt,1pt">
               <w:txbxContent>
                 <w:p>
@@ -220,7 +220,15 @@
         <w:t xml:space="preserve">of sections 3 and 7 of the Act </w:t>
       </w:r>
       <w:r>
-        <w:t>whether for payment or otherwise save as specifically provided for therein. This shall include but not be limited to any lecture notes, course packs, thesis, text books, exam questions, any works of authorship fixed in any tangible medium of expression whether provided by the University or otherwise.</w:t>
+        <w:t xml:space="preserve">whether for payment or otherwise save as specifically provided for therein. This shall include but not be limited to any lecture notes, course packs, thesis, </w:t>
+      </w:r>
+      <w:proofErr w:type="gramStart"/>
+      <w:r>
+        <w:t>text books</w:t>
+      </w:r>
+      <w:proofErr w:type="gramEnd"/>
+      <w:r>
+        <w:t>, exam questions, any works of authorship fixed in any tangible medium of expression whether provided by the University or otherwise.</w:t>
       </w:r>
     </w:p>
     <w:p>
@@ -234,7 +242,7 @@
           <w:noProof/>
         </w:rPr>
         <w:drawing>
-          <wp:anchor distT="0" distB="0" distL="114300" distR="114300" simplePos="0" relativeHeight="251664384" behindDoc="0" locked="0" layoutInCell="1" allowOverlap="1" wp14:anchorId="5AEB08B0" wp14:editId="099D9010">
+          <wp:anchor distT="0" distB="0" distL="114300" distR="114300" simplePos="0" relativeHeight="251655680" behindDoc="0" locked="0" layoutInCell="1" allowOverlap="1" wp14:anchorId="5AEB08B0" wp14:editId="39F5F985">
             <wp:simplePos x="0" y="0"/>
             <wp:positionH relativeFrom="page">
               <wp:posOffset>2349500</wp:posOffset>
@@ -403,7 +411,21 @@
         <w:rPr>
           <w:lang w:val="en-GB"/>
         </w:rPr>
-        <w:t>Typical format of abstract usually begins with a short introduction to the project that you have done. It is normally covered in 2 to 3 sentences. It should not include what have not been done or what will be done. Furthermore, it is definitely not a general introduction that is not directly related to your project.</w:t>
+        <w:t xml:space="preserve">Typical format of abstract usually begins with a short introduction to the project that you have done. It is normally covered in 2 to 3 sentences. It should not include what have not been done or what will be done. Furthermore, it is </w:t>
+      </w:r>
+      <w:proofErr w:type="gramStart"/>
+      <w:r>
+        <w:rPr>
+          <w:lang w:val="en-GB"/>
+        </w:rPr>
+        <w:t>definitely not</w:t>
+      </w:r>
+      <w:proofErr w:type="gramEnd"/>
+      <w:r>
+        <w:rPr>
+          <w:lang w:val="en-GB"/>
+        </w:rPr>
+        <w:t xml:space="preserve"> a general introduction that is not directly related to your project.</w:t>
       </w:r>
     </w:p>
     <w:p>
@@ -429,20 +451,62 @@
         <w:rPr>
           <w:lang w:val="en-GB"/>
         </w:rPr>
-        <w:t>Next, the summary of significant results and findings of your project is presented. This usually comes from the chapter ‘data presentation’ and/or ‘discussion of findings’. The results or data and the discussion can be combined and presented in this part. Data/results can be mentioned in form of relative manner, e.g. x is proportional to y with proportional constant of w, or x = wy. Performance of hardware or software can be either quantitative or qualitative (descriptive) but the descriptive form should be result-oriented. Important comparisons between theoretical or ideal cases and practical cases can also be included.</w:t>
-      </w:r>
-    </w:p>
-    <w:p>
-      <w:pPr>
-        <w:rPr>
-          <w:lang w:val="en-GB"/>
-        </w:rPr>
-      </w:pPr>
-      <w:r>
-        <w:rPr>
-          <w:lang w:val="en-GB"/>
-        </w:rPr>
-        <w:t xml:space="preserve">Finally, the abstract ends with important or overall conclusion. Only the important or significant conclusions from chapter ‘conclusion’ are presented here. Alternatively, an overall conclusion which combines all the individual conclusions can be included here. Notes: You may write your abstract in one or two paragraphs. It is important to note that abstract is written in a case by case basis. However, a typical format can be useful as a guide or reference for you to write the abstract of your project report. </w:t>
+        <w:t xml:space="preserve">Next, the summary of significant results and findings of your project is presented. This usually comes from the chapter ‘data presentation’ and/or ‘discussion of </w:t>
+      </w:r>
+      <w:proofErr w:type="gramStart"/>
+      <w:r>
+        <w:rPr>
+          <w:lang w:val="en-GB"/>
+        </w:rPr>
+        <w:t>findings’</w:t>
+      </w:r>
+      <w:proofErr w:type="gramEnd"/>
+      <w:r>
+        <w:rPr>
+          <w:lang w:val="en-GB"/>
+        </w:rPr>
+        <w:t>. The results or data and the discussion can be combined and presented in this part. Data/results can be mentioned in form of relative manner, e.g. x is proportional to y with proportional constant of w, or x = wy. Performance of hardware or software can be either quantitative or qualitative (descriptive</w:t>
+      </w:r>
+      <w:proofErr w:type="gramStart"/>
+      <w:r>
+        <w:rPr>
+          <w:lang w:val="en-GB"/>
+        </w:rPr>
+        <w:t>)</w:t>
+      </w:r>
+      <w:proofErr w:type="gramEnd"/>
+      <w:r>
+        <w:rPr>
+          <w:lang w:val="en-GB"/>
+        </w:rPr>
+        <w:t xml:space="preserve"> but the descriptive form should be result-oriented. Important comparisons between theoretical or ideal cases and practical cases can also be included.</w:t>
+      </w:r>
+    </w:p>
+    <w:p>
+      <w:pPr>
+        <w:rPr>
+          <w:lang w:val="en-GB"/>
+        </w:rPr>
+      </w:pPr>
+      <w:r>
+        <w:rPr>
+          <w:lang w:val="en-GB"/>
+        </w:rPr>
+        <w:t xml:space="preserve">Finally, the abstract ends with important or overall conclusion. Only the important or significant conclusions from chapter ‘conclusion’ are presented here. Alternatively, an overall conclusion which combines all the individual conclusions can be included here. Notes: You may write your abstract in one or two paragraphs. It is important to note that abstract is written in a </w:t>
+      </w:r>
+      <w:proofErr w:type="gramStart"/>
+      <w:r>
+        <w:rPr>
+          <w:lang w:val="en-GB"/>
+        </w:rPr>
+        <w:t>case by case</w:t>
+      </w:r>
+      <w:proofErr w:type="gramEnd"/>
+      <w:r>
+        <w:rPr>
+          <w:lang w:val="en-GB"/>
+        </w:rPr>
+        <w:t xml:space="preserve"> basis. However, a typical format can be useful as a guide or reference for you to write the abstract of your project report. </w:t>
       </w:r>
     </w:p>
     <w:p>
@@ -4306,7 +4370,7 @@
       </w:pPr>
       <w:r>
         <w:drawing>
-          <wp:anchor distT="0" distB="0" distL="114300" distR="114300" simplePos="0" relativeHeight="251659264" behindDoc="0" locked="0" layoutInCell="1" allowOverlap="1" wp14:anchorId="5824A9C8" wp14:editId="32C3EB40">
+          <wp:anchor distT="0" distB="0" distL="114300" distR="114300" simplePos="0" relativeHeight="251659264" behindDoc="0" locked="0" layoutInCell="1" allowOverlap="1" wp14:anchorId="5824A9C8" wp14:editId="2C723298">
             <wp:simplePos x="0" y="0"/>
             <wp:positionH relativeFrom="column">
               <wp:posOffset>3175</wp:posOffset>
@@ -4542,6 +4606,9 @@
         <w:t>H- Bridge motor driver circuit using BJTs</w:t>
       </w:r>
       <w:bookmarkEnd w:id="23"/>
+      <w:r>
+        <w:t xml:space="preserve"> [10]</w:t>
+      </w:r>
     </w:p>
     <w:p>
       <w:pPr>
@@ -4575,12 +4642,346 @@
       <w:bookmarkStart w:id="24" w:name="_Toc154440008"/>
       <w:bookmarkStart w:id="25" w:name="_Toc169033105"/>
       <w:r>
-        <w:t>PID Controller Design</w:t>
+        <w:t>PID Control in DC Motor Position Systems</w:t>
       </w:r>
       <w:bookmarkEnd w:id="24"/>
       <w:bookmarkEnd w:id="25"/>
     </w:p>
-    <w:p/>
+    <w:p>
+      <w:r>
+        <w:t>The proportional-integral-derivative (PID) controller is a widely used control algorithm in industrial applications due to its simplicity and effectiveness in handling a variety of control problems</w:t>
+      </w:r>
+      <w:r>
+        <w:t xml:space="preserve"> [1</w:t>
+      </w:r>
+      <w:r>
+        <w:t>0</w:t>
+      </w:r>
+      <w:r>
+        <w:t>]</w:t>
+      </w:r>
+      <w:r>
+        <w:t>. For brushed DC motors, PID controllers are particularly valuable in achieving precise speed and position control, which is critical in applications requiring exact movements and strict adherence to motion profiles.</w:t>
+      </w:r>
+    </w:p>
+    <w:p>
+      <w:r>
+        <w:t>In one study</w:t>
+      </w:r>
+      <w:r>
+        <w:t xml:space="preserve"> [11]</w:t>
+      </w:r>
+      <w:r>
+        <w:t>, a PID controller was applied to control the angular position of a DC motor connected to a valve of a hydraulic pump. The system was implemented using an ATmega16 microcontroller, and the PID parameters were carefully tuned to optimize performance. The experimental results demonstrated that the PID controller effectively suppressed oscillations caused by system and sensor nonlinearities, maintaining precise control of the motor's position</w:t>
+      </w:r>
+      <w:r>
+        <w:t>.</w:t>
+      </w:r>
+    </w:p>
+    <w:p>
+      <w:pPr>
+        <w:keepNext/>
+      </w:pPr>
+      <w:r>
+        <w:drawing>
+          <wp:inline distT="0" distB="0" distL="0" distR="0" wp14:anchorId="754BC27D" wp14:editId="04E67734">
+            <wp:extent cx="5220335" cy="2166620"/>
+            <wp:effectExtent l="0" t="0" r="0" b="0"/>
+            <wp:docPr id="1055010073" name="Picture 1" descr="A diagram of a block diagram&#10;&#10;Description automatically generated"/>
+            <wp:cNvGraphicFramePr>
+              <a:graphicFrameLocks xmlns:a="http://schemas.openxmlformats.org/drawingml/2006/main" noChangeAspect="1"/>
+            </wp:cNvGraphicFramePr>
+            <a:graphic xmlns:a="http://schemas.openxmlformats.org/drawingml/2006/main">
+              <a:graphicData uri="http://schemas.openxmlformats.org/drawingml/2006/picture">
+                <pic:pic xmlns:pic="http://schemas.openxmlformats.org/drawingml/2006/picture">
+                  <pic:nvPicPr>
+                    <pic:cNvPr id="1055010073" name="Picture 1" descr="A diagram of a block diagram&#10;&#10;Description automatically generated"/>
+                    <pic:cNvPicPr/>
+                  </pic:nvPicPr>
+                  <pic:blipFill>
+                    <a:blip r:embed="rId17"/>
+                    <a:stretch>
+                      <a:fillRect/>
+                    </a:stretch>
+                  </pic:blipFill>
+                  <pic:spPr>
+                    <a:xfrm>
+                      <a:off x="0" y="0"/>
+                      <a:ext cx="5220335" cy="2166620"/>
+                    </a:xfrm>
+                    <a:prstGeom prst="rect">
+                      <a:avLst/>
+                    </a:prstGeom>
+                  </pic:spPr>
+                </pic:pic>
+              </a:graphicData>
+            </a:graphic>
+          </wp:inline>
+        </w:drawing>
+      </w:r>
+    </w:p>
+    <w:p>
+      <w:pPr>
+        <w:pStyle w:val="Caption"/>
+      </w:pPr>
+      <w:r>
+        <w:t xml:space="preserve">Figure </w:t>
+      </w:r>
+      <w:r>
+        <w:fldChar w:fldCharType="begin"/>
+      </w:r>
+      <w:r>
+        <w:instrText xml:space="preserve"> STYLEREF 1 \s </w:instrText>
+      </w:r>
+      <w:r>
+        <w:fldChar w:fldCharType="separate"/>
+      </w:r>
+      <w:r>
+        <w:rPr>
+          <w:noProof/>
+          <w:cs/>
+        </w:rPr>
+        <w:t>‎</w:t>
+      </w:r>
+      <w:r>
+        <w:rPr>
+          <w:noProof/>
+        </w:rPr>
+        <w:t>2</w:t>
+      </w:r>
+      <w:r>
+        <w:fldChar w:fldCharType="end"/>
+      </w:r>
+      <w:r>
+        <w:t>.</w:t>
+      </w:r>
+      <w:r>
+        <w:fldChar w:fldCharType="begin"/>
+      </w:r>
+      <w:r>
+        <w:instrText xml:space="preserve"> SEQ Figure \* ARABIC \s 1 </w:instrText>
+      </w:r>
+      <w:r>
+        <w:fldChar w:fldCharType="separate"/>
+      </w:r>
+      <w:r>
+        <w:rPr>
+          <w:noProof/>
+        </w:rPr>
+        <w:t>5</w:t>
+      </w:r>
+      <w:r>
+        <w:fldChar w:fldCharType="end"/>
+      </w:r>
+      <w:r>
+        <w:t xml:space="preserve"> </w:t>
+      </w:r>
+      <w:r>
+        <w:t>Block diagram for the DC motor model</w:t>
+      </w:r>
+      <w:r>
+        <w:t xml:space="preserve"> </w:t>
+      </w:r>
+      <w:r>
+        <w:t>[11]</w:t>
+      </w:r>
+    </w:p>
+    <w:p>
+      <w:r>
+        <w:lastRenderedPageBreak/>
+        <w:t>Another research</w:t>
+      </w:r>
+      <w:r>
+        <w:t xml:space="preserve"> [12]</w:t>
+      </w:r>
+      <w:r>
+        <w:t xml:space="preserve"> focused on controlling the angular position of a DC geared motor using a PID controller with friction compensation. The study utilized an Arduino microcontroller and an L298N dual H-bridge motor driver to execute PWM signals. The PID controller successfully minimized errors and oscillations, achieving a high level of precision in the motor's position control. The inclusion of friction compensation further improved the system's performance, making it suitable for applications like robotic arm position control</w:t>
+      </w:r>
+      <w:r>
+        <w:t>.</w:t>
+      </w:r>
+    </w:p>
+    <w:p>
+      <w:pPr>
+        <w:keepNext/>
+      </w:pPr>
+      <w:r>
+        <w:drawing>
+          <wp:inline distT="0" distB="0" distL="0" distR="0" wp14:anchorId="295F526C" wp14:editId="71A51AC7">
+            <wp:extent cx="5220335" cy="1669415"/>
+            <wp:effectExtent l="0" t="0" r="0" b="0"/>
+            <wp:docPr id="1495540560" name="Picture 1" descr="A diagram of a computer component&#10;&#10;Description automatically generated"/>
+            <wp:cNvGraphicFramePr>
+              <a:graphicFrameLocks xmlns:a="http://schemas.openxmlformats.org/drawingml/2006/main" noChangeAspect="1"/>
+            </wp:cNvGraphicFramePr>
+            <a:graphic xmlns:a="http://schemas.openxmlformats.org/drawingml/2006/main">
+              <a:graphicData uri="http://schemas.openxmlformats.org/drawingml/2006/picture">
+                <pic:pic xmlns:pic="http://schemas.openxmlformats.org/drawingml/2006/picture">
+                  <pic:nvPicPr>
+                    <pic:cNvPr id="1495540560" name="Picture 1" descr="A diagram of a computer component&#10;&#10;Description automatically generated"/>
+                    <pic:cNvPicPr/>
+                  </pic:nvPicPr>
+                  <pic:blipFill>
+                    <a:blip r:embed="rId18"/>
+                    <a:stretch>
+                      <a:fillRect/>
+                    </a:stretch>
+                  </pic:blipFill>
+                  <pic:spPr>
+                    <a:xfrm>
+                      <a:off x="0" y="0"/>
+                      <a:ext cx="5220335" cy="1669415"/>
+                    </a:xfrm>
+                    <a:prstGeom prst="rect">
+                      <a:avLst/>
+                    </a:prstGeom>
+                  </pic:spPr>
+                </pic:pic>
+              </a:graphicData>
+            </a:graphic>
+          </wp:inline>
+        </w:drawing>
+      </w:r>
+    </w:p>
+    <w:p>
+      <w:pPr>
+        <w:pStyle w:val="Caption"/>
+      </w:pPr>
+      <w:r>
+        <w:t xml:space="preserve">Figure </w:t>
+      </w:r>
+      <w:r>
+        <w:fldChar w:fldCharType="begin"/>
+      </w:r>
+      <w:r>
+        <w:instrText xml:space="preserve"> STYLEREF 1 \s </w:instrText>
+      </w:r>
+      <w:r>
+        <w:fldChar w:fldCharType="separate"/>
+      </w:r>
+      <w:r>
+        <w:rPr>
+          <w:noProof/>
+          <w:cs/>
+        </w:rPr>
+        <w:t>‎</w:t>
+      </w:r>
+      <w:r>
+        <w:rPr>
+          <w:noProof/>
+        </w:rPr>
+        <w:t>2</w:t>
+      </w:r>
+      <w:r>
+        <w:fldChar w:fldCharType="end"/>
+      </w:r>
+      <w:r>
+        <w:t>.</w:t>
+      </w:r>
+      <w:r>
+        <w:fldChar w:fldCharType="begin"/>
+      </w:r>
+      <w:r>
+        <w:instrText xml:space="preserve"> SEQ Figure \* ARABIC \s 1 </w:instrText>
+      </w:r>
+      <w:r>
+        <w:fldChar w:fldCharType="separate"/>
+      </w:r>
+      <w:r>
+        <w:rPr>
+          <w:noProof/>
+        </w:rPr>
+        <w:t>6</w:t>
+      </w:r>
+      <w:r>
+        <w:fldChar w:fldCharType="end"/>
+      </w:r>
+      <w:r>
+        <w:t xml:space="preserve"> </w:t>
+      </w:r>
+      <w:r>
+        <w:t xml:space="preserve">Block </w:t>
+      </w:r>
+      <w:r>
+        <w:t>d</w:t>
+      </w:r>
+      <w:r>
+        <w:t xml:space="preserve">iagram for DC </w:t>
+      </w:r>
+      <w:r>
+        <w:t>m</w:t>
+      </w:r>
+      <w:r>
+        <w:t xml:space="preserve">otor </w:t>
+      </w:r>
+      <w:r>
+        <w:t>p</w:t>
+      </w:r>
+      <w:r>
+        <w:t xml:space="preserve">osition </w:t>
+      </w:r>
+      <w:r>
+        <w:t>c</w:t>
+      </w:r>
+      <w:r>
+        <w:t>ontrol</w:t>
+      </w:r>
+      <w:r>
+        <w:t xml:space="preserve"> [12]</w:t>
+      </w:r>
+    </w:p>
+    <w:p>
+      <w:r>
+        <w:t xml:space="preserve">Implementing a PID controller for DC motors involves several challenges, including tuning the PID parameters and handling system nonlinearities. The process of tuning involves setting the proportional gain (Kp), integral gain (Ki), and derivative gain (Kd) to achieve the desired control performance. Incorrect tuning can lead to issues like </w:t>
+      </w:r>
+      <w:proofErr w:type="gramStart"/>
+      <w:r>
+        <w:t>overshoot</w:t>
+      </w:r>
+      <w:proofErr w:type="gramEnd"/>
+      <w:r>
+        <w:t>, oscillations, and steady-state errors.</w:t>
+      </w:r>
+    </w:p>
+    <w:p>
+      <w:r>
+        <w:t>A study</w:t>
+      </w:r>
+      <w:r>
+        <w:t xml:space="preserve"> [13]</w:t>
+      </w:r>
+      <w:r>
+        <w:t xml:space="preserve"> on DC motor speed control using PWM highlighted the importance of precise tuning of PID parameters. The researchers used an Arduino microcontroller to generate PWM signals and control the motor speed. They emphasized the need for iterative tuning and testing to find the optimal PID settings that balance responsiveness and stability.</w:t>
+      </w:r>
+    </w:p>
+    <w:p>
+      <w:r>
+        <w:t>Another study</w:t>
+      </w:r>
+      <w:r>
+        <w:t xml:space="preserve"> [14]</w:t>
+      </w:r>
+      <w:r>
+        <w:t xml:space="preserve"> investigated the application of PID controllers for DC motor angular position control, highlighting the advantages of PID controllers in terms of stability and precision. The study utilized a genetic algorithm for tuning the PID </w:t>
+      </w:r>
+      <w:r>
+        <w:lastRenderedPageBreak/>
+        <w:t>parameters, achieving superior performance compared to the Ziegler-Nichols method. This approach provided a more refined tuning process, reducing the error between the actual and desired responses, and enhancing the system's robustness against disturbances</w:t>
+      </w:r>
+    </w:p>
+    <w:p>
+      <w:r>
+        <w:t xml:space="preserve">The primary advantage of PID controllers lies in their ability to provide stable and accurate control with relatively simple implementation. They </w:t>
+      </w:r>
+      <w:proofErr w:type="gramStart"/>
+      <w:r>
+        <w:t>are capable of handling</w:t>
+      </w:r>
+      <w:proofErr w:type="gramEnd"/>
+      <w:r>
+        <w:t xml:space="preserve"> a wide range of operating conditions and can be easily adjusted to meet specific performance requirements. The use of PID controllers in brushed DC motor systems enhances their applicability in high-precision environments, such as automated machinery, robotics, and navigation systems.</w:t>
+      </w:r>
+    </w:p>
     <w:p>
       <w:pPr>
         <w:pStyle w:val="Heading1"/>
@@ -4615,21 +5016,19 @@
     </w:p>
     <w:p>
       <w:pPr>
-        <w:pStyle w:val="Heading2"/>
-        <w:rPr>
-          <w:lang w:val="en-GB"/>
-        </w:rPr>
-      </w:pPr>
-      <w:bookmarkStart w:id="28" w:name="_Toc441237521"/>
-      <w:bookmarkStart w:id="29" w:name="_Toc169033108"/>
-      <w:r>
-        <w:rPr>
-          <w:lang w:val="en-GB"/>
-        </w:rPr>
-        <w:t xml:space="preserve">Writing </w:t>
-      </w:r>
-      <w:r>
-        <w:t>Style</w:t>
+        <w:pStyle w:val="Heading1"/>
+        <w:rPr>
+          <w:lang w:val="en-GB"/>
+        </w:rPr>
+      </w:pPr>
+      <w:bookmarkStart w:id="28" w:name="_Toc441237524"/>
+      <w:bookmarkStart w:id="29" w:name="_Toc169033111"/>
+      <w:r>
+        <w:rPr>
+          <w:lang w:val="en-GB"/>
+        </w:rPr>
+        <w:lastRenderedPageBreak/>
+        <w:t>DATA PRESENTATION AND DISCUSSION OF FINDINGS</w:t>
       </w:r>
       <w:bookmarkEnd w:id="28"/>
       <w:bookmarkEnd w:id="29"/>
@@ -4644,7 +5043,7 @@
         <w:rPr>
           <w:lang w:val="en-GB"/>
         </w:rPr>
-        <w:t>Be systematic and concise.  A popular style is to use simple past tense (because the project has been completed). First and second person pronouns (I, we, you, me, my, etc.) should be minimized or avoided.</w:t>
+        <w:t>The results/data presentation and discussion sections can be both the most interesting as well as the most challenging sections to write. You may choose to write these sections separately, or combine them into a single chapter, depending on your preferences.</w:t>
       </w:r>
     </w:p>
     <w:p>
@@ -4654,13 +5053,16 @@
           <w:lang w:val="en-GB"/>
         </w:rPr>
       </w:pPr>
-      <w:bookmarkStart w:id="30" w:name="_Toc441237522"/>
-      <w:bookmarkStart w:id="31" w:name="_Toc169033109"/>
-      <w:r>
-        <w:rPr>
-          <w:lang w:val="en-GB"/>
-        </w:rPr>
-        <w:t>Figures and Tables</w:t>
+      <w:bookmarkStart w:id="30" w:name="_Toc441237526"/>
+      <w:bookmarkStart w:id="31" w:name="_Toc169033113"/>
+      <w:r>
+        <w:rPr>
+          <w:lang w:val="en-GB"/>
+        </w:rPr>
+        <w:t xml:space="preserve">Discussion of </w:t>
+      </w:r>
+      <w:r>
+        <w:t>Findings</w:t>
       </w:r>
       <w:bookmarkEnd w:id="30"/>
       <w:bookmarkEnd w:id="31"/>
@@ -4675,1394 +5077,34 @@
         <w:rPr>
           <w:lang w:val="en-GB"/>
         </w:rPr>
-        <w:t>There are only two kinds of illustrations in a scientific report: tables and figures. A table is simply a grid of rows and columns filled by numbers or information. Any other kind of illustration - line graphs, bar charts, pie charts, photographs, clip art, etc. - is called a “figure.”</w:t>
-      </w:r>
-    </w:p>
-    <w:p>
-      <w:pPr>
-        <w:rPr>
-          <w:lang w:val="en-GB"/>
-        </w:rPr>
-      </w:pPr>
-      <w:r>
-        <w:rPr>
-          <w:lang w:val="en-GB"/>
-        </w:rPr>
-        <w:t xml:space="preserve">A good way to label each diagram is to use the caption “Figure C.x”, where C refers to the chapter and x refer to the sequence of the diagram in the chapter. </w:t>
-      </w:r>
-      <w:r>
-        <w:rPr>
-          <w:lang w:val="en-GB"/>
-        </w:rPr>
-        <w:fldChar w:fldCharType="begin"/>
-      </w:r>
-      <w:r>
-        <w:rPr>
-          <w:lang w:val="en-GB"/>
-        </w:rPr>
-        <w:instrText xml:space="preserve"> REF _Ref441166100 \h </w:instrText>
-      </w:r>
-      <w:r>
-        <w:rPr>
-          <w:lang w:val="en-GB"/>
-        </w:rPr>
-      </w:r>
-      <w:r>
-        <w:rPr>
-          <w:lang w:val="en-GB"/>
-        </w:rPr>
-        <w:fldChar w:fldCharType="separate"/>
-      </w:r>
-      <w:r>
-        <w:t xml:space="preserve">Figure </w:t>
-      </w:r>
-      <w:r>
-        <w:rPr>
-          <w:noProof/>
-        </w:rPr>
-        <w:t>3</w:t>
-      </w:r>
-      <w:r>
-        <w:t>.</w:t>
-      </w:r>
-      <w:r>
-        <w:rPr>
-          <w:noProof/>
-        </w:rPr>
-        <w:t>1</w:t>
-      </w:r>
-      <w:r>
-        <w:rPr>
-          <w:lang w:val="en-GB"/>
-        </w:rPr>
-        <w:fldChar w:fldCharType="end"/>
-      </w:r>
-      <w:r>
-        <w:rPr>
-          <w:lang w:val="en-GB"/>
-        </w:rPr>
-        <w:t xml:space="preserve"> illustrates this concept.  Note the alignment and font style of the fig</w:t>
-      </w:r>
-      <w:r>
-        <w:rPr>
-          <w:lang w:val="en-GB"/>
-        </w:rPr>
-        <w:t xml:space="preserve">ure caption. </w:t>
-      </w:r>
-      <w:r>
-        <w:rPr>
-          <w:lang w:val="en-GB"/>
-        </w:rPr>
-        <w:t>The figure caption should be always aligned at the centre, as shown below.</w:t>
-      </w:r>
-    </w:p>
-    <w:p>
-      <w:pPr>
-        <w:pStyle w:val="BodyTextcenter"/>
-      </w:pPr>
-      <w:r>
-        <w:rPr>
-          <w:noProof/>
-        </w:rPr>
-      </w:r>
-      <w:r>
-        <w:pict w14:anchorId="59459914">
-          <v:group id="Canvas 1" o:spid="_x0000_s2056" editas="canvas" style="width:411pt;height:58.5pt;mso-position-horizontal-relative:char;mso-position-vertical-relative:line" coordsize="52197,7429" o:gfxdata="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">
-            <v:shapetype id="_x0000_t75" coordsize="21600,21600" o:spt="75" o:preferrelative="t" path="m@4@5l@4@11@9@11@9@5xe" filled="f" stroked="f">
-              <v:stroke joinstyle="miter"/>
-              <v:formulas>
-                <v:f eqn="if lineDrawn pixelLineWidth 0"/>
-                <v:f eqn="sum @0 1 0"/>
-                <v:f eqn="sum 0 0 @1"/>
-                <v:f eqn="prod @2 1 2"/>
-                <v:f eqn="prod @3 21600 pixelWidth"/>
-                <v:f eqn="prod @3 21600 pixelHeight"/>
-                <v:f eqn="sum @0 0 1"/>
-                <v:f eqn="prod @6 1 2"/>
-                <v:f eqn="prod @7 21600 pixelWidth"/>
-                <v:f eqn="sum @8 21600 0"/>
-                <v:f eqn="prod @7 21600 pixelHeight"/>
-                <v:f eqn="sum @10 21600 0"/>
-              </v:formulas>
-              <v:path o:extrusionok="f" gradientshapeok="t" o:connecttype="rect"/>
-              <o:lock v:ext="edit" aspectratio="t"/>
-            </v:shapetype>
-            <v:shape id="_x0000_s2057" type="#_x0000_t75" style="position:absolute;width:52197;height:7429;visibility:visible;mso-wrap-style:square">
-              <v:fill o:detectmouseclick="t"/>
-              <v:path o:connecttype="none"/>
-            </v:shape>
-            <v:group id="Group 20" o:spid="_x0000_s2058" style="position:absolute;top:1525;width:52203;height:5007" coordsize="8445,810" o:gfxdata="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">
-              <v:shape id="Text Box 7616" o:spid="_x0000_s2059" type="#_x0000_t202" style="position:absolute;left:570;width:1500;height:810;visibility:visible;mso-wrap-style:square;v-text-anchor:top" o:gfxdata="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" filled="f">
-                <v:textbox style="mso-next-textbox:#Text Box 7616">
-                  <w:txbxContent>
-                    <w:p>
-                      <w:pPr>
-                        <w:pStyle w:val="NormalWeb"/>
-                        <w:spacing w:before="0" w:beforeAutospacing="0" w:after="360" w:afterAutospacing="0" w:line="360" w:lineRule="auto"/>
-                        <w:jc w:val="center"/>
-                      </w:pPr>
-                      <w:r>
-                        <w:rPr>
-                          <w:rFonts w:eastAsia="Times New Roman"/>
-                          <w:sz w:val="22"/>
-                          <w:szCs w:val="22"/>
-                          <w:lang w:val="en-GB"/>
-                        </w:rPr>
-                        <w:t>Anti-aliasing</w:t>
-                      </w:r>
-                      <w:r>
-                        <w:rPr>
-                          <w:rFonts w:eastAsia="Times New Roman"/>
-                          <w:lang w:val="en-GB"/>
-                        </w:rPr>
-                        <w:t xml:space="preserve"> filter</w:t>
-                      </w:r>
-                    </w:p>
-                  </w:txbxContent>
-                </v:textbox>
-              </v:shape>
-              <v:rect id="Rectangle 22" o:spid="_x0000_s2060" style="position:absolute;left:2445;width:945;height:810;visibility:visible;mso-wrap-style:square;v-text-anchor:top" o:gfxdata="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" filled="f">
-                <v:textbox style="mso-next-textbox:#Rectangle 22">
-                  <w:txbxContent>
-                    <w:p>
-                      <w:pPr>
-                        <w:pStyle w:val="NormalWeb"/>
-                        <w:spacing w:before="0" w:beforeAutospacing="0" w:after="0" w:afterAutospacing="0" w:line="360" w:lineRule="auto"/>
-                        <w:jc w:val="center"/>
-                      </w:pPr>
-                      <w:r>
-                        <w:rPr>
-                          <w:rFonts w:eastAsia="Times New Roman"/>
-                          <w:sz w:val="16"/>
-                          <w:szCs w:val="16"/>
-                          <w:lang w:val="en-GB"/>
-                        </w:rPr>
-                        <w:t> </w:t>
-                      </w:r>
-                    </w:p>
-                    <w:p>
-                      <w:pPr>
-                        <w:pStyle w:val="NormalWeb"/>
-                        <w:spacing w:before="0" w:beforeAutospacing="0" w:after="0" w:afterAutospacing="0" w:line="360" w:lineRule="auto"/>
-                        <w:jc w:val="center"/>
-                        <w:rPr>
-                          <w:sz w:val="22"/>
-                          <w:szCs w:val="22"/>
-                        </w:rPr>
-                      </w:pPr>
-                      <w:r>
-                        <w:rPr>
-                          <w:rFonts w:eastAsia="Times New Roman"/>
-                          <w:sz w:val="22"/>
-                          <w:szCs w:val="22"/>
-                          <w:lang w:val="en-GB"/>
-                        </w:rPr>
-                        <w:t>ADC</w:t>
-                      </w:r>
-                    </w:p>
-                  </w:txbxContent>
-                </v:textbox>
-              </v:rect>
-              <v:shape id="Text Box 7620" o:spid="_x0000_s2061" type="#_x0000_t202" style="position:absolute;left:6405;width:1350;height:810;visibility:visible;mso-wrap-style:square;v-text-anchor:top" o:gfxdata="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" filled="f">
-                <v:textbox style="mso-next-textbox:#Text Box 7620">
-                  <w:txbxContent>
-                    <w:p>
-                      <w:pPr>
-                        <w:pStyle w:val="NormalWeb"/>
-                        <w:spacing w:before="0" w:beforeAutospacing="0" w:after="360" w:afterAutospacing="0" w:line="360" w:lineRule="auto"/>
-                        <w:jc w:val="center"/>
-                      </w:pPr>
-                      <w:r>
-                        <w:rPr>
-                          <w:rFonts w:eastAsia="Times New Roman"/>
-                          <w:sz w:val="22"/>
-                          <w:szCs w:val="22"/>
-                          <w:lang w:val="en-GB"/>
-                        </w:rPr>
-                        <w:t>Anti-imagefilter</w:t>
-                      </w:r>
-                    </w:p>
-                  </w:txbxContent>
-                </v:textbox>
-              </v:shape>
-              <v:rect id="Rectangle 24" o:spid="_x0000_s2062" style="position:absolute;left:5085;width:945;height:810;visibility:visible;mso-wrap-style:square;v-text-anchor:top" o:gfxdata="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" filled="f">
-                <v:textbox style="mso-next-textbox:#Rectangle 24">
-                  <w:txbxContent>
-                    <w:p>
-                      <w:pPr>
-                        <w:pStyle w:val="NormalWeb"/>
-                        <w:spacing w:before="0" w:beforeAutospacing="0" w:after="0" w:afterAutospacing="0" w:line="360" w:lineRule="auto"/>
-                        <w:jc w:val="center"/>
-                      </w:pPr>
-                      <w:r>
-                        <w:rPr>
-                          <w:rFonts w:eastAsia="Times New Roman"/>
-                          <w:sz w:val="16"/>
-                          <w:szCs w:val="16"/>
-                          <w:lang w:val="en-GB"/>
-                        </w:rPr>
-                        <w:t> </w:t>
-                      </w:r>
-                    </w:p>
-                    <w:p>
-                      <w:pPr>
-                        <w:pStyle w:val="NormalWeb"/>
-                        <w:spacing w:before="0" w:beforeAutospacing="0" w:after="0" w:afterAutospacing="0" w:line="360" w:lineRule="auto"/>
-                        <w:jc w:val="center"/>
-                        <w:rPr>
-                          <w:sz w:val="22"/>
-                          <w:szCs w:val="22"/>
-                        </w:rPr>
-                      </w:pPr>
-                      <w:r>
-                        <w:rPr>
-                          <w:rFonts w:eastAsia="Times New Roman"/>
-                          <w:sz w:val="22"/>
-                          <w:szCs w:val="22"/>
-                          <w:lang w:val="en-GB"/>
-                        </w:rPr>
-                        <w:t>DAC</w:t>
-                      </w:r>
-                    </w:p>
-                  </w:txbxContent>
-                </v:textbox>
-              </v:rect>
-              <v:rect id="Rectangle 25" o:spid="_x0000_s2063" style="position:absolute;left:3765;width:945;height:810;visibility:visible;mso-wrap-style:square;v-text-anchor:top" o:gfxdata="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" filled="f">
-                <v:textbox style="mso-next-textbox:#Rectangle 25">
-                  <w:txbxContent>
-                    <w:p>
-                      <w:pPr>
-                        <w:pStyle w:val="NormalWeb"/>
-                        <w:spacing w:before="0" w:beforeAutospacing="0" w:after="0" w:afterAutospacing="0" w:line="360" w:lineRule="auto"/>
-                        <w:jc w:val="center"/>
-                      </w:pPr>
-                      <w:r>
-                        <w:rPr>
-                          <w:rFonts w:eastAsia="Times New Roman"/>
-                          <w:sz w:val="16"/>
-                          <w:szCs w:val="16"/>
-                          <w:lang w:val="en-GB"/>
-                        </w:rPr>
-                        <w:t> </w:t>
-                      </w:r>
-                    </w:p>
-                    <w:p>
-                      <w:pPr>
-                        <w:pStyle w:val="NormalWeb"/>
-                        <w:spacing w:before="0" w:beforeAutospacing="0" w:after="0" w:afterAutospacing="0" w:line="360" w:lineRule="auto"/>
-                        <w:jc w:val="center"/>
-                        <w:rPr>
-                          <w:sz w:val="22"/>
-                          <w:szCs w:val="22"/>
-                        </w:rPr>
-                      </w:pPr>
-                      <w:r>
-                        <w:rPr>
-                          <w:rFonts w:eastAsia="Times New Roman"/>
-                          <w:sz w:val="22"/>
-                          <w:szCs w:val="22"/>
-                          <w:lang w:val="en-GB"/>
-                        </w:rPr>
-                        <w:t>DSP</w:t>
-                      </w:r>
-                    </w:p>
-                  </w:txbxContent>
-                </v:textbox>
-              </v:rect>
-              <v:shapetype id="_x0000_t32" coordsize="21600,21600" o:spt="32" o:oned="t" path="m,l21600,21600e" filled="f">
-                <v:path arrowok="t" fillok="f" o:connecttype="none"/>
-                <o:lock v:ext="edit" shapetype="t"/>
-              </v:shapetype>
-              <v:shape id="AutoShape 7625" o:spid="_x0000_s2064" type="#_x0000_t32" style="position:absolute;left:3390;top:435;width:375;height:0;visibility:visible;mso-wrap-style:square" o:connectortype="straight" o:gfxdata="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" strokeweight="1.5pt">
-                <v:stroke endarrow="block"/>
-              </v:shape>
-              <v:shape id="AutoShape 7626" o:spid="_x0000_s2065" type="#_x0000_t32" style="position:absolute;left:4710;top:435;width:375;height:0;visibility:visible;mso-wrap-style:square" o:connectortype="straight" o:gfxdata="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" strokeweight="1.5pt">
-                <v:stroke endarrow="block"/>
-              </v:shape>
-              <v:shape id="AutoShape 7627" o:spid="_x0000_s2066" type="#_x0000_t32" style="position:absolute;left:6030;top:435;width:375;height:0;visibility:visible;mso-wrap-style:square" o:connectortype="straight" o:gfxdata="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" strokeweight="1.5pt">
-                <v:stroke endarrow="block"/>
-              </v:shape>
-              <v:shape id="AutoShape 7628" o:spid="_x0000_s2067" type="#_x0000_t32" style="position:absolute;left:2070;top:435;width:375;height:0;visibility:visible;mso-wrap-style:square" o:connectortype="straight" o:gfxdata="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" strokeweight="1.5pt">
-                <v:stroke endarrow="block"/>
-              </v:shape>
-              <v:shape id="AutoShape 7629" o:spid="_x0000_s2068" type="#_x0000_t32" style="position:absolute;left:7755;top:435;width:375;height:0;visibility:visible;mso-wrap-style:square" o:connectortype="straight" o:gfxdata="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" strokeweight="1.5pt">
-                <v:stroke endarrow="block"/>
-              </v:shape>
-              <v:shape id="AutoShape 7630" o:spid="_x0000_s2069" type="#_x0000_t32" style="position:absolute;left:195;top:435;width:375;height:0;visibility:visible;mso-wrap-style:square" o:connectortype="straight" o:gfxdata="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" strokeweight="1.5pt">
-                <v:stroke endarrow="block"/>
-              </v:shape>
-              <v:shape id="Text Box 7631" o:spid="_x0000_s2070" type="#_x0000_t202" style="position:absolute;width:690;height:435;visibility:visible;mso-wrap-style:square;v-text-anchor:top" o:gfxdata="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" filled="f" stroked="f">
-                <v:textbox style="mso-next-textbox:#Text Box 7631">
-                  <w:txbxContent>
-                    <w:p>
-                      <w:pPr>
-                        <w:pStyle w:val="NormalWeb"/>
-                        <w:spacing w:before="0" w:beforeAutospacing="0" w:after="360" w:afterAutospacing="0" w:line="360" w:lineRule="auto"/>
-                        <w:jc w:val="both"/>
-                      </w:pPr>
-                      <w:r>
-                        <w:rPr>
-                          <w:rFonts w:eastAsia="Times New Roman"/>
-                          <w:i/>
-                          <w:iCs/>
-                          <w:lang w:val="en-GB"/>
-                        </w:rPr>
-                        <w:t>x(t)</w:t>
-                      </w:r>
-                    </w:p>
-                  </w:txbxContent>
-                </v:textbox>
-              </v:shape>
-              <v:shape id="Text Box 7632" o:spid="_x0000_s2071" type="#_x0000_t202" style="position:absolute;left:7755;width:690;height:435;visibility:visible;mso-wrap-style:square;v-text-anchor:top" o:gfxdata="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" filled="f" stroked="f">
-                <v:textbox style="mso-next-textbox:#Text Box 7632">
-                  <w:txbxContent>
-                    <w:p>
-                      <w:pPr>
-                        <w:pStyle w:val="NormalWeb"/>
-                        <w:spacing w:before="0" w:beforeAutospacing="0" w:after="360" w:afterAutospacing="0" w:line="360" w:lineRule="auto"/>
-                        <w:jc w:val="both"/>
-                      </w:pPr>
-                      <w:r>
-                        <w:rPr>
-                          <w:rFonts w:eastAsia="Times New Roman"/>
-                          <w:i/>
-                          <w:iCs/>
-                          <w:lang w:val="en-GB"/>
-                        </w:rPr>
-                        <w:t>y(t)</w:t>
-                      </w:r>
-                    </w:p>
-                  </w:txbxContent>
-                </v:textbox>
-              </v:shape>
-            </v:group>
-            <w10:anchorlock/>
-          </v:group>
-        </w:pict>
-      </w:r>
-    </w:p>
-    <w:p>
-      <w:pPr>
-        <w:pStyle w:val="Caption"/>
-        <w:spacing w:before="120" w:after="120"/>
-        <w:rPr>
-          <w:lang w:val="en-GB"/>
-        </w:rPr>
-      </w:pPr>
-      <w:bookmarkStart w:id="32" w:name="_Ref441166100"/>
-      <w:bookmarkStart w:id="33" w:name="_Toc169367200"/>
-      <w:r>
-        <w:t xml:space="preserve">Figure </w:t>
-      </w:r>
-      <w:r>
-        <w:fldChar w:fldCharType="begin"/>
-      </w:r>
-      <w:r>
-        <w:instrText xml:space="preserve"> STYLEREF 1 \s </w:instrText>
-      </w:r>
-      <w:r>
-        <w:fldChar w:fldCharType="separate"/>
-      </w:r>
-      <w:r>
-        <w:rPr>
-          <w:noProof/>
-          <w:cs/>
-        </w:rPr>
-        <w:t>‎</w:t>
-      </w:r>
-      <w:r>
-        <w:rPr>
-          <w:noProof/>
-        </w:rPr>
-        <w:t>3</w:t>
-      </w:r>
-      <w:r>
-        <w:fldChar w:fldCharType="end"/>
-      </w:r>
-      <w:r>
-        <w:t>.</w:t>
-      </w:r>
-      <w:r>
-        <w:fldChar w:fldCharType="begin"/>
-      </w:r>
-      <w:r>
-        <w:instrText xml:space="preserve"> SEQ Figure \* ARABIC \s 1 </w:instrText>
-      </w:r>
-      <w:r>
-        <w:fldChar w:fldCharType="separate"/>
-      </w:r>
-      <w:r>
-        <w:rPr>
-          <w:noProof/>
-        </w:rPr>
-        <w:t>1</w:t>
-      </w:r>
-      <w:r>
-        <w:fldChar w:fldCharType="end"/>
-      </w:r>
-      <w:bookmarkEnd w:id="32"/>
-      <w:r>
-        <w:rPr>
-          <w:lang w:val="en-GB"/>
-        </w:rPr>
-        <w:t>: Example of figure and its caption.</w:t>
-      </w:r>
-      <w:bookmarkEnd w:id="33"/>
-    </w:p>
-    <w:p>
-      <w:pPr>
-        <w:rPr>
-          <w:lang w:val="en-GB"/>
-        </w:rPr>
-      </w:pPr>
-      <w:r>
-        <w:rPr>
-          <w:lang w:val="en-GB"/>
-        </w:rPr>
-        <w:t xml:space="preserve">Figures must be of acceptable quality. It should not be too small (difficult for readers to see) or too big (unnecessary waste of space). Avoid enlarging images beyond their print resolution. Example of good and bad quality figures are shown in </w:t>
-      </w:r>
-      <w:r>
-        <w:rPr>
-          <w:lang w:val="en-GB"/>
-        </w:rPr>
-        <w:fldChar w:fldCharType="begin"/>
-      </w:r>
-      <w:r>
-        <w:rPr>
-          <w:lang w:val="en-GB"/>
-        </w:rPr>
-        <w:instrText xml:space="preserve"> REF _Ref441166219 \h </w:instrText>
-      </w:r>
-      <w:r>
-        <w:rPr>
-          <w:lang w:val="en-GB"/>
-        </w:rPr>
-      </w:r>
-      <w:r>
-        <w:rPr>
-          <w:lang w:val="en-GB"/>
-        </w:rPr>
-        <w:fldChar w:fldCharType="separate"/>
-      </w:r>
-      <w:r>
-        <w:t xml:space="preserve">Figure </w:t>
-      </w:r>
-      <w:r>
-        <w:rPr>
-          <w:noProof/>
-        </w:rPr>
-        <w:t>3</w:t>
-      </w:r>
-      <w:r>
-        <w:t>.</w:t>
-      </w:r>
-      <w:r>
-        <w:rPr>
-          <w:noProof/>
-        </w:rPr>
-        <w:t>2</w:t>
-      </w:r>
-      <w:r>
-        <w:rPr>
-          <w:lang w:val="en-GB"/>
-        </w:rPr>
-        <w:fldChar w:fldCharType="end"/>
-      </w:r>
-      <w:r>
-        <w:rPr>
-          <w:lang w:val="en-GB"/>
-        </w:rPr>
-        <w:t xml:space="preserve"> and </w:t>
-      </w:r>
-      <w:r>
-        <w:rPr>
-          <w:lang w:val="en-GB"/>
-        </w:rPr>
-        <w:fldChar w:fldCharType="begin"/>
-      </w:r>
-      <w:r>
-        <w:rPr>
-          <w:lang w:val="en-GB"/>
-        </w:rPr>
-        <w:instrText xml:space="preserve"> REF _Ref441166318 \h </w:instrText>
-      </w:r>
-      <w:r>
-        <w:rPr>
-          <w:lang w:val="en-GB"/>
-        </w:rPr>
-      </w:r>
-      <w:r>
-        <w:rPr>
-          <w:lang w:val="en-GB"/>
-        </w:rPr>
-        <w:fldChar w:fldCharType="separate"/>
-      </w:r>
-      <w:r>
-        <w:t xml:space="preserve">Figure </w:t>
-      </w:r>
-      <w:r>
-        <w:rPr>
-          <w:noProof/>
-        </w:rPr>
-        <w:t>3</w:t>
-      </w:r>
-      <w:r>
-        <w:t>.</w:t>
-      </w:r>
-      <w:r>
-        <w:rPr>
-          <w:noProof/>
-        </w:rPr>
-        <w:t>3</w:t>
-      </w:r>
-      <w:r>
-        <w:rPr>
-          <w:lang w:val="en-GB"/>
-        </w:rPr>
-        <w:fldChar w:fldCharType="end"/>
-      </w:r>
-      <w:r>
-        <w:rPr>
-          <w:lang w:val="en-GB"/>
-        </w:rPr>
-        <w:t xml:space="preserve"> respectively.</w:t>
-      </w:r>
-    </w:p>
-    <w:p>
-      <w:pPr>
-        <w:pStyle w:val="BodyTextcenter"/>
-      </w:pPr>
-      <w:r>
-        <w:rPr>
-          <w:noProof/>
-        </w:rPr>
-      </w:r>
-      <w:r>
-        <w:pict w14:anchorId="73CBD319">
-          <v:group id="Canvas 34" o:spid="_x0000_s2053" editas="canvas" style="width:411pt;height:174.6pt;mso-position-horizontal-relative:char;mso-position-vertical-relative:line" coordsize="52197,22174" o:gfxdata="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">
-            <v:shape id="_x0000_s2054" type="#_x0000_t75" style="position:absolute;width:52197;height:22174;visibility:visible;mso-wrap-style:square">
-              <v:fill o:detectmouseclick="t"/>
-              <v:path o:connecttype="none"/>
-            </v:shape>
-            <v:shape id="Picture 35" o:spid="_x0000_s2055" type="#_x0000_t75" alt="cameraman" style="position:absolute;left:15801;top:180;width:21813;height:21820;visibility:visible;mso-wrap-style:square" o:gfxdata="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">
-              <v:imagedata r:id="rId17" o:title="cameraman"/>
-            </v:shape>
-            <w10:anchorlock/>
-          </v:group>
-        </w:pict>
-      </w:r>
-    </w:p>
-    <w:p>
-      <w:pPr>
-        <w:pStyle w:val="Caption"/>
-        <w:spacing w:before="120" w:after="120"/>
-        <w:rPr>
-          <w:lang w:val="en-GB"/>
-        </w:rPr>
-      </w:pPr>
-      <w:bookmarkStart w:id="34" w:name="_Ref441166219"/>
-      <w:bookmarkStart w:id="35" w:name="_Toc169367201"/>
-      <w:r>
-        <w:t xml:space="preserve">Figure </w:t>
-      </w:r>
-      <w:r>
-        <w:fldChar w:fldCharType="begin"/>
-      </w:r>
-      <w:r>
-        <w:instrText xml:space="preserve"> STYLEREF 1 \s </w:instrText>
-      </w:r>
-      <w:r>
-        <w:fldChar w:fldCharType="separate"/>
-      </w:r>
-      <w:r>
-        <w:rPr>
-          <w:noProof/>
-          <w:cs/>
-        </w:rPr>
-        <w:t>‎</w:t>
-      </w:r>
-      <w:r>
-        <w:rPr>
-          <w:noProof/>
-        </w:rPr>
-        <w:t>3</w:t>
-      </w:r>
-      <w:r>
-        <w:fldChar w:fldCharType="end"/>
-      </w:r>
-      <w:r>
-        <w:t>.</w:t>
-      </w:r>
-      <w:r>
-        <w:fldChar w:fldCharType="begin"/>
-      </w:r>
-      <w:r>
-        <w:instrText xml:space="preserve"> SEQ Figure \* ARABIC \s 1 </w:instrText>
-      </w:r>
-      <w:r>
-        <w:fldChar w:fldCharType="separate"/>
-      </w:r>
-      <w:r>
-        <w:rPr>
-          <w:noProof/>
-        </w:rPr>
-        <w:t>2</w:t>
-      </w:r>
-      <w:r>
-        <w:fldChar w:fldCharType="end"/>
-      </w:r>
-      <w:bookmarkEnd w:id="34"/>
-      <w:r>
-        <w:rPr>
-          <w:lang w:val="en-GB"/>
-        </w:rPr>
-        <w:t>: Example of acceptable quality image.</w:t>
-      </w:r>
-      <w:bookmarkEnd w:id="35"/>
-    </w:p>
-    <w:p>
-      <w:pPr>
-        <w:pStyle w:val="BodyText"/>
-      </w:pPr>
-      <w:r>
-        <w:rPr>
-          <w:noProof/>
-        </w:rPr>
-      </w:r>
-      <w:r>
-        <w:pict w14:anchorId="71EC6661">
-          <v:group id="Canvas 36" o:spid="_x0000_s2050" editas="canvas" style="width:411pt;height:182.05pt;mso-position-horizontal-relative:char;mso-position-vertical-relative:line" coordsize="52197,23120" o:gfxdata="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">
-            <v:shape id="_x0000_s2051" type="#_x0000_t75" style="position:absolute;width:52197;height:23120;visibility:visible;mso-wrap-style:square">
-              <v:fill o:detectmouseclick="t"/>
-              <v:path o:connecttype="none"/>
-            </v:shape>
-            <v:shape id="Picture 37" o:spid="_x0000_s2052" type="#_x0000_t75" alt="cameraman2" style="position:absolute;left:15516;top:1313;width:21812;height:21812;visibility:visible;mso-wrap-style:square" o:gfxdata="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">
-              <v:imagedata r:id="rId18" o:title="cameraman2"/>
-            </v:shape>
-            <w10:anchorlock/>
-          </v:group>
-        </w:pict>
-      </w:r>
-    </w:p>
-    <w:p>
-      <w:pPr>
-        <w:pStyle w:val="Caption"/>
-        <w:spacing w:before="120" w:after="120"/>
-      </w:pPr>
-      <w:bookmarkStart w:id="36" w:name="_Ref441166318"/>
-      <w:bookmarkStart w:id="37" w:name="_Toc169367202"/>
-      <w:r>
-        <w:t xml:space="preserve">Figure </w:t>
-      </w:r>
-      <w:r>
-        <w:fldChar w:fldCharType="begin"/>
-      </w:r>
-      <w:r>
-        <w:instrText xml:space="preserve"> STYLEREF 1 \s </w:instrText>
-      </w:r>
-      <w:r>
-        <w:fldChar w:fldCharType="separate"/>
-      </w:r>
-      <w:r>
-        <w:rPr>
-          <w:noProof/>
-          <w:cs/>
-        </w:rPr>
-        <w:t>‎</w:t>
-      </w:r>
-      <w:r>
-        <w:rPr>
-          <w:noProof/>
-        </w:rPr>
-        <w:t>3</w:t>
-      </w:r>
-      <w:r>
-        <w:fldChar w:fldCharType="end"/>
-      </w:r>
-      <w:r>
-        <w:t>.</w:t>
-      </w:r>
-      <w:r>
-        <w:fldChar w:fldCharType="begin"/>
-      </w:r>
-      <w:r>
-        <w:instrText xml:space="preserve"> SEQ Figure \* ARABIC \s 1 </w:instrText>
-      </w:r>
-      <w:r>
-        <w:fldChar w:fldCharType="separate"/>
-      </w:r>
-      <w:r>
-        <w:rPr>
-          <w:noProof/>
-        </w:rPr>
-        <w:t>3</w:t>
-      </w:r>
-      <w:r>
-        <w:fldChar w:fldCharType="end"/>
-      </w:r>
-      <w:bookmarkEnd w:id="36"/>
-      <w:r>
-        <w:t xml:space="preserve">: </w:t>
-      </w:r>
-      <w:r>
-        <w:t>Example of bad quality image (enlarged beyond their print resolution)</w:t>
-      </w:r>
-      <w:bookmarkEnd w:id="37"/>
-    </w:p>
-    <w:p>
-      <w:pPr>
-        <w:rPr>
-          <w:lang w:val="en-GB"/>
-        </w:rPr>
-      </w:pPr>
-      <w:r>
-        <w:rPr>
-          <w:lang w:val="en-GB"/>
-        </w:rPr>
-        <w:t>For table, the recommended table style is shown in</w:t>
-      </w:r>
-      <w:r>
-        <w:rPr>
-          <w:lang w:val="en-GB"/>
-        </w:rPr>
-        <w:fldChar w:fldCharType="begin"/>
-      </w:r>
-      <w:r>
-        <w:rPr>
-          <w:lang w:val="en-GB"/>
-        </w:rPr>
-        <w:instrText xml:space="preserve"> REF _Ref441166349 \h </w:instrText>
-      </w:r>
-      <w:r>
-        <w:rPr>
-          <w:lang w:val="en-GB"/>
-        </w:rPr>
-      </w:r>
-      <w:r>
-        <w:rPr>
-          <w:lang w:val="en-GB"/>
-        </w:rPr>
-        <w:fldChar w:fldCharType="separate"/>
-      </w:r>
-      <w:r>
-        <w:t xml:space="preserve">Table </w:t>
-      </w:r>
-      <w:r>
-        <w:rPr>
-          <w:noProof/>
-        </w:rPr>
-        <w:t>3</w:t>
-      </w:r>
-      <w:r>
-        <w:t>.</w:t>
-      </w:r>
-      <w:r>
-        <w:rPr>
-          <w:noProof/>
-        </w:rPr>
-        <w:t>1</w:t>
-      </w:r>
-      <w:r>
-        <w:rPr>
-          <w:lang w:val="en-GB"/>
-        </w:rPr>
-        <w:fldChar w:fldCharType="end"/>
-      </w:r>
-      <w:r>
-        <w:rPr>
-          <w:lang w:val="en-GB"/>
-        </w:rPr>
-        <w:t>. Most of the time, tables do not require colour. The quality of the table content is more important than the appearance.</w:t>
-      </w:r>
-    </w:p>
-    <w:p>
-      <w:pPr>
-        <w:pStyle w:val="Caption"/>
-        <w:keepNext/>
-        <w:spacing w:before="120" w:after="120"/>
-        <w:rPr>
-          <w:lang w:val="en-GB"/>
-        </w:rPr>
-      </w:pPr>
-      <w:bookmarkStart w:id="38" w:name="_Ref441166349"/>
-      <w:bookmarkStart w:id="39" w:name="_Ref441166344"/>
-      <w:bookmarkStart w:id="40" w:name="_Toc169034735"/>
-      <w:r>
-        <w:t xml:space="preserve">Table </w:t>
-      </w:r>
-      <w:r>
-        <w:fldChar w:fldCharType="begin"/>
-      </w:r>
-      <w:r>
-        <w:instrText xml:space="preserve"> STYLEREF 1 \s </w:instrText>
-      </w:r>
-      <w:r>
-        <w:fldChar w:fldCharType="separate"/>
-      </w:r>
-      <w:r>
-        <w:rPr>
-          <w:noProof/>
-        </w:rPr>
-        <w:t>3</w:t>
-      </w:r>
-      <w:r>
-        <w:rPr>
-          <w:noProof/>
-        </w:rPr>
-        <w:fldChar w:fldCharType="end"/>
-      </w:r>
-      <w:r>
-        <w:t>.</w:t>
-      </w:r>
-      <w:r>
-        <w:fldChar w:fldCharType="begin"/>
-      </w:r>
-      <w:r>
-        <w:instrText xml:space="preserve"> SEQ Table \* ARABIC \s 1 </w:instrText>
-      </w:r>
-      <w:r>
-        <w:fldChar w:fldCharType="separate"/>
-      </w:r>
-      <w:r>
-        <w:rPr>
-          <w:noProof/>
-        </w:rPr>
-        <w:t>1</w:t>
-      </w:r>
-      <w:r>
-        <w:rPr>
-          <w:noProof/>
-        </w:rPr>
-        <w:fldChar w:fldCharType="end"/>
-      </w:r>
-      <w:bookmarkEnd w:id="38"/>
-      <w:r>
-        <w:t>:</w:t>
-      </w:r>
-      <w:r>
-        <w:rPr>
-          <w:lang w:val="en-GB"/>
-        </w:rPr>
-        <w:t xml:space="preserve"> Tab</w:t>
-      </w:r>
-      <w:r>
-        <w:t>l</w:t>
-      </w:r>
-      <w:r>
-        <w:rPr>
-          <w:lang w:val="en-GB"/>
-        </w:rPr>
-        <w:t>e Styles</w:t>
-      </w:r>
-      <w:bookmarkEnd w:id="39"/>
-      <w:bookmarkEnd w:id="40"/>
-    </w:p>
-    <w:tbl>
-      <w:tblPr>
-        <w:tblStyle w:val="TableGrid"/>
-        <w:tblW w:w="0" w:type="auto"/>
-        <w:jc w:val="center"/>
-        <w:tblCellMar>
-          <w:top w:w="72" w:type="dxa"/>
-          <w:left w:w="115" w:type="dxa"/>
-          <w:bottom w:w="72" w:type="dxa"/>
-          <w:right w:w="115" w:type="dxa"/>
-        </w:tblCellMar>
-        <w:tblLook w:val="04A0" w:firstRow="1" w:lastRow="0" w:firstColumn="1" w:lastColumn="0" w:noHBand="0" w:noVBand="1"/>
-      </w:tblPr>
-      <w:tblGrid>
-        <w:gridCol w:w="1597"/>
-        <w:gridCol w:w="1598"/>
-        <w:gridCol w:w="1597"/>
-        <w:gridCol w:w="1598"/>
-      </w:tblGrid>
-      <w:tr>
-        <w:trPr>
-          <w:trHeight w:val="70"/>
-          <w:jc w:val="center"/>
-        </w:trPr>
-        <w:tc>
-          <w:tcPr>
-            <w:tcW w:w="1597" w:type="dxa"/>
-            <w:vMerge w:val="restart"/>
-          </w:tcPr>
-          <w:p>
-            <w:pPr>
-              <w:pStyle w:val="TableText"/>
-              <w:jc w:val="center"/>
-              <w:rPr>
-                <w:sz w:val="22"/>
-              </w:rPr>
-            </w:pPr>
-            <w:r>
-              <w:rPr>
-                <w:sz w:val="22"/>
-              </w:rPr>
-              <w:t>Table heading</w:t>
-            </w:r>
-          </w:p>
-        </w:tc>
-        <w:tc>
-          <w:tcPr>
-            <w:tcW w:w="4793" w:type="dxa"/>
-            <w:gridSpan w:val="3"/>
-          </w:tcPr>
-          <w:p>
-            <w:pPr>
-              <w:pStyle w:val="TableText"/>
-              <w:jc w:val="center"/>
-              <w:rPr>
-                <w:sz w:val="22"/>
-              </w:rPr>
-            </w:pPr>
-            <w:r>
-              <w:rPr>
-                <w:sz w:val="22"/>
-              </w:rPr>
-              <w:t>Table heading</w:t>
-            </w:r>
-          </w:p>
-        </w:tc>
-      </w:tr>
-      <w:tr>
-        <w:trPr>
-          <w:jc w:val="center"/>
-        </w:trPr>
-        <w:tc>
-          <w:tcPr>
-            <w:tcW w:w="1597" w:type="dxa"/>
-            <w:vMerge/>
-          </w:tcPr>
-          <w:p>
-            <w:pPr>
-              <w:pStyle w:val="TableText"/>
-              <w:jc w:val="center"/>
-              <w:rPr>
-                <w:sz w:val="22"/>
-              </w:rPr>
-            </w:pPr>
-          </w:p>
-        </w:tc>
-        <w:tc>
-          <w:tcPr>
-            <w:tcW w:w="1598" w:type="dxa"/>
-          </w:tcPr>
-          <w:p>
-            <w:pPr>
-              <w:pStyle w:val="TableText"/>
-              <w:jc w:val="center"/>
-              <w:rPr>
-                <w:sz w:val="22"/>
-              </w:rPr>
-            </w:pPr>
-            <w:r>
-              <w:rPr>
-                <w:sz w:val="22"/>
-              </w:rPr>
-              <w:t>Sub-heading</w:t>
-            </w:r>
-          </w:p>
-        </w:tc>
-        <w:tc>
-          <w:tcPr>
-            <w:tcW w:w="1597" w:type="dxa"/>
-          </w:tcPr>
-          <w:p>
-            <w:pPr>
-              <w:pStyle w:val="TableText"/>
-              <w:jc w:val="center"/>
-              <w:rPr>
-                <w:sz w:val="22"/>
-              </w:rPr>
-            </w:pPr>
-            <w:r>
-              <w:rPr>
-                <w:sz w:val="22"/>
-              </w:rPr>
-              <w:t>Sub-heading</w:t>
-            </w:r>
-          </w:p>
-        </w:tc>
-        <w:tc>
-          <w:tcPr>
-            <w:tcW w:w="1598" w:type="dxa"/>
-          </w:tcPr>
-          <w:p>
-            <w:pPr>
-              <w:pStyle w:val="TableText"/>
-              <w:jc w:val="center"/>
-              <w:rPr>
-                <w:sz w:val="22"/>
-              </w:rPr>
-            </w:pPr>
-            <w:r>
-              <w:rPr>
-                <w:sz w:val="22"/>
-              </w:rPr>
-              <w:t>Sub-heading</w:t>
-            </w:r>
-          </w:p>
-        </w:tc>
-      </w:tr>
-      <w:tr>
-        <w:trPr>
-          <w:jc w:val="center"/>
-        </w:trPr>
-        <w:tc>
-          <w:tcPr>
-            <w:tcW w:w="1597" w:type="dxa"/>
-          </w:tcPr>
-          <w:p>
-            <w:pPr>
-              <w:pStyle w:val="TableText"/>
-              <w:jc w:val="center"/>
-              <w:rPr>
-                <w:sz w:val="22"/>
-              </w:rPr>
-            </w:pPr>
-            <w:r>
-              <w:rPr>
-                <w:sz w:val="22"/>
-              </w:rPr>
-              <w:t>Data/Heading</w:t>
-            </w:r>
-          </w:p>
-        </w:tc>
-        <w:tc>
-          <w:tcPr>
-            <w:tcW w:w="1598" w:type="dxa"/>
-          </w:tcPr>
-          <w:p>
-            <w:pPr>
-              <w:pStyle w:val="TableText"/>
-              <w:jc w:val="center"/>
-              <w:rPr>
-                <w:sz w:val="22"/>
-              </w:rPr>
-            </w:pPr>
-            <w:r>
-              <w:rPr>
-                <w:sz w:val="22"/>
-              </w:rPr>
-              <w:t>Data</w:t>
-            </w:r>
-          </w:p>
-        </w:tc>
-        <w:tc>
-          <w:tcPr>
-            <w:tcW w:w="1597" w:type="dxa"/>
-          </w:tcPr>
-          <w:p>
-            <w:pPr>
-              <w:pStyle w:val="TableText"/>
-              <w:jc w:val="center"/>
-              <w:rPr>
-                <w:sz w:val="22"/>
-              </w:rPr>
-            </w:pPr>
-            <w:r>
-              <w:rPr>
-                <w:sz w:val="22"/>
-              </w:rPr>
-              <w:t>Data</w:t>
-            </w:r>
-          </w:p>
-        </w:tc>
-        <w:tc>
-          <w:tcPr>
-            <w:tcW w:w="1598" w:type="dxa"/>
-          </w:tcPr>
-          <w:p>
-            <w:pPr>
-              <w:pStyle w:val="TableText"/>
-              <w:jc w:val="center"/>
-              <w:rPr>
-                <w:sz w:val="22"/>
-              </w:rPr>
-            </w:pPr>
-            <w:r>
-              <w:rPr>
-                <w:sz w:val="22"/>
-              </w:rPr>
-              <w:t>Data</w:t>
-            </w:r>
-          </w:p>
-        </w:tc>
-      </w:tr>
-      <w:tr>
-        <w:trPr>
-          <w:jc w:val="center"/>
-        </w:trPr>
-        <w:tc>
-          <w:tcPr>
-            <w:tcW w:w="1597" w:type="dxa"/>
-          </w:tcPr>
-          <w:p>
-            <w:pPr>
-              <w:pStyle w:val="TableText"/>
-              <w:jc w:val="center"/>
-              <w:rPr>
-                <w:sz w:val="22"/>
-              </w:rPr>
-            </w:pPr>
-            <w:r>
-              <w:rPr>
-                <w:sz w:val="22"/>
-              </w:rPr>
-              <w:t>Data/Heading</w:t>
-            </w:r>
-          </w:p>
-        </w:tc>
-        <w:tc>
-          <w:tcPr>
-            <w:tcW w:w="1598" w:type="dxa"/>
-          </w:tcPr>
-          <w:p>
-            <w:pPr>
-              <w:pStyle w:val="TableText"/>
-              <w:jc w:val="center"/>
-              <w:rPr>
-                <w:sz w:val="22"/>
-              </w:rPr>
-            </w:pPr>
-            <w:r>
-              <w:rPr>
-                <w:sz w:val="22"/>
-              </w:rPr>
-              <w:t>Data</w:t>
-            </w:r>
-          </w:p>
-        </w:tc>
-        <w:tc>
-          <w:tcPr>
-            <w:tcW w:w="1597" w:type="dxa"/>
-          </w:tcPr>
-          <w:p>
-            <w:pPr>
-              <w:pStyle w:val="TableText"/>
-              <w:jc w:val="center"/>
-              <w:rPr>
-                <w:sz w:val="22"/>
-              </w:rPr>
-            </w:pPr>
-            <w:r>
-              <w:rPr>
-                <w:sz w:val="22"/>
-              </w:rPr>
-              <w:t>Data</w:t>
-            </w:r>
-          </w:p>
-        </w:tc>
-        <w:tc>
-          <w:tcPr>
-            <w:tcW w:w="1598" w:type="dxa"/>
-          </w:tcPr>
-          <w:p>
-            <w:pPr>
-              <w:pStyle w:val="TableText"/>
-              <w:jc w:val="center"/>
-              <w:rPr>
-                <w:sz w:val="22"/>
-              </w:rPr>
-            </w:pPr>
-            <w:r>
-              <w:rPr>
-                <w:sz w:val="22"/>
-              </w:rPr>
-              <w:t>Data</w:t>
-            </w:r>
-          </w:p>
-        </w:tc>
-      </w:tr>
-    </w:tbl>
-    <w:p>
-      <w:pPr>
-        <w:rPr>
-          <w:lang w:val="en-GB"/>
-        </w:rPr>
-      </w:pPr>
-    </w:p>
-    <w:p>
-      <w:pPr>
-        <w:rPr>
-          <w:lang w:val="en-GB"/>
-        </w:rPr>
-      </w:pPr>
-      <w:r>
-        <w:rPr>
-          <w:lang w:val="en-GB"/>
-        </w:rPr>
-        <w:lastRenderedPageBreak/>
-        <w:t>Figure captions should be below the figures; table heads should appear above the tables. Insert figures and tables after they are cited in the text. Each figure and table need to be referred to and explained in the text.</w:t>
-      </w:r>
-    </w:p>
-    <w:p>
-      <w:pPr>
-        <w:pStyle w:val="Heading2"/>
-        <w:rPr>
-          <w:lang w:val="en-GB"/>
-        </w:rPr>
-      </w:pPr>
-      <w:bookmarkStart w:id="41" w:name="_Toc441237523"/>
-      <w:bookmarkStart w:id="42" w:name="_Toc169033110"/>
-      <w:r>
-        <w:t>Equations</w:t>
-      </w:r>
-      <w:bookmarkEnd w:id="41"/>
-      <w:bookmarkEnd w:id="42"/>
-    </w:p>
-    <w:p>
-      <w:pPr>
-        <w:rPr>
-          <w:lang w:val="en-GB"/>
-        </w:rPr>
-      </w:pPr>
-      <w:r>
-        <w:rPr>
-          <w:lang w:val="en-GB"/>
-        </w:rPr>
-        <w:t>Equations and formulae should be typed clearly by using an appropriate equation editor and numbered according to its sequence of order within the chapter. The same principle for labeling a figure and table is applied to equations. For example, in Chapter 1, the first equation should be Equation 1.1; in Chapter 3, the first equation should be Equation 3.1. Below is an example of writing an equation:</w:t>
-      </w:r>
-    </w:p>
-    <w:p>
-      <w:pPr>
-        <w:pStyle w:val="Equation"/>
-        <w:spacing w:before="120" w:after="120"/>
-      </w:pPr>
-      <w:r>
-        <w:rPr>
-          <w:position w:val="-20"/>
-          <w:lang w:val="en-US"/>
-        </w:rPr>
-        <w:tab/>
-      </w:r>
-      <w:r>
-        <w:rPr>
-          <w:position w:val="-20"/>
-          <w:lang w:val="en-US"/>
-        </w:rPr>
-        <w:object w:dxaOrig="2600" w:dyaOrig="580" w14:anchorId="0C1D571E">
-          <v:shape id="_x0000_i1025" type="#_x0000_t75" style="width:129.5pt;height:29pt" o:ole="">
-            <v:imagedata r:id="rId19" o:title=""/>
-          </v:shape>
-          <o:OLEObject Type="Embed" ProgID="Equation.3" ShapeID="_x0000_i1025" DrawAspect="Content" ObjectID="_1779980122" r:id="rId20"/>
-        </w:object>
-      </w:r>
-      <w:r>
-        <w:rPr>
-          <w:position w:val="-20"/>
-          <w:lang w:val="en-US"/>
-        </w:rPr>
-        <w:tab/>
-      </w:r>
-      <w:r>
-        <w:t>(</w:t>
-      </w:r>
-      <w:r>
-        <w:fldChar w:fldCharType="begin"/>
-      </w:r>
-      <w:r>
-        <w:instrText xml:space="preserve"> STYLEREF 1 \s </w:instrText>
-      </w:r>
-      <w:r>
-        <w:fldChar w:fldCharType="separate"/>
-      </w:r>
-      <w:r>
-        <w:rPr>
-          <w:noProof/>
-        </w:rPr>
-        <w:t>3</w:t>
-      </w:r>
-      <w:r>
-        <w:fldChar w:fldCharType="end"/>
-      </w:r>
-      <w:r>
-        <w:t>.</w:t>
-      </w:r>
-      <w:r>
-        <w:fldChar w:fldCharType="begin"/>
-      </w:r>
-      <w:r>
-        <w:instrText xml:space="preserve"> SEQ Equation \* ARABIC \s 1 </w:instrText>
-      </w:r>
-      <w:r>
-        <w:fldChar w:fldCharType="separate"/>
-      </w:r>
-      <w:r>
-        <w:rPr>
-          <w:noProof/>
-        </w:rPr>
-        <w:t>1</w:t>
-      </w:r>
-      <w:r>
-        <w:fldChar w:fldCharType="end"/>
-      </w:r>
-      <w:r>
-        <w:t>)</w:t>
-      </w:r>
-    </w:p>
-    <w:p>
-      <w:pPr>
-        <w:rPr>
-          <w:lang w:val="en-GB"/>
-        </w:rPr>
-      </w:pPr>
-      <w:r>
-        <w:rPr>
-          <w:lang w:val="en-GB"/>
-        </w:rPr>
-        <w:t>Equation numbers, within parentheses, are to position flush right. Avoid manual combinations spanning several lines which could get out of alignment. For example, (y/x) = ax + b is preferred compared to:</w:t>
-      </w:r>
-    </w:p>
-    <w:p>
-      <w:pPr>
-        <w:pStyle w:val="BodyText"/>
-        <w:spacing w:after="120" w:line="240" w:lineRule="auto"/>
-        <w:rPr>
-          <w:lang w:val="en-GB"/>
-        </w:rPr>
-      </w:pPr>
-      <w:r>
-        <w:rPr>
-          <w:lang w:val="en-GB"/>
-        </w:rPr>
-        <w:t>y</w:t>
-      </w:r>
-    </w:p>
-    <w:p>
-      <w:pPr>
-        <w:pStyle w:val="BodyText"/>
-        <w:spacing w:after="120" w:line="240" w:lineRule="auto"/>
-        <w:rPr>
-          <w:lang w:val="en-GB"/>
-        </w:rPr>
-      </w:pPr>
-      <w:r>
-        <w:rPr>
-          <w:lang w:val="en-GB"/>
-        </w:rPr>
-        <w:t xml:space="preserve">-  </w:t>
-      </w:r>
-      <w:r>
-        <w:rPr>
-          <w:lang w:val="en-GB"/>
-        </w:rPr>
-        <w:t>= ax + b</w:t>
-      </w:r>
-    </w:p>
-    <w:p>
-      <w:pPr>
-        <w:pStyle w:val="BodyText"/>
-        <w:spacing w:after="120" w:line="240" w:lineRule="auto"/>
-        <w:rPr>
-          <w:lang w:val="en-GB"/>
-        </w:rPr>
-      </w:pPr>
-      <w:r>
-        <w:rPr>
-          <w:lang w:val="en-GB"/>
-        </w:rPr>
-        <w:t>x</w:t>
+        <w:t xml:space="preserve">This section has several purposes. Among others it should interpret and explain your results, answer your research questions or problem statement, justify your approach and critically evaluate your study. The discussion section therefore needs to review your findings in the context of the literature and the existing knowledge about the subject. </w:t>
+      </w:r>
+    </w:p>
+    <w:p>
+      <w:pPr>
+        <w:rPr>
+          <w:lang w:val="en-GB"/>
+        </w:rPr>
+      </w:pPr>
+      <w:r>
+        <w:rPr>
+          <w:lang w:val="en-GB"/>
+        </w:rPr>
+        <w:t xml:space="preserve">You also need to demonstrate that you understand the limitations of your research and the implications of your findings for policy and practice. This section should be written in the present tense. The discussion section needs to follow from your results and relate back to your literature review. Make sure that everything you discuss is covered in the results section. </w:t>
+      </w:r>
+      <w:proofErr w:type="gramStart"/>
+      <w:r>
+        <w:rPr>
+          <w:lang w:val="en-GB"/>
+        </w:rPr>
+        <w:t>However</w:t>
+      </w:r>
+      <w:proofErr w:type="gramEnd"/>
+      <w:r>
+        <w:rPr>
+          <w:lang w:val="en-GB"/>
+        </w:rPr>
+        <w:t xml:space="preserve"> leave the conclusions for the conclusion chapter.</w:t>
       </w:r>
     </w:p>
     <w:p>
@@ -6072,679 +5114,8 @@
           <w:lang w:val="en-GB"/>
         </w:rPr>
       </w:pPr>
-      <w:bookmarkStart w:id="43" w:name="_Toc441237524"/>
-      <w:bookmarkStart w:id="44" w:name="_Toc169033111"/>
-      <w:r>
-        <w:rPr>
-          <w:lang w:val="en-GB"/>
-        </w:rPr>
-        <w:lastRenderedPageBreak/>
-        <w:t>DATA PRESENTATION AND DISCUSSION OF FINDINGS</w:t>
-      </w:r>
-      <w:bookmarkEnd w:id="43"/>
-      <w:bookmarkEnd w:id="44"/>
-    </w:p>
-    <w:p>
-      <w:pPr>
-        <w:rPr>
-          <w:lang w:val="en-GB"/>
-        </w:rPr>
-      </w:pPr>
-      <w:r>
-        <w:rPr>
-          <w:lang w:val="en-GB"/>
-        </w:rPr>
-        <w:t>The results/data presentation and discussion sections can be both the most interesting as well as the most challenging sections to write. You may choose to write these sections separately, or combine them into a single chapter, depending on your preferences.</w:t>
-      </w:r>
-    </w:p>
-    <w:p>
-      <w:pPr>
-        <w:pStyle w:val="Heading2"/>
-        <w:rPr>
-          <w:lang w:val="en-GB"/>
-        </w:rPr>
-      </w:pPr>
-      <w:bookmarkStart w:id="45" w:name="_Toc441237525"/>
-      <w:bookmarkStart w:id="46" w:name="_Toc169033112"/>
-      <w:r>
-        <w:rPr>
-          <w:lang w:val="en-GB"/>
-        </w:rPr>
-        <w:t xml:space="preserve">Data </w:t>
-      </w:r>
-      <w:r>
-        <w:t>Presentation</w:t>
-      </w:r>
-      <w:bookmarkEnd w:id="45"/>
-      <w:bookmarkEnd w:id="46"/>
-    </w:p>
-    <w:p>
-      <w:pPr>
-        <w:rPr>
-          <w:lang w:val="en-GB"/>
-        </w:rPr>
-      </w:pPr>
-      <w:r>
-        <w:rPr>
-          <w:lang w:val="en-GB"/>
-        </w:rPr>
-        <w:t>There are three main methods of presenting your data, be it the results of your experiments, information that you have collected and analysed, or statistics from secondary sources (such as books, journal articles or newspaper reports):</w:t>
-      </w:r>
-    </w:p>
-    <w:p>
-      <w:pPr>
-        <w:pStyle w:val="ListParagraph"/>
-        <w:numPr>
-          <w:ilvl w:val="0"/>
-          <w:numId w:val="6"/>
-        </w:numPr>
-        <w:spacing w:before="0" w:after="120"/>
-        <w:rPr>
-          <w:lang w:val="en-GB"/>
-        </w:rPr>
-      </w:pPr>
-      <w:r>
-        <w:rPr>
-          <w:lang w:val="en-GB"/>
-        </w:rPr>
-        <w:t>it can be incorporated into the main body of text;</w:t>
-      </w:r>
-    </w:p>
-    <w:p>
-      <w:pPr>
-        <w:pStyle w:val="ListParagraph"/>
-        <w:numPr>
-          <w:ilvl w:val="0"/>
-          <w:numId w:val="6"/>
-        </w:numPr>
-        <w:spacing w:before="0" w:after="120"/>
-        <w:rPr>
-          <w:lang w:val="en-GB"/>
-        </w:rPr>
-      </w:pPr>
-      <w:r>
-        <w:rPr>
-          <w:lang w:val="en-GB"/>
-        </w:rPr>
-        <w:t>it can be presented separately as a table; or</w:t>
-      </w:r>
-    </w:p>
-    <w:p>
-      <w:pPr>
-        <w:pStyle w:val="ListParagraph"/>
-        <w:numPr>
-          <w:ilvl w:val="0"/>
-          <w:numId w:val="6"/>
-        </w:numPr>
-        <w:spacing w:before="0" w:after="120"/>
-        <w:rPr>
-          <w:lang w:val="en-GB"/>
-        </w:rPr>
-      </w:pPr>
-      <w:r>
-        <w:rPr>
-          <w:lang w:val="en-GB"/>
-        </w:rPr>
-        <w:t>it can be used to construct a graph or chart.</w:t>
-      </w:r>
-    </w:p>
-    <w:p>
-      <w:pPr>
-        <w:rPr>
-          <w:lang w:val="en-GB"/>
-        </w:rPr>
-      </w:pPr>
-      <w:r>
-        <w:rPr>
-          <w:lang w:val="en-GB"/>
-        </w:rPr>
-        <w:t xml:space="preserve">Determining which of these methods is the most appropriate depends upon the amount of data you are dealing with and their complexity. The choice about whether to use text, tables or graphs requires careful consideration in order to ensure that your readers understands your argument and they are not left struggling to interpret data that are poorly presented or in an inappropriate format.  </w:t>
-      </w:r>
-    </w:p>
-    <w:p>
-      <w:pPr>
-        <w:rPr>
-          <w:lang w:val="en-GB"/>
-        </w:rPr>
-      </w:pPr>
-      <w:r>
-        <w:rPr>
-          <w:lang w:val="en-GB"/>
-        </w:rPr>
-        <w:t>If you are discussing three or more numbers, including them within the main body of text does not facilitate comprehension or comparison and it is often more useful to use a table incorporated within the text.</w:t>
-      </w:r>
-    </w:p>
-    <w:p>
-      <w:pPr>
-        <w:rPr>
-          <w:lang w:val="en-GB"/>
-        </w:rPr>
-      </w:pPr>
-      <w:r>
-        <w:rPr>
-          <w:lang w:val="en-GB"/>
-        </w:rPr>
-        <w:t xml:space="preserve">When presenting your data in a table, make sure to consider the items listed in </w:t>
-      </w:r>
-      <w:r>
-        <w:rPr>
-          <w:lang w:val="en-GB"/>
-        </w:rPr>
-        <w:fldChar w:fldCharType="begin"/>
-      </w:r>
-      <w:r>
-        <w:rPr>
-          <w:lang w:val="en-GB"/>
-        </w:rPr>
-        <w:instrText xml:space="preserve"> REF _Ref441234920 \h </w:instrText>
-      </w:r>
-      <w:r>
-        <w:rPr>
-          <w:lang w:val="en-GB"/>
-        </w:rPr>
-      </w:r>
-      <w:r>
-        <w:rPr>
-          <w:lang w:val="en-GB"/>
-        </w:rPr>
-        <w:fldChar w:fldCharType="separate"/>
-      </w:r>
-      <w:r>
-        <w:t xml:space="preserve">Table </w:t>
-      </w:r>
-      <w:r>
-        <w:rPr>
-          <w:noProof/>
-        </w:rPr>
-        <w:t>4</w:t>
-      </w:r>
-      <w:r>
-        <w:t>.</w:t>
-      </w:r>
-      <w:r>
-        <w:rPr>
-          <w:noProof/>
-        </w:rPr>
-        <w:t>1</w:t>
-      </w:r>
-      <w:r>
-        <w:rPr>
-          <w:lang w:val="en-GB"/>
-        </w:rPr>
-        <w:fldChar w:fldCharType="end"/>
-      </w:r>
-      <w:r>
-        <w:rPr>
-          <w:lang w:val="en-GB"/>
-        </w:rPr>
-        <w:t>.</w:t>
-      </w:r>
-    </w:p>
-    <w:p>
-      <w:pPr>
-        <w:pStyle w:val="Caption"/>
-        <w:keepNext/>
-        <w:spacing w:before="120" w:after="120"/>
-        <w:rPr>
-          <w:lang w:val="en-GB"/>
-        </w:rPr>
-      </w:pPr>
-      <w:bookmarkStart w:id="47" w:name="_Ref441234920"/>
-      <w:bookmarkStart w:id="48" w:name="_Toc169034736"/>
-      <w:r>
-        <w:lastRenderedPageBreak/>
-        <w:t xml:space="preserve">Table </w:t>
-      </w:r>
-      <w:r>
-        <w:fldChar w:fldCharType="begin"/>
-      </w:r>
-      <w:r>
-        <w:instrText xml:space="preserve"> STYLEREF 1 \s </w:instrText>
-      </w:r>
-      <w:r>
-        <w:fldChar w:fldCharType="separate"/>
-      </w:r>
-      <w:r>
-        <w:rPr>
-          <w:noProof/>
-        </w:rPr>
-        <w:t>4</w:t>
-      </w:r>
-      <w:r>
-        <w:rPr>
-          <w:noProof/>
-        </w:rPr>
-        <w:fldChar w:fldCharType="end"/>
-      </w:r>
-      <w:r>
-        <w:t>.</w:t>
-      </w:r>
-      <w:r>
-        <w:fldChar w:fldCharType="begin"/>
-      </w:r>
-      <w:r>
-        <w:instrText xml:space="preserve"> SEQ Table \* ARABIC \s 1 </w:instrText>
-      </w:r>
-      <w:r>
-        <w:fldChar w:fldCharType="separate"/>
-      </w:r>
-      <w:r>
-        <w:rPr>
-          <w:noProof/>
-        </w:rPr>
-        <w:t>1</w:t>
-      </w:r>
-      <w:r>
-        <w:rPr>
-          <w:noProof/>
-        </w:rPr>
-        <w:fldChar w:fldCharType="end"/>
-      </w:r>
-      <w:bookmarkEnd w:id="47"/>
-      <w:r>
-        <w:rPr>
-          <w:lang w:val="en-GB"/>
-        </w:rPr>
-        <w:t>: General Considerations when Using Table and Graphs</w:t>
-      </w:r>
-      <w:bookmarkEnd w:id="48"/>
-    </w:p>
-    <w:tbl>
-      <w:tblPr>
-        <w:tblStyle w:val="TableGrid"/>
-        <w:tblW w:w="0" w:type="auto"/>
-        <w:tblCellMar>
-          <w:top w:w="72" w:type="dxa"/>
-          <w:left w:w="115" w:type="dxa"/>
-          <w:bottom w:w="72" w:type="dxa"/>
-          <w:right w:w="115" w:type="dxa"/>
-        </w:tblCellMar>
-        <w:tblLook w:val="04A0" w:firstRow="1" w:lastRow="0" w:firstColumn="1" w:lastColumn="0" w:noHBand="0" w:noVBand="1"/>
-      </w:tblPr>
-      <w:tblGrid>
-        <w:gridCol w:w="4105"/>
-        <w:gridCol w:w="4106"/>
-      </w:tblGrid>
-      <w:tr>
-        <w:tc>
-          <w:tcPr>
-            <w:tcW w:w="4105" w:type="dxa"/>
-          </w:tcPr>
-          <w:p>
-            <w:pPr>
-              <w:pStyle w:val="TableText"/>
-              <w:jc w:val="center"/>
-              <w:rPr>
-                <w:b/>
-                <w:sz w:val="22"/>
-              </w:rPr>
-            </w:pPr>
-            <w:r>
-              <w:rPr>
-                <w:b/>
-                <w:sz w:val="22"/>
-              </w:rPr>
-              <w:t>Tables</w:t>
-            </w:r>
-          </w:p>
-        </w:tc>
-        <w:tc>
-          <w:tcPr>
-            <w:tcW w:w="4106" w:type="dxa"/>
-          </w:tcPr>
-          <w:p>
-            <w:pPr>
-              <w:pStyle w:val="TableText"/>
-              <w:jc w:val="center"/>
-              <w:rPr>
-                <w:b/>
-                <w:sz w:val="22"/>
-              </w:rPr>
-            </w:pPr>
-            <w:r>
-              <w:rPr>
-                <w:b/>
-                <w:sz w:val="22"/>
-              </w:rPr>
-              <w:t>Graphs/Charts</w:t>
-            </w:r>
-          </w:p>
-        </w:tc>
-      </w:tr>
-      <w:tr>
-        <w:tc>
-          <w:tcPr>
-            <w:tcW w:w="4105" w:type="dxa"/>
-          </w:tcPr>
-          <w:p>
-            <w:pPr>
-              <w:pStyle w:val="TableText"/>
-              <w:numPr>
-                <w:ilvl w:val="0"/>
-                <w:numId w:val="13"/>
-              </w:numPr>
-              <w:spacing w:after="120"/>
-              <w:ind w:left="330" w:hanging="330"/>
-              <w:jc w:val="left"/>
-              <w:rPr>
-                <w:sz w:val="22"/>
-              </w:rPr>
-            </w:pPr>
-            <w:r>
-              <w:rPr>
-                <w:sz w:val="22"/>
-              </w:rPr>
-              <w:t>All tables should have titles and table numbers.</w:t>
-            </w:r>
-          </w:p>
-          <w:p>
-            <w:pPr>
-              <w:pStyle w:val="TableText"/>
-              <w:numPr>
-                <w:ilvl w:val="0"/>
-                <w:numId w:val="13"/>
-              </w:numPr>
-              <w:spacing w:after="120"/>
-              <w:ind w:left="330" w:hanging="330"/>
-              <w:jc w:val="left"/>
-              <w:rPr>
-                <w:sz w:val="22"/>
-              </w:rPr>
-            </w:pPr>
-            <w:r>
-              <w:rPr>
-                <w:sz w:val="22"/>
-              </w:rPr>
-              <w:t>Columns should have appropriate titles.</w:t>
-            </w:r>
-          </w:p>
-          <w:p>
-            <w:pPr>
-              <w:pStyle w:val="TableText"/>
-              <w:numPr>
-                <w:ilvl w:val="0"/>
-                <w:numId w:val="13"/>
-              </w:numPr>
-              <w:spacing w:after="120"/>
-              <w:ind w:left="330" w:hanging="330"/>
-              <w:jc w:val="left"/>
-              <w:rPr>
-                <w:sz w:val="22"/>
-              </w:rPr>
-            </w:pPr>
-            <w:r>
-              <w:rPr>
-                <w:sz w:val="22"/>
-              </w:rPr>
-              <w:t>All units should be clearly identified.</w:t>
-            </w:r>
-          </w:p>
-          <w:p>
-            <w:pPr>
-              <w:pStyle w:val="TableText"/>
-              <w:numPr>
-                <w:ilvl w:val="0"/>
-                <w:numId w:val="13"/>
-              </w:numPr>
-              <w:spacing w:after="120"/>
-              <w:ind w:left="330" w:hanging="330"/>
-              <w:jc w:val="left"/>
-              <w:rPr>
-                <w:sz w:val="22"/>
-              </w:rPr>
-            </w:pPr>
-            <w:r>
-              <w:rPr>
-                <w:sz w:val="22"/>
-              </w:rPr>
-              <w:t>All tables should be referred and elaborated in the text.</w:t>
-            </w:r>
-          </w:p>
-          <w:p>
-            <w:pPr>
-              <w:pStyle w:val="TableText"/>
-              <w:numPr>
-                <w:ilvl w:val="0"/>
-                <w:numId w:val="13"/>
-              </w:numPr>
-              <w:spacing w:after="120"/>
-              <w:ind w:left="330" w:hanging="330"/>
-              <w:jc w:val="left"/>
-              <w:rPr>
-                <w:sz w:val="22"/>
-              </w:rPr>
-            </w:pPr>
-            <w:r>
-              <w:rPr>
-                <w:sz w:val="22"/>
-              </w:rPr>
-              <w:t>Columns can be numbered if the title is too complex. In this case, the elaboration should be given in the text.</w:t>
-            </w:r>
-          </w:p>
-          <w:p>
-            <w:pPr>
-              <w:pStyle w:val="TableText"/>
-              <w:numPr>
-                <w:ilvl w:val="0"/>
-                <w:numId w:val="13"/>
-              </w:numPr>
-              <w:spacing w:after="120"/>
-              <w:ind w:left="330" w:hanging="330"/>
-              <w:jc w:val="left"/>
-              <w:rPr>
-                <w:sz w:val="22"/>
-              </w:rPr>
-            </w:pPr>
-            <w:r>
-              <w:rPr>
-                <w:sz w:val="22"/>
-              </w:rPr>
-              <w:t>Additional notes should be prepared if necessary.</w:t>
-            </w:r>
-          </w:p>
-        </w:tc>
-        <w:tc>
-          <w:tcPr>
-            <w:tcW w:w="4106" w:type="dxa"/>
-          </w:tcPr>
-          <w:p>
-            <w:pPr>
-              <w:pStyle w:val="TableText"/>
-              <w:numPr>
-                <w:ilvl w:val="0"/>
-                <w:numId w:val="14"/>
-              </w:numPr>
-              <w:spacing w:after="120"/>
-              <w:ind w:left="365" w:hanging="365"/>
-              <w:jc w:val="left"/>
-              <w:rPr>
-                <w:sz w:val="22"/>
-              </w:rPr>
-            </w:pPr>
-            <w:r>
-              <w:rPr>
-                <w:sz w:val="22"/>
-              </w:rPr>
-              <w:t>Every diagram should have relevant title and should be numbered.</w:t>
-            </w:r>
-          </w:p>
-          <w:p>
-            <w:pPr>
-              <w:pStyle w:val="TableText"/>
-              <w:numPr>
-                <w:ilvl w:val="0"/>
-                <w:numId w:val="14"/>
-              </w:numPr>
-              <w:spacing w:after="120"/>
-              <w:ind w:left="365" w:hanging="365"/>
-              <w:jc w:val="left"/>
-              <w:rPr>
-                <w:sz w:val="22"/>
-              </w:rPr>
-            </w:pPr>
-            <w:r>
-              <w:rPr>
-                <w:sz w:val="22"/>
-              </w:rPr>
-              <w:t>Coordinate units (abscissa) should be written clearly in the graph.</w:t>
-            </w:r>
-          </w:p>
-          <w:p>
-            <w:pPr>
-              <w:pStyle w:val="TableText"/>
-              <w:numPr>
-                <w:ilvl w:val="0"/>
-                <w:numId w:val="14"/>
-              </w:numPr>
-              <w:spacing w:after="120"/>
-              <w:ind w:left="365" w:hanging="365"/>
-              <w:jc w:val="left"/>
-              <w:rPr>
-                <w:sz w:val="22"/>
-              </w:rPr>
-            </w:pPr>
-            <w:r>
-              <w:rPr>
-                <w:sz w:val="22"/>
-              </w:rPr>
-              <w:t>All the data points and lines should be clear - generally it should not be more than 2 or 3 curves in every diagram.</w:t>
-            </w:r>
-          </w:p>
-          <w:p>
-            <w:pPr>
-              <w:pStyle w:val="TableText"/>
-              <w:numPr>
-                <w:ilvl w:val="0"/>
-                <w:numId w:val="14"/>
-              </w:numPr>
-              <w:spacing w:after="120"/>
-              <w:ind w:left="365" w:hanging="365"/>
-              <w:jc w:val="left"/>
-              <w:rPr>
-                <w:sz w:val="22"/>
-              </w:rPr>
-            </w:pPr>
-            <w:r>
-              <w:rPr>
-                <w:sz w:val="22"/>
-              </w:rPr>
-              <w:t>Types of different data points must be shown in a legend.</w:t>
-            </w:r>
-          </w:p>
-          <w:p>
-            <w:pPr>
-              <w:pStyle w:val="TableText"/>
-              <w:numPr>
-                <w:ilvl w:val="0"/>
-                <w:numId w:val="14"/>
-              </w:numPr>
-              <w:spacing w:after="120"/>
-              <w:ind w:left="365" w:hanging="365"/>
-              <w:jc w:val="left"/>
-              <w:rPr>
-                <w:sz w:val="22"/>
-              </w:rPr>
-            </w:pPr>
-            <w:r>
-              <w:rPr>
-                <w:sz w:val="22"/>
-              </w:rPr>
-              <w:t>Every diagram should be referred and elaborated in the text.</w:t>
-            </w:r>
-          </w:p>
-          <w:p>
-            <w:pPr>
-              <w:pStyle w:val="TableText"/>
-              <w:numPr>
-                <w:ilvl w:val="0"/>
-                <w:numId w:val="14"/>
-              </w:numPr>
-              <w:spacing w:after="120"/>
-              <w:ind w:left="365" w:hanging="365"/>
-              <w:jc w:val="left"/>
-              <w:rPr>
-                <w:sz w:val="22"/>
-              </w:rPr>
-            </w:pPr>
-            <w:r>
-              <w:rPr>
-                <w:sz w:val="22"/>
-              </w:rPr>
-              <w:t>The gridlines should be in appropriate intervals.</w:t>
-            </w:r>
-          </w:p>
-        </w:tc>
-      </w:tr>
-    </w:tbl>
-    <w:p>
-      <w:pPr>
-        <w:rPr>
-          <w:lang w:val="en-GB"/>
-        </w:rPr>
-      </w:pPr>
-      <w:r>
-        <w:rPr>
-          <w:lang w:val="en-GB"/>
-        </w:rPr>
-        <w:t>Next, the presented data or results should be analysed. Each table and graph needs a written explanation; do not assume the reader can understand it on their own. What may be obvious to the authors may not always be obvious to others.</w:t>
-      </w:r>
-    </w:p>
-    <w:p>
-      <w:pPr>
-        <w:pStyle w:val="Heading2"/>
-        <w:rPr>
-          <w:lang w:val="en-GB"/>
-        </w:rPr>
-      </w:pPr>
-      <w:bookmarkStart w:id="49" w:name="_Toc441237526"/>
-      <w:bookmarkStart w:id="50" w:name="_Toc169033113"/>
-      <w:r>
-        <w:rPr>
-          <w:lang w:val="en-GB"/>
-        </w:rPr>
-        <w:t xml:space="preserve">Discussion of </w:t>
-      </w:r>
-      <w:r>
-        <w:t>Findings</w:t>
-      </w:r>
-      <w:bookmarkEnd w:id="49"/>
-      <w:bookmarkEnd w:id="50"/>
-    </w:p>
-    <w:p>
-      <w:pPr>
-        <w:rPr>
-          <w:lang w:val="en-GB"/>
-        </w:rPr>
-      </w:pPr>
-      <w:r>
-        <w:rPr>
-          <w:lang w:val="en-GB"/>
-        </w:rPr>
-        <w:t xml:space="preserve">This section has several purposes. Among others it should interpret and explain your results, answer your research questions or problem statement, justify your approach and critically evaluate your study. The discussion section therefore needs to review your findings in the context of the literature and the existing knowledge about the subject. </w:t>
-      </w:r>
-    </w:p>
-    <w:p>
-      <w:pPr>
-        <w:rPr>
-          <w:lang w:val="en-GB"/>
-        </w:rPr>
-      </w:pPr>
-      <w:r>
-        <w:rPr>
-          <w:lang w:val="en-GB"/>
-        </w:rPr>
-        <w:t>You also need to demonstrate that you understand the limitations of your research and the implications of your findings for policy and practice. This section should be written in the present tense. The discussion section needs to follow from your results and relate back to your literature review. Make sure that everything you discuss is covered in the results section. However leave the conclusions for the conclusion chapter.</w:t>
-      </w:r>
-    </w:p>
-    <w:p>
-      <w:pPr>
-        <w:pStyle w:val="Heading1"/>
-        <w:rPr>
-          <w:lang w:val="en-GB"/>
-        </w:rPr>
-      </w:pPr>
-      <w:bookmarkStart w:id="51" w:name="_Toc441237527"/>
-      <w:bookmarkStart w:id="52" w:name="_Toc169033114"/>
+      <w:bookmarkStart w:id="32" w:name="_Toc441237527"/>
+      <w:bookmarkStart w:id="33" w:name="_Toc169033114"/>
       <w:r>
         <w:rPr>
           <w:lang w:val="en-GB"/>
@@ -6752,8 +5123,8 @@
         <w:lastRenderedPageBreak/>
         <w:t>CONCLUSIONS</w:t>
       </w:r>
-      <w:bookmarkEnd w:id="51"/>
-      <w:bookmarkEnd w:id="52"/>
+      <w:bookmarkEnd w:id="32"/>
+      <w:bookmarkEnd w:id="33"/>
     </w:p>
     <w:p>
       <w:pPr>
@@ -6762,8 +5133,8 @@
           <w:lang w:val="en-GB"/>
         </w:rPr>
       </w:pPr>
-      <w:bookmarkStart w:id="53" w:name="_Toc441237528"/>
-      <w:bookmarkStart w:id="54" w:name="_Toc169033115"/>
+      <w:bookmarkStart w:id="34" w:name="_Toc441237528"/>
+      <w:bookmarkStart w:id="35" w:name="_Toc169033115"/>
       <w:r>
         <w:rPr>
           <w:lang w:val="en-GB"/>
@@ -6779,33 +5150,55 @@
         </w:rPr>
         <w:t xml:space="preserve"> Conclusions</w:t>
       </w:r>
-      <w:bookmarkEnd w:id="53"/>
-      <w:bookmarkEnd w:id="54"/>
-    </w:p>
-    <w:p>
-      <w:pPr>
-        <w:rPr>
-          <w:lang w:val="en-GB"/>
-        </w:rPr>
-      </w:pPr>
-      <w:r>
-        <w:rPr>
-          <w:lang w:val="en-GB"/>
-        </w:rPr>
-        <w:t>This chapter describes briefly and concisely the overall achievement of the project in terms of what have been done, what are the features, what are the functions, etc..</w:t>
-      </w:r>
-    </w:p>
-    <w:p>
-      <w:pPr>
-        <w:rPr>
-          <w:lang w:val="en-GB"/>
-        </w:rPr>
-      </w:pPr>
-      <w:r>
-        <w:rPr>
-          <w:lang w:val="en-GB"/>
-        </w:rPr>
-        <w:t xml:space="preserve">Notes: You may write your conclusion in several paragraphs. Note that conclusions are written in a case by case basis. Hence, this typical format is used as a guide or reference for you to write conclusions. First and second person pronouns (I, we, you, me, my, etc.) should be minimized or avoided. </w:t>
+      <w:bookmarkEnd w:id="34"/>
+      <w:bookmarkEnd w:id="35"/>
+    </w:p>
+    <w:p>
+      <w:pPr>
+        <w:rPr>
+          <w:lang w:val="en-GB"/>
+        </w:rPr>
+      </w:pPr>
+      <w:r>
+        <w:rPr>
+          <w:lang w:val="en-GB"/>
+        </w:rPr>
+        <w:t xml:space="preserve">This chapter describes briefly and concisely the overall achievement of the project in terms of what have been done, what are the features, what are the functions, </w:t>
+      </w:r>
+      <w:proofErr w:type="gramStart"/>
+      <w:r>
+        <w:rPr>
+          <w:lang w:val="en-GB"/>
+        </w:rPr>
+        <w:t>etc..</w:t>
+      </w:r>
+      <w:proofErr w:type="gramEnd"/>
+    </w:p>
+    <w:p>
+      <w:pPr>
+        <w:rPr>
+          <w:lang w:val="en-GB"/>
+        </w:rPr>
+      </w:pPr>
+      <w:r>
+        <w:rPr>
+          <w:lang w:val="en-GB"/>
+        </w:rPr>
+        <w:t xml:space="preserve">Notes: You may write your conclusion in several paragraphs. Note that conclusions are written in a </w:t>
+      </w:r>
+      <w:proofErr w:type="gramStart"/>
+      <w:r>
+        <w:rPr>
+          <w:lang w:val="en-GB"/>
+        </w:rPr>
+        <w:t>case by case</w:t>
+      </w:r>
+      <w:proofErr w:type="gramEnd"/>
+      <w:r>
+        <w:rPr>
+          <w:lang w:val="en-GB"/>
+        </w:rPr>
+        <w:t xml:space="preserve"> basis. Hence, this typical format is used as a guide or reference for you to write conclusions. First and second person pronouns (I, we, you, me, my, etc.) should be minimized or avoided. </w:t>
       </w:r>
     </w:p>
     <w:p>
@@ -6831,7 +5224,21 @@
         <w:rPr>
           <w:lang w:val="en-GB"/>
         </w:rPr>
-        <w:t>Individual conclusions: These individual conclusions are made based on the chapter ‘discussion of findings’. Each discussion in the discussion chapter is concluded here without further discussion. In some cases, a conclusion can be made based on several discussions. Conclusions are made in terms of advantages, disadvantages, limitations, dependencies, affecting factors, problems, etc. All the conclusions should be in justified or confirmed (either good or bad) manner and should not look like discussion.</w:t>
+        <w:t xml:space="preserve">Individual conclusions: These individual conclusions are made based on the chapter ‘discussion of </w:t>
+      </w:r>
+      <w:proofErr w:type="gramStart"/>
+      <w:r>
+        <w:rPr>
+          <w:lang w:val="en-GB"/>
+        </w:rPr>
+        <w:t>findings’</w:t>
+      </w:r>
+      <w:proofErr w:type="gramEnd"/>
+      <w:r>
+        <w:rPr>
+          <w:lang w:val="en-GB"/>
+        </w:rPr>
+        <w:t>. Each discussion in the discussion chapter is concluded here without further discussion. In some cases, a conclusion can be made based on several discussions. Conclusions are made in terms of advantages, disadvantages, limitations, dependencies, affecting factors, problems, etc. All the conclusions should be in justified or confirmed (either good or bad) manner and should not look like discussion.</w:t>
       </w:r>
     </w:p>
     <w:p>
@@ -6854,8 +5261,8 @@
           <w:lang w:val="en-GB"/>
         </w:rPr>
       </w:pPr>
-      <w:bookmarkStart w:id="55" w:name="_Toc441237529"/>
-      <w:bookmarkStart w:id="56" w:name="_Toc169033116"/>
+      <w:bookmarkStart w:id="36" w:name="_Toc441237529"/>
+      <w:bookmarkStart w:id="37" w:name="_Toc169033116"/>
       <w:r>
         <w:rPr>
           <w:lang w:val="en-GB"/>
@@ -6871,8 +5278,8 @@
         </w:rPr>
         <w:t xml:space="preserve"> Research</w:t>
       </w:r>
-      <w:bookmarkEnd w:id="55"/>
-      <w:bookmarkEnd w:id="56"/>
+      <w:bookmarkEnd w:id="36"/>
+      <w:bookmarkEnd w:id="37"/>
     </w:p>
     <w:p>
       <w:pPr>
@@ -6891,12 +5298,12 @@
       <w:pPr>
         <w:pStyle w:val="AppendixTitle"/>
       </w:pPr>
-      <w:bookmarkStart w:id="57" w:name="_Toc441237530"/>
+      <w:bookmarkStart w:id="38" w:name="_Toc441237530"/>
       <w:r>
         <w:lastRenderedPageBreak/>
         <w:t>REFERENCES</w:t>
       </w:r>
-      <w:bookmarkEnd w:id="57"/>
+      <w:bookmarkEnd w:id="38"/>
     </w:p>
     <w:p>
       <w:pPr>
@@ -6923,7 +5330,7 @@
       <w:r>
         <w:t xml:space="preserve">, Jan. 15, 2023. [Online]. Available: </w:t>
       </w:r>
-      <w:hyperlink r:id="rId21" w:history="1">
+      <w:hyperlink r:id="rId19" w:history="1">
         <w:r>
           <w:rPr>
             <w:rStyle w:val="Hyperlink"/>
@@ -6956,7 +5363,21 @@
         <w:rPr>
           <w:lang w:val="en-GB"/>
         </w:rPr>
-        <w:t>"Introduction to Servo Motors," Fuji Electric, [Online]. Available: https://www.fujielectric.com/about/column/detail/servo_01.html#01. [Accessed: Jun. 15, 2024].</w:t>
+        <w:t>"Introduction to Servo Motors," Fuji Electric, [</w:t>
+      </w:r>
+      <w:proofErr w:type="gramStart"/>
+      <w:r>
+        <w:rPr>
+          <w:lang w:val="en-GB"/>
+        </w:rPr>
+        <w:t>Online</w:t>
+      </w:r>
+      <w:proofErr w:type="gramEnd"/>
+      <w:r>
+        <w:rPr>
+          <w:lang w:val="en-GB"/>
+        </w:rPr>
+        <w:t>]. Available: https://www.fujielectric.com/about/column/detail/servo_01.html#01. [Accessed: Jun. 15, 2024].</w:t>
       </w:r>
     </w:p>
     <w:p>
@@ -6976,7 +5397,21 @@
         <w:rPr>
           <w:lang w:val="en-GB"/>
         </w:rPr>
-        <w:t>"Servo Motors: Advantages," RealPars, [Online]. Available: https://www.realpars.com/blog/servo-motors-advantages. [Accessed: Jun. 15, 2024].</w:t>
+        <w:t>"Servo Motors: Advantages," RealPars, [</w:t>
+      </w:r>
+      <w:proofErr w:type="gramStart"/>
+      <w:r>
+        <w:rPr>
+          <w:lang w:val="en-GB"/>
+        </w:rPr>
+        <w:t>Online</w:t>
+      </w:r>
+      <w:proofErr w:type="gramEnd"/>
+      <w:r>
+        <w:rPr>
+          <w:lang w:val="en-GB"/>
+        </w:rPr>
+        <w:t>]. Available: https://www.realpars.com/blog/servo-motors-advantages. [Accessed: Jun. 15, 2024].</w:t>
       </w:r>
     </w:p>
     <w:p>
@@ -6996,7 +5431,21 @@
         <w:rPr>
           <w:lang w:val="en-GB"/>
         </w:rPr>
-        <w:t>J. Upadhyay, "What is a PWM Signal?," CircuitBread. [Online]. Available: https://www.circuitbread.com/ee-faq/what-is-a-pwm-signal. [Accessed: Jun. 15, 2024].</w:t>
+        <w:t xml:space="preserve">J. Upadhyay, "What is a PWM </w:t>
+      </w:r>
+      <w:proofErr w:type="gramStart"/>
+      <w:r>
+        <w:rPr>
+          <w:lang w:val="en-GB"/>
+        </w:rPr>
+        <w:t>Signal?,</w:t>
+      </w:r>
+      <w:proofErr w:type="gramEnd"/>
+      <w:r>
+        <w:rPr>
+          <w:lang w:val="en-GB"/>
+        </w:rPr>
+        <w:t>" CircuitBread. [Online]. Available: https://www.circuitbread.com/ee-faq/what-is-a-pwm-signal. [Accessed: Jun. 15, 2024].</w:t>
       </w:r>
     </w:p>
     <w:p>
@@ -7036,7 +5485,21 @@
         <w:rPr>
           <w:lang w:val="en-GB"/>
         </w:rPr>
-        <w:t>J. Shah, "How does an H-Bridge work?," CircuitBread. [Online]. Available: https://www.circuitbread.com/ee-faq/how-does-an-h-bridge-work. [Accessed: Jun. 15, 2024].</w:t>
+        <w:t xml:space="preserve">J. Shah, "How does an H-Bridge </w:t>
+      </w:r>
+      <w:proofErr w:type="gramStart"/>
+      <w:r>
+        <w:rPr>
+          <w:lang w:val="en-GB"/>
+        </w:rPr>
+        <w:t>work?,</w:t>
+      </w:r>
+      <w:proofErr w:type="gramEnd"/>
+      <w:r>
+        <w:rPr>
+          <w:lang w:val="en-GB"/>
+        </w:rPr>
+        <w:t>" CircuitBread. [Online]. Available: https://www.circuitbread.com/ee-faq/how-does-an-h-bridge-work. [Accessed: Jun. 15, 2024].</w:t>
       </w:r>
     </w:p>
     <w:p>
@@ -7102,9 +5565,128 @@
     </w:p>
     <w:p>
       <w:pPr>
+        <w:pStyle w:val="ListParagraph"/>
+        <w:numPr>
+          <w:ilvl w:val="0"/>
+          <w:numId w:val="16"/>
+        </w:numPr>
+        <w:spacing w:before="0" w:after="120"/>
+        <w:contextualSpacing w:val="0"/>
+        <w:rPr>
+          <w:lang w:val="en-GB"/>
+        </w:rPr>
+      </w:pPr>
+      <w:r>
+        <w:rPr>
+          <w:lang w:val="en-GB"/>
+        </w:rPr>
+        <w:t>U. Waseem, "PID Loops: A Comprehensive Guide to Understanding and Implementation," Wevolver, Dec. 12, 2022. [Online]. Available: https://www.wevolver.com/article/pid-loops-a-comprehensive-guide-to-understanding-and-implementation. [Accessed: Jun. 15, 2024]</w:t>
+      </w:r>
+    </w:p>
+    <w:p>
+      <w:pPr>
+        <w:pStyle w:val="ListParagraph"/>
+        <w:numPr>
+          <w:ilvl w:val="0"/>
+          <w:numId w:val="16"/>
+        </w:numPr>
+        <w:spacing w:before="0" w:after="120"/>
+        <w:contextualSpacing w:val="0"/>
+        <w:rPr>
+          <w:lang w:val="en-GB"/>
+        </w:rPr>
+      </w:pPr>
+      <w:r>
+        <w:rPr>
+          <w:lang w:val="en-GB"/>
+        </w:rPr>
+        <w:t>Khaled Sailan and K.-D. Kuhnert, "DC Motor Angular Position Control Using PID Controller for the Purpose of Controlling the Hydraulic Pump," International Conference on Control, Engineering &amp; Information Technology (CEIT'13), 2013.</w:t>
+      </w:r>
+    </w:p>
+    <w:p>
+      <w:pPr>
+        <w:pStyle w:val="ListParagraph"/>
+        <w:numPr>
+          <w:ilvl w:val="0"/>
+          <w:numId w:val="16"/>
+        </w:numPr>
+        <w:spacing w:before="0" w:after="120"/>
+        <w:contextualSpacing w:val="0"/>
+        <w:rPr>
+          <w:lang w:val="en-GB"/>
+        </w:rPr>
+      </w:pPr>
+      <w:r>
+        <w:rPr>
+          <w:lang w:val="en-GB"/>
+        </w:rPr>
+        <w:t>M. M. Maung, M. M. Latt, and C. M. Nwe, "DC Motor Angular Position Control Using PID Controller with Friction Compensation," International Journal of Scientific and Research Publications, vol. 8, no. 11, Nov. 2018.</w:t>
+      </w:r>
+    </w:p>
+    <w:p>
+      <w:pPr>
+        <w:pStyle w:val="ListParagraph"/>
+        <w:numPr>
+          <w:ilvl w:val="0"/>
+          <w:numId w:val="16"/>
+        </w:numPr>
+        <w:spacing w:before="0" w:after="120"/>
+        <w:contextualSpacing w:val="0"/>
+        <w:rPr>
+          <w:lang w:val="en-GB"/>
+        </w:rPr>
+      </w:pPr>
+      <w:r>
+        <w:rPr>
+          <w:lang w:val="en-GB"/>
+        </w:rPr>
+        <w:t>M. Saad, A. Amhed, and M. Al Sharqawi, "Real Time DC Motor Position Control Using PID Controller in LabVIEW," Journal of Robotics and Control (JRC), vol. 2, no. 5, Sep. 2021. [Online]. Available: https://www.researchgate.net/publication/348151106_Real_Time_DC_Motor_Position_Control_Using_PID_Controller_in_LabVIEW. [Accessed: Jun. 15, 2024].</w:t>
+      </w:r>
+    </w:p>
+    <w:p>
+      <w:pPr>
+        <w:pStyle w:val="ListParagraph"/>
+        <w:numPr>
+          <w:ilvl w:val="0"/>
+          <w:numId w:val="16"/>
+        </w:numPr>
+        <w:spacing w:before="0" w:after="120"/>
+        <w:contextualSpacing w:val="0"/>
+        <w:rPr>
+          <w:lang w:val="en-GB"/>
+        </w:rPr>
+      </w:pPr>
+      <w:r>
+        <w:rPr>
+          <w:lang w:val="en-GB"/>
+        </w:rPr>
+        <w:t>R. Awar, Y. K. Al Ali, and Y. Al Jrab, "Speed and Position Control of a DC Motor," American University of Beirut, Beirut, Lebanon, 2021. [Online]. Available:</w:t>
+      </w:r>
+      <w:r>
+        <w:rPr>
+          <w:lang w:val="en-GB"/>
+        </w:rPr>
+        <w:t xml:space="preserve"> </w:t>
+      </w:r>
+      <w:r>
+        <w:rPr>
+          <w:lang w:val="en-GB"/>
+        </w:rPr>
+        <w:t>https://www.researchgate.net/publication/348151106_Real_Time_DC_Motor</w:t>
+      </w:r>
+      <w:r>
+        <w:rPr>
+          <w:lang w:val="en-GB"/>
+        </w:rPr>
+        <w:lastRenderedPageBreak/>
+        <w:t>_Position_Control_Using_PID_Controller_in_LabVIEW. [Accessed: Jun. 15, 2024].</w:t>
+      </w:r>
+    </w:p>
+    <w:p>
+      <w:pPr>
         <w:pStyle w:val="AppendixTitle"/>
       </w:pPr>
-      <w:bookmarkStart w:id="58" w:name="_Toc441237531"/>
+      <w:bookmarkStart w:id="39" w:name="_Toc441237531"/>
       <w:r>
         <w:lastRenderedPageBreak/>
         <w:t>APPENDIX</w:t>
@@ -7112,14 +5694,22 @@
       <w:r>
         <w:t xml:space="preserve"> A</w:t>
       </w:r>
-      <w:bookmarkEnd w:id="58"/>
+      <w:bookmarkEnd w:id="39"/>
     </w:p>
     <w:p>
       <w:pPr>
         <w:pStyle w:val="AppendixText"/>
       </w:pPr>
       <w:r>
-        <w:t>This section contains lengthy materials which are not suitable to be put inside the main text, for example; raw data, equipment and computer programs. Times New Roman typeface with font size 10 shall be used.</w:t>
+        <w:t xml:space="preserve">This section contains lengthy materials which are not suitable to be put inside the main text, for </w:t>
+      </w:r>
+      <w:proofErr w:type="gramStart"/>
+      <w:r>
+        <w:t>example;</w:t>
+      </w:r>
+      <w:proofErr w:type="gramEnd"/>
+      <w:r>
+        <w:t xml:space="preserve"> raw data, equipment and computer programs. Times New Roman typeface with font size 10 shall be used.</w:t>
       </w:r>
     </w:p>
     <w:sectPr>

--- a/FYP_2/report/fyp_report.docx
+++ b/FYP_2/report/fyp_report.docx
@@ -220,15 +220,7 @@
         <w:t xml:space="preserve">of sections 3 and 7 of the Act </w:t>
       </w:r>
       <w:r>
-        <w:t xml:space="preserve">whether for payment or otherwise save as specifically provided for therein. This shall include but not be limited to any lecture notes, course packs, thesis, </w:t>
-      </w:r>
-      <w:proofErr w:type="gramStart"/>
-      <w:r>
-        <w:t>text books</w:t>
-      </w:r>
-      <w:proofErr w:type="gramEnd"/>
-      <w:r>
-        <w:t>, exam questions, any works of authorship fixed in any tangible medium of expression whether provided by the University or otherwise.</w:t>
+        <w:t>whether for payment or otherwise save as specifically provided for therein. This shall include but not be limited to any lecture notes, course packs, thesis, text books, exam questions, any works of authorship fixed in any tangible medium of expression whether provided by the University or otherwise.</w:t>
       </w:r>
     </w:p>
     <w:p>
@@ -411,21 +403,7 @@
         <w:rPr>
           <w:lang w:val="en-GB"/>
         </w:rPr>
-        <w:t xml:space="preserve">Typical format of abstract usually begins with a short introduction to the project that you have done. It is normally covered in 2 to 3 sentences. It should not include what have not been done or what will be done. Furthermore, it is </w:t>
-      </w:r>
-      <w:proofErr w:type="gramStart"/>
-      <w:r>
-        <w:rPr>
-          <w:lang w:val="en-GB"/>
-        </w:rPr>
-        <w:t>definitely not</w:t>
-      </w:r>
-      <w:proofErr w:type="gramEnd"/>
-      <w:r>
-        <w:rPr>
-          <w:lang w:val="en-GB"/>
-        </w:rPr>
-        <w:t xml:space="preserve"> a general introduction that is not directly related to your project.</w:t>
+        <w:t>Typical format of abstract usually begins with a short introduction to the project that you have done. It is normally covered in 2 to 3 sentences. It should not include what have not been done or what will be done. Furthermore, it is definitely not a general introduction that is not directly related to your project.</w:t>
       </w:r>
     </w:p>
     <w:p>
@@ -451,62 +429,20 @@
         <w:rPr>
           <w:lang w:val="en-GB"/>
         </w:rPr>
-        <w:t xml:space="preserve">Next, the summary of significant results and findings of your project is presented. This usually comes from the chapter ‘data presentation’ and/or ‘discussion of </w:t>
-      </w:r>
-      <w:proofErr w:type="gramStart"/>
-      <w:r>
-        <w:rPr>
-          <w:lang w:val="en-GB"/>
-        </w:rPr>
-        <w:t>findings’</w:t>
-      </w:r>
-      <w:proofErr w:type="gramEnd"/>
-      <w:r>
-        <w:rPr>
-          <w:lang w:val="en-GB"/>
-        </w:rPr>
-        <w:t>. The results or data and the discussion can be combined and presented in this part. Data/results can be mentioned in form of relative manner, e.g. x is proportional to y with proportional constant of w, or x = wy. Performance of hardware or software can be either quantitative or qualitative (descriptive</w:t>
-      </w:r>
-      <w:proofErr w:type="gramStart"/>
-      <w:r>
-        <w:rPr>
-          <w:lang w:val="en-GB"/>
-        </w:rPr>
-        <w:t>)</w:t>
-      </w:r>
-      <w:proofErr w:type="gramEnd"/>
-      <w:r>
-        <w:rPr>
-          <w:lang w:val="en-GB"/>
-        </w:rPr>
-        <w:t xml:space="preserve"> but the descriptive form should be result-oriented. Important comparisons between theoretical or ideal cases and practical cases can also be included.</w:t>
-      </w:r>
-    </w:p>
-    <w:p>
-      <w:pPr>
-        <w:rPr>
-          <w:lang w:val="en-GB"/>
-        </w:rPr>
-      </w:pPr>
-      <w:r>
-        <w:rPr>
-          <w:lang w:val="en-GB"/>
-        </w:rPr>
-        <w:t xml:space="preserve">Finally, the abstract ends with important or overall conclusion. Only the important or significant conclusions from chapter ‘conclusion’ are presented here. Alternatively, an overall conclusion which combines all the individual conclusions can be included here. Notes: You may write your abstract in one or two paragraphs. It is important to note that abstract is written in a </w:t>
-      </w:r>
-      <w:proofErr w:type="gramStart"/>
-      <w:r>
-        <w:rPr>
-          <w:lang w:val="en-GB"/>
-        </w:rPr>
-        <w:t>case by case</w:t>
-      </w:r>
-      <w:proofErr w:type="gramEnd"/>
-      <w:r>
-        <w:rPr>
-          <w:lang w:val="en-GB"/>
-        </w:rPr>
-        <w:t xml:space="preserve"> basis. However, a typical format can be useful as a guide or reference for you to write the abstract of your project report. </w:t>
+        <w:t>Next, the summary of significant results and findings of your project is presented. This usually comes from the chapter ‘data presentation’ and/or ‘discussion of findings’. The results or data and the discussion can be combined and presented in this part. Data/results can be mentioned in form of relative manner, e.g. x is proportional to y with proportional constant of w, or x = wy. Performance of hardware or software can be either quantitative or qualitative (descriptive) but the descriptive form should be result-oriented. Important comparisons between theoretical or ideal cases and practical cases can also be included.</w:t>
+      </w:r>
+    </w:p>
+    <w:p>
+      <w:pPr>
+        <w:rPr>
+          <w:lang w:val="en-GB"/>
+        </w:rPr>
+      </w:pPr>
+      <w:r>
+        <w:rPr>
+          <w:lang w:val="en-GB"/>
+        </w:rPr>
+        <w:t xml:space="preserve">Finally, the abstract ends with important or overall conclusion. Only the important or significant conclusions from chapter ‘conclusion’ are presented here. Alternatively, an overall conclusion which combines all the individual conclusions can be included here. Notes: You may write your abstract in one or two paragraphs. It is important to note that abstract is written in a case by case basis. However, a typical format can be useful as a guide or reference for you to write the abstract of your project report. </w:t>
       </w:r>
     </w:p>
     <w:p>
@@ -4062,6 +3998,9 @@
         <w:keepNext/>
       </w:pPr>
       <w:r>
+        <w:rPr>
+          <w:noProof/>
+        </w:rPr>
         <w:lastRenderedPageBreak/>
         <w:drawing>
           <wp:inline distT="0" distB="0" distL="0" distR="0" wp14:anchorId="20A6E8CC" wp14:editId="5D23A4D9">
@@ -4175,46 +4114,7 @@
     </w:p>
     <w:p>
       <w:r>
-        <w:t>Another research</w:t>
-      </w:r>
-      <w:r>
-        <w:t xml:space="preserve"> [</w:t>
-      </w:r>
-      <w:r>
-        <w:t>8</w:t>
-      </w:r>
-      <w:r>
-        <w:t>] explores the use of Pulse</w:t>
-      </w:r>
-      <w:r>
-        <w:t xml:space="preserve"> </w:t>
-      </w:r>
-      <w:r>
-        <w:t>Width Modulation (PWM) for controlling DC motor speed, employing an AT89S52</w:t>
-      </w:r>
-      <w:r>
-        <w:t xml:space="preserve"> </w:t>
-      </w:r>
-      <w:r>
-        <w:t>microcontroller and L293D IC. This method excels in providing precise control over</w:t>
-      </w:r>
-      <w:r>
-        <w:t xml:space="preserve"> </w:t>
-      </w:r>
-      <w:r>
-        <w:t>small DC motors in a cost-effective manner. However, the reliance on L293D IC limits</w:t>
-      </w:r>
-      <w:r>
-        <w:t xml:space="preserve"> </w:t>
-      </w:r>
-      <w:r>
-        <w:t>its applicability to small motors, posing a challenge for more complex operational</w:t>
-      </w:r>
-      <w:r>
-        <w:t xml:space="preserve"> </w:t>
-      </w:r>
-      <w:r>
-        <w:t>contexts.</w:t>
+        <w:t>Another research [8] explores the use of Pulse Width Modulation (PWM) for controlling DC motor speed, employing an AT89S52 microcontroller and L293D IC. This method excels in providing precise control over small DC motors in a cost-effective manner. However, the reliance on L293D IC limits its applicability to small motors, posing a challenge for more complex operational contexts.</w:t>
       </w:r>
     </w:p>
     <w:p>
@@ -4223,6 +4123,9 @@
         <w:jc w:val="center"/>
       </w:pPr>
       <w:r>
+        <w:rPr>
+          <w:noProof/>
+        </w:rPr>
         <w:lastRenderedPageBreak/>
         <w:drawing>
           <wp:inline distT="0" distB="0" distL="0" distR="0" wp14:anchorId="4A72838E" wp14:editId="6811CB86">
@@ -4325,40 +4228,13 @@
     </w:p>
     <w:p>
       <w:r>
-        <w:t>Other research [9]</w:t>
-      </w:r>
-      <w:r>
-        <w:t xml:space="preserve"> </w:t>
+        <w:t xml:space="preserve">Other research [9] </w:t>
       </w:r>
       <w:r>
         <w:t>implements</w:t>
       </w:r>
       <w:r>
-        <w:t xml:space="preserve"> a PWM-based motor control circuit using an LM324</w:t>
-      </w:r>
-      <w:r>
-        <w:t xml:space="preserve"> </w:t>
-      </w:r>
-      <w:r>
-        <w:t>operational amplifier</w:t>
-      </w:r>
-      <w:r>
-        <w:t xml:space="preserve"> and four MOSFET to form the H-Bridge circuit</w:t>
-      </w:r>
-      <w:r>
-        <w:t>. This design is lauded for its efficiency and suitability for small</w:t>
-      </w:r>
-      <w:r>
-        <w:t xml:space="preserve"> </w:t>
-      </w:r>
-      <w:r>
-        <w:t>scale applications. Nonetheless, the LM324’s limitations in bandwidth and response</w:t>
-      </w:r>
-      <w:r>
-        <w:t xml:space="preserve"> </w:t>
-      </w:r>
-      <w:r>
-        <w:t>accuracy may hinder performance in high-speed application</w:t>
+        <w:t xml:space="preserve"> a PWM-based motor control circuit using an LM324 operational amplifier and four MOSFET to form the H-Bridge circuit. This design is lauded for its efficiency and suitability for small scale applications. Nonetheless, the LM324’s limitations in bandwidth and response accuracy may hinder performance in high-speed application</w:t>
       </w:r>
       <w:r>
         <w:t>s.</w:t>
@@ -4369,8 +4245,11 @@
         <w:keepNext/>
       </w:pPr>
       <w:r>
+        <w:rPr>
+          <w:noProof/>
+        </w:rPr>
         <w:drawing>
-          <wp:anchor distT="0" distB="0" distL="114300" distR="114300" simplePos="0" relativeHeight="251659264" behindDoc="0" locked="0" layoutInCell="1" allowOverlap="1" wp14:anchorId="5824A9C8" wp14:editId="2C723298">
+          <wp:anchor distT="0" distB="0" distL="114300" distR="114300" simplePos="0" relativeHeight="251659264" behindDoc="0" locked="0" layoutInCell="1" allowOverlap="1" wp14:anchorId="5824A9C8" wp14:editId="31B648ED">
             <wp:simplePos x="0" y="0"/>
             <wp:positionH relativeFrom="column">
               <wp:posOffset>3175</wp:posOffset>
@@ -4491,16 +4370,7 @@
         <w:t xml:space="preserve"> [10]</w:t>
       </w:r>
       <w:r>
-        <w:t xml:space="preserve"> discussed the design of </w:t>
-      </w:r>
-      <w:r>
-        <w:t>wheeled mobile robots</w:t>
-      </w:r>
-      <w:r>
-        <w:t xml:space="preserve"> that use</w:t>
-      </w:r>
-      <w:r>
-        <w:t xml:space="preserve"> H-bridge motor driver circuit, stands out for its detailed analysis of circuit designs under varying load conditions. The use of BJTs in this design provides a cost-effective solution, but it falls short in terms of efficiency and power management compared to MOSFETs, which could affect its performance in more demanding robotic applications.</w:t>
+        <w:t xml:space="preserve"> discussed the design of wheeled mobile robots that use H-bridge motor driver circuit, stands out for its detailed analysis of circuit designs under varying load conditions. The use of BJTs in this design provides a cost-effective solution, but it falls short in terms of efficiency and power management compared to MOSFETs, which could affect its performance in more demanding robotic applications.</w:t>
       </w:r>
     </w:p>
     <w:p>
@@ -4508,6 +4378,9 @@
         <w:keepNext/>
       </w:pPr>
       <w:r>
+        <w:rPr>
+          <w:noProof/>
+        </w:rPr>
         <w:drawing>
           <wp:inline distT="0" distB="0" distL="0" distR="0" wp14:anchorId="49E06DAF" wp14:editId="62A068FF">
             <wp:extent cx="5220335" cy="3729990"/>
@@ -4626,13 +4499,7 @@
     <w:p>
       <w:r>
         <w:lastRenderedPageBreak/>
-        <w:t xml:space="preserve">In their implementation, researchers emphasized the cost-effectiveness and reliability of their design, noting that it allowed for precise speed control without the need for expensive components. The use of microcontrollers for generating PWM signals further enhanced </w:t>
-      </w:r>
-      <w:r>
-        <w:t>flexibility</w:t>
-      </w:r>
-      <w:r>
-        <w:t xml:space="preserve"> and control accuracy, making the design suitable for various industrial applications.</w:t>
+        <w:t>In their implementation, researchers emphasized the cost-effectiveness and reliability of their design, noting that it allowed for precise speed control without the need for expensive components. The use of microcontrollers for generating PWM signals further enhanced flexibility and control accuracy, making the design suitable for various industrial applications.</w:t>
       </w:r>
     </w:p>
     <w:p>
@@ -4683,6 +4550,9 @@
         <w:keepNext/>
       </w:pPr>
       <w:r>
+        <w:rPr>
+          <w:noProof/>
+        </w:rPr>
         <w:drawing>
           <wp:inline distT="0" distB="0" distL="0" distR="0" wp14:anchorId="754BC27D" wp14:editId="04E67734">
             <wp:extent cx="5220335" cy="2166620"/>
@@ -4777,10 +4647,7 @@
         <w:t xml:space="preserve"> </w:t>
       </w:r>
       <w:r>
-        <w:t>Block diagram for the DC motor model</w:t>
-      </w:r>
-      <w:r>
-        <w:t xml:space="preserve"> </w:t>
+        <w:t xml:space="preserve">Block diagram for the DC motor model </w:t>
       </w:r>
       <w:r>
         <w:t>[11]</w:t>
@@ -4806,6 +4673,9 @@
         <w:keepNext/>
       </w:pPr>
       <w:r>
+        <w:rPr>
+          <w:noProof/>
+        </w:rPr>
         <w:drawing>
           <wp:inline distT="0" distB="0" distL="0" distR="0" wp14:anchorId="295F526C" wp14:editId="71A51AC7">
             <wp:extent cx="5220335" cy="1669415"/>
@@ -4932,26 +4802,12 @@
     </w:p>
     <w:p>
       <w:r>
-        <w:t xml:space="preserve">Implementing a PID controller for DC motors involves several challenges, including tuning the PID parameters and handling system nonlinearities. The process of tuning involves setting the proportional gain (Kp), integral gain (Ki), and derivative gain (Kd) to achieve the desired control performance. Incorrect tuning can lead to issues like </w:t>
-      </w:r>
-      <w:proofErr w:type="gramStart"/>
-      <w:r>
-        <w:t>overshoot</w:t>
-      </w:r>
-      <w:proofErr w:type="gramEnd"/>
-      <w:r>
-        <w:t>, oscillations, and steady-state errors.</w:t>
-      </w:r>
-    </w:p>
-    <w:p>
-      <w:r>
-        <w:t>A study</w:t>
-      </w:r>
-      <w:r>
-        <w:t xml:space="preserve"> [13]</w:t>
-      </w:r>
-      <w:r>
-        <w:t xml:space="preserve"> on DC motor speed control using PWM highlighted the importance of precise tuning of PID parameters. The researchers used an Arduino microcontroller to generate PWM signals and control the motor speed. They emphasized the need for iterative tuning and testing to find the optimal PID settings that balance responsiveness and stability.</w:t>
+        <w:t>Implementing a PID controller for DC motors involves several challenges, including tuning the PID parameters and handling system nonlinearities. The process of tuning involves setting the proportional gain (Kp), integral gain (Ki), and derivative gain (Kd) to achieve the desired control performance. Incorrect tuning can lead to issues like overshoot, oscillations, and steady-state errors.</w:t>
+      </w:r>
+    </w:p>
+    <w:p>
+      <w:r>
+        <w:t>A study [13] on DC motor speed control using PWM highlighted the importance of precise tuning of PID parameters. The researchers used an Arduino microcontroller to generate PWM signals and control the motor speed. They emphasized the need for iterative tuning and testing to find the optimal PID settings that balance responsiveness and stability.</w:t>
       </w:r>
     </w:p>
     <w:p>
@@ -4971,15 +4827,7 @@
     </w:p>
     <w:p>
       <w:r>
-        <w:t xml:space="preserve">The primary advantage of PID controllers lies in their ability to provide stable and accurate control with relatively simple implementation. They </w:t>
-      </w:r>
-      <w:proofErr w:type="gramStart"/>
-      <w:r>
-        <w:t>are capable of handling</w:t>
-      </w:r>
-      <w:proofErr w:type="gramEnd"/>
-      <w:r>
-        <w:t xml:space="preserve"> a wide range of operating conditions and can be easily adjusted to meet specific performance requirements. The use of PID controllers in brushed DC motor systems enhances their applicability in high-precision environments, such as automated machinery, robotics, and navigation systems.</w:t>
+        <w:t>The primary advantage of PID controllers lies in their ability to provide stable and accurate control with relatively simple implementation. They are capable of handling a wide range of operating conditions and can be easily adjusted to meet specific performance requirements. The use of PID controllers in brushed DC motor systems enhances their applicability in high-precision environments, such as automated machinery, robotics, and navigation systems.</w:t>
       </w:r>
     </w:p>
     <w:p>
@@ -5011,8 +4859,4990 @@
         <w:rPr>
           <w:lang w:val="en-GB"/>
         </w:rPr>
-        <w:t>In this chapter the detailed implementation of your project is described, be it analysis, simulation algorithm, software design or hardware design.</w:t>
-      </w:r>
+        <w:t>This chapter provides a comprehensive overview of the methodology employed in the creation of a servo controller for a Brushed DC motor. It covers the entire design process, from the initial development of the H-bridge driver circuit to the integration of the PID control system. Emphasis is placed on both the practical implementation and the theoretical foundations necessary to achieve precise motor control.</w:t>
+      </w:r>
+    </w:p>
+    <w:p>
+      <w:pPr>
+        <w:rPr>
+          <w:lang w:val="en-GB"/>
+        </w:rPr>
+      </w:pPr>
+      <w:r>
+        <w:rPr>
+          <w:lang w:val="en-GB"/>
+        </w:rPr>
+        <w:t xml:space="preserve">The design and construction of the H-bridge driver circuit are detailed with schematics and component descriptions, addressing the selection of components and the challenges encountered. The integration of the PID control system is then explored, highlighting the principles of Proportional-Integral-Derivative control and the tuning methods used to optimize performance. Additionally, the chapter discusses the feedback mechanism involving an optical encoder, which provides real-time data on the motor's position and velocity, crucial for maintaining accurate control and responding to changes in load and other external factors. By detailing each step from concept to implementation, this chapter aims to provide a clear understanding of the design and execution involved in developing a robust servo control system for Brushed DC </w:t>
+      </w:r>
+      <w:r>
+        <w:rPr>
+          <w:lang w:val="en-GB"/>
+        </w:rPr>
+        <w:t>motors.</w:t>
+      </w:r>
+    </w:p>
+    <w:p>
+      <w:pPr>
+        <w:pStyle w:val="Heading2"/>
+      </w:pPr>
+      <w:r>
+        <w:t>Main Components:</w:t>
+      </w:r>
+    </w:p>
+    <w:p>
+      <w:r>
+        <w:t>In designing the Brushed DC motor driver circuit, several key components are essential for achieving precise control over the motor's speed and direction. This section provides an overview of the main components used in the circuit. By understanding the function and role of each component, we can better appreciate how they are integrated to create an efficient and reliable motor control system. The primary components discussed include the H-bridge circuit, MOSFETs, the microcontroller, and the PWM signals.</w:t>
+      </w:r>
+    </w:p>
+    <w:p>
+      <w:pPr>
+        <w:pStyle w:val="Heading3"/>
+      </w:pPr>
+      <w:r>
+        <w:lastRenderedPageBreak/>
+        <w:t>IRF3205 N-channel MOSFET:</w:t>
+      </w:r>
+    </w:p>
+    <w:p>
+      <w:r>
+        <w:t>This power MOSFET is known for its high current (110A) and voltage (55V) handling</w:t>
+      </w:r>
+      <w:r>
+        <w:t xml:space="preserve"> </w:t>
+      </w:r>
+      <w:r>
+        <w:t>capabilities, making it suitable for heavy-duty applications. Its low on-resistance and</w:t>
+      </w:r>
+      <w:r>
+        <w:t xml:space="preserve"> </w:t>
+      </w:r>
+      <w:r>
+        <w:t>fast switching speed are advantageous for efficient power management in motor</w:t>
+      </w:r>
+      <w:r>
+        <w:t xml:space="preserve"> </w:t>
+      </w:r>
+      <w:r>
+        <w:t>control circuits</w:t>
+      </w:r>
+      <w:r>
+        <w:t xml:space="preserve"> [1</w:t>
+      </w:r>
+      <w:r>
+        <w:t>5</w:t>
+      </w:r>
+      <w:r>
+        <w:t>]</w:t>
+      </w:r>
+      <w:r>
+        <w:t>.</w:t>
+      </w:r>
+    </w:p>
+    <w:p>
+      <w:pPr>
+        <w:keepNext/>
+        <w:jc w:val="center"/>
+      </w:pPr>
+      <w:r>
+        <w:rPr>
+          <w:noProof/>
+        </w:rPr>
+        <w:drawing>
+          <wp:inline distT="0" distB="0" distL="0" distR="0" wp14:anchorId="03E02C5A" wp14:editId="6A72F30B">
+            <wp:extent cx="2114550" cy="2114550"/>
+            <wp:effectExtent l="0" t="0" r="0" b="0"/>
+            <wp:docPr id="803872043" name="Picture 2" descr="A close-up of a chip&#10;&#10;Description automatically generated"/>
+            <wp:cNvGraphicFramePr>
+              <a:graphicFrameLocks xmlns:a="http://schemas.openxmlformats.org/drawingml/2006/main" noChangeAspect="1"/>
+            </wp:cNvGraphicFramePr>
+            <a:graphic xmlns:a="http://schemas.openxmlformats.org/drawingml/2006/main">
+              <a:graphicData uri="http://schemas.openxmlformats.org/drawingml/2006/picture">
+                <pic:pic xmlns:pic="http://schemas.openxmlformats.org/drawingml/2006/picture">
+                  <pic:nvPicPr>
+                    <pic:cNvPr id="803872043" name="Picture 2" descr="A close-up of a chip&#10;&#10;Description automatically generated"/>
+                    <pic:cNvPicPr>
+                      <a:picLocks noChangeAspect="1" noChangeArrowheads="1"/>
+                    </pic:cNvPicPr>
+                  </pic:nvPicPr>
+                  <pic:blipFill>
+                    <a:blip r:embed="rId19">
+                      <a:extLst>
+                        <a:ext uri="{28A0092B-C50C-407E-A947-70E740481C1C}">
+                          <a14:useLocalDpi xmlns:a14="http://schemas.microsoft.com/office/drawing/2010/main" val="0"/>
+                        </a:ext>
+                      </a:extLst>
+                    </a:blip>
+                    <a:srcRect/>
+                    <a:stretch>
+                      <a:fillRect/>
+                    </a:stretch>
+                  </pic:blipFill>
+                  <pic:spPr bwMode="auto">
+                    <a:xfrm>
+                      <a:off x="0" y="0"/>
+                      <a:ext cx="2114550" cy="2114550"/>
+                    </a:xfrm>
+                    <a:prstGeom prst="rect">
+                      <a:avLst/>
+                    </a:prstGeom>
+                    <a:noFill/>
+                    <a:ln>
+                      <a:noFill/>
+                    </a:ln>
+                  </pic:spPr>
+                </pic:pic>
+              </a:graphicData>
+            </a:graphic>
+          </wp:inline>
+        </w:drawing>
+      </w:r>
+    </w:p>
+    <w:p>
+      <w:pPr>
+        <w:pStyle w:val="Caption"/>
+      </w:pPr>
+      <w:r>
+        <w:t xml:space="preserve">Figure </w:t>
+      </w:r>
+      <w:r>
+        <w:fldChar w:fldCharType="begin"/>
+      </w:r>
+      <w:r>
+        <w:instrText xml:space="preserve"> STYLEREF 1 \s </w:instrText>
+      </w:r>
+      <w:r>
+        <w:fldChar w:fldCharType="separate"/>
+      </w:r>
+      <w:r>
+        <w:rPr>
+          <w:noProof/>
+          <w:cs/>
+        </w:rPr>
+        <w:t>‎</w:t>
+      </w:r>
+      <w:r>
+        <w:rPr>
+          <w:noProof/>
+        </w:rPr>
+        <w:t>3</w:t>
+      </w:r>
+      <w:r>
+        <w:fldChar w:fldCharType="end"/>
+      </w:r>
+      <w:r>
+        <w:t>.</w:t>
+      </w:r>
+      <w:r>
+        <w:fldChar w:fldCharType="begin"/>
+      </w:r>
+      <w:r>
+        <w:instrText xml:space="preserve"> SEQ Figure \* ARABIC \s 1 </w:instrText>
+      </w:r>
+      <w:r>
+        <w:fldChar w:fldCharType="separate"/>
+      </w:r>
+      <w:r>
+        <w:rPr>
+          <w:noProof/>
+        </w:rPr>
+        <w:t>1</w:t>
+      </w:r>
+      <w:r>
+        <w:fldChar w:fldCharType="end"/>
+      </w:r>
+      <w:r>
+        <w:t xml:space="preserve"> </w:t>
+      </w:r>
+      <w:r>
+        <w:t>IRF3205 N-channel MOSFET</w:t>
+      </w:r>
+      <w:r>
+        <w:t xml:space="preserve"> [1</w:t>
+      </w:r>
+      <w:r>
+        <w:t>5</w:t>
+      </w:r>
+      <w:r>
+        <w:t>]</w:t>
+      </w:r>
+    </w:p>
+    <w:p/>
+    <w:p>
+      <w:pPr>
+        <w:pStyle w:val="Caption"/>
+        <w:keepNext/>
+      </w:pPr>
+      <w:r>
+        <w:t xml:space="preserve">Table </w:t>
+      </w:r>
+      <w:r>
+        <w:fldChar w:fldCharType="begin"/>
+      </w:r>
+      <w:r>
+        <w:instrText xml:space="preserve"> STYLEREF 1 \s </w:instrText>
+      </w:r>
+      <w:r>
+        <w:fldChar w:fldCharType="separate"/>
+      </w:r>
+      <w:r>
+        <w:rPr>
+          <w:noProof/>
+          <w:cs/>
+        </w:rPr>
+        <w:t>‎</w:t>
+      </w:r>
+      <w:r>
+        <w:rPr>
+          <w:noProof/>
+        </w:rPr>
+        <w:t>3</w:t>
+      </w:r>
+      <w:r>
+        <w:fldChar w:fldCharType="end"/>
+      </w:r>
+      <w:r>
+        <w:t>.</w:t>
+      </w:r>
+      <w:r>
+        <w:fldChar w:fldCharType="begin"/>
+      </w:r>
+      <w:r>
+        <w:instrText xml:space="preserve"> SEQ Table \* ARABIC \s 1 </w:instrText>
+      </w:r>
+      <w:r>
+        <w:fldChar w:fldCharType="separate"/>
+      </w:r>
+      <w:r>
+        <w:rPr>
+          <w:noProof/>
+        </w:rPr>
+        <w:t>1</w:t>
+      </w:r>
+      <w:r>
+        <w:fldChar w:fldCharType="end"/>
+      </w:r>
+      <w:r>
+        <w:t xml:space="preserve"> IRF3205 N-channel MOSFET </w:t>
+      </w:r>
+      <w:r>
+        <w:t>s</w:t>
+      </w:r>
+      <w:r>
+        <w:t>pecifications [1</w:t>
+      </w:r>
+      <w:r>
+        <w:t>5</w:t>
+      </w:r>
+      <w:r>
+        <w:t>]</w:t>
+      </w:r>
+    </w:p>
+    <w:tbl>
+      <w:tblPr>
+        <w:tblStyle w:val="TableGrid"/>
+        <w:tblW w:w="8546" w:type="dxa"/>
+        <w:tblLook w:val="04A0" w:firstRow="1" w:lastRow="0" w:firstColumn="1" w:lastColumn="0" w:noHBand="0" w:noVBand="1"/>
+      </w:tblPr>
+      <w:tblGrid>
+        <w:gridCol w:w="4380"/>
+        <w:gridCol w:w="4166"/>
+      </w:tblGrid>
+      <w:tr>
+        <w:trPr>
+          <w:trHeight w:val="304"/>
+        </w:trPr>
+        <w:tc>
+          <w:tcPr>
+            <w:tcW w:w="4380" w:type="dxa"/>
+            <w:hideMark/>
+          </w:tcPr>
+          <w:p>
+            <w:pPr>
+              <w:spacing w:before="0" w:after="0" w:line="240" w:lineRule="auto"/>
+              <w:jc w:val="center"/>
+              <w:rPr>
+                <w:rFonts w:eastAsia="Times New Roman" w:cs="Times New Roman"/>
+                <w:b/>
+                <w:bCs/>
+                <w:szCs w:val="24"/>
+                <w:lang w:eastAsia="en-US"/>
+              </w:rPr>
+            </w:pPr>
+            <w:r>
+              <w:rPr>
+                <w:rFonts w:eastAsia="Times New Roman" w:cs="Times New Roman"/>
+                <w:b/>
+                <w:bCs/>
+                <w:color w:val="000000"/>
+                <w:lang w:eastAsia="en-US"/>
+              </w:rPr>
+              <w:t>Specification</w:t>
+            </w:r>
+          </w:p>
+        </w:tc>
+        <w:tc>
+          <w:tcPr>
+            <w:tcW w:w="4166" w:type="dxa"/>
+            <w:hideMark/>
+          </w:tcPr>
+          <w:p>
+            <w:pPr>
+              <w:spacing w:before="0" w:after="0" w:line="240" w:lineRule="auto"/>
+              <w:jc w:val="center"/>
+              <w:rPr>
+                <w:rFonts w:eastAsia="Times New Roman" w:cs="Times New Roman"/>
+                <w:b/>
+                <w:bCs/>
+                <w:szCs w:val="24"/>
+                <w:lang w:eastAsia="en-US"/>
+              </w:rPr>
+            </w:pPr>
+            <w:r>
+              <w:rPr>
+                <w:rFonts w:eastAsia="Times New Roman" w:cs="Times New Roman"/>
+                <w:b/>
+                <w:bCs/>
+                <w:szCs w:val="24"/>
+                <w:lang w:eastAsia="en-US"/>
+              </w:rPr>
+              <w:t>IRF3205</w:t>
+            </w:r>
+          </w:p>
+        </w:tc>
+      </w:tr>
+      <w:tr>
+        <w:trPr>
+          <w:trHeight w:val="316"/>
+        </w:trPr>
+        <w:tc>
+          <w:tcPr>
+            <w:tcW w:w="4380" w:type="dxa"/>
+            <w:hideMark/>
+          </w:tcPr>
+          <w:p>
+            <w:pPr>
+              <w:spacing w:before="0" w:after="0" w:line="240" w:lineRule="auto"/>
+              <w:jc w:val="left"/>
+              <w:rPr>
+                <w:rFonts w:eastAsia="Times New Roman" w:cs="Times New Roman"/>
+                <w:szCs w:val="24"/>
+                <w:lang w:eastAsia="en-US"/>
+              </w:rPr>
+            </w:pPr>
+            <w:r>
+              <w:rPr>
+                <w:rFonts w:eastAsia="Times New Roman" w:cs="Times New Roman"/>
+                <w:b/>
+                <w:bCs/>
+                <w:szCs w:val="24"/>
+                <w:lang w:eastAsia="en-US"/>
+              </w:rPr>
+              <w:t>ID (@25°C) max</w:t>
+            </w:r>
+          </w:p>
+        </w:tc>
+        <w:tc>
+          <w:tcPr>
+            <w:tcW w:w="4166" w:type="dxa"/>
+            <w:hideMark/>
+          </w:tcPr>
+          <w:p>
+            <w:pPr>
+              <w:spacing w:before="0" w:after="0" w:line="240" w:lineRule="auto"/>
+              <w:jc w:val="left"/>
+              <w:rPr>
+                <w:rFonts w:eastAsia="Times New Roman" w:cs="Times New Roman"/>
+                <w:szCs w:val="24"/>
+                <w:lang w:eastAsia="en-US"/>
+              </w:rPr>
+            </w:pPr>
+            <w:r>
+              <w:rPr>
+                <w:rFonts w:eastAsia="Times New Roman" w:cs="Times New Roman"/>
+                <w:szCs w:val="24"/>
+                <w:lang w:eastAsia="en-US"/>
+              </w:rPr>
+              <w:t>110 A</w:t>
+            </w:r>
+          </w:p>
+        </w:tc>
+      </w:tr>
+      <w:tr>
+        <w:trPr>
+          <w:trHeight w:val="304"/>
+        </w:trPr>
+        <w:tc>
+          <w:tcPr>
+            <w:tcW w:w="4380" w:type="dxa"/>
+            <w:hideMark/>
+          </w:tcPr>
+          <w:p>
+            <w:pPr>
+              <w:spacing w:before="0" w:after="0" w:line="240" w:lineRule="auto"/>
+              <w:jc w:val="left"/>
+              <w:rPr>
+                <w:rFonts w:eastAsia="Times New Roman" w:cs="Times New Roman"/>
+                <w:szCs w:val="24"/>
+                <w:lang w:eastAsia="en-US"/>
+              </w:rPr>
+            </w:pPr>
+            <w:r>
+              <w:rPr>
+                <w:rFonts w:eastAsia="Times New Roman" w:cs="Times New Roman"/>
+                <w:b/>
+                <w:bCs/>
+                <w:szCs w:val="24"/>
+                <w:lang w:eastAsia="en-US"/>
+              </w:rPr>
+              <w:t>Mounting</w:t>
+            </w:r>
+          </w:p>
+        </w:tc>
+        <w:tc>
+          <w:tcPr>
+            <w:tcW w:w="4166" w:type="dxa"/>
+            <w:hideMark/>
+          </w:tcPr>
+          <w:p>
+            <w:pPr>
+              <w:spacing w:before="0" w:after="0" w:line="240" w:lineRule="auto"/>
+              <w:jc w:val="left"/>
+              <w:rPr>
+                <w:rFonts w:eastAsia="Times New Roman" w:cs="Times New Roman"/>
+                <w:szCs w:val="24"/>
+                <w:lang w:eastAsia="en-US"/>
+              </w:rPr>
+            </w:pPr>
+            <w:r>
+              <w:rPr>
+                <w:rFonts w:eastAsia="Times New Roman" w:cs="Times New Roman"/>
+                <w:szCs w:val="24"/>
+                <w:lang w:eastAsia="en-US"/>
+              </w:rPr>
+              <w:t>THT</w:t>
+            </w:r>
+          </w:p>
+        </w:tc>
+      </w:tr>
+      <w:tr>
+        <w:trPr>
+          <w:trHeight w:val="304"/>
+        </w:trPr>
+        <w:tc>
+          <w:tcPr>
+            <w:tcW w:w="4380" w:type="dxa"/>
+            <w:hideMark/>
+          </w:tcPr>
+          <w:p>
+            <w:pPr>
+              <w:spacing w:before="0" w:after="0" w:line="240" w:lineRule="auto"/>
+              <w:jc w:val="left"/>
+              <w:rPr>
+                <w:rFonts w:eastAsia="Times New Roman" w:cs="Times New Roman"/>
+                <w:szCs w:val="24"/>
+                <w:lang w:eastAsia="en-US"/>
+              </w:rPr>
+            </w:pPr>
+            <w:r>
+              <w:rPr>
+                <w:rFonts w:eastAsia="Times New Roman" w:cs="Times New Roman"/>
+                <w:b/>
+                <w:bCs/>
+                <w:szCs w:val="24"/>
+                <w:lang w:eastAsia="en-US"/>
+              </w:rPr>
+              <w:t>Operating Temperature min max</w:t>
+            </w:r>
+          </w:p>
+        </w:tc>
+        <w:tc>
+          <w:tcPr>
+            <w:tcW w:w="4166" w:type="dxa"/>
+            <w:hideMark/>
+          </w:tcPr>
+          <w:p>
+            <w:pPr>
+              <w:spacing w:before="0" w:after="0" w:line="240" w:lineRule="auto"/>
+              <w:jc w:val="left"/>
+              <w:rPr>
+                <w:rFonts w:eastAsia="Times New Roman" w:cs="Times New Roman"/>
+                <w:szCs w:val="24"/>
+                <w:lang w:eastAsia="en-US"/>
+              </w:rPr>
+            </w:pPr>
+            <w:r>
+              <w:rPr>
+                <w:rFonts w:eastAsia="Times New Roman" w:cs="Times New Roman"/>
+                <w:szCs w:val="24"/>
+                <w:lang w:eastAsia="en-US"/>
+              </w:rPr>
+              <w:t>-55 °C / 175 °C</w:t>
+            </w:r>
+          </w:p>
+        </w:tc>
+      </w:tr>
+      <w:tr>
+        <w:trPr>
+          <w:trHeight w:val="304"/>
+        </w:trPr>
+        <w:tc>
+          <w:tcPr>
+            <w:tcW w:w="4380" w:type="dxa"/>
+            <w:hideMark/>
+          </w:tcPr>
+          <w:p>
+            <w:pPr>
+              <w:spacing w:before="0" w:after="0" w:line="240" w:lineRule="auto"/>
+              <w:jc w:val="left"/>
+              <w:rPr>
+                <w:rFonts w:eastAsia="Times New Roman" w:cs="Times New Roman"/>
+                <w:szCs w:val="24"/>
+                <w:lang w:eastAsia="en-US"/>
+              </w:rPr>
+            </w:pPr>
+            <w:r>
+              <w:rPr>
+                <w:rFonts w:eastAsia="Times New Roman" w:cs="Times New Roman"/>
+                <w:b/>
+                <w:bCs/>
+                <w:szCs w:val="24"/>
+                <w:lang w:eastAsia="en-US"/>
+              </w:rPr>
+              <w:t>Ptot max</w:t>
+            </w:r>
+          </w:p>
+        </w:tc>
+        <w:tc>
+          <w:tcPr>
+            <w:tcW w:w="4166" w:type="dxa"/>
+            <w:hideMark/>
+          </w:tcPr>
+          <w:p>
+            <w:pPr>
+              <w:spacing w:before="0" w:after="0" w:line="240" w:lineRule="auto"/>
+              <w:jc w:val="left"/>
+              <w:rPr>
+                <w:rFonts w:eastAsia="Times New Roman" w:cs="Times New Roman"/>
+                <w:szCs w:val="24"/>
+                <w:lang w:eastAsia="en-US"/>
+              </w:rPr>
+            </w:pPr>
+            <w:r>
+              <w:rPr>
+                <w:rFonts w:eastAsia="Times New Roman" w:cs="Times New Roman"/>
+                <w:szCs w:val="24"/>
+                <w:lang w:eastAsia="en-US"/>
+              </w:rPr>
+              <w:t>150 W</w:t>
+            </w:r>
+          </w:p>
+        </w:tc>
+      </w:tr>
+      <w:tr>
+        <w:trPr>
+          <w:trHeight w:val="316"/>
+        </w:trPr>
+        <w:tc>
+          <w:tcPr>
+            <w:tcW w:w="4380" w:type="dxa"/>
+            <w:hideMark/>
+          </w:tcPr>
+          <w:p>
+            <w:pPr>
+              <w:spacing w:before="0" w:after="0" w:line="240" w:lineRule="auto"/>
+              <w:jc w:val="left"/>
+              <w:rPr>
+                <w:rFonts w:eastAsia="Times New Roman" w:cs="Times New Roman"/>
+                <w:szCs w:val="24"/>
+                <w:lang w:eastAsia="en-US"/>
+              </w:rPr>
+            </w:pPr>
+            <w:r>
+              <w:rPr>
+                <w:rFonts w:eastAsia="Times New Roman" w:cs="Times New Roman"/>
+                <w:b/>
+                <w:bCs/>
+                <w:szCs w:val="24"/>
+                <w:lang w:eastAsia="en-US"/>
+              </w:rPr>
+              <w:t>Package</w:t>
+            </w:r>
+          </w:p>
+        </w:tc>
+        <w:tc>
+          <w:tcPr>
+            <w:tcW w:w="4166" w:type="dxa"/>
+            <w:hideMark/>
+          </w:tcPr>
+          <w:p>
+            <w:pPr>
+              <w:spacing w:before="0" w:after="0" w:line="240" w:lineRule="auto"/>
+              <w:jc w:val="left"/>
+              <w:rPr>
+                <w:rFonts w:eastAsia="Times New Roman" w:cs="Times New Roman"/>
+                <w:szCs w:val="24"/>
+                <w:lang w:eastAsia="en-US"/>
+              </w:rPr>
+            </w:pPr>
+            <w:r>
+              <w:rPr>
+                <w:rFonts w:eastAsia="Times New Roman" w:cs="Times New Roman"/>
+                <w:szCs w:val="24"/>
+                <w:lang w:eastAsia="en-US"/>
+              </w:rPr>
+              <w:t>TO-220</w:t>
+            </w:r>
+          </w:p>
+        </w:tc>
+      </w:tr>
+      <w:tr>
+        <w:trPr>
+          <w:trHeight w:val="304"/>
+        </w:trPr>
+        <w:tc>
+          <w:tcPr>
+            <w:tcW w:w="4380" w:type="dxa"/>
+            <w:hideMark/>
+          </w:tcPr>
+          <w:p>
+            <w:pPr>
+              <w:spacing w:before="0" w:after="0" w:line="240" w:lineRule="auto"/>
+              <w:jc w:val="left"/>
+              <w:rPr>
+                <w:rFonts w:eastAsia="Times New Roman" w:cs="Times New Roman"/>
+                <w:szCs w:val="24"/>
+                <w:lang w:eastAsia="en-US"/>
+              </w:rPr>
+            </w:pPr>
+            <w:r>
+              <w:rPr>
+                <w:rFonts w:eastAsia="Times New Roman" w:cs="Times New Roman"/>
+                <w:b/>
+                <w:bCs/>
+                <w:szCs w:val="24"/>
+                <w:lang w:eastAsia="en-US"/>
+              </w:rPr>
+              <w:t>Polarity</w:t>
+            </w:r>
+          </w:p>
+        </w:tc>
+        <w:tc>
+          <w:tcPr>
+            <w:tcW w:w="4166" w:type="dxa"/>
+            <w:hideMark/>
+          </w:tcPr>
+          <w:p>
+            <w:pPr>
+              <w:spacing w:before="0" w:after="0" w:line="240" w:lineRule="auto"/>
+              <w:jc w:val="left"/>
+              <w:rPr>
+                <w:rFonts w:eastAsia="Times New Roman" w:cs="Times New Roman"/>
+                <w:szCs w:val="24"/>
+                <w:lang w:eastAsia="en-US"/>
+              </w:rPr>
+            </w:pPr>
+            <w:r>
+              <w:rPr>
+                <w:rFonts w:eastAsia="Times New Roman" w:cs="Times New Roman"/>
+                <w:szCs w:val="24"/>
+                <w:lang w:eastAsia="en-US"/>
+              </w:rPr>
+              <w:t>N</w:t>
+            </w:r>
+          </w:p>
+        </w:tc>
+      </w:tr>
+      <w:tr>
+        <w:trPr>
+          <w:trHeight w:val="304"/>
+        </w:trPr>
+        <w:tc>
+          <w:tcPr>
+            <w:tcW w:w="4380" w:type="dxa"/>
+            <w:hideMark/>
+          </w:tcPr>
+          <w:p>
+            <w:pPr>
+              <w:spacing w:before="0" w:after="0" w:line="240" w:lineRule="auto"/>
+              <w:jc w:val="left"/>
+              <w:rPr>
+                <w:rFonts w:eastAsia="Times New Roman" w:cs="Times New Roman"/>
+                <w:szCs w:val="24"/>
+                <w:lang w:eastAsia="en-US"/>
+              </w:rPr>
+            </w:pPr>
+            <w:r>
+              <w:rPr>
+                <w:rFonts w:eastAsia="Times New Roman" w:cs="Times New Roman"/>
+                <w:b/>
+                <w:bCs/>
+                <w:szCs w:val="24"/>
+                <w:lang w:eastAsia="en-US"/>
+              </w:rPr>
+              <w:t>QG (typ @10V)</w:t>
+            </w:r>
+          </w:p>
+        </w:tc>
+        <w:tc>
+          <w:tcPr>
+            <w:tcW w:w="4166" w:type="dxa"/>
+            <w:hideMark/>
+          </w:tcPr>
+          <w:p>
+            <w:pPr>
+              <w:spacing w:before="0" w:after="0" w:line="240" w:lineRule="auto"/>
+              <w:jc w:val="left"/>
+              <w:rPr>
+                <w:rFonts w:eastAsia="Times New Roman" w:cs="Times New Roman"/>
+                <w:szCs w:val="24"/>
+                <w:lang w:eastAsia="en-US"/>
+              </w:rPr>
+            </w:pPr>
+            <w:r>
+              <w:rPr>
+                <w:rFonts w:eastAsia="Times New Roman" w:cs="Times New Roman"/>
+                <w:szCs w:val="24"/>
+                <w:lang w:eastAsia="en-US"/>
+              </w:rPr>
+              <w:t>97.3 nC</w:t>
+            </w:r>
+          </w:p>
+        </w:tc>
+      </w:tr>
+      <w:tr>
+        <w:trPr>
+          <w:trHeight w:val="316"/>
+        </w:trPr>
+        <w:tc>
+          <w:tcPr>
+            <w:tcW w:w="4380" w:type="dxa"/>
+            <w:hideMark/>
+          </w:tcPr>
+          <w:p>
+            <w:pPr>
+              <w:spacing w:before="0" w:after="0" w:line="240" w:lineRule="auto"/>
+              <w:jc w:val="left"/>
+              <w:rPr>
+                <w:rFonts w:eastAsia="Times New Roman" w:cs="Times New Roman"/>
+                <w:szCs w:val="24"/>
+                <w:lang w:eastAsia="en-US"/>
+              </w:rPr>
+            </w:pPr>
+            <w:r>
+              <w:rPr>
+                <w:rFonts w:eastAsia="Times New Roman" w:cs="Times New Roman"/>
+                <w:b/>
+                <w:bCs/>
+                <w:szCs w:val="24"/>
+                <w:lang w:eastAsia="en-US"/>
+              </w:rPr>
+              <w:t>Qgd</w:t>
+            </w:r>
+          </w:p>
+        </w:tc>
+        <w:tc>
+          <w:tcPr>
+            <w:tcW w:w="4166" w:type="dxa"/>
+            <w:hideMark/>
+          </w:tcPr>
+          <w:p>
+            <w:pPr>
+              <w:spacing w:before="0" w:after="0" w:line="240" w:lineRule="auto"/>
+              <w:jc w:val="left"/>
+              <w:rPr>
+                <w:rFonts w:eastAsia="Times New Roman" w:cs="Times New Roman"/>
+                <w:szCs w:val="24"/>
+                <w:lang w:eastAsia="en-US"/>
+              </w:rPr>
+            </w:pPr>
+            <w:r>
+              <w:rPr>
+                <w:rFonts w:eastAsia="Times New Roman" w:cs="Times New Roman"/>
+                <w:szCs w:val="24"/>
+                <w:lang w:eastAsia="en-US"/>
+              </w:rPr>
+              <w:t>36 nC</w:t>
+            </w:r>
+          </w:p>
+        </w:tc>
+      </w:tr>
+      <w:tr>
+        <w:trPr>
+          <w:trHeight w:val="304"/>
+        </w:trPr>
+        <w:tc>
+          <w:tcPr>
+            <w:tcW w:w="4380" w:type="dxa"/>
+            <w:hideMark/>
+          </w:tcPr>
+          <w:p>
+            <w:pPr>
+              <w:spacing w:before="0" w:after="0" w:line="240" w:lineRule="auto"/>
+              <w:jc w:val="left"/>
+              <w:rPr>
+                <w:rFonts w:eastAsia="Times New Roman" w:cs="Times New Roman"/>
+                <w:szCs w:val="24"/>
+                <w:lang w:eastAsia="en-US"/>
+              </w:rPr>
+            </w:pPr>
+            <w:r>
+              <w:rPr>
+                <w:rFonts w:eastAsia="Times New Roman" w:cs="Times New Roman"/>
+                <w:b/>
+                <w:bCs/>
+                <w:szCs w:val="24"/>
+                <w:lang w:eastAsia="en-US"/>
+              </w:rPr>
+              <w:t>RDS (on) (@10V) max</w:t>
+            </w:r>
+          </w:p>
+        </w:tc>
+        <w:tc>
+          <w:tcPr>
+            <w:tcW w:w="4166" w:type="dxa"/>
+            <w:hideMark/>
+          </w:tcPr>
+          <w:p>
+            <w:pPr>
+              <w:spacing w:before="0" w:after="0" w:line="240" w:lineRule="auto"/>
+              <w:jc w:val="left"/>
+              <w:rPr>
+                <w:rFonts w:eastAsia="Times New Roman" w:cs="Times New Roman"/>
+                <w:szCs w:val="24"/>
+                <w:lang w:eastAsia="en-US"/>
+              </w:rPr>
+            </w:pPr>
+            <w:r>
+              <w:rPr>
+                <w:rFonts w:eastAsia="Times New Roman" w:cs="Times New Roman"/>
+                <w:szCs w:val="24"/>
+                <w:lang w:eastAsia="en-US"/>
+              </w:rPr>
+              <w:t>8 mΩ</w:t>
+            </w:r>
+          </w:p>
+        </w:tc>
+      </w:tr>
+      <w:tr>
+        <w:trPr>
+          <w:trHeight w:val="304"/>
+        </w:trPr>
+        <w:tc>
+          <w:tcPr>
+            <w:tcW w:w="4380" w:type="dxa"/>
+            <w:hideMark/>
+          </w:tcPr>
+          <w:p>
+            <w:pPr>
+              <w:spacing w:before="0" w:after="0" w:line="240" w:lineRule="auto"/>
+              <w:jc w:val="left"/>
+              <w:rPr>
+                <w:rFonts w:eastAsia="Times New Roman" w:cs="Times New Roman"/>
+                <w:szCs w:val="24"/>
+                <w:lang w:eastAsia="en-US"/>
+              </w:rPr>
+            </w:pPr>
+            <w:r>
+              <w:rPr>
+                <w:rFonts w:eastAsia="Times New Roman" w:cs="Times New Roman"/>
+                <w:b/>
+                <w:bCs/>
+                <w:szCs w:val="24"/>
+                <w:lang w:eastAsia="en-US"/>
+              </w:rPr>
+              <w:t>RthJC max</w:t>
+            </w:r>
+          </w:p>
+        </w:tc>
+        <w:tc>
+          <w:tcPr>
+            <w:tcW w:w="4166" w:type="dxa"/>
+            <w:hideMark/>
+          </w:tcPr>
+          <w:p>
+            <w:pPr>
+              <w:spacing w:before="0" w:after="0" w:line="240" w:lineRule="auto"/>
+              <w:jc w:val="left"/>
+              <w:rPr>
+                <w:rFonts w:eastAsia="Times New Roman" w:cs="Times New Roman"/>
+                <w:szCs w:val="24"/>
+                <w:lang w:eastAsia="en-US"/>
+              </w:rPr>
+            </w:pPr>
+            <w:r>
+              <w:rPr>
+                <w:rFonts w:eastAsia="Times New Roman" w:cs="Times New Roman"/>
+                <w:szCs w:val="24"/>
+                <w:lang w:eastAsia="en-US"/>
+              </w:rPr>
+              <w:t>1 K/W</w:t>
+            </w:r>
+          </w:p>
+        </w:tc>
+      </w:tr>
+      <w:tr>
+        <w:trPr>
+          <w:trHeight w:val="316"/>
+        </w:trPr>
+        <w:tc>
+          <w:tcPr>
+            <w:tcW w:w="4380" w:type="dxa"/>
+            <w:hideMark/>
+          </w:tcPr>
+          <w:p>
+            <w:pPr>
+              <w:spacing w:before="0" w:after="0" w:line="240" w:lineRule="auto"/>
+              <w:jc w:val="left"/>
+              <w:rPr>
+                <w:rFonts w:eastAsia="Times New Roman" w:cs="Times New Roman"/>
+                <w:szCs w:val="24"/>
+                <w:lang w:eastAsia="en-US"/>
+              </w:rPr>
+            </w:pPr>
+            <w:r>
+              <w:rPr>
+                <w:rFonts w:eastAsia="Times New Roman" w:cs="Times New Roman"/>
+                <w:b/>
+                <w:bCs/>
+                <w:szCs w:val="24"/>
+                <w:lang w:eastAsia="en-US"/>
+              </w:rPr>
+              <w:t>Tj max</w:t>
+            </w:r>
+          </w:p>
+        </w:tc>
+        <w:tc>
+          <w:tcPr>
+            <w:tcW w:w="4166" w:type="dxa"/>
+            <w:hideMark/>
+          </w:tcPr>
+          <w:p>
+            <w:pPr>
+              <w:spacing w:before="0" w:after="0" w:line="240" w:lineRule="auto"/>
+              <w:jc w:val="left"/>
+              <w:rPr>
+                <w:rFonts w:eastAsia="Times New Roman" w:cs="Times New Roman"/>
+                <w:szCs w:val="24"/>
+                <w:lang w:eastAsia="en-US"/>
+              </w:rPr>
+            </w:pPr>
+            <w:r>
+              <w:rPr>
+                <w:rFonts w:eastAsia="Times New Roman" w:cs="Times New Roman"/>
+                <w:szCs w:val="24"/>
+                <w:lang w:eastAsia="en-US"/>
+              </w:rPr>
+              <w:t>175 °C</w:t>
+            </w:r>
+          </w:p>
+        </w:tc>
+      </w:tr>
+      <w:tr>
+        <w:trPr>
+          <w:trHeight w:val="304"/>
+        </w:trPr>
+        <w:tc>
+          <w:tcPr>
+            <w:tcW w:w="4380" w:type="dxa"/>
+            <w:hideMark/>
+          </w:tcPr>
+          <w:p>
+            <w:pPr>
+              <w:spacing w:before="0" w:after="0" w:line="240" w:lineRule="auto"/>
+              <w:jc w:val="left"/>
+              <w:rPr>
+                <w:rFonts w:eastAsia="Times New Roman" w:cs="Times New Roman"/>
+                <w:szCs w:val="24"/>
+                <w:lang w:eastAsia="en-US"/>
+              </w:rPr>
+            </w:pPr>
+            <w:r>
+              <w:rPr>
+                <w:rFonts w:eastAsia="Times New Roman" w:cs="Times New Roman"/>
+                <w:b/>
+                <w:bCs/>
+                <w:szCs w:val="24"/>
+                <w:lang w:eastAsia="en-US"/>
+              </w:rPr>
+              <w:t>VDS max</w:t>
+            </w:r>
+          </w:p>
+        </w:tc>
+        <w:tc>
+          <w:tcPr>
+            <w:tcW w:w="4166" w:type="dxa"/>
+            <w:hideMark/>
+          </w:tcPr>
+          <w:p>
+            <w:pPr>
+              <w:spacing w:before="0" w:after="0" w:line="240" w:lineRule="auto"/>
+              <w:jc w:val="left"/>
+              <w:rPr>
+                <w:rFonts w:eastAsia="Times New Roman" w:cs="Times New Roman"/>
+                <w:szCs w:val="24"/>
+                <w:lang w:eastAsia="en-US"/>
+              </w:rPr>
+            </w:pPr>
+            <w:r>
+              <w:rPr>
+                <w:rFonts w:eastAsia="Times New Roman" w:cs="Times New Roman"/>
+                <w:szCs w:val="24"/>
+                <w:lang w:eastAsia="en-US"/>
+              </w:rPr>
+              <w:t>55 V</w:t>
+            </w:r>
+          </w:p>
+        </w:tc>
+      </w:tr>
+      <w:tr>
+        <w:trPr>
+          <w:trHeight w:val="304"/>
+        </w:trPr>
+        <w:tc>
+          <w:tcPr>
+            <w:tcW w:w="4380" w:type="dxa"/>
+            <w:hideMark/>
+          </w:tcPr>
+          <w:p>
+            <w:pPr>
+              <w:spacing w:before="0" w:after="0" w:line="240" w:lineRule="auto"/>
+              <w:jc w:val="left"/>
+              <w:rPr>
+                <w:rFonts w:eastAsia="Times New Roman" w:cs="Times New Roman"/>
+                <w:szCs w:val="24"/>
+                <w:lang w:eastAsia="en-US"/>
+              </w:rPr>
+            </w:pPr>
+            <w:r>
+              <w:rPr>
+                <w:rFonts w:eastAsia="Times New Roman" w:cs="Times New Roman"/>
+                <w:b/>
+                <w:bCs/>
+                <w:szCs w:val="24"/>
+                <w:lang w:eastAsia="en-US"/>
+              </w:rPr>
+              <w:t>VGS(th) min max</w:t>
+            </w:r>
+          </w:p>
+        </w:tc>
+        <w:tc>
+          <w:tcPr>
+            <w:tcW w:w="4166" w:type="dxa"/>
+            <w:hideMark/>
+          </w:tcPr>
+          <w:p>
+            <w:pPr>
+              <w:spacing w:before="0" w:after="0" w:line="240" w:lineRule="auto"/>
+              <w:jc w:val="left"/>
+              <w:rPr>
+                <w:rFonts w:eastAsia="Times New Roman" w:cs="Times New Roman"/>
+                <w:szCs w:val="24"/>
+                <w:lang w:eastAsia="en-US"/>
+              </w:rPr>
+            </w:pPr>
+            <w:r>
+              <w:rPr>
+                <w:rFonts w:eastAsia="Times New Roman" w:cs="Times New Roman"/>
+                <w:szCs w:val="24"/>
+                <w:lang w:eastAsia="en-US"/>
+              </w:rPr>
+              <w:t>3 V / 2 V / 4 V</w:t>
+            </w:r>
+          </w:p>
+        </w:tc>
+      </w:tr>
+      <w:tr>
+        <w:trPr>
+          <w:trHeight w:val="304"/>
+        </w:trPr>
+        <w:tc>
+          <w:tcPr>
+            <w:tcW w:w="4380" w:type="dxa"/>
+            <w:hideMark/>
+          </w:tcPr>
+          <w:p>
+            <w:pPr>
+              <w:spacing w:before="0" w:after="0" w:line="240" w:lineRule="auto"/>
+              <w:jc w:val="left"/>
+              <w:rPr>
+                <w:rFonts w:eastAsia="Times New Roman" w:cs="Times New Roman"/>
+                <w:szCs w:val="24"/>
+                <w:lang w:eastAsia="en-US"/>
+              </w:rPr>
+            </w:pPr>
+            <w:r>
+              <w:rPr>
+                <w:rFonts w:eastAsia="Times New Roman" w:cs="Times New Roman"/>
+                <w:b/>
+                <w:bCs/>
+                <w:szCs w:val="24"/>
+                <w:lang w:eastAsia="en-US"/>
+              </w:rPr>
+              <w:t>VGS max</w:t>
+            </w:r>
+          </w:p>
+        </w:tc>
+        <w:tc>
+          <w:tcPr>
+            <w:tcW w:w="4166" w:type="dxa"/>
+            <w:hideMark/>
+          </w:tcPr>
+          <w:p>
+            <w:pPr>
+              <w:spacing w:before="0" w:after="0" w:line="240" w:lineRule="auto"/>
+              <w:jc w:val="left"/>
+              <w:rPr>
+                <w:rFonts w:eastAsia="Times New Roman" w:cs="Times New Roman"/>
+                <w:szCs w:val="24"/>
+                <w:lang w:eastAsia="en-US"/>
+              </w:rPr>
+            </w:pPr>
+            <w:r>
+              <w:rPr>
+                <w:rFonts w:eastAsia="Times New Roman" w:cs="Times New Roman"/>
+                <w:szCs w:val="24"/>
+                <w:lang w:eastAsia="en-US"/>
+              </w:rPr>
+              <w:t>20 V</w:t>
+            </w:r>
+          </w:p>
+        </w:tc>
+      </w:tr>
+    </w:tbl>
+    <w:p>
+      <w:pPr>
+        <w:pStyle w:val="Heading3"/>
+      </w:pPr>
+      <w:r>
+        <w:lastRenderedPageBreak/>
+        <w:t>IR2110 MOSFET Gate Driver:</w:t>
+      </w:r>
+    </w:p>
+    <w:p>
+      <w:r>
+        <w:t>The IR2110 is a high voltage (up to 500V), high-speed driver specifically designed for</w:t>
+      </w:r>
+      <w:r>
+        <w:t xml:space="preserve"> </w:t>
+      </w:r>
+      <w:r>
+        <w:t>MOSFETs and IGBTs. It features independent high and low side referenced output</w:t>
+      </w:r>
+      <w:r>
+        <w:t xml:space="preserve"> </w:t>
+      </w:r>
+      <w:r>
+        <w:t>channels, crucial for precise and rapid switching in H-bridge configurations</w:t>
+      </w:r>
+      <w:r>
+        <w:t xml:space="preserve"> [1</w:t>
+      </w:r>
+      <w:r>
+        <w:t>6</w:t>
+      </w:r>
+      <w:r>
+        <w:t>]</w:t>
+      </w:r>
+      <w:r>
+        <w:t>.</w:t>
+      </w:r>
+    </w:p>
+    <w:p>
+      <w:pPr>
+        <w:keepNext/>
+        <w:jc w:val="center"/>
+      </w:pPr>
+      <w:r>
+        <w:rPr>
+          <w:noProof/>
+        </w:rPr>
+        <w:drawing>
+          <wp:inline distT="0" distB="0" distL="0" distR="0" wp14:anchorId="3963AF9C" wp14:editId="675055EF">
+            <wp:extent cx="2438400" cy="1930400"/>
+            <wp:effectExtent l="0" t="0" r="0" b="0"/>
+            <wp:docPr id="1373673207" name="Picture 3" descr="Product Image for Gate Driver ICs in PDIP-14 package"/>
+            <wp:cNvGraphicFramePr>
+              <a:graphicFrameLocks xmlns:a="http://schemas.openxmlformats.org/drawingml/2006/main" noChangeAspect="1"/>
+            </wp:cNvGraphicFramePr>
+            <a:graphic xmlns:a="http://schemas.openxmlformats.org/drawingml/2006/main">
+              <a:graphicData uri="http://schemas.openxmlformats.org/drawingml/2006/picture">
+                <pic:pic xmlns:pic="http://schemas.openxmlformats.org/drawingml/2006/picture">
+                  <pic:nvPicPr>
+                    <pic:cNvPr id="0" name="Picture 5" descr="Product Image for Gate Driver ICs in PDIP-14 package"/>
+                    <pic:cNvPicPr>
+                      <a:picLocks noChangeAspect="1" noChangeArrowheads="1"/>
+                    </pic:cNvPicPr>
+                  </pic:nvPicPr>
+                  <pic:blipFill rotWithShape="1">
+                    <a:blip r:embed="rId20">
+                      <a:extLst>
+                        <a:ext uri="{28A0092B-C50C-407E-A947-70E740481C1C}">
+                          <a14:useLocalDpi xmlns:a14="http://schemas.microsoft.com/office/drawing/2010/main" val="0"/>
+                        </a:ext>
+                      </a:extLst>
+                    </a:blip>
+                    <a:srcRect b="8946"/>
+                    <a:stretch/>
+                  </pic:blipFill>
+                  <pic:spPr bwMode="auto">
+                    <a:xfrm>
+                      <a:off x="0" y="0"/>
+                      <a:ext cx="2444800" cy="1935467"/>
+                    </a:xfrm>
+                    <a:prstGeom prst="rect">
+                      <a:avLst/>
+                    </a:prstGeom>
+                    <a:noFill/>
+                    <a:ln>
+                      <a:noFill/>
+                    </a:ln>
+                    <a:extLst>
+                      <a:ext uri="{53640926-AAD7-44D8-BBD7-CCE9431645EC}">
+                        <a14:shadowObscured xmlns:a14="http://schemas.microsoft.com/office/drawing/2010/main"/>
+                      </a:ext>
+                    </a:extLst>
+                  </pic:spPr>
+                </pic:pic>
+              </a:graphicData>
+            </a:graphic>
+          </wp:inline>
+        </w:drawing>
+      </w:r>
+    </w:p>
+    <w:p>
+      <w:pPr>
+        <w:pStyle w:val="Caption"/>
+      </w:pPr>
+      <w:r>
+        <w:t xml:space="preserve">Figure </w:t>
+      </w:r>
+      <w:r>
+        <w:fldChar w:fldCharType="begin"/>
+      </w:r>
+      <w:r>
+        <w:instrText xml:space="preserve"> STYLEREF 1 \s </w:instrText>
+      </w:r>
+      <w:r>
+        <w:fldChar w:fldCharType="separate"/>
+      </w:r>
+      <w:r>
+        <w:rPr>
+          <w:noProof/>
+          <w:cs/>
+        </w:rPr>
+        <w:t>‎</w:t>
+      </w:r>
+      <w:r>
+        <w:rPr>
+          <w:noProof/>
+        </w:rPr>
+        <w:t>3</w:t>
+      </w:r>
+      <w:r>
+        <w:fldChar w:fldCharType="end"/>
+      </w:r>
+      <w:r>
+        <w:t>.</w:t>
+      </w:r>
+      <w:r>
+        <w:fldChar w:fldCharType="begin"/>
+      </w:r>
+      <w:r>
+        <w:instrText xml:space="preserve"> SEQ Figure \* ARABIC \s 1 </w:instrText>
+      </w:r>
+      <w:r>
+        <w:fldChar w:fldCharType="separate"/>
+      </w:r>
+      <w:r>
+        <w:rPr>
+          <w:noProof/>
+        </w:rPr>
+        <w:t>2</w:t>
+      </w:r>
+      <w:r>
+        <w:fldChar w:fldCharType="end"/>
+      </w:r>
+      <w:r>
+        <w:t xml:space="preserve"> IR2110 MOSFET gate driver [1</w:t>
+      </w:r>
+      <w:r>
+        <w:t>6</w:t>
+      </w:r>
+      <w:r>
+        <w:t>]</w:t>
+      </w:r>
+    </w:p>
+    <w:p/>
+    <w:p>
+      <w:pPr>
+        <w:pStyle w:val="Caption"/>
+        <w:keepNext/>
+      </w:pPr>
+      <w:r>
+        <w:t xml:space="preserve">Table </w:t>
+      </w:r>
+      <w:r>
+        <w:fldChar w:fldCharType="begin"/>
+      </w:r>
+      <w:r>
+        <w:instrText xml:space="preserve"> STYLEREF 1 \s </w:instrText>
+      </w:r>
+      <w:r>
+        <w:fldChar w:fldCharType="separate"/>
+      </w:r>
+      <w:r>
+        <w:rPr>
+          <w:noProof/>
+          <w:cs/>
+        </w:rPr>
+        <w:t>‎</w:t>
+      </w:r>
+      <w:r>
+        <w:rPr>
+          <w:noProof/>
+        </w:rPr>
+        <w:t>3</w:t>
+      </w:r>
+      <w:r>
+        <w:fldChar w:fldCharType="end"/>
+      </w:r>
+      <w:r>
+        <w:t>.</w:t>
+      </w:r>
+      <w:r>
+        <w:fldChar w:fldCharType="begin"/>
+      </w:r>
+      <w:r>
+        <w:instrText xml:space="preserve"> SEQ Table \* ARABIC \s 1 </w:instrText>
+      </w:r>
+      <w:r>
+        <w:fldChar w:fldCharType="separate"/>
+      </w:r>
+      <w:r>
+        <w:rPr>
+          <w:noProof/>
+        </w:rPr>
+        <w:t>2</w:t>
+      </w:r>
+      <w:r>
+        <w:fldChar w:fldCharType="end"/>
+      </w:r>
+      <w:r>
+        <w:t xml:space="preserve"> IR2110 MOSFET gate driver s</w:t>
+      </w:r>
+      <w:r>
+        <w:t>pecifications</w:t>
+      </w:r>
+      <w:r>
+        <w:t xml:space="preserve"> [16]</w:t>
+      </w:r>
+    </w:p>
+    <w:tbl>
+      <w:tblPr>
+        <w:tblStyle w:val="TableGrid"/>
+        <w:tblW w:w="8319" w:type="dxa"/>
+        <w:tblLook w:val="04A0" w:firstRow="1" w:lastRow="0" w:firstColumn="1" w:lastColumn="0" w:noHBand="0" w:noVBand="1"/>
+      </w:tblPr>
+      <w:tblGrid>
+        <w:gridCol w:w="4658"/>
+        <w:gridCol w:w="3661"/>
+      </w:tblGrid>
+      <w:tr>
+        <w:trPr>
+          <w:trHeight w:val="327"/>
+        </w:trPr>
+        <w:tc>
+          <w:tcPr>
+            <w:tcW w:w="0" w:type="auto"/>
+            <w:hideMark/>
+          </w:tcPr>
+          <w:p>
+            <w:pPr>
+              <w:spacing w:before="0" w:after="0" w:line="240" w:lineRule="auto"/>
+              <w:jc w:val="center"/>
+              <w:rPr>
+                <w:rFonts w:eastAsia="Times New Roman" w:cs="Times New Roman"/>
+                <w:b/>
+                <w:bCs/>
+                <w:szCs w:val="24"/>
+                <w:lang w:eastAsia="en-US"/>
+              </w:rPr>
+            </w:pPr>
+            <w:r>
+              <w:rPr>
+                <w:rFonts w:eastAsia="Times New Roman" w:cs="Times New Roman"/>
+                <w:b/>
+                <w:bCs/>
+                <w:color w:val="000000"/>
+                <w:lang w:eastAsia="en-US"/>
+              </w:rPr>
+              <w:t>Specification</w:t>
+            </w:r>
+          </w:p>
+        </w:tc>
+        <w:tc>
+          <w:tcPr>
+            <w:tcW w:w="0" w:type="auto"/>
+            <w:hideMark/>
+          </w:tcPr>
+          <w:p>
+            <w:pPr>
+              <w:spacing w:before="0" w:after="0" w:line="240" w:lineRule="auto"/>
+              <w:jc w:val="center"/>
+              <w:rPr>
+                <w:rFonts w:eastAsia="Times New Roman" w:cs="Times New Roman"/>
+                <w:b/>
+                <w:bCs/>
+                <w:szCs w:val="24"/>
+                <w:lang w:eastAsia="en-US"/>
+              </w:rPr>
+            </w:pPr>
+            <w:r>
+              <w:rPr>
+                <w:rFonts w:eastAsia="Times New Roman" w:cs="Times New Roman"/>
+                <w:b/>
+                <w:bCs/>
+                <w:szCs w:val="24"/>
+                <w:lang w:eastAsia="en-US"/>
+              </w:rPr>
+              <w:t>IR2110</w:t>
+            </w:r>
+          </w:p>
+        </w:tc>
+      </w:tr>
+      <w:tr>
+        <w:trPr>
+          <w:trHeight w:val="339"/>
+        </w:trPr>
+        <w:tc>
+          <w:tcPr>
+            <w:tcW w:w="0" w:type="auto"/>
+            <w:hideMark/>
+          </w:tcPr>
+          <w:p>
+            <w:pPr>
+              <w:spacing w:before="0" w:after="0" w:line="240" w:lineRule="auto"/>
+              <w:jc w:val="left"/>
+              <w:rPr>
+                <w:rFonts w:eastAsia="Times New Roman" w:cs="Times New Roman"/>
+                <w:szCs w:val="24"/>
+                <w:lang w:eastAsia="en-US"/>
+              </w:rPr>
+            </w:pPr>
+            <w:r>
+              <w:rPr>
+                <w:rFonts w:eastAsia="Times New Roman" w:cs="Times New Roman"/>
+                <w:b/>
+                <w:bCs/>
+                <w:szCs w:val="24"/>
+                <w:lang w:eastAsia="en-US"/>
+              </w:rPr>
+              <w:t>Channels</w:t>
+            </w:r>
+          </w:p>
+        </w:tc>
+        <w:tc>
+          <w:tcPr>
+            <w:tcW w:w="0" w:type="auto"/>
+            <w:hideMark/>
+          </w:tcPr>
+          <w:p>
+            <w:pPr>
+              <w:spacing w:before="0" w:after="0" w:line="240" w:lineRule="auto"/>
+              <w:jc w:val="left"/>
+              <w:rPr>
+                <w:rFonts w:eastAsia="Times New Roman" w:cs="Times New Roman"/>
+                <w:szCs w:val="24"/>
+                <w:lang w:eastAsia="en-US"/>
+              </w:rPr>
+            </w:pPr>
+            <w:r>
+              <w:rPr>
+                <w:rFonts w:eastAsia="Times New Roman" w:cs="Times New Roman"/>
+                <w:szCs w:val="24"/>
+                <w:lang w:eastAsia="en-US"/>
+              </w:rPr>
+              <w:t>2</w:t>
+            </w:r>
+          </w:p>
+        </w:tc>
+      </w:tr>
+      <w:tr>
+        <w:trPr>
+          <w:trHeight w:val="327"/>
+        </w:trPr>
+        <w:tc>
+          <w:tcPr>
+            <w:tcW w:w="0" w:type="auto"/>
+            <w:hideMark/>
+          </w:tcPr>
+          <w:p>
+            <w:pPr>
+              <w:spacing w:before="0" w:after="0" w:line="240" w:lineRule="auto"/>
+              <w:jc w:val="left"/>
+              <w:rPr>
+                <w:rFonts w:eastAsia="Times New Roman" w:cs="Times New Roman"/>
+                <w:szCs w:val="24"/>
+                <w:lang w:eastAsia="en-US"/>
+              </w:rPr>
+            </w:pPr>
+            <w:r>
+              <w:rPr>
+                <w:rFonts w:eastAsia="Times New Roman" w:cs="Times New Roman"/>
+                <w:b/>
+                <w:bCs/>
+                <w:szCs w:val="24"/>
+                <w:lang w:eastAsia="en-US"/>
+              </w:rPr>
+              <w:t>Configuration</w:t>
+            </w:r>
+          </w:p>
+        </w:tc>
+        <w:tc>
+          <w:tcPr>
+            <w:tcW w:w="0" w:type="auto"/>
+            <w:hideMark/>
+          </w:tcPr>
+          <w:p>
+            <w:pPr>
+              <w:spacing w:before="0" w:after="0" w:line="240" w:lineRule="auto"/>
+              <w:jc w:val="left"/>
+              <w:rPr>
+                <w:rFonts w:eastAsia="Times New Roman" w:cs="Times New Roman"/>
+                <w:szCs w:val="24"/>
+                <w:lang w:eastAsia="en-US"/>
+              </w:rPr>
+            </w:pPr>
+            <w:r>
+              <w:rPr>
+                <w:rFonts w:eastAsia="Times New Roman" w:cs="Times New Roman"/>
+                <w:szCs w:val="24"/>
+                <w:lang w:eastAsia="en-US"/>
+              </w:rPr>
+              <w:t>High-side and low-side</w:t>
+            </w:r>
+          </w:p>
+        </w:tc>
+      </w:tr>
+      <w:tr>
+        <w:trPr>
+          <w:trHeight w:val="327"/>
+        </w:trPr>
+        <w:tc>
+          <w:tcPr>
+            <w:tcW w:w="0" w:type="auto"/>
+            <w:hideMark/>
+          </w:tcPr>
+          <w:p>
+            <w:pPr>
+              <w:spacing w:before="0" w:after="0" w:line="240" w:lineRule="auto"/>
+              <w:jc w:val="left"/>
+              <w:rPr>
+                <w:rFonts w:eastAsia="Times New Roman" w:cs="Times New Roman"/>
+                <w:szCs w:val="24"/>
+                <w:lang w:eastAsia="en-US"/>
+              </w:rPr>
+            </w:pPr>
+            <w:r>
+              <w:rPr>
+                <w:rFonts w:eastAsia="Times New Roman" w:cs="Times New Roman"/>
+                <w:b/>
+                <w:bCs/>
+                <w:szCs w:val="24"/>
+                <w:lang w:eastAsia="en-US"/>
+              </w:rPr>
+              <w:t>Input Vcc min max</w:t>
+            </w:r>
+          </w:p>
+        </w:tc>
+        <w:tc>
+          <w:tcPr>
+            <w:tcW w:w="0" w:type="auto"/>
+            <w:hideMark/>
+          </w:tcPr>
+          <w:p>
+            <w:pPr>
+              <w:spacing w:before="0" w:after="0" w:line="240" w:lineRule="auto"/>
+              <w:jc w:val="left"/>
+              <w:rPr>
+                <w:rFonts w:eastAsia="Times New Roman" w:cs="Times New Roman"/>
+                <w:szCs w:val="24"/>
+                <w:lang w:eastAsia="en-US"/>
+              </w:rPr>
+            </w:pPr>
+            <w:r>
+              <w:rPr>
+                <w:rFonts w:eastAsia="Times New Roman" w:cs="Times New Roman"/>
+                <w:szCs w:val="24"/>
+                <w:lang w:eastAsia="en-US"/>
+              </w:rPr>
+              <w:t>10 V / 20 V</w:t>
+            </w:r>
+          </w:p>
+        </w:tc>
+      </w:tr>
+      <w:tr>
+        <w:trPr>
+          <w:trHeight w:val="327"/>
+        </w:trPr>
+        <w:tc>
+          <w:tcPr>
+            <w:tcW w:w="0" w:type="auto"/>
+            <w:hideMark/>
+          </w:tcPr>
+          <w:p>
+            <w:pPr>
+              <w:spacing w:before="0" w:after="0" w:line="240" w:lineRule="auto"/>
+              <w:jc w:val="left"/>
+              <w:rPr>
+                <w:rFonts w:eastAsia="Times New Roman" w:cs="Times New Roman"/>
+                <w:szCs w:val="24"/>
+                <w:lang w:eastAsia="en-US"/>
+              </w:rPr>
+            </w:pPr>
+            <w:r>
+              <w:rPr>
+                <w:rFonts w:eastAsia="Times New Roman" w:cs="Times New Roman"/>
+                <w:b/>
+                <w:bCs/>
+                <w:szCs w:val="24"/>
+                <w:lang w:eastAsia="en-US"/>
+              </w:rPr>
+              <w:t>Isolation Type</w:t>
+            </w:r>
+          </w:p>
+        </w:tc>
+        <w:tc>
+          <w:tcPr>
+            <w:tcW w:w="0" w:type="auto"/>
+            <w:hideMark/>
+          </w:tcPr>
+          <w:p>
+            <w:pPr>
+              <w:spacing w:before="0" w:after="0" w:line="240" w:lineRule="auto"/>
+              <w:jc w:val="left"/>
+              <w:rPr>
+                <w:rFonts w:eastAsia="Times New Roman" w:cs="Times New Roman"/>
+                <w:szCs w:val="24"/>
+                <w:lang w:eastAsia="en-US"/>
+              </w:rPr>
+            </w:pPr>
+            <w:r>
+              <w:rPr>
+                <w:rFonts w:eastAsia="Times New Roman" w:cs="Times New Roman"/>
+                <w:szCs w:val="24"/>
+                <w:lang w:eastAsia="en-US"/>
+              </w:rPr>
+              <w:t>Functional levelshift</w:t>
+            </w:r>
+          </w:p>
+        </w:tc>
+      </w:tr>
+      <w:tr>
+        <w:trPr>
+          <w:trHeight w:val="339"/>
+        </w:trPr>
+        <w:tc>
+          <w:tcPr>
+            <w:tcW w:w="0" w:type="auto"/>
+            <w:hideMark/>
+          </w:tcPr>
+          <w:p>
+            <w:pPr>
+              <w:spacing w:before="0" w:after="0" w:line="240" w:lineRule="auto"/>
+              <w:jc w:val="left"/>
+              <w:rPr>
+                <w:rFonts w:eastAsia="Times New Roman" w:cs="Times New Roman"/>
+                <w:szCs w:val="24"/>
+                <w:lang w:eastAsia="en-US"/>
+              </w:rPr>
+            </w:pPr>
+            <w:r>
+              <w:rPr>
+                <w:rFonts w:eastAsia="Times New Roman" w:cs="Times New Roman"/>
+                <w:b/>
+                <w:bCs/>
+                <w:szCs w:val="24"/>
+                <w:lang w:eastAsia="en-US"/>
+              </w:rPr>
+              <w:t>Output Current (Source)</w:t>
+            </w:r>
+          </w:p>
+        </w:tc>
+        <w:tc>
+          <w:tcPr>
+            <w:tcW w:w="0" w:type="auto"/>
+            <w:hideMark/>
+          </w:tcPr>
+          <w:p>
+            <w:pPr>
+              <w:spacing w:before="0" w:after="0" w:line="240" w:lineRule="auto"/>
+              <w:jc w:val="left"/>
+              <w:rPr>
+                <w:rFonts w:eastAsia="Times New Roman" w:cs="Times New Roman"/>
+                <w:szCs w:val="24"/>
+                <w:lang w:eastAsia="en-US"/>
+              </w:rPr>
+            </w:pPr>
+            <w:r>
+              <w:rPr>
+                <w:rFonts w:eastAsia="Times New Roman" w:cs="Times New Roman"/>
+                <w:szCs w:val="24"/>
+                <w:lang w:eastAsia="en-US"/>
+              </w:rPr>
+              <w:t>2.5 A</w:t>
+            </w:r>
+          </w:p>
+        </w:tc>
+      </w:tr>
+      <w:tr>
+        <w:trPr>
+          <w:trHeight w:val="327"/>
+        </w:trPr>
+        <w:tc>
+          <w:tcPr>
+            <w:tcW w:w="0" w:type="auto"/>
+            <w:hideMark/>
+          </w:tcPr>
+          <w:p>
+            <w:pPr>
+              <w:spacing w:before="0" w:after="0" w:line="240" w:lineRule="auto"/>
+              <w:jc w:val="left"/>
+              <w:rPr>
+                <w:rFonts w:eastAsia="Times New Roman" w:cs="Times New Roman"/>
+                <w:szCs w:val="24"/>
+                <w:lang w:eastAsia="en-US"/>
+              </w:rPr>
+            </w:pPr>
+            <w:r>
+              <w:rPr>
+                <w:rFonts w:eastAsia="Times New Roman" w:cs="Times New Roman"/>
+                <w:b/>
+                <w:bCs/>
+                <w:szCs w:val="24"/>
+                <w:lang w:eastAsia="en-US"/>
+              </w:rPr>
+              <w:t>Output Current (Sink)</w:t>
+            </w:r>
+          </w:p>
+        </w:tc>
+        <w:tc>
+          <w:tcPr>
+            <w:tcW w:w="0" w:type="auto"/>
+            <w:hideMark/>
+          </w:tcPr>
+          <w:p>
+            <w:pPr>
+              <w:spacing w:before="0" w:after="0" w:line="240" w:lineRule="auto"/>
+              <w:jc w:val="left"/>
+              <w:rPr>
+                <w:rFonts w:eastAsia="Times New Roman" w:cs="Times New Roman"/>
+                <w:szCs w:val="24"/>
+                <w:lang w:eastAsia="en-US"/>
+              </w:rPr>
+            </w:pPr>
+            <w:r>
+              <w:rPr>
+                <w:rFonts w:eastAsia="Times New Roman" w:cs="Times New Roman"/>
+                <w:szCs w:val="24"/>
+                <w:lang w:eastAsia="en-US"/>
+              </w:rPr>
+              <w:t>2.5 A</w:t>
+            </w:r>
+          </w:p>
+        </w:tc>
+      </w:tr>
+      <w:tr>
+        <w:trPr>
+          <w:trHeight w:val="327"/>
+        </w:trPr>
+        <w:tc>
+          <w:tcPr>
+            <w:tcW w:w="0" w:type="auto"/>
+            <w:hideMark/>
+          </w:tcPr>
+          <w:p>
+            <w:pPr>
+              <w:spacing w:before="0" w:after="0" w:line="240" w:lineRule="auto"/>
+              <w:jc w:val="left"/>
+              <w:rPr>
+                <w:rFonts w:eastAsia="Times New Roman" w:cs="Times New Roman"/>
+                <w:szCs w:val="24"/>
+                <w:lang w:eastAsia="en-US"/>
+              </w:rPr>
+            </w:pPr>
+            <w:r>
+              <w:rPr>
+                <w:rFonts w:eastAsia="Times New Roman" w:cs="Times New Roman"/>
+                <w:b/>
+                <w:bCs/>
+                <w:szCs w:val="24"/>
+                <w:lang w:eastAsia="en-US"/>
+              </w:rPr>
+              <w:t>Qualification</w:t>
+            </w:r>
+          </w:p>
+        </w:tc>
+        <w:tc>
+          <w:tcPr>
+            <w:tcW w:w="0" w:type="auto"/>
+            <w:hideMark/>
+          </w:tcPr>
+          <w:p>
+            <w:pPr>
+              <w:spacing w:before="0" w:after="0" w:line="240" w:lineRule="auto"/>
+              <w:jc w:val="left"/>
+              <w:rPr>
+                <w:rFonts w:eastAsia="Times New Roman" w:cs="Times New Roman"/>
+                <w:szCs w:val="24"/>
+                <w:lang w:eastAsia="en-US"/>
+              </w:rPr>
+            </w:pPr>
+            <w:r>
+              <w:rPr>
+                <w:rFonts w:eastAsia="Times New Roman" w:cs="Times New Roman"/>
+                <w:szCs w:val="24"/>
+                <w:lang w:eastAsia="en-US"/>
+              </w:rPr>
+              <w:t>Industrial</w:t>
+            </w:r>
+          </w:p>
+        </w:tc>
+      </w:tr>
+      <w:tr>
+        <w:trPr>
+          <w:trHeight w:val="339"/>
+        </w:trPr>
+        <w:tc>
+          <w:tcPr>
+            <w:tcW w:w="0" w:type="auto"/>
+            <w:hideMark/>
+          </w:tcPr>
+          <w:p>
+            <w:pPr>
+              <w:spacing w:before="0" w:after="0" w:line="240" w:lineRule="auto"/>
+              <w:jc w:val="left"/>
+              <w:rPr>
+                <w:rFonts w:eastAsia="Times New Roman" w:cs="Times New Roman"/>
+                <w:szCs w:val="24"/>
+                <w:lang w:eastAsia="en-US"/>
+              </w:rPr>
+            </w:pPr>
+            <w:r>
+              <w:rPr>
+                <w:rFonts w:eastAsia="Times New Roman" w:cs="Times New Roman"/>
+                <w:b/>
+                <w:bCs/>
+                <w:szCs w:val="24"/>
+                <w:lang w:eastAsia="en-US"/>
+              </w:rPr>
+              <w:t>Turn Off Propagation Delay</w:t>
+            </w:r>
+          </w:p>
+        </w:tc>
+        <w:tc>
+          <w:tcPr>
+            <w:tcW w:w="0" w:type="auto"/>
+            <w:hideMark/>
+          </w:tcPr>
+          <w:p>
+            <w:pPr>
+              <w:spacing w:before="0" w:after="0" w:line="240" w:lineRule="auto"/>
+              <w:jc w:val="left"/>
+              <w:rPr>
+                <w:rFonts w:eastAsia="Times New Roman" w:cs="Times New Roman"/>
+                <w:szCs w:val="24"/>
+                <w:lang w:eastAsia="en-US"/>
+              </w:rPr>
+            </w:pPr>
+            <w:r>
+              <w:rPr>
+                <w:rFonts w:eastAsia="Times New Roman" w:cs="Times New Roman"/>
+                <w:szCs w:val="24"/>
+                <w:lang w:eastAsia="en-US"/>
+              </w:rPr>
+              <w:t>94 ns</w:t>
+            </w:r>
+          </w:p>
+        </w:tc>
+      </w:tr>
+      <w:tr>
+        <w:trPr>
+          <w:trHeight w:val="327"/>
+        </w:trPr>
+        <w:tc>
+          <w:tcPr>
+            <w:tcW w:w="0" w:type="auto"/>
+            <w:hideMark/>
+          </w:tcPr>
+          <w:p>
+            <w:pPr>
+              <w:spacing w:before="0" w:after="0" w:line="240" w:lineRule="auto"/>
+              <w:jc w:val="left"/>
+              <w:rPr>
+                <w:rFonts w:eastAsia="Times New Roman" w:cs="Times New Roman"/>
+                <w:szCs w:val="24"/>
+                <w:lang w:eastAsia="en-US"/>
+              </w:rPr>
+            </w:pPr>
+            <w:r>
+              <w:rPr>
+                <w:rFonts w:eastAsia="Times New Roman" w:cs="Times New Roman"/>
+                <w:b/>
+                <w:bCs/>
+                <w:szCs w:val="24"/>
+                <w:lang w:eastAsia="en-US"/>
+              </w:rPr>
+              <w:t>Turn On Propagation Delay</w:t>
+            </w:r>
+          </w:p>
+        </w:tc>
+        <w:tc>
+          <w:tcPr>
+            <w:tcW w:w="0" w:type="auto"/>
+            <w:hideMark/>
+          </w:tcPr>
+          <w:p>
+            <w:pPr>
+              <w:spacing w:before="0" w:after="0" w:line="240" w:lineRule="auto"/>
+              <w:jc w:val="left"/>
+              <w:rPr>
+                <w:rFonts w:eastAsia="Times New Roman" w:cs="Times New Roman"/>
+                <w:szCs w:val="24"/>
+                <w:lang w:eastAsia="en-US"/>
+              </w:rPr>
+            </w:pPr>
+            <w:r>
+              <w:rPr>
+                <w:rFonts w:eastAsia="Times New Roman" w:cs="Times New Roman"/>
+                <w:szCs w:val="24"/>
+                <w:lang w:eastAsia="en-US"/>
+              </w:rPr>
+              <w:t>120 ns</w:t>
+            </w:r>
+          </w:p>
+        </w:tc>
+      </w:tr>
+      <w:tr>
+        <w:trPr>
+          <w:trHeight w:val="327"/>
+        </w:trPr>
+        <w:tc>
+          <w:tcPr>
+            <w:tcW w:w="0" w:type="auto"/>
+            <w:hideMark/>
+          </w:tcPr>
+          <w:p>
+            <w:pPr>
+              <w:spacing w:before="0" w:after="0" w:line="240" w:lineRule="auto"/>
+              <w:jc w:val="left"/>
+              <w:rPr>
+                <w:rFonts w:eastAsia="Times New Roman" w:cs="Times New Roman"/>
+                <w:szCs w:val="24"/>
+                <w:lang w:eastAsia="en-US"/>
+              </w:rPr>
+            </w:pPr>
+            <w:r>
+              <w:rPr>
+                <w:rFonts w:eastAsia="Times New Roman" w:cs="Times New Roman"/>
+                <w:b/>
+                <w:bCs/>
+                <w:szCs w:val="24"/>
+                <w:lang w:eastAsia="en-US"/>
+              </w:rPr>
+              <w:t>VBS UVLO (On)</w:t>
+            </w:r>
+          </w:p>
+        </w:tc>
+        <w:tc>
+          <w:tcPr>
+            <w:tcW w:w="0" w:type="auto"/>
+            <w:hideMark/>
+          </w:tcPr>
+          <w:p>
+            <w:pPr>
+              <w:spacing w:before="0" w:after="0" w:line="240" w:lineRule="auto"/>
+              <w:jc w:val="left"/>
+              <w:rPr>
+                <w:rFonts w:eastAsia="Times New Roman" w:cs="Times New Roman"/>
+                <w:szCs w:val="24"/>
+                <w:lang w:eastAsia="en-US"/>
+              </w:rPr>
+            </w:pPr>
+            <w:r>
+              <w:rPr>
+                <w:rFonts w:eastAsia="Times New Roman" w:cs="Times New Roman"/>
+                <w:szCs w:val="24"/>
+                <w:lang w:eastAsia="en-US"/>
+              </w:rPr>
+              <w:t>8.6 V</w:t>
+            </w:r>
+          </w:p>
+        </w:tc>
+      </w:tr>
+      <w:tr>
+        <w:trPr>
+          <w:trHeight w:val="339"/>
+        </w:trPr>
+        <w:tc>
+          <w:tcPr>
+            <w:tcW w:w="0" w:type="auto"/>
+            <w:hideMark/>
+          </w:tcPr>
+          <w:p>
+            <w:pPr>
+              <w:spacing w:before="0" w:after="0" w:line="240" w:lineRule="auto"/>
+              <w:jc w:val="left"/>
+              <w:rPr>
+                <w:rFonts w:eastAsia="Times New Roman" w:cs="Times New Roman"/>
+                <w:szCs w:val="24"/>
+                <w:lang w:eastAsia="en-US"/>
+              </w:rPr>
+            </w:pPr>
+            <w:r>
+              <w:rPr>
+                <w:rFonts w:eastAsia="Times New Roman" w:cs="Times New Roman"/>
+                <w:b/>
+                <w:bCs/>
+                <w:szCs w:val="24"/>
+                <w:lang w:eastAsia="en-US"/>
+              </w:rPr>
+              <w:t>VBS UVLO (Off)</w:t>
+            </w:r>
+          </w:p>
+        </w:tc>
+        <w:tc>
+          <w:tcPr>
+            <w:tcW w:w="0" w:type="auto"/>
+            <w:hideMark/>
+          </w:tcPr>
+          <w:p>
+            <w:pPr>
+              <w:spacing w:before="0" w:after="0" w:line="240" w:lineRule="auto"/>
+              <w:jc w:val="left"/>
+              <w:rPr>
+                <w:rFonts w:eastAsia="Times New Roman" w:cs="Times New Roman"/>
+                <w:szCs w:val="24"/>
+                <w:lang w:eastAsia="en-US"/>
+              </w:rPr>
+            </w:pPr>
+            <w:r>
+              <w:rPr>
+                <w:rFonts w:eastAsia="Times New Roman" w:cs="Times New Roman"/>
+                <w:szCs w:val="24"/>
+                <w:lang w:eastAsia="en-US"/>
+              </w:rPr>
+              <w:t>8.2 V</w:t>
+            </w:r>
+          </w:p>
+        </w:tc>
+      </w:tr>
+      <w:tr>
+        <w:trPr>
+          <w:trHeight w:val="327"/>
+        </w:trPr>
+        <w:tc>
+          <w:tcPr>
+            <w:tcW w:w="0" w:type="auto"/>
+            <w:hideMark/>
+          </w:tcPr>
+          <w:p>
+            <w:pPr>
+              <w:spacing w:before="0" w:after="0" w:line="240" w:lineRule="auto"/>
+              <w:jc w:val="left"/>
+              <w:rPr>
+                <w:rFonts w:eastAsia="Times New Roman" w:cs="Times New Roman"/>
+                <w:szCs w:val="24"/>
+                <w:lang w:eastAsia="en-US"/>
+              </w:rPr>
+            </w:pPr>
+            <w:r>
+              <w:rPr>
+                <w:rFonts w:eastAsia="Times New Roman" w:cs="Times New Roman"/>
+                <w:b/>
+                <w:bCs/>
+                <w:szCs w:val="24"/>
+                <w:lang w:eastAsia="en-US"/>
+              </w:rPr>
+              <w:t>VCC UVLO (On)</w:t>
+            </w:r>
+          </w:p>
+        </w:tc>
+        <w:tc>
+          <w:tcPr>
+            <w:tcW w:w="0" w:type="auto"/>
+            <w:hideMark/>
+          </w:tcPr>
+          <w:p>
+            <w:pPr>
+              <w:spacing w:before="0" w:after="0" w:line="240" w:lineRule="auto"/>
+              <w:jc w:val="left"/>
+              <w:rPr>
+                <w:rFonts w:eastAsia="Times New Roman" w:cs="Times New Roman"/>
+                <w:szCs w:val="24"/>
+                <w:lang w:eastAsia="en-US"/>
+              </w:rPr>
+            </w:pPr>
+            <w:r>
+              <w:rPr>
+                <w:rFonts w:eastAsia="Times New Roman" w:cs="Times New Roman"/>
+                <w:szCs w:val="24"/>
+                <w:lang w:eastAsia="en-US"/>
+              </w:rPr>
+              <w:t>8.5 V</w:t>
+            </w:r>
+          </w:p>
+        </w:tc>
+      </w:tr>
+      <w:tr>
+        <w:trPr>
+          <w:trHeight w:val="327"/>
+        </w:trPr>
+        <w:tc>
+          <w:tcPr>
+            <w:tcW w:w="0" w:type="auto"/>
+            <w:hideMark/>
+          </w:tcPr>
+          <w:p>
+            <w:pPr>
+              <w:spacing w:before="0" w:after="0" w:line="240" w:lineRule="auto"/>
+              <w:jc w:val="left"/>
+              <w:rPr>
+                <w:rFonts w:eastAsia="Times New Roman" w:cs="Times New Roman"/>
+                <w:szCs w:val="24"/>
+                <w:lang w:eastAsia="en-US"/>
+              </w:rPr>
+            </w:pPr>
+            <w:r>
+              <w:rPr>
+                <w:rFonts w:eastAsia="Times New Roman" w:cs="Times New Roman"/>
+                <w:b/>
+                <w:bCs/>
+                <w:szCs w:val="24"/>
+                <w:lang w:eastAsia="en-US"/>
+              </w:rPr>
+              <w:t>VCC UVLO (Off)</w:t>
+            </w:r>
+          </w:p>
+        </w:tc>
+        <w:tc>
+          <w:tcPr>
+            <w:tcW w:w="0" w:type="auto"/>
+            <w:hideMark/>
+          </w:tcPr>
+          <w:p>
+            <w:pPr>
+              <w:spacing w:before="0" w:after="0" w:line="240" w:lineRule="auto"/>
+              <w:jc w:val="left"/>
+              <w:rPr>
+                <w:rFonts w:eastAsia="Times New Roman" w:cs="Times New Roman"/>
+                <w:szCs w:val="24"/>
+                <w:lang w:eastAsia="en-US"/>
+              </w:rPr>
+            </w:pPr>
+            <w:r>
+              <w:rPr>
+                <w:rFonts w:eastAsia="Times New Roman" w:cs="Times New Roman"/>
+                <w:szCs w:val="24"/>
+                <w:lang w:eastAsia="en-US"/>
+              </w:rPr>
+              <w:t>8.2 V</w:t>
+            </w:r>
+          </w:p>
+        </w:tc>
+      </w:tr>
+      <w:tr>
+        <w:trPr>
+          <w:trHeight w:val="327"/>
+        </w:trPr>
+        <w:tc>
+          <w:tcPr>
+            <w:tcW w:w="0" w:type="auto"/>
+            <w:hideMark/>
+          </w:tcPr>
+          <w:p>
+            <w:pPr>
+              <w:spacing w:before="0" w:after="0" w:line="240" w:lineRule="auto"/>
+              <w:jc w:val="left"/>
+              <w:rPr>
+                <w:rFonts w:eastAsia="Times New Roman" w:cs="Times New Roman"/>
+                <w:szCs w:val="24"/>
+                <w:lang w:eastAsia="en-US"/>
+              </w:rPr>
+            </w:pPr>
+            <w:r>
+              <w:rPr>
+                <w:rFonts w:eastAsia="Times New Roman" w:cs="Times New Roman"/>
+                <w:b/>
+                <w:bCs/>
+                <w:szCs w:val="24"/>
+                <w:lang w:eastAsia="en-US"/>
+              </w:rPr>
+              <w:t>Voltage Class</w:t>
+            </w:r>
+          </w:p>
+        </w:tc>
+        <w:tc>
+          <w:tcPr>
+            <w:tcW w:w="0" w:type="auto"/>
+            <w:hideMark/>
+          </w:tcPr>
+          <w:p>
+            <w:pPr>
+              <w:spacing w:before="0" w:after="0" w:line="240" w:lineRule="auto"/>
+              <w:jc w:val="left"/>
+              <w:rPr>
+                <w:rFonts w:eastAsia="Times New Roman" w:cs="Times New Roman"/>
+                <w:szCs w:val="24"/>
+                <w:lang w:eastAsia="en-US"/>
+              </w:rPr>
+            </w:pPr>
+            <w:r>
+              <w:rPr>
+                <w:rFonts w:eastAsia="Times New Roman" w:cs="Times New Roman"/>
+                <w:szCs w:val="24"/>
+                <w:lang w:eastAsia="en-US"/>
+              </w:rPr>
+              <w:t>500 V</w:t>
+            </w:r>
+          </w:p>
+        </w:tc>
+      </w:tr>
+    </w:tbl>
+    <w:p>
+      <w:pPr>
+        <w:pStyle w:val="Heading3"/>
+      </w:pPr>
+      <w:r>
+        <w:lastRenderedPageBreak/>
+        <w:t xml:space="preserve">LM7812 </w:t>
+      </w:r>
+      <w:r>
+        <w:t xml:space="preserve">12V </w:t>
+      </w:r>
+      <w:r>
+        <w:t>Voltage Regulator</w:t>
+      </w:r>
+    </w:p>
+    <w:p>
+      <w:r>
+        <w:t>The LM7812 is a three-terminal positive voltage regulator IC that provides a stable 12V output from a higher voltage input, typically ranging from 14.5V to 35V. It is widely used in electronic circuits to ensure a consistent voltage supply, protecting components from voltage fluctuations. The LM7812 is capable of delivering up to 1.5A of output current and features internal thermal overload protection, short-circuit protection, and safe area protection. This makes it a reliable choice for a variety of applications requiring a regulated 12V power supply</w:t>
+      </w:r>
+      <w:r>
+        <w:t xml:space="preserve"> [17]</w:t>
+      </w:r>
+      <w:r>
+        <w:t>.</w:t>
+      </w:r>
+    </w:p>
+    <w:p>
+      <w:pPr>
+        <w:keepNext/>
+        <w:jc w:val="center"/>
+      </w:pPr>
+      <w:r>
+        <w:rPr>
+          <w:noProof/>
+        </w:rPr>
+        <w:drawing>
+          <wp:inline distT="0" distB="0" distL="0" distR="0" wp14:anchorId="2B9B6737" wp14:editId="3755CC1A">
+            <wp:extent cx="2755900" cy="1837378"/>
+            <wp:effectExtent l="0" t="0" r="0" b="0"/>
+            <wp:docPr id="1227916388" name="Picture 4" descr="LM7812 Pinout"/>
+            <wp:cNvGraphicFramePr>
+              <a:graphicFrameLocks xmlns:a="http://schemas.openxmlformats.org/drawingml/2006/main" noChangeAspect="1"/>
+            </wp:cNvGraphicFramePr>
+            <a:graphic xmlns:a="http://schemas.openxmlformats.org/drawingml/2006/main">
+              <a:graphicData uri="http://schemas.openxmlformats.org/drawingml/2006/picture">
+                <pic:pic xmlns:pic="http://schemas.openxmlformats.org/drawingml/2006/picture">
+                  <pic:nvPicPr>
+                    <pic:cNvPr id="0" name="Picture 7" descr="LM7812 Pinout"/>
+                    <pic:cNvPicPr>
+                      <a:picLocks noChangeAspect="1" noChangeArrowheads="1"/>
+                    </pic:cNvPicPr>
+                  </pic:nvPicPr>
+                  <pic:blipFill>
+                    <a:blip r:embed="rId21" cstate="print">
+                      <a:extLst>
+                        <a:ext uri="{28A0092B-C50C-407E-A947-70E740481C1C}">
+                          <a14:useLocalDpi xmlns:a14="http://schemas.microsoft.com/office/drawing/2010/main" val="0"/>
+                        </a:ext>
+                      </a:extLst>
+                    </a:blip>
+                    <a:srcRect/>
+                    <a:stretch>
+                      <a:fillRect/>
+                    </a:stretch>
+                  </pic:blipFill>
+                  <pic:spPr bwMode="auto">
+                    <a:xfrm>
+                      <a:off x="0" y="0"/>
+                      <a:ext cx="2768875" cy="1846029"/>
+                    </a:xfrm>
+                    <a:prstGeom prst="rect">
+                      <a:avLst/>
+                    </a:prstGeom>
+                    <a:noFill/>
+                    <a:ln>
+                      <a:noFill/>
+                    </a:ln>
+                  </pic:spPr>
+                </pic:pic>
+              </a:graphicData>
+            </a:graphic>
+          </wp:inline>
+        </w:drawing>
+      </w:r>
+    </w:p>
+    <w:p>
+      <w:pPr>
+        <w:pStyle w:val="Caption"/>
+      </w:pPr>
+      <w:r>
+        <w:t xml:space="preserve">Figure </w:t>
+      </w:r>
+      <w:r>
+        <w:fldChar w:fldCharType="begin"/>
+      </w:r>
+      <w:r>
+        <w:instrText xml:space="preserve"> STYLEREF 1 \s </w:instrText>
+      </w:r>
+      <w:r>
+        <w:fldChar w:fldCharType="separate"/>
+      </w:r>
+      <w:r>
+        <w:rPr>
+          <w:noProof/>
+          <w:cs/>
+        </w:rPr>
+        <w:t>‎</w:t>
+      </w:r>
+      <w:r>
+        <w:rPr>
+          <w:noProof/>
+        </w:rPr>
+        <w:t>3</w:t>
+      </w:r>
+      <w:r>
+        <w:fldChar w:fldCharType="end"/>
+      </w:r>
+      <w:r>
+        <w:t>.</w:t>
+      </w:r>
+      <w:r>
+        <w:fldChar w:fldCharType="begin"/>
+      </w:r>
+      <w:r>
+        <w:instrText xml:space="preserve"> SEQ Figure \* ARABIC \s 1 </w:instrText>
+      </w:r>
+      <w:r>
+        <w:fldChar w:fldCharType="separate"/>
+      </w:r>
+      <w:r>
+        <w:rPr>
+          <w:noProof/>
+        </w:rPr>
+        <w:t>3</w:t>
+      </w:r>
+      <w:r>
+        <w:fldChar w:fldCharType="end"/>
+      </w:r>
+      <w:r>
+        <w:t xml:space="preserve"> </w:t>
+      </w:r>
+      <w:r>
+        <w:t>LM7812</w:t>
+      </w:r>
+      <w:r>
+        <w:t xml:space="preserve"> </w:t>
+      </w:r>
+      <w:r>
+        <w:t xml:space="preserve">12V </w:t>
+      </w:r>
+      <w:r>
+        <w:t>v</w:t>
+      </w:r>
+      <w:r>
+        <w:t xml:space="preserve">oltage </w:t>
+      </w:r>
+      <w:r>
+        <w:t>r</w:t>
+      </w:r>
+      <w:r>
+        <w:t>egulator IC</w:t>
+      </w:r>
+      <w:r>
+        <w:t xml:space="preserve"> [17]</w:t>
+      </w:r>
+    </w:p>
+    <w:p/>
+    <w:p>
+      <w:pPr>
+        <w:pStyle w:val="Caption"/>
+        <w:keepNext/>
+      </w:pPr>
+      <w:r>
+        <w:t xml:space="preserve">Table </w:t>
+      </w:r>
+      <w:r>
+        <w:fldChar w:fldCharType="begin"/>
+      </w:r>
+      <w:r>
+        <w:instrText xml:space="preserve"> STYLEREF 1 \s </w:instrText>
+      </w:r>
+      <w:r>
+        <w:fldChar w:fldCharType="separate"/>
+      </w:r>
+      <w:r>
+        <w:rPr>
+          <w:noProof/>
+          <w:cs/>
+        </w:rPr>
+        <w:t>‎</w:t>
+      </w:r>
+      <w:r>
+        <w:rPr>
+          <w:noProof/>
+        </w:rPr>
+        <w:t>3</w:t>
+      </w:r>
+      <w:r>
+        <w:fldChar w:fldCharType="end"/>
+      </w:r>
+      <w:r>
+        <w:t>.</w:t>
+      </w:r>
+      <w:r>
+        <w:fldChar w:fldCharType="begin"/>
+      </w:r>
+      <w:r>
+        <w:instrText xml:space="preserve"> SEQ Table \* ARABIC \s 1 </w:instrText>
+      </w:r>
+      <w:r>
+        <w:fldChar w:fldCharType="separate"/>
+      </w:r>
+      <w:r>
+        <w:rPr>
+          <w:noProof/>
+        </w:rPr>
+        <w:t>3</w:t>
+      </w:r>
+      <w:r>
+        <w:fldChar w:fldCharType="end"/>
+      </w:r>
+      <w:r>
+        <w:t xml:space="preserve"> </w:t>
+      </w:r>
+      <w:r>
+        <w:t xml:space="preserve">LM7812 12V voltage regulator </w:t>
+      </w:r>
+      <w:r>
+        <w:t>specification</w:t>
+      </w:r>
+      <w:r>
+        <w:t xml:space="preserve"> [17]</w:t>
+      </w:r>
+    </w:p>
+    <w:tbl>
+      <w:tblPr>
+        <w:tblStyle w:val="TableGrid"/>
+        <w:tblW w:w="8388" w:type="dxa"/>
+        <w:tblLook w:val="04A0" w:firstRow="1" w:lastRow="0" w:firstColumn="1" w:lastColumn="0" w:noHBand="0" w:noVBand="1"/>
+      </w:tblPr>
+      <w:tblGrid>
+        <w:gridCol w:w="4248"/>
+        <w:gridCol w:w="4140"/>
+      </w:tblGrid>
+      <w:tr>
+        <w:trPr>
+          <w:trHeight w:val="560"/>
+        </w:trPr>
+        <w:tc>
+          <w:tcPr>
+            <w:tcW w:w="4248" w:type="dxa"/>
+            <w:hideMark/>
+          </w:tcPr>
+          <w:p>
+            <w:pPr>
+              <w:spacing w:before="0" w:after="0" w:line="240" w:lineRule="auto"/>
+              <w:jc w:val="center"/>
+              <w:rPr>
+                <w:rFonts w:eastAsia="Times New Roman" w:cs="Times New Roman"/>
+                <w:b/>
+                <w:bCs/>
+                <w:color w:val="000000"/>
+                <w:lang w:eastAsia="en-US"/>
+              </w:rPr>
+            </w:pPr>
+            <w:r>
+              <w:rPr>
+                <w:rFonts w:eastAsia="Times New Roman" w:cs="Times New Roman"/>
+                <w:b/>
+                <w:bCs/>
+                <w:color w:val="000000"/>
+                <w:lang w:eastAsia="en-US"/>
+              </w:rPr>
+              <w:t>Specification</w:t>
+            </w:r>
+          </w:p>
+        </w:tc>
+        <w:tc>
+          <w:tcPr>
+            <w:tcW w:w="4140" w:type="dxa"/>
+            <w:hideMark/>
+          </w:tcPr>
+          <w:p>
+            <w:pPr>
+              <w:spacing w:before="0" w:after="0" w:line="240" w:lineRule="auto"/>
+              <w:jc w:val="center"/>
+              <w:rPr>
+                <w:rFonts w:eastAsia="Times New Roman" w:cs="Times New Roman"/>
+                <w:b/>
+                <w:bCs/>
+                <w:color w:val="000000"/>
+                <w:lang w:eastAsia="en-US"/>
+              </w:rPr>
+            </w:pPr>
+            <w:r>
+              <w:rPr>
+                <w:rFonts w:eastAsia="Times New Roman" w:cs="Times New Roman"/>
+                <w:b/>
+                <w:bCs/>
+                <w:color w:val="000000"/>
+                <w:lang w:eastAsia="en-US"/>
+              </w:rPr>
+              <w:t>LM7812</w:t>
+            </w:r>
+          </w:p>
+        </w:tc>
+      </w:tr>
+      <w:tr>
+        <w:trPr>
+          <w:trHeight w:val="560"/>
+        </w:trPr>
+        <w:tc>
+          <w:tcPr>
+            <w:tcW w:w="4248" w:type="dxa"/>
+            <w:hideMark/>
+          </w:tcPr>
+          <w:p>
+            <w:pPr>
+              <w:spacing w:before="0" w:after="0" w:line="240" w:lineRule="auto"/>
+              <w:jc w:val="left"/>
+              <w:rPr>
+                <w:rFonts w:eastAsia="Times New Roman" w:cs="Times New Roman"/>
+                <w:b/>
+                <w:bCs/>
+                <w:color w:val="000000"/>
+                <w:lang w:eastAsia="en-US"/>
+              </w:rPr>
+            </w:pPr>
+            <w:r>
+              <w:rPr>
+                <w:rFonts w:eastAsia="Times New Roman" w:cs="Times New Roman"/>
+                <w:b/>
+                <w:bCs/>
+                <w:color w:val="000000"/>
+                <w:lang w:eastAsia="en-US"/>
+              </w:rPr>
+              <w:t>Output Voltage</w:t>
+            </w:r>
+          </w:p>
+        </w:tc>
+        <w:tc>
+          <w:tcPr>
+            <w:tcW w:w="4140" w:type="dxa"/>
+            <w:hideMark/>
+          </w:tcPr>
+          <w:p>
+            <w:pPr>
+              <w:spacing w:before="0" w:after="0" w:line="240" w:lineRule="auto"/>
+              <w:jc w:val="left"/>
+              <w:rPr>
+                <w:rFonts w:eastAsia="Times New Roman" w:cs="Times New Roman"/>
+                <w:color w:val="000000"/>
+                <w:lang w:eastAsia="en-US"/>
+              </w:rPr>
+            </w:pPr>
+            <w:r>
+              <w:rPr>
+                <w:rFonts w:eastAsia="Times New Roman" w:cs="Times New Roman"/>
+                <w:color w:val="000000"/>
+                <w:lang w:eastAsia="en-US"/>
+              </w:rPr>
+              <w:t>12V</w:t>
+            </w:r>
+          </w:p>
+        </w:tc>
+      </w:tr>
+      <w:tr>
+        <w:trPr>
+          <w:trHeight w:val="526"/>
+        </w:trPr>
+        <w:tc>
+          <w:tcPr>
+            <w:tcW w:w="4248" w:type="dxa"/>
+            <w:hideMark/>
+          </w:tcPr>
+          <w:p>
+            <w:pPr>
+              <w:spacing w:before="0" w:after="0" w:line="240" w:lineRule="auto"/>
+              <w:jc w:val="left"/>
+              <w:rPr>
+                <w:rFonts w:eastAsia="Times New Roman" w:cs="Times New Roman"/>
+                <w:b/>
+                <w:bCs/>
+                <w:color w:val="000000"/>
+                <w:lang w:eastAsia="en-US"/>
+              </w:rPr>
+            </w:pPr>
+            <w:r>
+              <w:rPr>
+                <w:rFonts w:eastAsia="Times New Roman" w:cs="Times New Roman"/>
+                <w:b/>
+                <w:bCs/>
+                <w:color w:val="000000"/>
+                <w:lang w:eastAsia="en-US"/>
+              </w:rPr>
+              <w:t>Input Voltage Range</w:t>
+            </w:r>
+          </w:p>
+        </w:tc>
+        <w:tc>
+          <w:tcPr>
+            <w:tcW w:w="4140" w:type="dxa"/>
+            <w:hideMark/>
+          </w:tcPr>
+          <w:p>
+            <w:pPr>
+              <w:spacing w:before="0" w:after="0" w:line="240" w:lineRule="auto"/>
+              <w:jc w:val="left"/>
+              <w:rPr>
+                <w:rFonts w:eastAsia="Times New Roman" w:cs="Times New Roman"/>
+                <w:color w:val="000000"/>
+                <w:lang w:eastAsia="en-US"/>
+              </w:rPr>
+            </w:pPr>
+            <w:r>
+              <w:rPr>
+                <w:rFonts w:eastAsia="Times New Roman" w:cs="Times New Roman"/>
+                <w:color w:val="000000"/>
+                <w:lang w:eastAsia="en-US"/>
+              </w:rPr>
+              <w:t>14.5V to 35V</w:t>
+            </w:r>
+          </w:p>
+        </w:tc>
+      </w:tr>
+      <w:tr>
+        <w:trPr>
+          <w:trHeight w:val="526"/>
+        </w:trPr>
+        <w:tc>
+          <w:tcPr>
+            <w:tcW w:w="4248" w:type="dxa"/>
+            <w:hideMark/>
+          </w:tcPr>
+          <w:p>
+            <w:pPr>
+              <w:spacing w:before="0" w:after="0" w:line="240" w:lineRule="auto"/>
+              <w:jc w:val="left"/>
+              <w:rPr>
+                <w:rFonts w:eastAsia="Times New Roman" w:cs="Times New Roman"/>
+                <w:b/>
+                <w:bCs/>
+                <w:color w:val="000000"/>
+                <w:lang w:eastAsia="en-US"/>
+              </w:rPr>
+            </w:pPr>
+            <w:r>
+              <w:rPr>
+                <w:rFonts w:eastAsia="Times New Roman" w:cs="Times New Roman"/>
+                <w:b/>
+                <w:bCs/>
+                <w:color w:val="000000"/>
+                <w:lang w:eastAsia="en-US"/>
+              </w:rPr>
+              <w:t>Output Current (max)</w:t>
+            </w:r>
+          </w:p>
+        </w:tc>
+        <w:tc>
+          <w:tcPr>
+            <w:tcW w:w="4140" w:type="dxa"/>
+            <w:hideMark/>
+          </w:tcPr>
+          <w:p>
+            <w:pPr>
+              <w:spacing w:before="0" w:after="0" w:line="240" w:lineRule="auto"/>
+              <w:jc w:val="left"/>
+              <w:rPr>
+                <w:rFonts w:eastAsia="Times New Roman" w:cs="Times New Roman"/>
+                <w:color w:val="000000"/>
+                <w:lang w:eastAsia="en-US"/>
+              </w:rPr>
+            </w:pPr>
+            <w:r>
+              <w:rPr>
+                <w:rFonts w:eastAsia="Times New Roman" w:cs="Times New Roman"/>
+                <w:color w:val="000000"/>
+                <w:lang w:eastAsia="en-US"/>
+              </w:rPr>
+              <w:t>1.5A</w:t>
+            </w:r>
+          </w:p>
+        </w:tc>
+      </w:tr>
+      <w:tr>
+        <w:trPr>
+          <w:trHeight w:val="445"/>
+        </w:trPr>
+        <w:tc>
+          <w:tcPr>
+            <w:tcW w:w="4248" w:type="dxa"/>
+            <w:hideMark/>
+          </w:tcPr>
+          <w:p>
+            <w:pPr>
+              <w:spacing w:before="0" w:after="0" w:line="240" w:lineRule="auto"/>
+              <w:jc w:val="left"/>
+              <w:rPr>
+                <w:rFonts w:eastAsia="Times New Roman" w:cs="Times New Roman"/>
+                <w:b/>
+                <w:bCs/>
+                <w:color w:val="000000"/>
+                <w:lang w:eastAsia="en-US"/>
+              </w:rPr>
+            </w:pPr>
+            <w:r>
+              <w:rPr>
+                <w:rFonts w:eastAsia="Times New Roman" w:cs="Times New Roman"/>
+                <w:b/>
+                <w:bCs/>
+                <w:color w:val="000000"/>
+                <w:lang w:eastAsia="en-US"/>
+              </w:rPr>
+              <w:t>Dropout Voltage (typ)</w:t>
+            </w:r>
+          </w:p>
+        </w:tc>
+        <w:tc>
+          <w:tcPr>
+            <w:tcW w:w="4140" w:type="dxa"/>
+            <w:hideMark/>
+          </w:tcPr>
+          <w:p>
+            <w:pPr>
+              <w:spacing w:before="0" w:after="0" w:line="240" w:lineRule="auto"/>
+              <w:jc w:val="left"/>
+              <w:rPr>
+                <w:rFonts w:eastAsia="Times New Roman" w:cs="Times New Roman"/>
+                <w:color w:val="000000"/>
+                <w:lang w:eastAsia="en-US"/>
+              </w:rPr>
+            </w:pPr>
+            <w:r>
+              <w:rPr>
+                <w:rFonts w:eastAsia="Times New Roman" w:cs="Times New Roman"/>
+                <w:color w:val="000000"/>
+                <w:lang w:eastAsia="en-US"/>
+              </w:rPr>
+              <w:t>2V</w:t>
+            </w:r>
+          </w:p>
+        </w:tc>
+      </w:tr>
+      <w:tr>
+        <w:trPr>
+          <w:trHeight w:val="526"/>
+        </w:trPr>
+        <w:tc>
+          <w:tcPr>
+            <w:tcW w:w="4248" w:type="dxa"/>
+            <w:hideMark/>
+          </w:tcPr>
+          <w:p>
+            <w:pPr>
+              <w:spacing w:before="0" w:after="0" w:line="240" w:lineRule="auto"/>
+              <w:jc w:val="left"/>
+              <w:rPr>
+                <w:rFonts w:eastAsia="Times New Roman" w:cs="Times New Roman"/>
+                <w:b/>
+                <w:bCs/>
+                <w:color w:val="000000"/>
+                <w:lang w:eastAsia="en-US"/>
+              </w:rPr>
+            </w:pPr>
+            <w:r>
+              <w:rPr>
+                <w:rFonts w:eastAsia="Times New Roman" w:cs="Times New Roman"/>
+                <w:b/>
+                <w:bCs/>
+                <w:color w:val="000000"/>
+                <w:lang w:eastAsia="en-US"/>
+              </w:rPr>
+              <w:t>Line Regulation</w:t>
+            </w:r>
+          </w:p>
+        </w:tc>
+        <w:tc>
+          <w:tcPr>
+            <w:tcW w:w="4140" w:type="dxa"/>
+            <w:hideMark/>
+          </w:tcPr>
+          <w:p>
+            <w:pPr>
+              <w:spacing w:before="0" w:after="0" w:line="240" w:lineRule="auto"/>
+              <w:jc w:val="left"/>
+              <w:rPr>
+                <w:rFonts w:eastAsia="Times New Roman" w:cs="Times New Roman"/>
+                <w:color w:val="000000"/>
+                <w:lang w:eastAsia="en-US"/>
+              </w:rPr>
+            </w:pPr>
+            <w:r>
+              <w:rPr>
+                <w:rFonts w:eastAsia="Times New Roman" w:cs="Times New Roman"/>
+                <w:color w:val="000000"/>
+                <w:lang w:eastAsia="en-US"/>
+              </w:rPr>
+              <w:t>3mV</w:t>
+            </w:r>
+          </w:p>
+        </w:tc>
+      </w:tr>
+      <w:tr>
+        <w:trPr>
+          <w:trHeight w:val="535"/>
+        </w:trPr>
+        <w:tc>
+          <w:tcPr>
+            <w:tcW w:w="4248" w:type="dxa"/>
+            <w:hideMark/>
+          </w:tcPr>
+          <w:p>
+            <w:pPr>
+              <w:spacing w:before="0" w:after="0" w:line="240" w:lineRule="auto"/>
+              <w:jc w:val="left"/>
+              <w:rPr>
+                <w:rFonts w:eastAsia="Times New Roman" w:cs="Times New Roman"/>
+                <w:b/>
+                <w:bCs/>
+                <w:color w:val="000000"/>
+                <w:lang w:eastAsia="en-US"/>
+              </w:rPr>
+            </w:pPr>
+            <w:r>
+              <w:rPr>
+                <w:rFonts w:eastAsia="Times New Roman" w:cs="Times New Roman"/>
+                <w:b/>
+                <w:bCs/>
+                <w:color w:val="000000"/>
+                <w:lang w:eastAsia="en-US"/>
+              </w:rPr>
+              <w:t>Load Regulation</w:t>
+            </w:r>
+          </w:p>
+        </w:tc>
+        <w:tc>
+          <w:tcPr>
+            <w:tcW w:w="4140" w:type="dxa"/>
+            <w:hideMark/>
+          </w:tcPr>
+          <w:p>
+            <w:pPr>
+              <w:spacing w:before="0" w:after="0" w:line="240" w:lineRule="auto"/>
+              <w:jc w:val="left"/>
+              <w:rPr>
+                <w:rFonts w:eastAsia="Times New Roman" w:cs="Times New Roman"/>
+                <w:color w:val="000000"/>
+                <w:lang w:eastAsia="en-US"/>
+              </w:rPr>
+            </w:pPr>
+            <w:r>
+              <w:rPr>
+                <w:rFonts w:eastAsia="Times New Roman" w:cs="Times New Roman"/>
+                <w:color w:val="000000"/>
+                <w:lang w:eastAsia="en-US"/>
+              </w:rPr>
+              <w:t>15mV</w:t>
+            </w:r>
+          </w:p>
+        </w:tc>
+      </w:tr>
+      <w:tr>
+        <w:trPr>
+          <w:trHeight w:val="526"/>
+        </w:trPr>
+        <w:tc>
+          <w:tcPr>
+            <w:tcW w:w="4248" w:type="dxa"/>
+            <w:hideMark/>
+          </w:tcPr>
+          <w:p>
+            <w:pPr>
+              <w:spacing w:before="0" w:after="0" w:line="240" w:lineRule="auto"/>
+              <w:jc w:val="left"/>
+              <w:rPr>
+                <w:rFonts w:eastAsia="Times New Roman" w:cs="Times New Roman"/>
+                <w:b/>
+                <w:bCs/>
+                <w:color w:val="000000"/>
+                <w:lang w:eastAsia="en-US"/>
+              </w:rPr>
+            </w:pPr>
+            <w:r>
+              <w:rPr>
+                <w:rFonts w:eastAsia="Times New Roman" w:cs="Times New Roman"/>
+                <w:b/>
+                <w:bCs/>
+                <w:color w:val="000000"/>
+                <w:lang w:eastAsia="en-US"/>
+              </w:rPr>
+              <w:lastRenderedPageBreak/>
+              <w:t>Quiescent Current (typ)</w:t>
+            </w:r>
+          </w:p>
+        </w:tc>
+        <w:tc>
+          <w:tcPr>
+            <w:tcW w:w="4140" w:type="dxa"/>
+            <w:hideMark/>
+          </w:tcPr>
+          <w:p>
+            <w:pPr>
+              <w:spacing w:before="0" w:after="0" w:line="240" w:lineRule="auto"/>
+              <w:jc w:val="left"/>
+              <w:rPr>
+                <w:rFonts w:eastAsia="Times New Roman" w:cs="Times New Roman"/>
+                <w:color w:val="000000"/>
+                <w:lang w:eastAsia="en-US"/>
+              </w:rPr>
+            </w:pPr>
+            <w:r>
+              <w:rPr>
+                <w:rFonts w:eastAsia="Times New Roman" w:cs="Times New Roman"/>
+                <w:color w:val="000000"/>
+                <w:lang w:eastAsia="en-US"/>
+              </w:rPr>
+              <w:t>8mA</w:t>
+            </w:r>
+          </w:p>
+        </w:tc>
+      </w:tr>
+      <w:tr>
+        <w:trPr>
+          <w:trHeight w:val="436"/>
+        </w:trPr>
+        <w:tc>
+          <w:tcPr>
+            <w:tcW w:w="4248" w:type="dxa"/>
+            <w:hideMark/>
+          </w:tcPr>
+          <w:p>
+            <w:pPr>
+              <w:spacing w:before="0" w:after="0" w:line="240" w:lineRule="auto"/>
+              <w:jc w:val="left"/>
+              <w:rPr>
+                <w:rFonts w:eastAsia="Times New Roman" w:cs="Times New Roman"/>
+                <w:b/>
+                <w:bCs/>
+                <w:color w:val="000000"/>
+                <w:lang w:eastAsia="en-US"/>
+              </w:rPr>
+            </w:pPr>
+            <w:r>
+              <w:rPr>
+                <w:rFonts w:eastAsia="Times New Roman" w:cs="Times New Roman"/>
+                <w:b/>
+                <w:bCs/>
+                <w:color w:val="000000"/>
+                <w:lang w:eastAsia="en-US"/>
+              </w:rPr>
+              <w:t>Operating Temperature Range</w:t>
+            </w:r>
+          </w:p>
+        </w:tc>
+        <w:tc>
+          <w:tcPr>
+            <w:tcW w:w="4140" w:type="dxa"/>
+            <w:hideMark/>
+          </w:tcPr>
+          <w:p>
+            <w:pPr>
+              <w:spacing w:before="0" w:after="0" w:line="240" w:lineRule="auto"/>
+              <w:jc w:val="left"/>
+              <w:rPr>
+                <w:rFonts w:eastAsia="Times New Roman" w:cs="Times New Roman"/>
+                <w:color w:val="000000"/>
+                <w:lang w:eastAsia="en-US"/>
+              </w:rPr>
+            </w:pPr>
+            <w:r>
+              <w:rPr>
+                <w:rFonts w:eastAsia="Times New Roman" w:cs="Times New Roman"/>
+                <w:color w:val="000000"/>
+                <w:lang w:eastAsia="en-US"/>
+              </w:rPr>
+              <w:t>0°C to 125°C</w:t>
+            </w:r>
+          </w:p>
+        </w:tc>
+      </w:tr>
+      <w:tr>
+        <w:trPr>
+          <w:trHeight w:val="436"/>
+        </w:trPr>
+        <w:tc>
+          <w:tcPr>
+            <w:tcW w:w="4248" w:type="dxa"/>
+            <w:hideMark/>
+          </w:tcPr>
+          <w:p>
+            <w:pPr>
+              <w:spacing w:before="0" w:after="0" w:line="240" w:lineRule="auto"/>
+              <w:jc w:val="left"/>
+              <w:rPr>
+                <w:rFonts w:eastAsia="Times New Roman" w:cs="Times New Roman"/>
+                <w:b/>
+                <w:bCs/>
+                <w:color w:val="000000"/>
+                <w:lang w:eastAsia="en-US"/>
+              </w:rPr>
+            </w:pPr>
+            <w:r>
+              <w:rPr>
+                <w:rFonts w:eastAsia="Times New Roman" w:cs="Times New Roman"/>
+                <w:b/>
+                <w:bCs/>
+                <w:color w:val="000000"/>
+                <w:lang w:eastAsia="en-US"/>
+              </w:rPr>
+              <w:t>Thermal Overload Protection</w:t>
+            </w:r>
+          </w:p>
+        </w:tc>
+        <w:tc>
+          <w:tcPr>
+            <w:tcW w:w="4140" w:type="dxa"/>
+            <w:hideMark/>
+          </w:tcPr>
+          <w:p>
+            <w:pPr>
+              <w:spacing w:before="0" w:after="0" w:line="240" w:lineRule="auto"/>
+              <w:jc w:val="left"/>
+              <w:rPr>
+                <w:rFonts w:eastAsia="Times New Roman" w:cs="Times New Roman"/>
+                <w:color w:val="000000"/>
+                <w:lang w:eastAsia="en-US"/>
+              </w:rPr>
+            </w:pPr>
+            <w:r>
+              <w:rPr>
+                <w:rFonts w:eastAsia="Times New Roman" w:cs="Times New Roman"/>
+                <w:color w:val="000000"/>
+                <w:lang w:eastAsia="en-US"/>
+              </w:rPr>
+              <w:t>Yes</w:t>
+            </w:r>
+          </w:p>
+        </w:tc>
+      </w:tr>
+      <w:tr>
+        <w:trPr>
+          <w:trHeight w:val="436"/>
+        </w:trPr>
+        <w:tc>
+          <w:tcPr>
+            <w:tcW w:w="4248" w:type="dxa"/>
+            <w:hideMark/>
+          </w:tcPr>
+          <w:p>
+            <w:pPr>
+              <w:spacing w:before="0" w:after="0" w:line="240" w:lineRule="auto"/>
+              <w:jc w:val="left"/>
+              <w:rPr>
+                <w:rFonts w:eastAsia="Times New Roman" w:cs="Times New Roman"/>
+                <w:b/>
+                <w:bCs/>
+                <w:color w:val="000000"/>
+                <w:lang w:eastAsia="en-US"/>
+              </w:rPr>
+            </w:pPr>
+            <w:r>
+              <w:rPr>
+                <w:rFonts w:eastAsia="Times New Roman" w:cs="Times New Roman"/>
+                <w:b/>
+                <w:bCs/>
+                <w:color w:val="000000"/>
+                <w:lang w:eastAsia="en-US"/>
+              </w:rPr>
+              <w:t>Short-Circuit Protection</w:t>
+            </w:r>
+          </w:p>
+        </w:tc>
+        <w:tc>
+          <w:tcPr>
+            <w:tcW w:w="4140" w:type="dxa"/>
+            <w:hideMark/>
+          </w:tcPr>
+          <w:p>
+            <w:pPr>
+              <w:spacing w:before="0" w:after="0" w:line="240" w:lineRule="auto"/>
+              <w:jc w:val="left"/>
+              <w:rPr>
+                <w:rFonts w:eastAsia="Times New Roman" w:cs="Times New Roman"/>
+                <w:color w:val="000000"/>
+                <w:lang w:eastAsia="en-US"/>
+              </w:rPr>
+            </w:pPr>
+            <w:r>
+              <w:rPr>
+                <w:rFonts w:eastAsia="Times New Roman" w:cs="Times New Roman"/>
+                <w:color w:val="000000"/>
+                <w:lang w:eastAsia="en-US"/>
+              </w:rPr>
+              <w:t>Yes</w:t>
+            </w:r>
+          </w:p>
+        </w:tc>
+      </w:tr>
+      <w:tr>
+        <w:trPr>
+          <w:trHeight w:val="346"/>
+        </w:trPr>
+        <w:tc>
+          <w:tcPr>
+            <w:tcW w:w="4248" w:type="dxa"/>
+            <w:hideMark/>
+          </w:tcPr>
+          <w:p>
+            <w:pPr>
+              <w:spacing w:before="0" w:after="0" w:line="240" w:lineRule="auto"/>
+              <w:jc w:val="left"/>
+              <w:rPr>
+                <w:rFonts w:eastAsia="Times New Roman" w:cs="Times New Roman"/>
+                <w:b/>
+                <w:bCs/>
+                <w:color w:val="000000"/>
+                <w:lang w:eastAsia="en-US"/>
+              </w:rPr>
+            </w:pPr>
+            <w:r>
+              <w:rPr>
+                <w:rFonts w:eastAsia="Times New Roman" w:cs="Times New Roman"/>
+                <w:b/>
+                <w:bCs/>
+                <w:color w:val="000000"/>
+                <w:lang w:eastAsia="en-US"/>
+              </w:rPr>
+              <w:t>Package Types</w:t>
+            </w:r>
+          </w:p>
+        </w:tc>
+        <w:tc>
+          <w:tcPr>
+            <w:tcW w:w="4140" w:type="dxa"/>
+            <w:hideMark/>
+          </w:tcPr>
+          <w:p>
+            <w:pPr>
+              <w:spacing w:before="0" w:after="0" w:line="240" w:lineRule="auto"/>
+              <w:jc w:val="left"/>
+              <w:rPr>
+                <w:rFonts w:eastAsia="Times New Roman" w:cs="Times New Roman"/>
+                <w:color w:val="000000"/>
+                <w:lang w:eastAsia="en-US"/>
+              </w:rPr>
+            </w:pPr>
+            <w:r>
+              <w:rPr>
+                <w:rFonts w:eastAsia="Times New Roman" w:cs="Times New Roman"/>
+                <w:color w:val="000000"/>
+                <w:lang w:eastAsia="en-US"/>
+              </w:rPr>
+              <w:t>TO-220, TO-3, D2PAK</w:t>
+            </w:r>
+          </w:p>
+        </w:tc>
+      </w:tr>
+    </w:tbl>
+    <w:p/>
+    <w:p>
+      <w:pPr>
+        <w:pStyle w:val="Heading3"/>
+      </w:pPr>
+      <w:r>
+        <w:t>LM7805</w:t>
+      </w:r>
+      <w:r>
+        <w:t xml:space="preserve"> 5V</w:t>
+      </w:r>
+      <w:r>
+        <w:t xml:space="preserve"> Voltage Regulator</w:t>
+      </w:r>
+    </w:p>
+    <w:p>
+      <w:r>
+        <w:t>The LM7805 is a three-terminal positive voltage regulator IC that provides a fixed 5V output from a higher voltage input, typically ranging from 7V to 35V. It is commonly used in a variety of electronic devices to ensure a stable and consistent 5V power supply. The LM7805 can deliver up to 1.5A of output current and includes features such as internal thermal overload protection, short-circuit protection, and safe area protection. These features make the LM7805 a reliable and widely used component for powering low-voltage digital circuits and other applications requiring a regulated 5V supply</w:t>
+      </w:r>
+      <w:r>
+        <w:t xml:space="preserve"> [18]</w:t>
+      </w:r>
+      <w:r>
+        <w:t>.</w:t>
+      </w:r>
+    </w:p>
+    <w:p>
+      <w:pPr>
+        <w:keepNext/>
+        <w:jc w:val="center"/>
+      </w:pPr>
+      <w:r>
+        <w:rPr>
+          <w:noProof/>
+        </w:rPr>
+        <w:drawing>
+          <wp:inline distT="0" distB="0" distL="0" distR="0" wp14:anchorId="45930456" wp14:editId="381CF003">
+            <wp:extent cx="2857500" cy="2266950"/>
+            <wp:effectExtent l="0" t="0" r="0" b="0"/>
+            <wp:docPr id="979180355" name="Picture 5"/>
+            <wp:cNvGraphicFramePr>
+              <a:graphicFrameLocks xmlns:a="http://schemas.openxmlformats.org/drawingml/2006/main" noChangeAspect="1"/>
+            </wp:cNvGraphicFramePr>
+            <a:graphic xmlns:a="http://schemas.openxmlformats.org/drawingml/2006/main">
+              <a:graphicData uri="http://schemas.openxmlformats.org/drawingml/2006/picture">
+                <pic:pic xmlns:pic="http://schemas.openxmlformats.org/drawingml/2006/picture">
+                  <pic:nvPicPr>
+                    <pic:cNvPr id="0" name="Picture 28"/>
+                    <pic:cNvPicPr>
+                      <a:picLocks noChangeAspect="1" noChangeArrowheads="1"/>
+                    </pic:cNvPicPr>
+                  </pic:nvPicPr>
+                  <pic:blipFill>
+                    <a:blip r:embed="rId22">
+                      <a:extLst>
+                        <a:ext uri="{28A0092B-C50C-407E-A947-70E740481C1C}">
+                          <a14:useLocalDpi xmlns:a14="http://schemas.microsoft.com/office/drawing/2010/main" val="0"/>
+                        </a:ext>
+                      </a:extLst>
+                    </a:blip>
+                    <a:srcRect/>
+                    <a:stretch>
+                      <a:fillRect/>
+                    </a:stretch>
+                  </pic:blipFill>
+                  <pic:spPr bwMode="auto">
+                    <a:xfrm>
+                      <a:off x="0" y="0"/>
+                      <a:ext cx="2857500" cy="2266950"/>
+                    </a:xfrm>
+                    <a:prstGeom prst="rect">
+                      <a:avLst/>
+                    </a:prstGeom>
+                    <a:noFill/>
+                  </pic:spPr>
+                </pic:pic>
+              </a:graphicData>
+            </a:graphic>
+          </wp:inline>
+        </w:drawing>
+      </w:r>
+    </w:p>
+    <w:p>
+      <w:pPr>
+        <w:pStyle w:val="Caption"/>
+      </w:pPr>
+      <w:r>
+        <w:t xml:space="preserve">Figure </w:t>
+      </w:r>
+      <w:r>
+        <w:fldChar w:fldCharType="begin"/>
+      </w:r>
+      <w:r>
+        <w:instrText xml:space="preserve"> STYLEREF 1 \s </w:instrText>
+      </w:r>
+      <w:r>
+        <w:fldChar w:fldCharType="separate"/>
+      </w:r>
+      <w:r>
+        <w:rPr>
+          <w:noProof/>
+          <w:cs/>
+        </w:rPr>
+        <w:t>‎</w:t>
+      </w:r>
+      <w:r>
+        <w:rPr>
+          <w:noProof/>
+        </w:rPr>
+        <w:t>3</w:t>
+      </w:r>
+      <w:r>
+        <w:fldChar w:fldCharType="end"/>
+      </w:r>
+      <w:r>
+        <w:t>.</w:t>
+      </w:r>
+      <w:r>
+        <w:fldChar w:fldCharType="begin"/>
+      </w:r>
+      <w:r>
+        <w:instrText xml:space="preserve"> SEQ Figure \* ARABIC \s 1 </w:instrText>
+      </w:r>
+      <w:r>
+        <w:fldChar w:fldCharType="separate"/>
+      </w:r>
+      <w:r>
+        <w:rPr>
+          <w:noProof/>
+        </w:rPr>
+        <w:t>4</w:t>
+      </w:r>
+      <w:r>
+        <w:fldChar w:fldCharType="end"/>
+      </w:r>
+      <w:r>
+        <w:t xml:space="preserve"> LM7805 5V voltage regulator [18]</w:t>
+      </w:r>
+    </w:p>
+    <w:p/>
+    <w:p>
+      <w:pPr>
+        <w:pStyle w:val="Caption"/>
+        <w:keepNext/>
+      </w:pPr>
+      <w:r>
+        <w:lastRenderedPageBreak/>
+        <w:t xml:space="preserve">Table </w:t>
+      </w:r>
+      <w:r>
+        <w:fldChar w:fldCharType="begin"/>
+      </w:r>
+      <w:r>
+        <w:instrText xml:space="preserve"> STYLEREF 1 \s </w:instrText>
+      </w:r>
+      <w:r>
+        <w:fldChar w:fldCharType="separate"/>
+      </w:r>
+      <w:r>
+        <w:rPr>
+          <w:noProof/>
+          <w:cs/>
+        </w:rPr>
+        <w:t>‎</w:t>
+      </w:r>
+      <w:r>
+        <w:rPr>
+          <w:noProof/>
+        </w:rPr>
+        <w:t>3</w:t>
+      </w:r>
+      <w:r>
+        <w:fldChar w:fldCharType="end"/>
+      </w:r>
+      <w:r>
+        <w:t>.</w:t>
+      </w:r>
+      <w:r>
+        <w:fldChar w:fldCharType="begin"/>
+      </w:r>
+      <w:r>
+        <w:instrText xml:space="preserve"> SEQ Table \* ARABIC \s 1 </w:instrText>
+      </w:r>
+      <w:r>
+        <w:fldChar w:fldCharType="separate"/>
+      </w:r>
+      <w:r>
+        <w:rPr>
+          <w:noProof/>
+        </w:rPr>
+        <w:t>4</w:t>
+      </w:r>
+      <w:r>
+        <w:fldChar w:fldCharType="end"/>
+      </w:r>
+      <w:r>
+        <w:t xml:space="preserve"> </w:t>
+      </w:r>
+      <w:r>
+        <w:t>LM78</w:t>
+      </w:r>
+      <w:r>
+        <w:t>05</w:t>
+      </w:r>
+      <w:r>
+        <w:t xml:space="preserve"> </w:t>
+      </w:r>
+      <w:r>
+        <w:t>5</w:t>
+      </w:r>
+      <w:r>
+        <w:t>V voltage regulator specification</w:t>
+      </w:r>
+      <w:r>
+        <w:t xml:space="preserve"> [18]</w:t>
+      </w:r>
+    </w:p>
+    <w:tbl>
+      <w:tblPr>
+        <w:tblStyle w:val="TableGrid"/>
+        <w:tblW w:w="7938" w:type="dxa"/>
+        <w:tblLook w:val="04A0" w:firstRow="1" w:lastRow="0" w:firstColumn="1" w:lastColumn="0" w:noHBand="0" w:noVBand="1"/>
+      </w:tblPr>
+      <w:tblGrid>
+        <w:gridCol w:w="4068"/>
+        <w:gridCol w:w="3870"/>
+      </w:tblGrid>
+      <w:tr>
+        <w:trPr>
+          <w:trHeight w:val="346"/>
+        </w:trPr>
+        <w:tc>
+          <w:tcPr>
+            <w:tcW w:w="4068" w:type="dxa"/>
+            <w:hideMark/>
+          </w:tcPr>
+          <w:p>
+            <w:pPr>
+              <w:spacing w:before="0" w:after="0" w:line="240" w:lineRule="auto"/>
+              <w:jc w:val="center"/>
+              <w:rPr>
+                <w:rFonts w:eastAsia="Times New Roman" w:cs="Times New Roman"/>
+                <w:b/>
+                <w:bCs/>
+                <w:color w:val="000000"/>
+                <w:lang w:eastAsia="en-US"/>
+              </w:rPr>
+            </w:pPr>
+            <w:r>
+              <w:rPr>
+                <w:rFonts w:eastAsia="Times New Roman" w:cs="Times New Roman"/>
+                <w:b/>
+                <w:bCs/>
+                <w:color w:val="000000"/>
+                <w:lang w:eastAsia="en-US"/>
+              </w:rPr>
+              <w:t>Specification</w:t>
+            </w:r>
+          </w:p>
+        </w:tc>
+        <w:tc>
+          <w:tcPr>
+            <w:tcW w:w="3870" w:type="dxa"/>
+            <w:hideMark/>
+          </w:tcPr>
+          <w:p>
+            <w:pPr>
+              <w:spacing w:before="0" w:after="0" w:line="240" w:lineRule="auto"/>
+              <w:jc w:val="center"/>
+              <w:rPr>
+                <w:rFonts w:eastAsia="Times New Roman" w:cs="Times New Roman"/>
+                <w:b/>
+                <w:bCs/>
+                <w:color w:val="000000"/>
+                <w:lang w:eastAsia="en-US"/>
+              </w:rPr>
+            </w:pPr>
+            <w:r>
+              <w:rPr>
+                <w:rFonts w:eastAsia="Times New Roman" w:cs="Times New Roman"/>
+                <w:b/>
+                <w:bCs/>
+                <w:color w:val="000000"/>
+                <w:lang w:eastAsia="en-US"/>
+              </w:rPr>
+              <w:t>LM7805</w:t>
+            </w:r>
+          </w:p>
+        </w:tc>
+      </w:tr>
+      <w:tr>
+        <w:trPr>
+          <w:trHeight w:val="346"/>
+        </w:trPr>
+        <w:tc>
+          <w:tcPr>
+            <w:tcW w:w="4068" w:type="dxa"/>
+            <w:hideMark/>
+          </w:tcPr>
+          <w:p>
+            <w:pPr>
+              <w:spacing w:before="0" w:after="0" w:line="240" w:lineRule="auto"/>
+              <w:jc w:val="left"/>
+              <w:rPr>
+                <w:rFonts w:eastAsia="Times New Roman" w:cs="Times New Roman"/>
+                <w:b/>
+                <w:bCs/>
+                <w:color w:val="000000"/>
+                <w:lang w:eastAsia="en-US"/>
+              </w:rPr>
+            </w:pPr>
+            <w:r>
+              <w:rPr>
+                <w:rFonts w:eastAsia="Times New Roman" w:cs="Times New Roman"/>
+                <w:b/>
+                <w:bCs/>
+                <w:color w:val="000000"/>
+                <w:lang w:eastAsia="en-US"/>
+              </w:rPr>
+              <w:t>Output Voltage</w:t>
+            </w:r>
+          </w:p>
+        </w:tc>
+        <w:tc>
+          <w:tcPr>
+            <w:tcW w:w="3870" w:type="dxa"/>
+            <w:hideMark/>
+          </w:tcPr>
+          <w:p>
+            <w:pPr>
+              <w:spacing w:before="0" w:after="0" w:line="240" w:lineRule="auto"/>
+              <w:jc w:val="left"/>
+              <w:rPr>
+                <w:rFonts w:eastAsia="Times New Roman" w:cs="Times New Roman"/>
+                <w:color w:val="000000"/>
+                <w:lang w:eastAsia="en-US"/>
+              </w:rPr>
+            </w:pPr>
+            <w:r>
+              <w:rPr>
+                <w:rFonts w:eastAsia="Times New Roman" w:cs="Times New Roman"/>
+                <w:color w:val="000000"/>
+                <w:lang w:eastAsia="en-US"/>
+              </w:rPr>
+              <w:t>5V</w:t>
+            </w:r>
+          </w:p>
+        </w:tc>
+      </w:tr>
+      <w:tr>
+        <w:trPr>
+          <w:trHeight w:val="445"/>
+        </w:trPr>
+        <w:tc>
+          <w:tcPr>
+            <w:tcW w:w="4068" w:type="dxa"/>
+            <w:hideMark/>
+          </w:tcPr>
+          <w:p>
+            <w:pPr>
+              <w:spacing w:before="0" w:after="0" w:line="240" w:lineRule="auto"/>
+              <w:jc w:val="left"/>
+              <w:rPr>
+                <w:rFonts w:eastAsia="Times New Roman" w:cs="Times New Roman"/>
+                <w:b/>
+                <w:bCs/>
+                <w:color w:val="000000"/>
+                <w:lang w:eastAsia="en-US"/>
+              </w:rPr>
+            </w:pPr>
+            <w:r>
+              <w:rPr>
+                <w:rFonts w:eastAsia="Times New Roman" w:cs="Times New Roman"/>
+                <w:b/>
+                <w:bCs/>
+                <w:color w:val="000000"/>
+                <w:lang w:eastAsia="en-US"/>
+              </w:rPr>
+              <w:t>Input Voltage Range</w:t>
+            </w:r>
+          </w:p>
+        </w:tc>
+        <w:tc>
+          <w:tcPr>
+            <w:tcW w:w="3870" w:type="dxa"/>
+            <w:hideMark/>
+          </w:tcPr>
+          <w:p>
+            <w:pPr>
+              <w:spacing w:before="0" w:after="0" w:line="240" w:lineRule="auto"/>
+              <w:jc w:val="left"/>
+              <w:rPr>
+                <w:rFonts w:eastAsia="Times New Roman" w:cs="Times New Roman"/>
+                <w:color w:val="000000"/>
+                <w:lang w:eastAsia="en-US"/>
+              </w:rPr>
+            </w:pPr>
+            <w:r>
+              <w:rPr>
+                <w:rFonts w:eastAsia="Times New Roman" w:cs="Times New Roman"/>
+                <w:color w:val="000000"/>
+                <w:lang w:eastAsia="en-US"/>
+              </w:rPr>
+              <w:t>7V to 35V</w:t>
+            </w:r>
+          </w:p>
+        </w:tc>
+      </w:tr>
+      <w:tr>
+        <w:trPr>
+          <w:trHeight w:val="436"/>
+        </w:trPr>
+        <w:tc>
+          <w:tcPr>
+            <w:tcW w:w="4068" w:type="dxa"/>
+            <w:hideMark/>
+          </w:tcPr>
+          <w:p>
+            <w:pPr>
+              <w:spacing w:before="0" w:after="0" w:line="240" w:lineRule="auto"/>
+              <w:jc w:val="left"/>
+              <w:rPr>
+                <w:rFonts w:eastAsia="Times New Roman" w:cs="Times New Roman"/>
+                <w:b/>
+                <w:bCs/>
+                <w:color w:val="000000"/>
+                <w:lang w:eastAsia="en-US"/>
+              </w:rPr>
+            </w:pPr>
+            <w:r>
+              <w:rPr>
+                <w:rFonts w:eastAsia="Times New Roman" w:cs="Times New Roman"/>
+                <w:b/>
+                <w:bCs/>
+                <w:color w:val="000000"/>
+                <w:lang w:eastAsia="en-US"/>
+              </w:rPr>
+              <w:t>Output Current (max)</w:t>
+            </w:r>
+          </w:p>
+        </w:tc>
+        <w:tc>
+          <w:tcPr>
+            <w:tcW w:w="3870" w:type="dxa"/>
+            <w:hideMark/>
+          </w:tcPr>
+          <w:p>
+            <w:pPr>
+              <w:spacing w:before="0" w:after="0" w:line="240" w:lineRule="auto"/>
+              <w:jc w:val="left"/>
+              <w:rPr>
+                <w:rFonts w:eastAsia="Times New Roman" w:cs="Times New Roman"/>
+                <w:color w:val="000000"/>
+                <w:lang w:eastAsia="en-US"/>
+              </w:rPr>
+            </w:pPr>
+            <w:r>
+              <w:rPr>
+                <w:rFonts w:eastAsia="Times New Roman" w:cs="Times New Roman"/>
+                <w:color w:val="000000"/>
+                <w:lang w:eastAsia="en-US"/>
+              </w:rPr>
+              <w:t>1.5A</w:t>
+            </w:r>
+          </w:p>
+        </w:tc>
+      </w:tr>
+      <w:tr>
+        <w:trPr>
+          <w:trHeight w:val="445"/>
+        </w:trPr>
+        <w:tc>
+          <w:tcPr>
+            <w:tcW w:w="4068" w:type="dxa"/>
+            <w:hideMark/>
+          </w:tcPr>
+          <w:p>
+            <w:pPr>
+              <w:spacing w:before="0" w:after="0" w:line="240" w:lineRule="auto"/>
+              <w:jc w:val="left"/>
+              <w:rPr>
+                <w:rFonts w:eastAsia="Times New Roman" w:cs="Times New Roman"/>
+                <w:b/>
+                <w:bCs/>
+                <w:color w:val="000000"/>
+                <w:lang w:eastAsia="en-US"/>
+              </w:rPr>
+            </w:pPr>
+            <w:r>
+              <w:rPr>
+                <w:rFonts w:eastAsia="Times New Roman" w:cs="Times New Roman"/>
+                <w:b/>
+                <w:bCs/>
+                <w:color w:val="000000"/>
+                <w:lang w:eastAsia="en-US"/>
+              </w:rPr>
+              <w:t>Dropout Voltage (typ)</w:t>
+            </w:r>
+          </w:p>
+        </w:tc>
+        <w:tc>
+          <w:tcPr>
+            <w:tcW w:w="3870" w:type="dxa"/>
+            <w:hideMark/>
+          </w:tcPr>
+          <w:p>
+            <w:pPr>
+              <w:spacing w:before="0" w:after="0" w:line="240" w:lineRule="auto"/>
+              <w:jc w:val="left"/>
+              <w:rPr>
+                <w:rFonts w:eastAsia="Times New Roman" w:cs="Times New Roman"/>
+                <w:color w:val="000000"/>
+                <w:lang w:eastAsia="en-US"/>
+              </w:rPr>
+            </w:pPr>
+            <w:r>
+              <w:rPr>
+                <w:rFonts w:eastAsia="Times New Roman" w:cs="Times New Roman"/>
+                <w:color w:val="000000"/>
+                <w:lang w:eastAsia="en-US"/>
+              </w:rPr>
+              <w:t>2V</w:t>
+            </w:r>
+          </w:p>
+        </w:tc>
+      </w:tr>
+      <w:tr>
+        <w:trPr>
+          <w:trHeight w:val="436"/>
+        </w:trPr>
+        <w:tc>
+          <w:tcPr>
+            <w:tcW w:w="4068" w:type="dxa"/>
+            <w:hideMark/>
+          </w:tcPr>
+          <w:p>
+            <w:pPr>
+              <w:spacing w:before="0" w:after="0" w:line="240" w:lineRule="auto"/>
+              <w:jc w:val="left"/>
+              <w:rPr>
+                <w:rFonts w:eastAsia="Times New Roman" w:cs="Times New Roman"/>
+                <w:b/>
+                <w:bCs/>
+                <w:color w:val="000000"/>
+                <w:lang w:eastAsia="en-US"/>
+              </w:rPr>
+            </w:pPr>
+            <w:r>
+              <w:rPr>
+                <w:rFonts w:eastAsia="Times New Roman" w:cs="Times New Roman"/>
+                <w:b/>
+                <w:bCs/>
+                <w:color w:val="000000"/>
+                <w:lang w:eastAsia="en-US"/>
+              </w:rPr>
+              <w:t>Line Regulation</w:t>
+            </w:r>
+          </w:p>
+        </w:tc>
+        <w:tc>
+          <w:tcPr>
+            <w:tcW w:w="3870" w:type="dxa"/>
+            <w:hideMark/>
+          </w:tcPr>
+          <w:p>
+            <w:pPr>
+              <w:spacing w:before="0" w:after="0" w:line="240" w:lineRule="auto"/>
+              <w:jc w:val="left"/>
+              <w:rPr>
+                <w:rFonts w:eastAsia="Times New Roman" w:cs="Times New Roman"/>
+                <w:color w:val="000000"/>
+                <w:lang w:eastAsia="en-US"/>
+              </w:rPr>
+            </w:pPr>
+            <w:r>
+              <w:rPr>
+                <w:rFonts w:eastAsia="Times New Roman" w:cs="Times New Roman"/>
+                <w:color w:val="000000"/>
+                <w:lang w:eastAsia="en-US"/>
+              </w:rPr>
+              <w:t>3mV</w:t>
+            </w:r>
+          </w:p>
+        </w:tc>
+      </w:tr>
+      <w:tr>
+        <w:trPr>
+          <w:trHeight w:val="445"/>
+        </w:trPr>
+        <w:tc>
+          <w:tcPr>
+            <w:tcW w:w="4068" w:type="dxa"/>
+            <w:hideMark/>
+          </w:tcPr>
+          <w:p>
+            <w:pPr>
+              <w:spacing w:before="0" w:after="0" w:line="240" w:lineRule="auto"/>
+              <w:jc w:val="left"/>
+              <w:rPr>
+                <w:rFonts w:eastAsia="Times New Roman" w:cs="Times New Roman"/>
+                <w:b/>
+                <w:bCs/>
+                <w:color w:val="000000"/>
+                <w:lang w:eastAsia="en-US"/>
+              </w:rPr>
+            </w:pPr>
+            <w:r>
+              <w:rPr>
+                <w:rFonts w:eastAsia="Times New Roman" w:cs="Times New Roman"/>
+                <w:b/>
+                <w:bCs/>
+                <w:color w:val="000000"/>
+                <w:lang w:eastAsia="en-US"/>
+              </w:rPr>
+              <w:t>Load Regulation</w:t>
+            </w:r>
+          </w:p>
+        </w:tc>
+        <w:tc>
+          <w:tcPr>
+            <w:tcW w:w="3870" w:type="dxa"/>
+            <w:hideMark/>
+          </w:tcPr>
+          <w:p>
+            <w:pPr>
+              <w:spacing w:before="0" w:after="0" w:line="240" w:lineRule="auto"/>
+              <w:jc w:val="left"/>
+              <w:rPr>
+                <w:rFonts w:eastAsia="Times New Roman" w:cs="Times New Roman"/>
+                <w:color w:val="000000"/>
+                <w:lang w:eastAsia="en-US"/>
+              </w:rPr>
+            </w:pPr>
+            <w:r>
+              <w:rPr>
+                <w:rFonts w:eastAsia="Times New Roman" w:cs="Times New Roman"/>
+                <w:color w:val="000000"/>
+                <w:lang w:eastAsia="en-US"/>
+              </w:rPr>
+              <w:t>15mV</w:t>
+            </w:r>
+          </w:p>
+        </w:tc>
+      </w:tr>
+      <w:tr>
+        <w:trPr>
+          <w:trHeight w:val="526"/>
+        </w:trPr>
+        <w:tc>
+          <w:tcPr>
+            <w:tcW w:w="4068" w:type="dxa"/>
+            <w:hideMark/>
+          </w:tcPr>
+          <w:p>
+            <w:pPr>
+              <w:spacing w:before="0" w:after="0" w:line="240" w:lineRule="auto"/>
+              <w:jc w:val="left"/>
+              <w:rPr>
+                <w:rFonts w:eastAsia="Times New Roman" w:cs="Times New Roman"/>
+                <w:b/>
+                <w:bCs/>
+                <w:color w:val="000000"/>
+                <w:lang w:eastAsia="en-US"/>
+              </w:rPr>
+            </w:pPr>
+            <w:r>
+              <w:rPr>
+                <w:rFonts w:eastAsia="Times New Roman" w:cs="Times New Roman"/>
+                <w:b/>
+                <w:bCs/>
+                <w:color w:val="000000"/>
+                <w:lang w:eastAsia="en-US"/>
+              </w:rPr>
+              <w:t>Quiescent Current (typ)</w:t>
+            </w:r>
+          </w:p>
+        </w:tc>
+        <w:tc>
+          <w:tcPr>
+            <w:tcW w:w="3870" w:type="dxa"/>
+            <w:hideMark/>
+          </w:tcPr>
+          <w:p>
+            <w:pPr>
+              <w:spacing w:before="0" w:after="0" w:line="240" w:lineRule="auto"/>
+              <w:jc w:val="left"/>
+              <w:rPr>
+                <w:rFonts w:eastAsia="Times New Roman" w:cs="Times New Roman"/>
+                <w:color w:val="000000"/>
+                <w:lang w:eastAsia="en-US"/>
+              </w:rPr>
+            </w:pPr>
+            <w:r>
+              <w:rPr>
+                <w:rFonts w:eastAsia="Times New Roman" w:cs="Times New Roman"/>
+                <w:color w:val="000000"/>
+                <w:lang w:eastAsia="en-US"/>
+              </w:rPr>
+              <w:t>8mA</w:t>
+            </w:r>
+          </w:p>
+        </w:tc>
+      </w:tr>
+      <w:tr>
+        <w:trPr>
+          <w:trHeight w:val="526"/>
+        </w:trPr>
+        <w:tc>
+          <w:tcPr>
+            <w:tcW w:w="4068" w:type="dxa"/>
+            <w:hideMark/>
+          </w:tcPr>
+          <w:p>
+            <w:pPr>
+              <w:spacing w:before="0" w:after="0" w:line="240" w:lineRule="auto"/>
+              <w:jc w:val="left"/>
+              <w:rPr>
+                <w:rFonts w:eastAsia="Times New Roman" w:cs="Times New Roman"/>
+                <w:b/>
+                <w:bCs/>
+                <w:color w:val="000000"/>
+                <w:lang w:eastAsia="en-US"/>
+              </w:rPr>
+            </w:pPr>
+            <w:r>
+              <w:rPr>
+                <w:rFonts w:eastAsia="Times New Roman" w:cs="Times New Roman"/>
+                <w:b/>
+                <w:bCs/>
+                <w:color w:val="000000"/>
+                <w:lang w:eastAsia="en-US"/>
+              </w:rPr>
+              <w:t>Operating Temperature Range</w:t>
+            </w:r>
+          </w:p>
+        </w:tc>
+        <w:tc>
+          <w:tcPr>
+            <w:tcW w:w="3870" w:type="dxa"/>
+            <w:hideMark/>
+          </w:tcPr>
+          <w:p>
+            <w:pPr>
+              <w:spacing w:before="0" w:after="0" w:line="240" w:lineRule="auto"/>
+              <w:jc w:val="left"/>
+              <w:rPr>
+                <w:rFonts w:eastAsia="Times New Roman" w:cs="Times New Roman"/>
+                <w:color w:val="000000"/>
+                <w:lang w:eastAsia="en-US"/>
+              </w:rPr>
+            </w:pPr>
+            <w:r>
+              <w:rPr>
+                <w:rFonts w:eastAsia="Times New Roman" w:cs="Times New Roman"/>
+                <w:color w:val="000000"/>
+                <w:lang w:eastAsia="en-US"/>
+              </w:rPr>
+              <w:t>0°C to 125°C</w:t>
+            </w:r>
+          </w:p>
+        </w:tc>
+      </w:tr>
+      <w:tr>
+        <w:trPr>
+          <w:trHeight w:val="445"/>
+        </w:trPr>
+        <w:tc>
+          <w:tcPr>
+            <w:tcW w:w="4068" w:type="dxa"/>
+            <w:hideMark/>
+          </w:tcPr>
+          <w:p>
+            <w:pPr>
+              <w:spacing w:before="0" w:after="0" w:line="240" w:lineRule="auto"/>
+              <w:jc w:val="left"/>
+              <w:rPr>
+                <w:rFonts w:eastAsia="Times New Roman" w:cs="Times New Roman"/>
+                <w:b/>
+                <w:bCs/>
+                <w:color w:val="000000"/>
+                <w:lang w:eastAsia="en-US"/>
+              </w:rPr>
+            </w:pPr>
+            <w:r>
+              <w:rPr>
+                <w:rFonts w:eastAsia="Times New Roman" w:cs="Times New Roman"/>
+                <w:b/>
+                <w:bCs/>
+                <w:color w:val="000000"/>
+                <w:lang w:eastAsia="en-US"/>
+              </w:rPr>
+              <w:t>Thermal Overload Protection</w:t>
+            </w:r>
+          </w:p>
+        </w:tc>
+        <w:tc>
+          <w:tcPr>
+            <w:tcW w:w="3870" w:type="dxa"/>
+            <w:hideMark/>
+          </w:tcPr>
+          <w:p>
+            <w:pPr>
+              <w:spacing w:before="0" w:after="0" w:line="240" w:lineRule="auto"/>
+              <w:jc w:val="left"/>
+              <w:rPr>
+                <w:rFonts w:eastAsia="Times New Roman" w:cs="Times New Roman"/>
+                <w:color w:val="000000"/>
+                <w:lang w:eastAsia="en-US"/>
+              </w:rPr>
+            </w:pPr>
+            <w:r>
+              <w:rPr>
+                <w:rFonts w:eastAsia="Times New Roman" w:cs="Times New Roman"/>
+                <w:color w:val="000000"/>
+                <w:lang w:eastAsia="en-US"/>
+              </w:rPr>
+              <w:t>Yes</w:t>
+            </w:r>
+          </w:p>
+        </w:tc>
+      </w:tr>
+      <w:tr>
+        <w:trPr>
+          <w:trHeight w:val="436"/>
+        </w:trPr>
+        <w:tc>
+          <w:tcPr>
+            <w:tcW w:w="4068" w:type="dxa"/>
+            <w:hideMark/>
+          </w:tcPr>
+          <w:p>
+            <w:pPr>
+              <w:spacing w:before="0" w:after="0" w:line="240" w:lineRule="auto"/>
+              <w:jc w:val="left"/>
+              <w:rPr>
+                <w:rFonts w:eastAsia="Times New Roman" w:cs="Times New Roman"/>
+                <w:b/>
+                <w:bCs/>
+                <w:color w:val="000000"/>
+                <w:lang w:eastAsia="en-US"/>
+              </w:rPr>
+            </w:pPr>
+            <w:r>
+              <w:rPr>
+                <w:rFonts w:eastAsia="Times New Roman" w:cs="Times New Roman"/>
+                <w:b/>
+                <w:bCs/>
+                <w:color w:val="000000"/>
+                <w:lang w:eastAsia="en-US"/>
+              </w:rPr>
+              <w:t>Short-Circuit Protection</w:t>
+            </w:r>
+          </w:p>
+        </w:tc>
+        <w:tc>
+          <w:tcPr>
+            <w:tcW w:w="3870" w:type="dxa"/>
+            <w:hideMark/>
+          </w:tcPr>
+          <w:p>
+            <w:pPr>
+              <w:spacing w:before="0" w:after="0" w:line="240" w:lineRule="auto"/>
+              <w:jc w:val="left"/>
+              <w:rPr>
+                <w:rFonts w:eastAsia="Times New Roman" w:cs="Times New Roman"/>
+                <w:color w:val="000000"/>
+                <w:lang w:eastAsia="en-US"/>
+              </w:rPr>
+            </w:pPr>
+            <w:r>
+              <w:rPr>
+                <w:rFonts w:eastAsia="Times New Roman" w:cs="Times New Roman"/>
+                <w:color w:val="000000"/>
+                <w:lang w:eastAsia="en-US"/>
+              </w:rPr>
+              <w:t>Yes</w:t>
+            </w:r>
+          </w:p>
+        </w:tc>
+      </w:tr>
+      <w:tr>
+        <w:trPr>
+          <w:trHeight w:val="445"/>
+        </w:trPr>
+        <w:tc>
+          <w:tcPr>
+            <w:tcW w:w="4068" w:type="dxa"/>
+            <w:hideMark/>
+          </w:tcPr>
+          <w:p>
+            <w:pPr>
+              <w:spacing w:before="0" w:after="0" w:line="240" w:lineRule="auto"/>
+              <w:jc w:val="left"/>
+              <w:rPr>
+                <w:rFonts w:eastAsia="Times New Roman" w:cs="Times New Roman"/>
+                <w:b/>
+                <w:bCs/>
+                <w:color w:val="000000"/>
+                <w:lang w:eastAsia="en-US"/>
+              </w:rPr>
+            </w:pPr>
+            <w:r>
+              <w:rPr>
+                <w:rFonts w:eastAsia="Times New Roman" w:cs="Times New Roman"/>
+                <w:b/>
+                <w:bCs/>
+                <w:color w:val="000000"/>
+                <w:lang w:eastAsia="en-US"/>
+              </w:rPr>
+              <w:t>Package Types</w:t>
+            </w:r>
+          </w:p>
+        </w:tc>
+        <w:tc>
+          <w:tcPr>
+            <w:tcW w:w="3870" w:type="dxa"/>
+            <w:hideMark/>
+          </w:tcPr>
+          <w:p>
+            <w:pPr>
+              <w:spacing w:before="0" w:after="0" w:line="240" w:lineRule="auto"/>
+              <w:jc w:val="left"/>
+              <w:rPr>
+                <w:rFonts w:eastAsia="Times New Roman" w:cs="Times New Roman"/>
+                <w:color w:val="000000"/>
+                <w:lang w:eastAsia="en-US"/>
+              </w:rPr>
+            </w:pPr>
+            <w:r>
+              <w:rPr>
+                <w:rFonts w:eastAsia="Times New Roman" w:cs="Times New Roman"/>
+                <w:color w:val="000000"/>
+                <w:lang w:eastAsia="en-US"/>
+              </w:rPr>
+              <w:t>TO-220, TO-3, D2PAK</w:t>
+            </w:r>
+          </w:p>
+        </w:tc>
+      </w:tr>
+    </w:tbl>
+    <w:p>
+      <w:pPr>
+        <w:pStyle w:val="Heading3"/>
+      </w:pPr>
+      <w:r>
+        <w:t>1N5819 Schottky Diode</w:t>
+      </w:r>
+    </w:p>
+    <w:p>
+      <w:r>
+        <w:t>The 1N5819 is a Schottky diode known for its low forward voltage drop and fast switching speed. It is widely used in power supply circuits and other applications where efficiency and performance are crucial. The 1N5819 can handle a maximum reverse voltage of 40V and a forward current of up to 1A. Its low forward voltage drop, typically around 0.2V to 0.45V, makes it ideal for use in low-voltage, high-efficiency applications. Additionally, the fast recovery time of the 1N5819 enhances its performance in high-speed switching applications</w:t>
+      </w:r>
+      <w:r>
+        <w:t xml:space="preserve"> [19]</w:t>
+      </w:r>
+      <w:r>
+        <w:t>.</w:t>
+      </w:r>
+    </w:p>
+    <w:p>
+      <w:pPr>
+        <w:keepNext/>
+        <w:jc w:val="center"/>
+      </w:pPr>
+      <w:r>
+        <w:rPr>
+          <w:noProof/>
+        </w:rPr>
+        <w:drawing>
+          <wp:inline distT="0" distB="0" distL="0" distR="0" wp14:anchorId="2317FACA" wp14:editId="69FCE89A">
+            <wp:extent cx="3613150" cy="1333500"/>
+            <wp:effectExtent l="0" t="0" r="0" b="0"/>
+            <wp:docPr id="481093566" name="Picture 6" descr="1N5819 Schottky Diode Pin Configuration"/>
+            <wp:cNvGraphicFramePr>
+              <a:graphicFrameLocks xmlns:a="http://schemas.openxmlformats.org/drawingml/2006/main" noChangeAspect="1"/>
+            </wp:cNvGraphicFramePr>
+            <a:graphic xmlns:a="http://schemas.openxmlformats.org/drawingml/2006/main">
+              <a:graphicData uri="http://schemas.openxmlformats.org/drawingml/2006/picture">
+                <pic:pic xmlns:pic="http://schemas.openxmlformats.org/drawingml/2006/picture">
+                  <pic:nvPicPr>
+                    <pic:cNvPr id="0" name="Picture 10" descr="1N5819 Schottky Diode Pin Configuration"/>
+                    <pic:cNvPicPr>
+                      <a:picLocks noChangeAspect="1" noChangeArrowheads="1"/>
+                    </pic:cNvPicPr>
+                  </pic:nvPicPr>
+                  <pic:blipFill rotWithShape="1">
+                    <a:blip r:embed="rId23">
+                      <a:extLst>
+                        <a:ext uri="{28A0092B-C50C-407E-A947-70E740481C1C}">
+                          <a14:useLocalDpi xmlns:a14="http://schemas.microsoft.com/office/drawing/2010/main" val="0"/>
+                        </a:ext>
+                      </a:extLst>
+                    </a:blip>
+                    <a:srcRect t="9489" b="13869"/>
+                    <a:stretch/>
+                  </pic:blipFill>
+                  <pic:spPr bwMode="auto">
+                    <a:xfrm>
+                      <a:off x="0" y="0"/>
+                      <a:ext cx="3613150" cy="1333500"/>
+                    </a:xfrm>
+                    <a:prstGeom prst="rect">
+                      <a:avLst/>
+                    </a:prstGeom>
+                    <a:noFill/>
+                    <a:ln>
+                      <a:noFill/>
+                    </a:ln>
+                    <a:extLst>
+                      <a:ext uri="{53640926-AAD7-44D8-BBD7-CCE9431645EC}">
+                        <a14:shadowObscured xmlns:a14="http://schemas.microsoft.com/office/drawing/2010/main"/>
+                      </a:ext>
+                    </a:extLst>
+                  </pic:spPr>
+                </pic:pic>
+              </a:graphicData>
+            </a:graphic>
+          </wp:inline>
+        </w:drawing>
+      </w:r>
+    </w:p>
+    <w:p>
+      <w:pPr>
+        <w:pStyle w:val="Caption"/>
+      </w:pPr>
+      <w:r>
+        <w:t xml:space="preserve">Figure </w:t>
+      </w:r>
+      <w:r>
+        <w:fldChar w:fldCharType="begin"/>
+      </w:r>
+      <w:r>
+        <w:instrText xml:space="preserve"> STYLEREF 1 \s </w:instrText>
+      </w:r>
+      <w:r>
+        <w:fldChar w:fldCharType="separate"/>
+      </w:r>
+      <w:r>
+        <w:rPr>
+          <w:noProof/>
+          <w:cs/>
+        </w:rPr>
+        <w:t>‎</w:t>
+      </w:r>
+      <w:r>
+        <w:rPr>
+          <w:noProof/>
+        </w:rPr>
+        <w:t>3</w:t>
+      </w:r>
+      <w:r>
+        <w:fldChar w:fldCharType="end"/>
+      </w:r>
+      <w:r>
+        <w:t>.</w:t>
+      </w:r>
+      <w:r>
+        <w:fldChar w:fldCharType="begin"/>
+      </w:r>
+      <w:r>
+        <w:instrText xml:space="preserve"> SEQ Figure \* ARABIC \s 1 </w:instrText>
+      </w:r>
+      <w:r>
+        <w:fldChar w:fldCharType="separate"/>
+      </w:r>
+      <w:r>
+        <w:rPr>
+          <w:noProof/>
+        </w:rPr>
+        <w:t>5</w:t>
+      </w:r>
+      <w:r>
+        <w:fldChar w:fldCharType="end"/>
+      </w:r>
+      <w:r>
+        <w:t xml:space="preserve"> </w:t>
+      </w:r>
+      <w:r>
+        <w:t>1N5819 Schottky Diode</w:t>
+      </w:r>
+      <w:r>
+        <w:t xml:space="preserve"> [19]</w:t>
+      </w:r>
+    </w:p>
+    <w:p>
+      <w:pPr>
+        <w:pStyle w:val="Caption"/>
+        <w:keepNext/>
+      </w:pPr>
+      <w:r>
+        <w:lastRenderedPageBreak/>
+        <w:t xml:space="preserve">Table </w:t>
+      </w:r>
+      <w:r>
+        <w:fldChar w:fldCharType="begin"/>
+      </w:r>
+      <w:r>
+        <w:instrText xml:space="preserve"> STYLEREF 1 \s </w:instrText>
+      </w:r>
+      <w:r>
+        <w:fldChar w:fldCharType="separate"/>
+      </w:r>
+      <w:r>
+        <w:rPr>
+          <w:noProof/>
+          <w:cs/>
+        </w:rPr>
+        <w:t>‎</w:t>
+      </w:r>
+      <w:r>
+        <w:rPr>
+          <w:noProof/>
+        </w:rPr>
+        <w:t>3</w:t>
+      </w:r>
+      <w:r>
+        <w:fldChar w:fldCharType="end"/>
+      </w:r>
+      <w:r>
+        <w:t>.</w:t>
+      </w:r>
+      <w:r>
+        <w:fldChar w:fldCharType="begin"/>
+      </w:r>
+      <w:r>
+        <w:instrText xml:space="preserve"> SEQ Table \* ARABIC \s 1 </w:instrText>
+      </w:r>
+      <w:r>
+        <w:fldChar w:fldCharType="separate"/>
+      </w:r>
+      <w:r>
+        <w:rPr>
+          <w:noProof/>
+        </w:rPr>
+        <w:t>5</w:t>
+      </w:r>
+      <w:r>
+        <w:fldChar w:fldCharType="end"/>
+      </w:r>
+      <w:r>
+        <w:t xml:space="preserve"> 1N5819 Schottky diode specification</w:t>
+      </w:r>
+      <w:r>
+        <w:t xml:space="preserve"> [19]</w:t>
+      </w:r>
+    </w:p>
+    <w:tbl>
+      <w:tblPr>
+        <w:tblStyle w:val="TableGrid"/>
+        <w:tblW w:w="8388" w:type="dxa"/>
+        <w:tblLook w:val="04A0" w:firstRow="1" w:lastRow="0" w:firstColumn="1" w:lastColumn="0" w:noHBand="0" w:noVBand="1"/>
+      </w:tblPr>
+      <w:tblGrid>
+        <w:gridCol w:w="4338"/>
+        <w:gridCol w:w="4050"/>
+      </w:tblGrid>
+      <w:tr>
+        <w:trPr>
+          <w:trHeight w:val="436"/>
+        </w:trPr>
+        <w:tc>
+          <w:tcPr>
+            <w:tcW w:w="4338" w:type="dxa"/>
+            <w:hideMark/>
+          </w:tcPr>
+          <w:p>
+            <w:pPr>
+              <w:spacing w:before="0" w:after="0" w:line="240" w:lineRule="auto"/>
+              <w:jc w:val="center"/>
+              <w:rPr>
+                <w:rFonts w:eastAsia="Times New Roman" w:cs="Times New Roman"/>
+                <w:b/>
+                <w:bCs/>
+                <w:color w:val="000000"/>
+                <w:lang w:eastAsia="en-US"/>
+              </w:rPr>
+            </w:pPr>
+            <w:r>
+              <w:rPr>
+                <w:rFonts w:eastAsia="Times New Roman" w:cs="Times New Roman"/>
+                <w:b/>
+                <w:bCs/>
+                <w:color w:val="000000"/>
+                <w:lang w:eastAsia="en-US"/>
+              </w:rPr>
+              <w:t>Specification</w:t>
+            </w:r>
+          </w:p>
+        </w:tc>
+        <w:tc>
+          <w:tcPr>
+            <w:tcW w:w="4050" w:type="dxa"/>
+            <w:hideMark/>
+          </w:tcPr>
+          <w:p>
+            <w:pPr>
+              <w:spacing w:before="0" w:after="0" w:line="240" w:lineRule="auto"/>
+              <w:jc w:val="center"/>
+              <w:rPr>
+                <w:rFonts w:eastAsia="Times New Roman" w:cs="Times New Roman"/>
+                <w:b/>
+                <w:bCs/>
+                <w:color w:val="000000"/>
+                <w:lang w:eastAsia="en-US"/>
+              </w:rPr>
+            </w:pPr>
+            <w:r>
+              <w:rPr>
+                <w:rFonts w:eastAsia="Times New Roman" w:cs="Times New Roman"/>
+                <w:b/>
+                <w:bCs/>
+                <w:color w:val="000000"/>
+                <w:lang w:eastAsia="en-US"/>
+              </w:rPr>
+              <w:t>1N5819</w:t>
+            </w:r>
+          </w:p>
+        </w:tc>
+      </w:tr>
+      <w:tr>
+        <w:trPr>
+          <w:trHeight w:val="409"/>
+        </w:trPr>
+        <w:tc>
+          <w:tcPr>
+            <w:tcW w:w="4338" w:type="dxa"/>
+            <w:hideMark/>
+          </w:tcPr>
+          <w:p>
+            <w:pPr>
+              <w:spacing w:before="0" w:after="0" w:line="240" w:lineRule="auto"/>
+              <w:jc w:val="left"/>
+              <w:rPr>
+                <w:rFonts w:eastAsia="Times New Roman" w:cs="Times New Roman"/>
+                <w:b/>
+                <w:bCs/>
+                <w:color w:val="000000"/>
+                <w:lang w:eastAsia="en-US"/>
+              </w:rPr>
+            </w:pPr>
+            <w:r>
+              <w:rPr>
+                <w:rFonts w:eastAsia="Times New Roman" w:cs="Times New Roman"/>
+                <w:b/>
+                <w:bCs/>
+                <w:color w:val="000000"/>
+                <w:lang w:eastAsia="en-US"/>
+              </w:rPr>
+              <w:t>Maximum Reverse Voltage (VR)</w:t>
+            </w:r>
+          </w:p>
+        </w:tc>
+        <w:tc>
+          <w:tcPr>
+            <w:tcW w:w="4050" w:type="dxa"/>
+            <w:hideMark/>
+          </w:tcPr>
+          <w:p>
+            <w:pPr>
+              <w:spacing w:before="0" w:after="0" w:line="240" w:lineRule="auto"/>
+              <w:jc w:val="left"/>
+              <w:rPr>
+                <w:rFonts w:eastAsia="Times New Roman" w:cs="Times New Roman"/>
+                <w:color w:val="000000"/>
+                <w:lang w:eastAsia="en-US"/>
+              </w:rPr>
+            </w:pPr>
+            <w:r>
+              <w:rPr>
+                <w:rFonts w:eastAsia="Times New Roman" w:cs="Times New Roman"/>
+                <w:color w:val="000000"/>
+                <w:lang w:eastAsia="en-US"/>
+              </w:rPr>
+              <w:t>40V</w:t>
+            </w:r>
+          </w:p>
+        </w:tc>
+      </w:tr>
+      <w:tr>
+        <w:trPr>
+          <w:trHeight w:val="472"/>
+        </w:trPr>
+        <w:tc>
+          <w:tcPr>
+            <w:tcW w:w="4338" w:type="dxa"/>
+            <w:hideMark/>
+          </w:tcPr>
+          <w:p>
+            <w:pPr>
+              <w:spacing w:before="0" w:after="0" w:line="240" w:lineRule="auto"/>
+              <w:jc w:val="left"/>
+              <w:rPr>
+                <w:rFonts w:eastAsia="Times New Roman" w:cs="Times New Roman"/>
+                <w:b/>
+                <w:bCs/>
+                <w:color w:val="000000"/>
+                <w:lang w:eastAsia="en-US"/>
+              </w:rPr>
+            </w:pPr>
+            <w:r>
+              <w:rPr>
+                <w:rFonts w:eastAsia="Times New Roman" w:cs="Times New Roman"/>
+                <w:b/>
+                <w:bCs/>
+                <w:color w:val="000000"/>
+                <w:lang w:eastAsia="en-US"/>
+              </w:rPr>
+              <w:t>Forward Current (IF)</w:t>
+            </w:r>
+          </w:p>
+        </w:tc>
+        <w:tc>
+          <w:tcPr>
+            <w:tcW w:w="4050" w:type="dxa"/>
+            <w:hideMark/>
+          </w:tcPr>
+          <w:p>
+            <w:pPr>
+              <w:spacing w:before="0" w:after="0" w:line="240" w:lineRule="auto"/>
+              <w:jc w:val="left"/>
+              <w:rPr>
+                <w:rFonts w:eastAsia="Times New Roman" w:cs="Times New Roman"/>
+                <w:color w:val="000000"/>
+                <w:lang w:eastAsia="en-US"/>
+              </w:rPr>
+            </w:pPr>
+            <w:r>
+              <w:rPr>
+                <w:rFonts w:eastAsia="Times New Roman" w:cs="Times New Roman"/>
+                <w:color w:val="000000"/>
+                <w:lang w:eastAsia="en-US"/>
+              </w:rPr>
+              <w:t>1A</w:t>
+            </w:r>
+          </w:p>
+        </w:tc>
+      </w:tr>
+      <w:tr>
+        <w:trPr>
+          <w:trHeight w:val="526"/>
+        </w:trPr>
+        <w:tc>
+          <w:tcPr>
+            <w:tcW w:w="4338" w:type="dxa"/>
+            <w:hideMark/>
+          </w:tcPr>
+          <w:p>
+            <w:pPr>
+              <w:spacing w:before="0" w:after="0" w:line="240" w:lineRule="auto"/>
+              <w:jc w:val="left"/>
+              <w:rPr>
+                <w:rFonts w:eastAsia="Times New Roman" w:cs="Times New Roman"/>
+                <w:b/>
+                <w:bCs/>
+                <w:color w:val="000000"/>
+                <w:lang w:eastAsia="en-US"/>
+              </w:rPr>
+            </w:pPr>
+            <w:r>
+              <w:rPr>
+                <w:rFonts w:eastAsia="Times New Roman" w:cs="Times New Roman"/>
+                <w:b/>
+                <w:bCs/>
+                <w:color w:val="000000"/>
+                <w:lang w:eastAsia="en-US"/>
+              </w:rPr>
+              <w:t>Forward Voltage Drop (VF)</w:t>
+            </w:r>
+          </w:p>
+        </w:tc>
+        <w:tc>
+          <w:tcPr>
+            <w:tcW w:w="4050" w:type="dxa"/>
+            <w:hideMark/>
+          </w:tcPr>
+          <w:p>
+            <w:pPr>
+              <w:spacing w:before="0" w:after="0" w:line="240" w:lineRule="auto"/>
+              <w:jc w:val="left"/>
+              <w:rPr>
+                <w:rFonts w:eastAsia="Times New Roman" w:cs="Times New Roman"/>
+                <w:color w:val="000000"/>
+                <w:lang w:eastAsia="en-US"/>
+              </w:rPr>
+            </w:pPr>
+            <w:r>
+              <w:rPr>
+                <w:rFonts w:eastAsia="Times New Roman" w:cs="Times New Roman"/>
+                <w:color w:val="000000"/>
+                <w:lang w:eastAsia="en-US"/>
+              </w:rPr>
+              <w:t>0.2V to 0.45V</w:t>
+            </w:r>
+          </w:p>
+        </w:tc>
+      </w:tr>
+      <w:tr>
+        <w:trPr>
+          <w:trHeight w:val="445"/>
+        </w:trPr>
+        <w:tc>
+          <w:tcPr>
+            <w:tcW w:w="4338" w:type="dxa"/>
+            <w:hideMark/>
+          </w:tcPr>
+          <w:p>
+            <w:pPr>
+              <w:spacing w:before="0" w:after="0" w:line="240" w:lineRule="auto"/>
+              <w:jc w:val="left"/>
+              <w:rPr>
+                <w:rFonts w:eastAsia="Times New Roman" w:cs="Times New Roman"/>
+                <w:b/>
+                <w:bCs/>
+                <w:color w:val="000000"/>
+                <w:lang w:eastAsia="en-US"/>
+              </w:rPr>
+            </w:pPr>
+            <w:r>
+              <w:rPr>
+                <w:rFonts w:eastAsia="Times New Roman" w:cs="Times New Roman"/>
+                <w:b/>
+                <w:bCs/>
+                <w:color w:val="000000"/>
+                <w:lang w:eastAsia="en-US"/>
+              </w:rPr>
+              <w:t>Reverse Current (IR)</w:t>
+            </w:r>
+          </w:p>
+        </w:tc>
+        <w:tc>
+          <w:tcPr>
+            <w:tcW w:w="4050" w:type="dxa"/>
+            <w:hideMark/>
+          </w:tcPr>
+          <w:p>
+            <w:pPr>
+              <w:spacing w:before="0" w:after="0" w:line="240" w:lineRule="auto"/>
+              <w:jc w:val="left"/>
+              <w:rPr>
+                <w:rFonts w:eastAsia="Times New Roman" w:cs="Times New Roman"/>
+                <w:color w:val="000000"/>
+                <w:lang w:eastAsia="en-US"/>
+              </w:rPr>
+            </w:pPr>
+            <w:r>
+              <w:rPr>
+                <w:rFonts w:eastAsia="Times New Roman" w:cs="Times New Roman"/>
+                <w:color w:val="000000"/>
+                <w:lang w:eastAsia="en-US"/>
+              </w:rPr>
+              <w:t>1mA at 40V</w:t>
+            </w:r>
+          </w:p>
+        </w:tc>
+      </w:tr>
+      <w:tr>
+        <w:trPr>
+          <w:trHeight w:val="436"/>
+        </w:trPr>
+        <w:tc>
+          <w:tcPr>
+            <w:tcW w:w="4338" w:type="dxa"/>
+            <w:hideMark/>
+          </w:tcPr>
+          <w:p>
+            <w:pPr>
+              <w:spacing w:before="0" w:after="0" w:line="240" w:lineRule="auto"/>
+              <w:jc w:val="left"/>
+              <w:rPr>
+                <w:rFonts w:eastAsia="Times New Roman" w:cs="Times New Roman"/>
+                <w:b/>
+                <w:bCs/>
+                <w:color w:val="000000"/>
+                <w:lang w:eastAsia="en-US"/>
+              </w:rPr>
+            </w:pPr>
+            <w:r>
+              <w:rPr>
+                <w:rFonts w:eastAsia="Times New Roman" w:cs="Times New Roman"/>
+                <w:b/>
+                <w:bCs/>
+                <w:color w:val="000000"/>
+                <w:lang w:eastAsia="en-US"/>
+              </w:rPr>
+              <w:t>Operating Temperature Range</w:t>
+            </w:r>
+          </w:p>
+        </w:tc>
+        <w:tc>
+          <w:tcPr>
+            <w:tcW w:w="4050" w:type="dxa"/>
+            <w:hideMark/>
+          </w:tcPr>
+          <w:p>
+            <w:pPr>
+              <w:spacing w:before="0" w:after="0" w:line="240" w:lineRule="auto"/>
+              <w:jc w:val="left"/>
+              <w:rPr>
+                <w:rFonts w:eastAsia="Times New Roman" w:cs="Times New Roman"/>
+                <w:color w:val="000000"/>
+                <w:lang w:eastAsia="en-US"/>
+              </w:rPr>
+            </w:pPr>
+            <w:r>
+              <w:rPr>
+                <w:rFonts w:eastAsia="Times New Roman" w:cs="Times New Roman"/>
+                <w:color w:val="000000"/>
+                <w:lang w:eastAsia="en-US"/>
+              </w:rPr>
+              <w:t>-65°C to 125°C</w:t>
+            </w:r>
+          </w:p>
+        </w:tc>
+      </w:tr>
+      <w:tr>
+        <w:trPr>
+          <w:trHeight w:val="445"/>
+        </w:trPr>
+        <w:tc>
+          <w:tcPr>
+            <w:tcW w:w="4338" w:type="dxa"/>
+            <w:hideMark/>
+          </w:tcPr>
+          <w:p>
+            <w:pPr>
+              <w:spacing w:before="0" w:after="0" w:line="240" w:lineRule="auto"/>
+              <w:jc w:val="left"/>
+              <w:rPr>
+                <w:rFonts w:eastAsia="Times New Roman" w:cs="Times New Roman"/>
+                <w:b/>
+                <w:bCs/>
+                <w:color w:val="000000"/>
+                <w:lang w:eastAsia="en-US"/>
+              </w:rPr>
+            </w:pPr>
+            <w:r>
+              <w:rPr>
+                <w:rFonts w:eastAsia="Times New Roman" w:cs="Times New Roman"/>
+                <w:b/>
+                <w:bCs/>
+                <w:color w:val="000000"/>
+                <w:lang w:eastAsia="en-US"/>
+              </w:rPr>
+              <w:t>Package Type</w:t>
+            </w:r>
+          </w:p>
+        </w:tc>
+        <w:tc>
+          <w:tcPr>
+            <w:tcW w:w="4050" w:type="dxa"/>
+            <w:hideMark/>
+          </w:tcPr>
+          <w:p>
+            <w:pPr>
+              <w:spacing w:before="0" w:after="0" w:line="240" w:lineRule="auto"/>
+              <w:jc w:val="left"/>
+              <w:rPr>
+                <w:rFonts w:eastAsia="Times New Roman" w:cs="Times New Roman"/>
+                <w:color w:val="000000"/>
+                <w:lang w:eastAsia="en-US"/>
+              </w:rPr>
+            </w:pPr>
+            <w:r>
+              <w:rPr>
+                <w:rFonts w:eastAsia="Times New Roman" w:cs="Times New Roman"/>
+                <w:color w:val="000000"/>
+                <w:lang w:eastAsia="en-US"/>
+              </w:rPr>
+              <w:t>DO-41</w:t>
+            </w:r>
+          </w:p>
+        </w:tc>
+      </w:tr>
+    </w:tbl>
+    <w:p/>
+    <w:p>
+      <w:pPr>
+        <w:pStyle w:val="Heading2"/>
+        <w:rPr>
+          <w:lang w:val="en-GB"/>
+        </w:rPr>
+      </w:pPr>
+      <w:r>
+        <w:t>Brushed DC Motor Driver Circuit</w:t>
+      </w:r>
+      <w:r>
+        <w:t xml:space="preserve"> Design</w:t>
+      </w:r>
+    </w:p>
+    <w:p>
+      <w:pPr>
+        <w:rPr>
+          <w:lang w:val="en-GB"/>
+        </w:rPr>
+      </w:pPr>
+      <w:r>
+        <w:rPr>
+          <w:lang w:val="en-GB"/>
+        </w:rPr>
+        <w:t>The Brushed DC motor driver circuit is designed using an H-bridge configuration to control the speed and direction of the motor. The H-bridge circuit allows for the bidirectional control of the motor by changing the polarity of the voltage applied to it. The speed of the motor is controlled using Pulse Width Modulation (PWM) signals generated from a microcontroller.</w:t>
+      </w:r>
+    </w:p>
+    <w:p>
+      <w:pPr>
+        <w:rPr>
+          <w:lang w:val="en-GB"/>
+        </w:rPr>
+      </w:pPr>
+      <w:r>
+        <w:rPr>
+          <w:lang w:val="en-GB"/>
+        </w:rPr>
+        <w:t>The H-bridge circuit consists of four MOSFETs arranged in a configuration that enables the motor to be driven in both forward and reverse directions. By switching the appropriate pairs of MOSFETs, the polarity of the voltage applied to the motor is reversed, allowing for the control of the motor's rotational direction</w:t>
+      </w:r>
+      <w:r>
+        <w:rPr>
+          <w:lang w:val="en-GB"/>
+        </w:rPr>
+        <w:t xml:space="preserve"> [6]</w:t>
+      </w:r>
+      <w:r>
+        <w:rPr>
+          <w:lang w:val="en-GB"/>
+        </w:rPr>
+        <w:t>. The PWM signals, which control the switching of the MOSFETs, are generated by the microcontroller. The duty cycle of these PWM signals determines the average voltage applied to the motor, thus controlling its speed.</w:t>
+      </w:r>
+    </w:p>
+    <w:p>
+      <w:pPr>
+        <w:keepNext/>
+        <w:jc w:val="center"/>
+      </w:pPr>
+      <w:r>
+        <w:rPr>
+          <w:noProof/>
+        </w:rPr>
+        <w:lastRenderedPageBreak/>
+        <w:drawing>
+          <wp:inline distT="0" distB="0" distL="0" distR="0" wp14:anchorId="6F021A44" wp14:editId="6C7FA401">
+            <wp:extent cx="2946400" cy="2880924"/>
+            <wp:effectExtent l="0" t="0" r="0" b="0"/>
+            <wp:docPr id="1036813522" name="Picture 1" descr="image"/>
+            <wp:cNvGraphicFramePr>
+              <a:graphicFrameLocks xmlns:a="http://schemas.openxmlformats.org/drawingml/2006/main" noChangeAspect="1"/>
+            </wp:cNvGraphicFramePr>
+            <a:graphic xmlns:a="http://schemas.openxmlformats.org/drawingml/2006/main">
+              <a:graphicData uri="http://schemas.openxmlformats.org/drawingml/2006/picture">
+                <pic:pic xmlns:pic="http://schemas.openxmlformats.org/drawingml/2006/picture">
+                  <pic:nvPicPr>
+                    <pic:cNvPr id="0" name="Picture 1" descr="image"/>
+                    <pic:cNvPicPr>
+                      <a:picLocks noChangeAspect="1" noChangeArrowheads="1"/>
+                    </pic:cNvPicPr>
+                  </pic:nvPicPr>
+                  <pic:blipFill>
+                    <a:blip r:embed="rId24">
+                      <a:extLst>
+                        <a:ext uri="{28A0092B-C50C-407E-A947-70E740481C1C}">
+                          <a14:useLocalDpi xmlns:a14="http://schemas.microsoft.com/office/drawing/2010/main" val="0"/>
+                        </a:ext>
+                      </a:extLst>
+                    </a:blip>
+                    <a:srcRect/>
+                    <a:stretch>
+                      <a:fillRect/>
+                    </a:stretch>
+                  </pic:blipFill>
+                  <pic:spPr bwMode="auto">
+                    <a:xfrm>
+                      <a:off x="0" y="0"/>
+                      <a:ext cx="2953085" cy="2887460"/>
+                    </a:xfrm>
+                    <a:prstGeom prst="rect">
+                      <a:avLst/>
+                    </a:prstGeom>
+                    <a:noFill/>
+                    <a:ln>
+                      <a:noFill/>
+                    </a:ln>
+                  </pic:spPr>
+                </pic:pic>
+              </a:graphicData>
+            </a:graphic>
+          </wp:inline>
+        </w:drawing>
+      </w:r>
+    </w:p>
+    <w:p>
+      <w:pPr>
+        <w:pStyle w:val="Caption"/>
+      </w:pPr>
+      <w:r>
+        <w:t xml:space="preserve">Figure </w:t>
+      </w:r>
+      <w:r>
+        <w:fldChar w:fldCharType="begin"/>
+      </w:r>
+      <w:r>
+        <w:instrText xml:space="preserve"> STYLEREF 1 \s </w:instrText>
+      </w:r>
+      <w:r>
+        <w:fldChar w:fldCharType="separate"/>
+      </w:r>
+      <w:r>
+        <w:rPr>
+          <w:noProof/>
+          <w:cs/>
+        </w:rPr>
+        <w:t>‎</w:t>
+      </w:r>
+      <w:r>
+        <w:rPr>
+          <w:noProof/>
+        </w:rPr>
+        <w:t>3</w:t>
+      </w:r>
+      <w:r>
+        <w:fldChar w:fldCharType="end"/>
+      </w:r>
+      <w:r>
+        <w:t>.</w:t>
+      </w:r>
+      <w:r>
+        <w:fldChar w:fldCharType="begin"/>
+      </w:r>
+      <w:r>
+        <w:instrText xml:space="preserve"> SEQ Figure \* ARABIC \s 1 </w:instrText>
+      </w:r>
+      <w:r>
+        <w:fldChar w:fldCharType="separate"/>
+      </w:r>
+      <w:r>
+        <w:rPr>
+          <w:noProof/>
+        </w:rPr>
+        <w:t>6</w:t>
+      </w:r>
+      <w:r>
+        <w:fldChar w:fldCharType="end"/>
+      </w:r>
+      <w:r>
+        <w:t xml:space="preserve"> Basic H-bridge circuit</w:t>
+      </w:r>
+      <w:r>
+        <w:t xml:space="preserve"> []</w:t>
+      </w:r>
+    </w:p>
+    <w:p>
+      <w:pPr>
+        <w:pStyle w:val="Heading3"/>
+        <w:rPr>
+          <w:lang w:val="en-GB"/>
+        </w:rPr>
+      </w:pPr>
+      <w:r>
+        <w:rPr>
+          <w:lang w:val="en-GB"/>
+        </w:rPr>
+        <w:t xml:space="preserve">Driver </w:t>
+      </w:r>
+      <w:r>
+        <w:rPr>
+          <w:lang w:val="en-GB"/>
+        </w:rPr>
+        <w:t xml:space="preserve">Circuit Schematic </w:t>
+      </w:r>
+      <w:r>
+        <w:t>Design</w:t>
+      </w:r>
+    </w:p>
+    <w:p>
+      <w:pPr>
+        <w:rPr>
+          <w:lang w:val="en-GB"/>
+        </w:rPr>
+      </w:pPr>
     </w:p>
     <w:p>
       <w:pPr>
@@ -5090,21 +9920,7 @@
         <w:rPr>
           <w:lang w:val="en-GB"/>
         </w:rPr>
-        <w:t xml:space="preserve">You also need to demonstrate that you understand the limitations of your research and the implications of your findings for policy and practice. This section should be written in the present tense. The discussion section needs to follow from your results and relate back to your literature review. Make sure that everything you discuss is covered in the results section. </w:t>
-      </w:r>
-      <w:proofErr w:type="gramStart"/>
-      <w:r>
-        <w:rPr>
-          <w:lang w:val="en-GB"/>
-        </w:rPr>
-        <w:t>However</w:t>
-      </w:r>
-      <w:proofErr w:type="gramEnd"/>
-      <w:r>
-        <w:rPr>
-          <w:lang w:val="en-GB"/>
-        </w:rPr>
-        <w:t xml:space="preserve"> leave the conclusions for the conclusion chapter.</w:t>
+        <w:t>You also need to demonstrate that you understand the limitations of your research and the implications of your findings for policy and practice. This section should be written in the present tense. The discussion section needs to follow from your results and relate back to your literature review. Make sure that everything you discuss is covered in the results section. However leave the conclusions for the conclusion chapter.</w:t>
       </w:r>
     </w:p>
     <w:p>
@@ -5163,42 +9979,20 @@
         <w:rPr>
           <w:lang w:val="en-GB"/>
         </w:rPr>
-        <w:t xml:space="preserve">This chapter describes briefly and concisely the overall achievement of the project in terms of what have been done, what are the features, what are the functions, </w:t>
-      </w:r>
-      <w:proofErr w:type="gramStart"/>
-      <w:r>
-        <w:rPr>
-          <w:lang w:val="en-GB"/>
-        </w:rPr>
-        <w:t>etc..</w:t>
-      </w:r>
-      <w:proofErr w:type="gramEnd"/>
-    </w:p>
-    <w:p>
-      <w:pPr>
-        <w:rPr>
-          <w:lang w:val="en-GB"/>
-        </w:rPr>
-      </w:pPr>
-      <w:r>
-        <w:rPr>
-          <w:lang w:val="en-GB"/>
-        </w:rPr>
-        <w:t xml:space="preserve">Notes: You may write your conclusion in several paragraphs. Note that conclusions are written in a </w:t>
-      </w:r>
-      <w:proofErr w:type="gramStart"/>
-      <w:r>
-        <w:rPr>
-          <w:lang w:val="en-GB"/>
-        </w:rPr>
-        <w:t>case by case</w:t>
-      </w:r>
-      <w:proofErr w:type="gramEnd"/>
-      <w:r>
-        <w:rPr>
-          <w:lang w:val="en-GB"/>
-        </w:rPr>
-        <w:t xml:space="preserve"> basis. Hence, this typical format is used as a guide or reference for you to write conclusions. First and second person pronouns (I, we, you, me, my, etc.) should be minimized or avoided. </w:t>
+        <w:t>This chapter describes briefly and concisely the overall achievement of the project in terms of what have been done, what are the features, what are the functions, etc..</w:t>
+      </w:r>
+    </w:p>
+    <w:p>
+      <w:pPr>
+        <w:rPr>
+          <w:lang w:val="en-GB"/>
+        </w:rPr>
+      </w:pPr>
+      <w:r>
+        <w:rPr>
+          <w:lang w:val="en-GB"/>
+        </w:rPr>
+        <w:t xml:space="preserve">Notes: You may write your conclusion in several paragraphs. Note that conclusions are written in a case by case basis. Hence, this typical format is used as a guide or reference for you to write conclusions. First and second person pronouns (I, we, you, me, my, etc.) should be minimized or avoided. </w:t>
       </w:r>
     </w:p>
     <w:p>
@@ -5224,21 +10018,7 @@
         <w:rPr>
           <w:lang w:val="en-GB"/>
         </w:rPr>
-        <w:t xml:space="preserve">Individual conclusions: These individual conclusions are made based on the chapter ‘discussion of </w:t>
-      </w:r>
-      <w:proofErr w:type="gramStart"/>
-      <w:r>
-        <w:rPr>
-          <w:lang w:val="en-GB"/>
-        </w:rPr>
-        <w:t>findings’</w:t>
-      </w:r>
-      <w:proofErr w:type="gramEnd"/>
-      <w:r>
-        <w:rPr>
-          <w:lang w:val="en-GB"/>
-        </w:rPr>
-        <w:t>. Each discussion in the discussion chapter is concluded here without further discussion. In some cases, a conclusion can be made based on several discussions. Conclusions are made in terms of advantages, disadvantages, limitations, dependencies, affecting factors, problems, etc. All the conclusions should be in justified or confirmed (either good or bad) manner and should not look like discussion.</w:t>
+        <w:t>Individual conclusions: These individual conclusions are made based on the chapter ‘discussion of findings’. Each discussion in the discussion chapter is concluded here without further discussion. In some cases, a conclusion can be made based on several discussions. Conclusions are made in terms of advantages, disadvantages, limitations, dependencies, affecting factors, problems, etc. All the conclusions should be in justified or confirmed (either good or bad) manner and should not look like discussion.</w:t>
       </w:r>
     </w:p>
     <w:p>
@@ -5330,7 +10110,7 @@
       <w:r>
         <w:t xml:space="preserve">, Jan. 15, 2023. [Online]. Available: </w:t>
       </w:r>
-      <w:hyperlink r:id="rId19" w:history="1">
+      <w:hyperlink r:id="rId25" w:anchor=":~:text=DC%20motors%20have%20many%20advantages,appliances%20to%20large%20industrial%20machinery" w:history="1">
         <w:r>
           <w:rPr>
             <w:rStyle w:val="Hyperlink"/>
@@ -5363,21 +10143,7 @@
         <w:rPr>
           <w:lang w:val="en-GB"/>
         </w:rPr>
-        <w:t>"Introduction to Servo Motors," Fuji Electric, [</w:t>
-      </w:r>
-      <w:proofErr w:type="gramStart"/>
-      <w:r>
-        <w:rPr>
-          <w:lang w:val="en-GB"/>
-        </w:rPr>
-        <w:t>Online</w:t>
-      </w:r>
-      <w:proofErr w:type="gramEnd"/>
-      <w:r>
-        <w:rPr>
-          <w:lang w:val="en-GB"/>
-        </w:rPr>
-        <w:t>]. Available: https://www.fujielectric.com/about/column/detail/servo_01.html#01. [Accessed: Jun. 15, 2024].</w:t>
+        <w:t>"Introduction to Servo Motors," Fuji Electric, [Online]. Available: https://www.fujielectric.com/about/column/detail/servo_01.html#01. [Accessed: Jun. 15, 2024].</w:t>
       </w:r>
     </w:p>
     <w:p>
@@ -5397,21 +10163,7 @@
         <w:rPr>
           <w:lang w:val="en-GB"/>
         </w:rPr>
-        <w:t>"Servo Motors: Advantages," RealPars, [</w:t>
-      </w:r>
-      <w:proofErr w:type="gramStart"/>
-      <w:r>
-        <w:rPr>
-          <w:lang w:val="en-GB"/>
-        </w:rPr>
-        <w:t>Online</w:t>
-      </w:r>
-      <w:proofErr w:type="gramEnd"/>
-      <w:r>
-        <w:rPr>
-          <w:lang w:val="en-GB"/>
-        </w:rPr>
-        <w:t>]. Available: https://www.realpars.com/blog/servo-motors-advantages. [Accessed: Jun. 15, 2024].</w:t>
+        <w:t>"Servo Motors: Advantages," RealPars, [Online]. Available: https://www.realpars.com/blog/servo-motors-advantages. [Accessed: Jun. 15, 2024].</w:t>
       </w:r>
     </w:p>
     <w:p>
@@ -5431,21 +10183,7 @@
         <w:rPr>
           <w:lang w:val="en-GB"/>
         </w:rPr>
-        <w:t xml:space="preserve">J. Upadhyay, "What is a PWM </w:t>
-      </w:r>
-      <w:proofErr w:type="gramStart"/>
-      <w:r>
-        <w:rPr>
-          <w:lang w:val="en-GB"/>
-        </w:rPr>
-        <w:t>Signal?,</w:t>
-      </w:r>
-      <w:proofErr w:type="gramEnd"/>
-      <w:r>
-        <w:rPr>
-          <w:lang w:val="en-GB"/>
-        </w:rPr>
-        <w:t>" CircuitBread. [Online]. Available: https://www.circuitbread.com/ee-faq/what-is-a-pwm-signal. [Accessed: Jun. 15, 2024].</w:t>
+        <w:t>J. Upadhyay, "What is a PWM Signal?," CircuitBread. [Online]. Available: https://www.circuitbread.com/ee-faq/what-is-a-pwm-signal. [Accessed: Jun. 15, 2024].</w:t>
       </w:r>
     </w:p>
     <w:p>
@@ -5485,21 +10223,7 @@
         <w:rPr>
           <w:lang w:val="en-GB"/>
         </w:rPr>
-        <w:t xml:space="preserve">J. Shah, "How does an H-Bridge </w:t>
-      </w:r>
-      <w:proofErr w:type="gramStart"/>
-      <w:r>
-        <w:rPr>
-          <w:lang w:val="en-GB"/>
-        </w:rPr>
-        <w:t>work?,</w:t>
-      </w:r>
-      <w:proofErr w:type="gramEnd"/>
-      <w:r>
-        <w:rPr>
-          <w:lang w:val="en-GB"/>
-        </w:rPr>
-        <w:t>" CircuitBread. [Online]. Available: https://www.circuitbread.com/ee-faq/how-does-an-h-bridge-work. [Accessed: Jun. 15, 2024].</w:t>
+        <w:t>J. Shah, "How does an H-Bridge work?," CircuitBread. [Online]. Available: https://www.circuitbread.com/ee-faq/how-does-an-h-bridge-work. [Accessed: Jun. 15, 2024].</w:t>
       </w:r>
     </w:p>
     <w:p>
@@ -5684,6 +10408,120 @@
     </w:p>
     <w:p>
       <w:pPr>
+        <w:pStyle w:val="ListParagraph"/>
+        <w:numPr>
+          <w:ilvl w:val="0"/>
+          <w:numId w:val="16"/>
+        </w:numPr>
+        <w:spacing w:before="0" w:after="120"/>
+        <w:contextualSpacing w:val="0"/>
+        <w:rPr>
+          <w:lang w:val="en-GB"/>
+        </w:rPr>
+      </w:pPr>
+      <w:r>
+        <w:rPr>
+          <w:lang w:val="en-GB"/>
+        </w:rPr>
+        <w:t>Infineon Technologies, "IRF3205," Infineon, [Online]. Available: https://www.infineon.com/cms/en/product/power/mosfet/n-channel/irf3205/. [Accessed: Jun. 11, 2024].</w:t>
+      </w:r>
+    </w:p>
+    <w:p>
+      <w:pPr>
+        <w:pStyle w:val="ListParagraph"/>
+        <w:numPr>
+          <w:ilvl w:val="0"/>
+          <w:numId w:val="16"/>
+        </w:numPr>
+        <w:spacing w:before="0" w:after="120"/>
+        <w:contextualSpacing w:val="0"/>
+        <w:rPr>
+          <w:lang w:val="en-GB"/>
+        </w:rPr>
+      </w:pPr>
+      <w:r>
+        <w:rPr>
+          <w:lang w:val="en-GB"/>
+        </w:rPr>
+        <w:t>Infineon Technologies, "IR2110," Infineon, [Online]. Available: https://www.infineon.com/cms/en/product/power/gate-driver-ics/ir2110/. [Accessed: Jun. 11, 2024].</w:t>
+      </w:r>
+    </w:p>
+    <w:p>
+      <w:pPr>
+        <w:pStyle w:val="ListParagraph"/>
+        <w:numPr>
+          <w:ilvl w:val="0"/>
+          <w:numId w:val="16"/>
+        </w:numPr>
+        <w:spacing w:before="0" w:after="120"/>
+        <w:contextualSpacing w:val="0"/>
+        <w:rPr>
+          <w:lang w:val="en-GB"/>
+        </w:rPr>
+      </w:pPr>
+      <w:r>
+        <w:rPr>
+          <w:lang w:val="en-GB"/>
+        </w:rPr>
+        <w:t>Components101, "LM7812 Voltage Regulator IC," [Online]. Available: https://components101.com/ics/lm7812-voltage-regulator-ic-pinout-datasheet-circuit-specifications. [Accessed: Jun. 11, 2024].</w:t>
+      </w:r>
+    </w:p>
+    <w:p>
+      <w:pPr>
+        <w:pStyle w:val="ListParagraph"/>
+        <w:numPr>
+          <w:ilvl w:val="0"/>
+          <w:numId w:val="16"/>
+        </w:numPr>
+        <w:spacing w:before="0" w:after="120"/>
+        <w:contextualSpacing w:val="0"/>
+        <w:rPr>
+          <w:lang w:val="en-GB"/>
+        </w:rPr>
+      </w:pPr>
+      <w:r>
+        <w:rPr>
+          <w:lang w:val="en-GB"/>
+        </w:rPr>
+        <w:t>"7805 IC Voltage Regulator," Electronics For You, [Online]. Available: https://www.electronicsforu.com/technology-trends/learn-electronics/7805-ic-voltage-regulator. [Accessed: Jun. 11, 2024].</w:t>
+      </w:r>
+    </w:p>
+    <w:p>
+      <w:pPr>
+        <w:pStyle w:val="ListParagraph"/>
+        <w:numPr>
+          <w:ilvl w:val="0"/>
+          <w:numId w:val="16"/>
+        </w:numPr>
+        <w:spacing w:before="0" w:after="120"/>
+        <w:contextualSpacing w:val="0"/>
+        <w:rPr>
+          <w:lang w:val="en-GB"/>
+        </w:rPr>
+      </w:pPr>
+    </w:p>
+    <w:p>
+      <w:pPr>
+        <w:pStyle w:val="ListParagraph"/>
+        <w:numPr>
+          <w:ilvl w:val="0"/>
+          <w:numId w:val="16"/>
+        </w:numPr>
+        <w:spacing w:before="0" w:after="120"/>
+        <w:contextualSpacing w:val="0"/>
+        <w:rPr>
+          <w:lang w:val="en-GB"/>
+        </w:rPr>
+      </w:pPr>
+      <w:r>
+        <w:rPr>
+          <w:lang w:val="en-GB"/>
+        </w:rPr>
+        <w:t>A. Tantos, "H-bridges: The Basics," Modular Circuits, May 20, 2010. [Online]. Available: https://www.modularcircuits.com/blog/articles/h-bridge-secrets/h-bridges-the-basics/. [Accessed: Jun. 11, 2024].</w:t>
+      </w:r>
+    </w:p>
+    <w:p>
+      <w:pPr>
         <w:pStyle w:val="AppendixTitle"/>
       </w:pPr>
       <w:bookmarkStart w:id="39" w:name="_Toc441237531"/>
@@ -5701,15 +10539,7 @@
         <w:pStyle w:val="AppendixText"/>
       </w:pPr>
       <w:r>
-        <w:t xml:space="preserve">This section contains lengthy materials which are not suitable to be put inside the main text, for </w:t>
-      </w:r>
-      <w:proofErr w:type="gramStart"/>
-      <w:r>
-        <w:t>example;</w:t>
-      </w:r>
-      <w:proofErr w:type="gramEnd"/>
-      <w:r>
-        <w:t xml:space="preserve"> raw data, equipment and computer programs. Times New Roman typeface with font size 10 shall be used.</w:t>
+        <w:t>This section contains lengthy materials which are not suitable to be put inside the main text, for example; raw data, equipment and computer programs. Times New Roman typeface with font size 10 shall be used.</w:t>
       </w:r>
     </w:p>
     <w:sectPr>
@@ -7811,6 +12641,24 @@
     <w:abstractNumId w:val="11"/>
   </w:num>
   <w:num w:numId="24" w16cid:durableId="1213226987">
+    <w:abstractNumId w:val="11"/>
+  </w:num>
+  <w:num w:numId="25" w16cid:durableId="1269699268">
+    <w:abstractNumId w:val="11"/>
+  </w:num>
+  <w:num w:numId="26" w16cid:durableId="625894486">
+    <w:abstractNumId w:val="11"/>
+  </w:num>
+  <w:num w:numId="27" w16cid:durableId="2062358212">
+    <w:abstractNumId w:val="11"/>
+  </w:num>
+  <w:num w:numId="28" w16cid:durableId="1508793141">
+    <w:abstractNumId w:val="11"/>
+  </w:num>
+  <w:num w:numId="29" w16cid:durableId="512302733">
+    <w:abstractNumId w:val="11"/>
+  </w:num>
+  <w:num w:numId="30" w16cid:durableId="1053965161">
     <w:abstractNumId w:val="11"/>
   </w:num>
 </w:numbering>
@@ -9246,6 +14094,10 @@
 </file>
 
 <file path=customXml/item1.xml><?xml version="1.0" encoding="utf-8"?>
+<b:Sources xmlns:b="http://schemas.openxmlformats.org/officeDocument/2006/bibliography" xmlns="http://schemas.openxmlformats.org/officeDocument/2006/bibliography" SelectedStyle="\APASixthEditionOfficeOnline.xsl" StyleName="APA" Version="6"/>
+</file>
+
+<file path=customXml/item2.xml><?xml version="1.0" encoding="utf-8"?>
 <p:properties xmlns:p="http://schemas.microsoft.com/office/2006/metadata/properties" xmlns:xsi="http://www.w3.org/2001/XMLSchema-instance" xmlns:pc="http://schemas.microsoft.com/office/infopath/2007/PartnerControls">
   <documentManagement>
     <_activity xmlns="daad9b72-d684-491a-a365-764a92402f28" xsi:nil="true"/>
@@ -9253,11 +14105,16 @@
 </p:properties>
 </file>
 
-<file path=customXml/item2.xml><?xml version="1.0" encoding="utf-8"?>
-<b:Sources xmlns:b="http://schemas.openxmlformats.org/officeDocument/2006/bibliography" xmlns="http://schemas.openxmlformats.org/officeDocument/2006/bibliography" SelectedStyle="\APASixthEditionOfficeOnline.xsl" StyleName="APA" Version="6"/>
+<file path=customXml/item3.xml><?xml version="1.0" encoding="utf-8"?>
+<?mso-contentType ?>
+<FormTemplates xmlns="http://schemas.microsoft.com/sharepoint/v3/contenttype/forms">
+  <Display>DocumentLibraryForm</Display>
+  <Edit>DocumentLibraryForm</Edit>
+  <New>DocumentLibraryForm</New>
+</FormTemplates>
 </file>
 
-<file path=customXml/item3.xml><?xml version="1.0" encoding="utf-8"?>
+<file path=customXml/item4.xml><?xml version="1.0" encoding="utf-8"?>
 <ct:contentTypeSchema xmlns:ct="http://schemas.microsoft.com/office/2006/metadata/contentType" xmlns:ma="http://schemas.microsoft.com/office/2006/metadata/properties/metaAttributes" ct:_="" ma:_="" ma:contentTypeName="Document" ma:contentTypeID="0x01010093D08BABAAD09A49B82F420F97DFD947" ma:contentTypeVersion="8" ma:contentTypeDescription="Create a new document." ma:contentTypeScope="" ma:versionID="3c5038b10398e5bdc773fe9f88b0496d">
   <xsd:schema xmlns:xsd="http://www.w3.org/2001/XMLSchema" xmlns:xs="http://www.w3.org/2001/XMLSchema" xmlns:p="http://schemas.microsoft.com/office/2006/metadata/properties" xmlns:ns3="daad9b72-d684-491a-a365-764a92402f28" targetNamespace="http://schemas.microsoft.com/office/2006/metadata/properties" ma:root="true" ma:fieldsID="b0e42f7df7743f2d725cc0dddc4f5aa5" ns3:_="">
     <xsd:import namespace="daad9b72-d684-491a-a365-764a92402f28"/>
@@ -9427,16 +14284,15 @@
 </ct:contentTypeSchema>
 </file>
 
-<file path=customXml/item4.xml><?xml version="1.0" encoding="utf-8"?>
-<?mso-contentType ?>
-<FormTemplates xmlns="http://schemas.microsoft.com/sharepoint/v3/contenttype/forms">
-  <Display>DocumentLibraryForm</Display>
-  <Edit>DocumentLibraryForm</Edit>
-  <New>DocumentLibraryForm</New>
-</FormTemplates>
+<file path=customXml/itemProps1.xml><?xml version="1.0" encoding="utf-8"?>
+<ds:datastoreItem xmlns:ds="http://schemas.openxmlformats.org/officeDocument/2006/customXml" ds:itemID="{6EB7F2B5-D27B-4871-9DCF-AF898B2595AC}">
+  <ds:schemaRefs>
+    <ds:schemaRef ds:uri="http://schemas.openxmlformats.org/officeDocument/2006/bibliography"/>
+  </ds:schemaRefs>
+</ds:datastoreItem>
 </file>
 
-<file path=customXml/itemProps1.xml><?xml version="1.0" encoding="utf-8"?>
+<file path=customXml/itemProps2.xml><?xml version="1.0" encoding="utf-8"?>
 <ds:datastoreItem xmlns:ds="http://schemas.openxmlformats.org/officeDocument/2006/customXml" ds:itemID="{AB18F7AD-E11C-464E-AE62-EC0902F593F5}">
   <ds:schemaRefs>
     <ds:schemaRef ds:uri="http://schemas.microsoft.com/office/2006/metadata/properties"/>
@@ -9446,15 +14302,15 @@
 </ds:datastoreItem>
 </file>
 
-<file path=customXml/itemProps2.xml><?xml version="1.0" encoding="utf-8"?>
-<ds:datastoreItem xmlns:ds="http://schemas.openxmlformats.org/officeDocument/2006/customXml" ds:itemID="{6EB7F2B5-D27B-4871-9DCF-AF898B2595AC}">
+<file path=customXml/itemProps3.xml><?xml version="1.0" encoding="utf-8"?>
+<ds:datastoreItem xmlns:ds="http://schemas.openxmlformats.org/officeDocument/2006/customXml" ds:itemID="{5FF0BBFE-2619-4939-A5B8-6BE4F50AD659}">
   <ds:schemaRefs>
-    <ds:schemaRef ds:uri="http://schemas.openxmlformats.org/officeDocument/2006/bibliography"/>
+    <ds:schemaRef ds:uri="http://schemas.microsoft.com/sharepoint/v3/contenttype/forms"/>
   </ds:schemaRefs>
 </ds:datastoreItem>
 </file>
 
-<file path=customXml/itemProps3.xml><?xml version="1.0" encoding="utf-8"?>
+<file path=customXml/itemProps4.xml><?xml version="1.0" encoding="utf-8"?>
 <ds:datastoreItem xmlns:ds="http://schemas.openxmlformats.org/officeDocument/2006/customXml" ds:itemID="{7E84C1FD-87FA-4CF8-81E0-03C9CBA16EAF}">
   <ds:schemaRefs>
     <ds:schemaRef ds:uri="http://schemas.microsoft.com/office/2006/metadata/contentType"/>
@@ -9470,12 +14326,4 @@
     <ds:schemaRef ds:uri="http://schemas.microsoft.com/internal/obd"/>
   </ds:schemaRefs>
 </ds:datastoreItem>
-</file>
-
-<file path=customXml/itemProps4.xml><?xml version="1.0" encoding="utf-8"?>
-<ds:datastoreItem xmlns:ds="http://schemas.openxmlformats.org/officeDocument/2006/customXml" ds:itemID="{5FF0BBFE-2619-4939-A5B8-6BE4F50AD659}">
-  <ds:schemaRefs>
-    <ds:schemaRef ds:uri="http://schemas.microsoft.com/sharepoint/v3/contenttype/forms"/>
-  </ds:schemaRefs>
-</ds:datastoreItem>
 </file>
--- a/FYP_2/report/fyp_report.docx
+++ b/FYP_2/report/fyp_report.docx
@@ -188,12 +188,68 @@
     <w:p/>
     <w:p>
       <w:r>
-        <w:t>© 2016 Universiti Telekom Sdn. Bhd.  ALL RIGHTS RESERVED.</w:t>
-      </w:r>
-    </w:p>
-    <w:p>
-      <w:r>
-        <w:t>Copyright of this report belongs to Universiti Telekom Sdn. Bhd. as qualified by Regulation 7.2 (c) of the Multimedia University Intellectual Property and Commercialisation Policy. No part of this publication may be reproduced, stored in or introduced into a retrieval system, or transmitted in any form or by any means (electronic, mechanical, photocopying, recording, or otherwise), or for any purpose, without the express written permission of Universiti Telekom Sdn. Bhd. Due acknowledgement shall always be made of the use of any material contained in, or derived from, this report.</w:t>
+        <w:t xml:space="preserve">© 2016 </w:t>
+      </w:r>
+      <w:proofErr w:type="spellStart"/>
+      <w:r>
+        <w:t>Universiti</w:t>
+      </w:r>
+      <w:proofErr w:type="spellEnd"/>
+      <w:r>
+        <w:t xml:space="preserve"> Telekom </w:t>
+      </w:r>
+      <w:proofErr w:type="spellStart"/>
+      <w:r>
+        <w:t>Sdn</w:t>
+      </w:r>
+      <w:proofErr w:type="spellEnd"/>
+      <w:r>
+        <w:t>. Bhd.  ALL RIGHTS RESERVED.</w:t>
+      </w:r>
+    </w:p>
+    <w:p>
+      <w:r>
+        <w:t xml:space="preserve">Copyright of this report belongs to </w:t>
+      </w:r>
+      <w:proofErr w:type="spellStart"/>
+      <w:r>
+        <w:t>Universiti</w:t>
+      </w:r>
+      <w:proofErr w:type="spellEnd"/>
+      <w:r>
+        <w:t xml:space="preserve"> Telekom </w:t>
+      </w:r>
+      <w:proofErr w:type="spellStart"/>
+      <w:r>
+        <w:t>Sdn</w:t>
+      </w:r>
+      <w:proofErr w:type="spellEnd"/>
+      <w:r>
+        <w:t xml:space="preserve">. Bhd. as qualified by Regulation 7.2 (c) of the Multimedia University Intellectual Property and </w:t>
+      </w:r>
+      <w:proofErr w:type="spellStart"/>
+      <w:r>
+        <w:t>Commercialisation</w:t>
+      </w:r>
+      <w:proofErr w:type="spellEnd"/>
+      <w:r>
+        <w:t xml:space="preserve"> Policy. No part of this publication may be reproduced, stored in or introduced into a retrieval system, or transmitted in any form or by any means (electronic, mechanical, photocopying, recording, or otherwise), or for any purpose, without the express written permission of </w:t>
+      </w:r>
+      <w:proofErr w:type="spellStart"/>
+      <w:r>
+        <w:t>Universiti</w:t>
+      </w:r>
+      <w:proofErr w:type="spellEnd"/>
+      <w:r>
+        <w:t xml:space="preserve"> Telekom </w:t>
+      </w:r>
+      <w:proofErr w:type="spellStart"/>
+      <w:r>
+        <w:t>Sdn</w:t>
+      </w:r>
+      <w:proofErr w:type="spellEnd"/>
+      <w:r>
+        <w:t>. Bhd. Due acknowledgement shall always be made of the use of any material contained in, or derived from, this report.</w:t>
       </w:r>
     </w:p>
     <w:p>
@@ -214,13 +270,29 @@
     </w:p>
     <w:p>
       <w:r>
-        <w:t xml:space="preserve">I also declare that pursuant to the provisions of the Copyright Act 1987, I have not engaged in any unauthorised act of copying or reproducing or attempt to copy / reproduce or cause to copy / reproduce or permit the copying / reproducing or the sharing and / or downloading of any copyrighted material or an attempt to do so whether by use of the University’s facilities or outside networks / facilities whether in hard copy or soft copy format, of any material protected under the provisions </w:t>
+        <w:t xml:space="preserve">I also declare that pursuant to the provisions of the Copyright Act 1987, I have not engaged in any </w:t>
+      </w:r>
+      <w:proofErr w:type="spellStart"/>
+      <w:r>
+        <w:t>unauthorised</w:t>
+      </w:r>
+      <w:proofErr w:type="spellEnd"/>
+      <w:r>
+        <w:t xml:space="preserve"> act of copying or reproducing or attempt to copy / reproduce or cause to copy / reproduce or permit the copying / reproducing or the sharing and / or downloading of any copyrighted material or an attempt to do so whether by use of the University’s facilities or outside networks / facilities whether in hard copy or soft copy format, of any material protected under the provisions </w:t>
       </w:r>
       <w:r>
         <w:t xml:space="preserve">of sections 3 and 7 of the Act </w:t>
       </w:r>
       <w:r>
-        <w:t>whether for payment or otherwise save as specifically provided for therein. This shall include but not be limited to any lecture notes, course packs, thesis, text books, exam questions, any works of authorship fixed in any tangible medium of expression whether provided by the University or otherwise.</w:t>
+        <w:t xml:space="preserve">whether for payment or otherwise save as specifically provided for therein. This shall include but not be limited to any lecture notes, course packs, thesis, </w:t>
+      </w:r>
+      <w:proofErr w:type="gramStart"/>
+      <w:r>
+        <w:t>text books</w:t>
+      </w:r>
+      <w:proofErr w:type="gramEnd"/>
+      <w:r>
+        <w:t>, exam questions, any works of authorship fixed in any tangible medium of expression whether provided by the University or otherwise.</w:t>
       </w:r>
     </w:p>
     <w:p>
@@ -350,7 +422,15 @@
     </w:p>
     <w:p>
       <w:r>
-        <w:t>I am also profoundly grateful to my moderator, Dr. Cham Chin Leei, for his insightful feedback and constructive criticism. His extensive knowledge in Control and Identification and Microcontroller Applications has provided a solid foundation for the evaluation and enhancement of this project. Dr. Cham's detailed and thoughtful comments have significantly improved the quality and depth of my work.</w:t>
+        <w:t xml:space="preserve">I am also profoundly grateful to my moderator, Dr. Cham Chin </w:t>
+      </w:r>
+      <w:proofErr w:type="spellStart"/>
+      <w:r>
+        <w:t>Leei</w:t>
+      </w:r>
+      <w:proofErr w:type="spellEnd"/>
+      <w:r>
+        <w:t>, for his insightful feedback and constructive criticism. His extensive knowledge in Control and Identification and Microcontroller Applications has provided a solid foundation for the evaluation and enhancement of this project. Dr. Cham's detailed and thoughtful comments have significantly improved the quality and depth of my work.</w:t>
       </w:r>
     </w:p>
     <w:p>
@@ -403,7 +483,21 @@
         <w:rPr>
           <w:lang w:val="en-GB"/>
         </w:rPr>
-        <w:t>Typical format of abstract usually begins with a short introduction to the project that you have done. It is normally covered in 2 to 3 sentences. It should not include what have not been done or what will be done. Furthermore, it is definitely not a general introduction that is not directly related to your project.</w:t>
+        <w:t xml:space="preserve">Typical format of abstract usually begins with a short introduction to the project that you have done. It is normally covered in 2 to 3 sentences. It should not include what have not been done or what will be done. Furthermore, it is </w:t>
+      </w:r>
+      <w:proofErr w:type="gramStart"/>
+      <w:r>
+        <w:rPr>
+          <w:lang w:val="en-GB"/>
+        </w:rPr>
+        <w:t>definitely not</w:t>
+      </w:r>
+      <w:proofErr w:type="gramEnd"/>
+      <w:r>
+        <w:rPr>
+          <w:lang w:val="en-GB"/>
+        </w:rPr>
+        <w:t xml:space="preserve"> a general introduction that is not directly related to your project.</w:t>
       </w:r>
     </w:p>
     <w:p>
@@ -429,20 +523,76 @@
         <w:rPr>
           <w:lang w:val="en-GB"/>
         </w:rPr>
-        <w:t>Next, the summary of significant results and findings of your project is presented. This usually comes from the chapter ‘data presentation’ and/or ‘discussion of findings’. The results or data and the discussion can be combined and presented in this part. Data/results can be mentioned in form of relative manner, e.g. x is proportional to y with proportional constant of w, or x = wy. Performance of hardware or software can be either quantitative or qualitative (descriptive) but the descriptive form should be result-oriented. Important comparisons between theoretical or ideal cases and practical cases can also be included.</w:t>
-      </w:r>
-    </w:p>
-    <w:p>
-      <w:pPr>
-        <w:rPr>
-          <w:lang w:val="en-GB"/>
-        </w:rPr>
-      </w:pPr>
-      <w:r>
-        <w:rPr>
-          <w:lang w:val="en-GB"/>
-        </w:rPr>
-        <w:t xml:space="preserve">Finally, the abstract ends with important or overall conclusion. Only the important or significant conclusions from chapter ‘conclusion’ are presented here. Alternatively, an overall conclusion which combines all the individual conclusions can be included here. Notes: You may write your abstract in one or two paragraphs. It is important to note that abstract is written in a case by case basis. However, a typical format can be useful as a guide or reference for you to write the abstract of your project report. </w:t>
+        <w:t xml:space="preserve">Next, the summary of significant results and findings of your project is presented. This usually comes from the chapter ‘data presentation’ and/or ‘discussion of </w:t>
+      </w:r>
+      <w:proofErr w:type="gramStart"/>
+      <w:r>
+        <w:rPr>
+          <w:lang w:val="en-GB"/>
+        </w:rPr>
+        <w:t>findings’</w:t>
+      </w:r>
+      <w:proofErr w:type="gramEnd"/>
+      <w:r>
+        <w:rPr>
+          <w:lang w:val="en-GB"/>
+        </w:rPr>
+        <w:t xml:space="preserve">. The results or data and the discussion can be combined and presented in this part. Data/results can be mentioned in form of relative manner, e.g. x is proportional to y with proportional constant of w, or x = </w:t>
+      </w:r>
+      <w:proofErr w:type="spellStart"/>
+      <w:r>
+        <w:rPr>
+          <w:lang w:val="en-GB"/>
+        </w:rPr>
+        <w:t>wy</w:t>
+      </w:r>
+      <w:proofErr w:type="spellEnd"/>
+      <w:r>
+        <w:rPr>
+          <w:lang w:val="en-GB"/>
+        </w:rPr>
+        <w:t>. Performance of hardware or software can be either quantitative or qualitative (descriptive</w:t>
+      </w:r>
+      <w:proofErr w:type="gramStart"/>
+      <w:r>
+        <w:rPr>
+          <w:lang w:val="en-GB"/>
+        </w:rPr>
+        <w:t>)</w:t>
+      </w:r>
+      <w:proofErr w:type="gramEnd"/>
+      <w:r>
+        <w:rPr>
+          <w:lang w:val="en-GB"/>
+        </w:rPr>
+        <w:t xml:space="preserve"> but the descriptive form should be result-oriented. Important comparisons between theoretical or ideal cases and practical cases can also be included.</w:t>
+      </w:r>
+    </w:p>
+    <w:p>
+      <w:pPr>
+        <w:rPr>
+          <w:lang w:val="en-GB"/>
+        </w:rPr>
+      </w:pPr>
+      <w:r>
+        <w:rPr>
+          <w:lang w:val="en-GB"/>
+        </w:rPr>
+        <w:t xml:space="preserve">Finally, the abstract ends with important or overall conclusion. Only the important or significant conclusions from chapter ‘conclusion’ are presented here. Alternatively, an overall conclusion which combines all the individual conclusions can be included here. Notes: You may write your abstract in one or two paragraphs. It is important to note that abstract is written in a </w:t>
+      </w:r>
+      <w:proofErr w:type="gramStart"/>
+      <w:r>
+        <w:rPr>
+          <w:lang w:val="en-GB"/>
+        </w:rPr>
+        <w:t>case by case</w:t>
+      </w:r>
+      <w:proofErr w:type="gramEnd"/>
+      <w:r>
+        <w:rPr>
+          <w:lang w:val="en-GB"/>
+        </w:rPr>
+        <w:t xml:space="preserve"> basis. However, a typical format can be useful as a guide or reference for you to write the abstract of your project report. </w:t>
       </w:r>
     </w:p>
     <w:p>
@@ -2361,7 +2511,7 @@
         </w:rPr>
         <w:fldChar w:fldCharType="separate"/>
       </w:r>
-      <w:hyperlink w:anchor="_Toc169367196" w:history="1">
+      <w:hyperlink w:anchor="_Toc169454302" w:history="1">
         <w:r>
           <w:rPr>
             <w:rStyle w:val="Hyperlink"/>
@@ -2404,7 +2554,7 @@
             <w:noProof/>
             <w:webHidden/>
           </w:rPr>
-          <w:instrText xml:space="preserve"> PAGEREF _Toc169367196 \h </w:instrText>
+          <w:instrText xml:space="preserve"> PAGEREF _Toc169454302 \h </w:instrText>
         </w:r>
         <w:r>
           <w:rPr>
@@ -2450,7 +2600,7 @@
           <w14:ligatures w14:val="standardContextual"/>
         </w:rPr>
       </w:pPr>
-      <w:hyperlink w:anchor="_Toc169367197" w:history="1">
+      <w:hyperlink w:anchor="_Toc169454303" w:history="1">
         <w:r>
           <w:rPr>
             <w:rStyle w:val="Hyperlink"/>
@@ -2493,7 +2643,7 @@
             <w:noProof/>
             <w:webHidden/>
           </w:rPr>
-          <w:instrText xml:space="preserve"> PAGEREF _Toc169367197 \h </w:instrText>
+          <w:instrText xml:space="preserve"> PAGEREF _Toc169454303 \h </w:instrText>
         </w:r>
         <w:r>
           <w:rPr>
@@ -2539,7 +2689,7 @@
           <w14:ligatures w14:val="standardContextual"/>
         </w:rPr>
       </w:pPr>
-      <w:hyperlink w:anchor="_Toc169367198" w:history="1">
+      <w:hyperlink w:anchor="_Toc169454304" w:history="1">
         <w:r>
           <w:rPr>
             <w:rStyle w:val="Hyperlink"/>
@@ -2582,7 +2732,7 @@
             <w:noProof/>
             <w:webHidden/>
           </w:rPr>
-          <w:instrText xml:space="preserve"> PAGEREF _Toc169367198 \h </w:instrText>
+          <w:instrText xml:space="preserve"> PAGEREF _Toc169454304 \h </w:instrText>
         </w:r>
         <w:r>
           <w:rPr>
@@ -2628,7 +2778,7 @@
           <w14:ligatures w14:val="standardContextual"/>
         </w:rPr>
       </w:pPr>
-      <w:hyperlink w:anchor="_Toc169367199" w:history="1">
+      <w:hyperlink w:anchor="_Toc169454305" w:history="1">
         <w:r>
           <w:rPr>
             <w:rStyle w:val="Hyperlink"/>
@@ -2650,7 +2800,7 @@
             <w:rStyle w:val="Hyperlink"/>
             <w:noProof/>
           </w:rPr>
-          <w:t>2.4 H- Bridge motor driver circuit using BJTs</w:t>
+          <w:t>2.4 H- Bridge motor driver circuit using BJTs [10]</w:t>
         </w:r>
         <w:r>
           <w:rPr>
@@ -2671,7 +2821,7 @@
             <w:noProof/>
             <w:webHidden/>
           </w:rPr>
-          <w:instrText xml:space="preserve"> PAGEREF _Toc169367199 \h </w:instrText>
+          <w:instrText xml:space="preserve"> PAGEREF _Toc169454305 \h </w:instrText>
         </w:r>
         <w:r>
           <w:rPr>
@@ -2717,7 +2867,7 @@
           <w14:ligatures w14:val="standardContextual"/>
         </w:rPr>
       </w:pPr>
-      <w:hyperlink w:anchor="_Toc169367200" w:history="1">
+      <w:hyperlink w:anchor="_Toc169454306" w:history="1">
         <w:r>
           <w:rPr>
             <w:rStyle w:val="Hyperlink"/>
@@ -2739,15 +2889,7 @@
             <w:rStyle w:val="Hyperlink"/>
             <w:noProof/>
           </w:rPr>
-          <w:t>3.1</w:t>
-        </w:r>
-        <w:r>
-          <w:rPr>
-            <w:rStyle w:val="Hyperlink"/>
-            <w:noProof/>
-            <w:lang w:val="en-GB"/>
-          </w:rPr>
-          <w:t>: Example of figure and its caption.</w:t>
+          <w:t>2.5 Block diagram for the DC motor model [11]</w:t>
         </w:r>
         <w:r>
           <w:rPr>
@@ -2768,7 +2910,7 @@
             <w:noProof/>
             <w:webHidden/>
           </w:rPr>
-          <w:instrText xml:space="preserve"> PAGEREF _Toc169367200 \h </w:instrText>
+          <w:instrText xml:space="preserve"> PAGEREF _Toc169454306 \h </w:instrText>
         </w:r>
         <w:r>
           <w:rPr>
@@ -2788,7 +2930,7 @@
             <w:noProof/>
             <w:webHidden/>
           </w:rPr>
-          <w:t>11</w:t>
+          <w:t>10</w:t>
         </w:r>
         <w:r>
           <w:rPr>
@@ -2814,7 +2956,7 @@
           <w14:ligatures w14:val="standardContextual"/>
         </w:rPr>
       </w:pPr>
-      <w:hyperlink w:anchor="_Toc169367201" w:history="1">
+      <w:hyperlink w:anchor="_Toc169454307" w:history="1">
         <w:r>
           <w:rPr>
             <w:rStyle w:val="Hyperlink"/>
@@ -2836,15 +2978,7 @@
             <w:rStyle w:val="Hyperlink"/>
             <w:noProof/>
           </w:rPr>
-          <w:t>3.2</w:t>
-        </w:r>
-        <w:r>
-          <w:rPr>
-            <w:rStyle w:val="Hyperlink"/>
-            <w:noProof/>
-            <w:lang w:val="en-GB"/>
-          </w:rPr>
-          <w:t>: Example of acceptable quality image.</w:t>
+          <w:t>2.6 Block diagram for DC motor position control [12]</w:t>
         </w:r>
         <w:r>
           <w:rPr>
@@ -2865,7 +2999,7 @@
             <w:noProof/>
             <w:webHidden/>
           </w:rPr>
-          <w:instrText xml:space="preserve"> PAGEREF _Toc169367201 \h </w:instrText>
+          <w:instrText xml:space="preserve"> PAGEREF _Toc169454307 \h </w:instrText>
         </w:r>
         <w:r>
           <w:rPr>
@@ -2885,7 +3019,7 @@
             <w:noProof/>
             <w:webHidden/>
           </w:rPr>
-          <w:t>12</w:t>
+          <w:t>11</w:t>
         </w:r>
         <w:r>
           <w:rPr>
@@ -2911,7 +3045,7 @@
           <w14:ligatures w14:val="standardContextual"/>
         </w:rPr>
       </w:pPr>
-      <w:hyperlink w:anchor="_Toc169367202" w:history="1">
+      <w:hyperlink w:anchor="_Toc169454308" w:history="1">
         <w:r>
           <w:rPr>
             <w:rStyle w:val="Hyperlink"/>
@@ -2933,7 +3067,7 @@
             <w:rStyle w:val="Hyperlink"/>
             <w:noProof/>
           </w:rPr>
-          <w:t>3.3: Example of bad quality image (enlarged beyond their print resolution)</w:t>
+          <w:t>3.1 IRF3205 N-channel MOSFET [15]</w:t>
         </w:r>
         <w:r>
           <w:rPr>
@@ -2954,7 +3088,7 @@
             <w:noProof/>
             <w:webHidden/>
           </w:rPr>
-          <w:instrText xml:space="preserve"> PAGEREF _Toc169367202 \h </w:instrText>
+          <w:instrText xml:space="preserve"> PAGEREF _Toc169454308 \h </w:instrText>
         </w:r>
         <w:r>
           <w:rPr>
@@ -2974,7 +3108,7 @@
             <w:noProof/>
             <w:webHidden/>
           </w:rPr>
-          <w:t>12</w:t>
+          <w:t>14</w:t>
         </w:r>
         <w:r>
           <w:rPr>
@@ -2984,30 +3118,6 @@
           <w:fldChar w:fldCharType="end"/>
         </w:r>
       </w:hyperlink>
-    </w:p>
-    <w:p>
-      <w:pPr>
-        <w:rPr>
-          <w:lang w:val="en-GB"/>
-        </w:rPr>
-      </w:pPr>
-      <w:r>
-        <w:rPr>
-          <w:lang w:val="en-GB"/>
-        </w:rPr>
-        <w:fldChar w:fldCharType="end"/>
-      </w:r>
-    </w:p>
-    <w:p>
-      <w:pPr>
-        <w:pStyle w:val="PreliminaryPageTitle"/>
-      </w:pPr>
-      <w:bookmarkStart w:id="4" w:name="_Toc441237508"/>
-      <w:r>
-        <w:lastRenderedPageBreak/>
-        <w:t>LIST OF TABLES</w:t>
-      </w:r>
-      <w:bookmarkEnd w:id="4"/>
     </w:p>
     <w:p>
       <w:pPr>
@@ -3021,56 +3131,32 @@
           <w:kern w:val="2"/>
           <w:szCs w:val="24"/>
           <w:lang w:eastAsia="en-US"/>
-        </w:rPr>
-      </w:pPr>
-      <w:r>
-        <w:rPr>
-          <w:lang w:val="en-GB"/>
-        </w:rPr>
-        <w:fldChar w:fldCharType="begin"/>
-      </w:r>
-      <w:r>
-        <w:rPr>
-          <w:lang w:val="en-GB"/>
-        </w:rPr>
-        <w:instrText xml:space="preserve"> TOC \h \z \c "Table" </w:instrText>
-      </w:r>
-      <w:r>
-        <w:rPr>
-          <w:lang w:val="en-GB"/>
-        </w:rPr>
-        <w:fldChar w:fldCharType="separate"/>
-      </w:r>
-      <w:hyperlink w:anchor="_Toc169034735" w:history="1">
+          <w14:ligatures w14:val="standardContextual"/>
+        </w:rPr>
+      </w:pPr>
+      <w:hyperlink w:anchor="_Toc169454309" w:history="1">
         <w:r>
           <w:rPr>
             <w:rStyle w:val="Hyperlink"/>
             <w:noProof/>
           </w:rPr>
-          <w:t>Table 3.1:</w:t>
+          <w:t xml:space="preserve">Figure </w:t>
         </w:r>
         <w:r>
           <w:rPr>
             <w:rStyle w:val="Hyperlink"/>
-            <w:noProof/>
-            <w:lang w:val="en-GB"/>
-          </w:rPr>
-          <w:t xml:space="preserve"> Tab</w:t>
+            <w:rFonts w:hint="eastAsia"/>
+            <w:noProof/>
+            <w:cs/>
+          </w:rPr>
+          <w:t>‎</w:t>
         </w:r>
         <w:r>
           <w:rPr>
             <w:rStyle w:val="Hyperlink"/>
             <w:noProof/>
           </w:rPr>
-          <w:t>l</w:t>
-        </w:r>
-        <w:r>
-          <w:rPr>
-            <w:rStyle w:val="Hyperlink"/>
-            <w:noProof/>
-            <w:lang w:val="en-GB"/>
-          </w:rPr>
-          <w:t>e Styles</w:t>
+          <w:t>3.2 IR2110 MOSFET gate driver [16]</w:t>
         </w:r>
         <w:r>
           <w:rPr>
@@ -3091,7 +3177,7 @@
             <w:noProof/>
             <w:webHidden/>
           </w:rPr>
-          <w:instrText xml:space="preserve"> PAGEREF _Toc169034735 \h </w:instrText>
+          <w:instrText xml:space="preserve"> PAGEREF _Toc169454309 \h </w:instrText>
         </w:r>
         <w:r>
           <w:rPr>
@@ -3111,7 +3197,7 @@
             <w:noProof/>
             <w:webHidden/>
           </w:rPr>
-          <w:t>7</w:t>
+          <w:t>15</w:t>
         </w:r>
         <w:r>
           <w:rPr>
@@ -3134,23 +3220,32 @@
           <w:kern w:val="2"/>
           <w:szCs w:val="24"/>
           <w:lang w:eastAsia="en-US"/>
-        </w:rPr>
-      </w:pPr>
-      <w:hyperlink w:anchor="_Toc169034736" w:history="1">
+          <w14:ligatures w14:val="standardContextual"/>
+        </w:rPr>
+      </w:pPr>
+      <w:hyperlink w:anchor="_Toc169454310" w:history="1">
         <w:r>
           <w:rPr>
             <w:rStyle w:val="Hyperlink"/>
             <w:noProof/>
           </w:rPr>
-          <w:t>Table 4.1</w:t>
+          <w:t xml:space="preserve">Figure </w:t>
         </w:r>
         <w:r>
           <w:rPr>
             <w:rStyle w:val="Hyperlink"/>
-            <w:noProof/>
-            <w:lang w:val="en-GB"/>
-          </w:rPr>
-          <w:t>: General Considerations when Using Table and Graphs</w:t>
+            <w:rFonts w:hint="eastAsia"/>
+            <w:noProof/>
+            <w:cs/>
+          </w:rPr>
+          <w:t>‎</w:t>
+        </w:r>
+        <w:r>
+          <w:rPr>
+            <w:rStyle w:val="Hyperlink"/>
+            <w:noProof/>
+          </w:rPr>
+          <w:t>3.3 LM7812 12V voltage regulator IC [17]</w:t>
         </w:r>
         <w:r>
           <w:rPr>
@@ -3171,7 +3266,7 @@
             <w:noProof/>
             <w:webHidden/>
           </w:rPr>
-          <w:instrText xml:space="preserve"> PAGEREF _Toc169034736 \h </w:instrText>
+          <w:instrText xml:space="preserve"> PAGEREF _Toc169454310 \h </w:instrText>
         </w:r>
         <w:r>
           <w:rPr>
@@ -3191,7 +3286,939 @@
             <w:noProof/>
             <w:webHidden/>
           </w:rPr>
-          <w:t>10</w:t>
+          <w:t>16</w:t>
+        </w:r>
+        <w:r>
+          <w:rPr>
+            <w:noProof/>
+            <w:webHidden/>
+          </w:rPr>
+          <w:fldChar w:fldCharType="end"/>
+        </w:r>
+      </w:hyperlink>
+    </w:p>
+    <w:p>
+      <w:pPr>
+        <w:pStyle w:val="TableofFigures"/>
+        <w:tabs>
+          <w:tab w:val="right" w:leader="dot" w:pos="8211"/>
+        </w:tabs>
+        <w:rPr>
+          <w:rFonts w:asciiTheme="minorHAnsi" w:hAnsiTheme="minorHAnsi"/>
+          <w:noProof/>
+          <w:kern w:val="2"/>
+          <w:szCs w:val="24"/>
+          <w:lang w:eastAsia="en-US"/>
+          <w14:ligatures w14:val="standardContextual"/>
+        </w:rPr>
+      </w:pPr>
+      <w:hyperlink w:anchor="_Toc169454311" w:history="1">
+        <w:r>
+          <w:rPr>
+            <w:rStyle w:val="Hyperlink"/>
+            <w:noProof/>
+          </w:rPr>
+          <w:t xml:space="preserve">Figure </w:t>
+        </w:r>
+        <w:r>
+          <w:rPr>
+            <w:rStyle w:val="Hyperlink"/>
+            <w:rFonts w:hint="eastAsia"/>
+            <w:noProof/>
+            <w:cs/>
+          </w:rPr>
+          <w:t>‎</w:t>
+        </w:r>
+        <w:r>
+          <w:rPr>
+            <w:rStyle w:val="Hyperlink"/>
+            <w:noProof/>
+          </w:rPr>
+          <w:t>3.4 LM7805 5V voltage regulator [18]</w:t>
+        </w:r>
+        <w:r>
+          <w:rPr>
+            <w:noProof/>
+            <w:webHidden/>
+          </w:rPr>
+          <w:tab/>
+        </w:r>
+        <w:r>
+          <w:rPr>
+            <w:noProof/>
+            <w:webHidden/>
+          </w:rPr>
+          <w:fldChar w:fldCharType="begin"/>
+        </w:r>
+        <w:r>
+          <w:rPr>
+            <w:noProof/>
+            <w:webHidden/>
+          </w:rPr>
+          <w:instrText xml:space="preserve"> PAGEREF _Toc169454311 \h </w:instrText>
+        </w:r>
+        <w:r>
+          <w:rPr>
+            <w:noProof/>
+            <w:webHidden/>
+          </w:rPr>
+        </w:r>
+        <w:r>
+          <w:rPr>
+            <w:noProof/>
+            <w:webHidden/>
+          </w:rPr>
+          <w:fldChar w:fldCharType="separate"/>
+        </w:r>
+        <w:r>
+          <w:rPr>
+            <w:noProof/>
+            <w:webHidden/>
+          </w:rPr>
+          <w:t>17</w:t>
+        </w:r>
+        <w:r>
+          <w:rPr>
+            <w:noProof/>
+            <w:webHidden/>
+          </w:rPr>
+          <w:fldChar w:fldCharType="end"/>
+        </w:r>
+      </w:hyperlink>
+    </w:p>
+    <w:p>
+      <w:pPr>
+        <w:pStyle w:val="TableofFigures"/>
+        <w:tabs>
+          <w:tab w:val="right" w:leader="dot" w:pos="8211"/>
+        </w:tabs>
+        <w:rPr>
+          <w:rFonts w:asciiTheme="minorHAnsi" w:hAnsiTheme="minorHAnsi"/>
+          <w:noProof/>
+          <w:kern w:val="2"/>
+          <w:szCs w:val="24"/>
+          <w:lang w:eastAsia="en-US"/>
+          <w14:ligatures w14:val="standardContextual"/>
+        </w:rPr>
+      </w:pPr>
+      <w:hyperlink w:anchor="_Toc169454312" w:history="1">
+        <w:r>
+          <w:rPr>
+            <w:rStyle w:val="Hyperlink"/>
+            <w:noProof/>
+          </w:rPr>
+          <w:t xml:space="preserve">Figure </w:t>
+        </w:r>
+        <w:r>
+          <w:rPr>
+            <w:rStyle w:val="Hyperlink"/>
+            <w:rFonts w:hint="eastAsia"/>
+            <w:noProof/>
+            <w:cs/>
+          </w:rPr>
+          <w:t>‎</w:t>
+        </w:r>
+        <w:r>
+          <w:rPr>
+            <w:rStyle w:val="Hyperlink"/>
+            <w:noProof/>
+          </w:rPr>
+          <w:t>3.5 1N5819 Schottky Diode [19]</w:t>
+        </w:r>
+        <w:r>
+          <w:rPr>
+            <w:noProof/>
+            <w:webHidden/>
+          </w:rPr>
+          <w:tab/>
+        </w:r>
+        <w:r>
+          <w:rPr>
+            <w:noProof/>
+            <w:webHidden/>
+          </w:rPr>
+          <w:fldChar w:fldCharType="begin"/>
+        </w:r>
+        <w:r>
+          <w:rPr>
+            <w:noProof/>
+            <w:webHidden/>
+          </w:rPr>
+          <w:instrText xml:space="preserve"> PAGEREF _Toc169454312 \h </w:instrText>
+        </w:r>
+        <w:r>
+          <w:rPr>
+            <w:noProof/>
+            <w:webHidden/>
+          </w:rPr>
+        </w:r>
+        <w:r>
+          <w:rPr>
+            <w:noProof/>
+            <w:webHidden/>
+          </w:rPr>
+          <w:fldChar w:fldCharType="separate"/>
+        </w:r>
+        <w:r>
+          <w:rPr>
+            <w:noProof/>
+            <w:webHidden/>
+          </w:rPr>
+          <w:t>18</w:t>
+        </w:r>
+        <w:r>
+          <w:rPr>
+            <w:noProof/>
+            <w:webHidden/>
+          </w:rPr>
+          <w:fldChar w:fldCharType="end"/>
+        </w:r>
+      </w:hyperlink>
+    </w:p>
+    <w:p>
+      <w:pPr>
+        <w:pStyle w:val="TableofFigures"/>
+        <w:tabs>
+          <w:tab w:val="right" w:leader="dot" w:pos="8211"/>
+        </w:tabs>
+        <w:rPr>
+          <w:rFonts w:asciiTheme="minorHAnsi" w:hAnsiTheme="minorHAnsi"/>
+          <w:noProof/>
+          <w:kern w:val="2"/>
+          <w:szCs w:val="24"/>
+          <w:lang w:eastAsia="en-US"/>
+          <w14:ligatures w14:val="standardContextual"/>
+        </w:rPr>
+      </w:pPr>
+      <w:hyperlink w:anchor="_Toc169454313" w:history="1">
+        <w:r>
+          <w:rPr>
+            <w:rStyle w:val="Hyperlink"/>
+            <w:noProof/>
+          </w:rPr>
+          <w:t xml:space="preserve">Figure </w:t>
+        </w:r>
+        <w:r>
+          <w:rPr>
+            <w:rStyle w:val="Hyperlink"/>
+            <w:rFonts w:hint="eastAsia"/>
+            <w:noProof/>
+            <w:cs/>
+          </w:rPr>
+          <w:t>‎</w:t>
+        </w:r>
+        <w:r>
+          <w:rPr>
+            <w:rStyle w:val="Hyperlink"/>
+            <w:noProof/>
+          </w:rPr>
+          <w:t>3.6 STM32f103 microcontroller [21]</w:t>
+        </w:r>
+        <w:r>
+          <w:rPr>
+            <w:noProof/>
+            <w:webHidden/>
+          </w:rPr>
+          <w:tab/>
+        </w:r>
+        <w:r>
+          <w:rPr>
+            <w:noProof/>
+            <w:webHidden/>
+          </w:rPr>
+          <w:fldChar w:fldCharType="begin"/>
+        </w:r>
+        <w:r>
+          <w:rPr>
+            <w:noProof/>
+            <w:webHidden/>
+          </w:rPr>
+          <w:instrText xml:space="preserve"> PAGEREF _Toc169454313 \h </w:instrText>
+        </w:r>
+        <w:r>
+          <w:rPr>
+            <w:noProof/>
+            <w:webHidden/>
+          </w:rPr>
+        </w:r>
+        <w:r>
+          <w:rPr>
+            <w:noProof/>
+            <w:webHidden/>
+          </w:rPr>
+          <w:fldChar w:fldCharType="separate"/>
+        </w:r>
+        <w:r>
+          <w:rPr>
+            <w:noProof/>
+            <w:webHidden/>
+          </w:rPr>
+          <w:t>19</w:t>
+        </w:r>
+        <w:r>
+          <w:rPr>
+            <w:noProof/>
+            <w:webHidden/>
+          </w:rPr>
+          <w:fldChar w:fldCharType="end"/>
+        </w:r>
+      </w:hyperlink>
+    </w:p>
+    <w:p>
+      <w:pPr>
+        <w:pStyle w:val="TableofFigures"/>
+        <w:tabs>
+          <w:tab w:val="right" w:leader="dot" w:pos="8211"/>
+        </w:tabs>
+        <w:rPr>
+          <w:rFonts w:asciiTheme="minorHAnsi" w:hAnsiTheme="minorHAnsi"/>
+          <w:noProof/>
+          <w:kern w:val="2"/>
+          <w:szCs w:val="24"/>
+          <w:lang w:eastAsia="en-US"/>
+          <w14:ligatures w14:val="standardContextual"/>
+        </w:rPr>
+      </w:pPr>
+      <w:hyperlink w:anchor="_Toc169454314" w:history="1">
+        <w:r>
+          <w:rPr>
+            <w:rStyle w:val="Hyperlink"/>
+            <w:noProof/>
+          </w:rPr>
+          <w:t xml:space="preserve">Figure </w:t>
+        </w:r>
+        <w:r>
+          <w:rPr>
+            <w:rStyle w:val="Hyperlink"/>
+            <w:rFonts w:hint="eastAsia"/>
+            <w:noProof/>
+            <w:cs/>
+          </w:rPr>
+          <w:t>‎</w:t>
+        </w:r>
+        <w:r>
+          <w:rPr>
+            <w:rStyle w:val="Hyperlink"/>
+            <w:noProof/>
+          </w:rPr>
+          <w:t>3.7 12V 5A AC/DC Adapter</w:t>
+        </w:r>
+        <w:r>
+          <w:rPr>
+            <w:noProof/>
+            <w:webHidden/>
+          </w:rPr>
+          <w:tab/>
+        </w:r>
+        <w:r>
+          <w:rPr>
+            <w:noProof/>
+            <w:webHidden/>
+          </w:rPr>
+          <w:fldChar w:fldCharType="begin"/>
+        </w:r>
+        <w:r>
+          <w:rPr>
+            <w:noProof/>
+            <w:webHidden/>
+          </w:rPr>
+          <w:instrText xml:space="preserve"> PAGEREF _Toc169454314 \h </w:instrText>
+        </w:r>
+        <w:r>
+          <w:rPr>
+            <w:noProof/>
+            <w:webHidden/>
+          </w:rPr>
+        </w:r>
+        <w:r>
+          <w:rPr>
+            <w:noProof/>
+            <w:webHidden/>
+          </w:rPr>
+          <w:fldChar w:fldCharType="separate"/>
+        </w:r>
+        <w:r>
+          <w:rPr>
+            <w:noProof/>
+            <w:webHidden/>
+          </w:rPr>
+          <w:t>20</w:t>
+        </w:r>
+        <w:r>
+          <w:rPr>
+            <w:noProof/>
+            <w:webHidden/>
+          </w:rPr>
+          <w:fldChar w:fldCharType="end"/>
+        </w:r>
+      </w:hyperlink>
+    </w:p>
+    <w:p>
+      <w:pPr>
+        <w:pStyle w:val="TableofFigures"/>
+        <w:tabs>
+          <w:tab w:val="right" w:leader="dot" w:pos="8211"/>
+        </w:tabs>
+        <w:rPr>
+          <w:rFonts w:asciiTheme="minorHAnsi" w:hAnsiTheme="minorHAnsi"/>
+          <w:noProof/>
+          <w:kern w:val="2"/>
+          <w:szCs w:val="24"/>
+          <w:lang w:eastAsia="en-US"/>
+          <w14:ligatures w14:val="standardContextual"/>
+        </w:rPr>
+      </w:pPr>
+      <w:hyperlink w:anchor="_Toc169454315" w:history="1">
+        <w:r>
+          <w:rPr>
+            <w:rStyle w:val="Hyperlink"/>
+            <w:noProof/>
+          </w:rPr>
+          <w:t xml:space="preserve">Figure </w:t>
+        </w:r>
+        <w:r>
+          <w:rPr>
+            <w:rStyle w:val="Hyperlink"/>
+            <w:rFonts w:hint="eastAsia"/>
+            <w:noProof/>
+            <w:cs/>
+          </w:rPr>
+          <w:t>‎</w:t>
+        </w:r>
+        <w:r>
+          <w:rPr>
+            <w:rStyle w:val="Hyperlink"/>
+            <w:noProof/>
+          </w:rPr>
+          <w:t>3.8 Basic H-bridge circuit []</w:t>
+        </w:r>
+        <w:r>
+          <w:rPr>
+            <w:noProof/>
+            <w:webHidden/>
+          </w:rPr>
+          <w:tab/>
+        </w:r>
+        <w:r>
+          <w:rPr>
+            <w:noProof/>
+            <w:webHidden/>
+          </w:rPr>
+          <w:fldChar w:fldCharType="begin"/>
+        </w:r>
+        <w:r>
+          <w:rPr>
+            <w:noProof/>
+            <w:webHidden/>
+          </w:rPr>
+          <w:instrText xml:space="preserve"> PAGEREF _Toc169454315 \h </w:instrText>
+        </w:r>
+        <w:r>
+          <w:rPr>
+            <w:noProof/>
+            <w:webHidden/>
+          </w:rPr>
+        </w:r>
+        <w:r>
+          <w:rPr>
+            <w:noProof/>
+            <w:webHidden/>
+          </w:rPr>
+          <w:fldChar w:fldCharType="separate"/>
+        </w:r>
+        <w:r>
+          <w:rPr>
+            <w:noProof/>
+            <w:webHidden/>
+          </w:rPr>
+          <w:t>21</w:t>
+        </w:r>
+        <w:r>
+          <w:rPr>
+            <w:noProof/>
+            <w:webHidden/>
+          </w:rPr>
+          <w:fldChar w:fldCharType="end"/>
+        </w:r>
+      </w:hyperlink>
+    </w:p>
+    <w:p>
+      <w:pPr>
+        <w:rPr>
+          <w:lang w:val="en-GB"/>
+        </w:rPr>
+      </w:pPr>
+      <w:r>
+        <w:rPr>
+          <w:lang w:val="en-GB"/>
+        </w:rPr>
+        <w:fldChar w:fldCharType="end"/>
+      </w:r>
+    </w:p>
+    <w:p>
+      <w:pPr>
+        <w:pStyle w:val="PreliminaryPageTitle"/>
+      </w:pPr>
+      <w:bookmarkStart w:id="4" w:name="_Toc441237508"/>
+      <w:r>
+        <w:lastRenderedPageBreak/>
+        <w:t>LIST OF TABLES</w:t>
+      </w:r>
+      <w:bookmarkEnd w:id="4"/>
+    </w:p>
+    <w:p>
+      <w:pPr>
+        <w:pStyle w:val="TableofFigures"/>
+        <w:tabs>
+          <w:tab w:val="right" w:leader="dot" w:pos="8211"/>
+        </w:tabs>
+        <w:rPr>
+          <w:rFonts w:asciiTheme="minorHAnsi" w:hAnsiTheme="minorHAnsi"/>
+          <w:noProof/>
+          <w:kern w:val="2"/>
+          <w:szCs w:val="24"/>
+          <w:lang w:eastAsia="en-US"/>
+          <w14:ligatures w14:val="standardContextual"/>
+        </w:rPr>
+      </w:pPr>
+      <w:r>
+        <w:rPr>
+          <w:lang w:val="en-GB"/>
+        </w:rPr>
+        <w:fldChar w:fldCharType="begin"/>
+      </w:r>
+      <w:r>
+        <w:rPr>
+          <w:lang w:val="en-GB"/>
+        </w:rPr>
+        <w:instrText xml:space="preserve"> TOC \h \z \c "Table" </w:instrText>
+      </w:r>
+      <w:r>
+        <w:rPr>
+          <w:lang w:val="en-GB"/>
+        </w:rPr>
+        <w:fldChar w:fldCharType="separate"/>
+      </w:r>
+      <w:hyperlink w:anchor="_Toc169454316" w:history="1">
+        <w:r>
+          <w:rPr>
+            <w:rStyle w:val="Hyperlink"/>
+            <w:noProof/>
+          </w:rPr>
+          <w:t xml:space="preserve">Table </w:t>
+        </w:r>
+        <w:r>
+          <w:rPr>
+            <w:rStyle w:val="Hyperlink"/>
+            <w:rFonts w:hint="eastAsia"/>
+            <w:noProof/>
+            <w:cs/>
+          </w:rPr>
+          <w:t>‎</w:t>
+        </w:r>
+        <w:r>
+          <w:rPr>
+            <w:rStyle w:val="Hyperlink"/>
+            <w:noProof/>
+          </w:rPr>
+          <w:t>3.1 IRF3205 N-channel MOSFET specifications [15]</w:t>
+        </w:r>
+        <w:r>
+          <w:rPr>
+            <w:noProof/>
+            <w:webHidden/>
+          </w:rPr>
+          <w:tab/>
+        </w:r>
+        <w:r>
+          <w:rPr>
+            <w:noProof/>
+            <w:webHidden/>
+          </w:rPr>
+          <w:fldChar w:fldCharType="begin"/>
+        </w:r>
+        <w:r>
+          <w:rPr>
+            <w:noProof/>
+            <w:webHidden/>
+          </w:rPr>
+          <w:instrText xml:space="preserve"> PAGEREF _Toc169454316 \h </w:instrText>
+        </w:r>
+        <w:r>
+          <w:rPr>
+            <w:noProof/>
+            <w:webHidden/>
+          </w:rPr>
+        </w:r>
+        <w:r>
+          <w:rPr>
+            <w:noProof/>
+            <w:webHidden/>
+          </w:rPr>
+          <w:fldChar w:fldCharType="separate"/>
+        </w:r>
+        <w:r>
+          <w:rPr>
+            <w:noProof/>
+            <w:webHidden/>
+          </w:rPr>
+          <w:t>14</w:t>
+        </w:r>
+        <w:r>
+          <w:rPr>
+            <w:noProof/>
+            <w:webHidden/>
+          </w:rPr>
+          <w:fldChar w:fldCharType="end"/>
+        </w:r>
+      </w:hyperlink>
+    </w:p>
+    <w:p>
+      <w:pPr>
+        <w:pStyle w:val="TableofFigures"/>
+        <w:tabs>
+          <w:tab w:val="right" w:leader="dot" w:pos="8211"/>
+        </w:tabs>
+        <w:rPr>
+          <w:rFonts w:asciiTheme="minorHAnsi" w:hAnsiTheme="minorHAnsi"/>
+          <w:noProof/>
+          <w:kern w:val="2"/>
+          <w:szCs w:val="24"/>
+          <w:lang w:eastAsia="en-US"/>
+          <w14:ligatures w14:val="standardContextual"/>
+        </w:rPr>
+      </w:pPr>
+      <w:hyperlink w:anchor="_Toc169454317" w:history="1">
+        <w:r>
+          <w:rPr>
+            <w:rStyle w:val="Hyperlink"/>
+            <w:noProof/>
+          </w:rPr>
+          <w:t xml:space="preserve">Table </w:t>
+        </w:r>
+        <w:r>
+          <w:rPr>
+            <w:rStyle w:val="Hyperlink"/>
+            <w:rFonts w:hint="eastAsia"/>
+            <w:noProof/>
+            <w:cs/>
+          </w:rPr>
+          <w:t>‎</w:t>
+        </w:r>
+        <w:r>
+          <w:rPr>
+            <w:rStyle w:val="Hyperlink"/>
+            <w:noProof/>
+          </w:rPr>
+          <w:t>3.2 IR2110 MOSFET gate driver specifications [16]</w:t>
+        </w:r>
+        <w:r>
+          <w:rPr>
+            <w:noProof/>
+            <w:webHidden/>
+          </w:rPr>
+          <w:tab/>
+        </w:r>
+        <w:r>
+          <w:rPr>
+            <w:noProof/>
+            <w:webHidden/>
+          </w:rPr>
+          <w:fldChar w:fldCharType="begin"/>
+        </w:r>
+        <w:r>
+          <w:rPr>
+            <w:noProof/>
+            <w:webHidden/>
+          </w:rPr>
+          <w:instrText xml:space="preserve"> PAGEREF _Toc169454317 \h </w:instrText>
+        </w:r>
+        <w:r>
+          <w:rPr>
+            <w:noProof/>
+            <w:webHidden/>
+          </w:rPr>
+        </w:r>
+        <w:r>
+          <w:rPr>
+            <w:noProof/>
+            <w:webHidden/>
+          </w:rPr>
+          <w:fldChar w:fldCharType="separate"/>
+        </w:r>
+        <w:r>
+          <w:rPr>
+            <w:noProof/>
+            <w:webHidden/>
+          </w:rPr>
+          <w:t>15</w:t>
+        </w:r>
+        <w:r>
+          <w:rPr>
+            <w:noProof/>
+            <w:webHidden/>
+          </w:rPr>
+          <w:fldChar w:fldCharType="end"/>
+        </w:r>
+      </w:hyperlink>
+    </w:p>
+    <w:p>
+      <w:pPr>
+        <w:pStyle w:val="TableofFigures"/>
+        <w:tabs>
+          <w:tab w:val="right" w:leader="dot" w:pos="8211"/>
+        </w:tabs>
+        <w:rPr>
+          <w:rFonts w:asciiTheme="minorHAnsi" w:hAnsiTheme="minorHAnsi"/>
+          <w:noProof/>
+          <w:kern w:val="2"/>
+          <w:szCs w:val="24"/>
+          <w:lang w:eastAsia="en-US"/>
+          <w14:ligatures w14:val="standardContextual"/>
+        </w:rPr>
+      </w:pPr>
+      <w:hyperlink w:anchor="_Toc169454318" w:history="1">
+        <w:r>
+          <w:rPr>
+            <w:rStyle w:val="Hyperlink"/>
+            <w:noProof/>
+          </w:rPr>
+          <w:t xml:space="preserve">Table </w:t>
+        </w:r>
+        <w:r>
+          <w:rPr>
+            <w:rStyle w:val="Hyperlink"/>
+            <w:rFonts w:hint="eastAsia"/>
+            <w:noProof/>
+            <w:cs/>
+          </w:rPr>
+          <w:t>‎</w:t>
+        </w:r>
+        <w:r>
+          <w:rPr>
+            <w:rStyle w:val="Hyperlink"/>
+            <w:noProof/>
+          </w:rPr>
+          <w:t>3.3 LM7812 12V voltage regulator specification [17]</w:t>
+        </w:r>
+        <w:r>
+          <w:rPr>
+            <w:noProof/>
+            <w:webHidden/>
+          </w:rPr>
+          <w:tab/>
+        </w:r>
+        <w:r>
+          <w:rPr>
+            <w:noProof/>
+            <w:webHidden/>
+          </w:rPr>
+          <w:fldChar w:fldCharType="begin"/>
+        </w:r>
+        <w:r>
+          <w:rPr>
+            <w:noProof/>
+            <w:webHidden/>
+          </w:rPr>
+          <w:instrText xml:space="preserve"> PAGEREF _Toc169454318 \h </w:instrText>
+        </w:r>
+        <w:r>
+          <w:rPr>
+            <w:noProof/>
+            <w:webHidden/>
+          </w:rPr>
+        </w:r>
+        <w:r>
+          <w:rPr>
+            <w:noProof/>
+            <w:webHidden/>
+          </w:rPr>
+          <w:fldChar w:fldCharType="separate"/>
+        </w:r>
+        <w:r>
+          <w:rPr>
+            <w:noProof/>
+            <w:webHidden/>
+          </w:rPr>
+          <w:t>16</w:t>
+        </w:r>
+        <w:r>
+          <w:rPr>
+            <w:noProof/>
+            <w:webHidden/>
+          </w:rPr>
+          <w:fldChar w:fldCharType="end"/>
+        </w:r>
+      </w:hyperlink>
+    </w:p>
+    <w:p>
+      <w:pPr>
+        <w:pStyle w:val="TableofFigures"/>
+        <w:tabs>
+          <w:tab w:val="right" w:leader="dot" w:pos="8211"/>
+        </w:tabs>
+        <w:rPr>
+          <w:rFonts w:asciiTheme="minorHAnsi" w:hAnsiTheme="minorHAnsi"/>
+          <w:noProof/>
+          <w:kern w:val="2"/>
+          <w:szCs w:val="24"/>
+          <w:lang w:eastAsia="en-US"/>
+          <w14:ligatures w14:val="standardContextual"/>
+        </w:rPr>
+      </w:pPr>
+      <w:hyperlink w:anchor="_Toc169454319" w:history="1">
+        <w:r>
+          <w:rPr>
+            <w:rStyle w:val="Hyperlink"/>
+            <w:noProof/>
+          </w:rPr>
+          <w:t xml:space="preserve">Table </w:t>
+        </w:r>
+        <w:r>
+          <w:rPr>
+            <w:rStyle w:val="Hyperlink"/>
+            <w:rFonts w:hint="eastAsia"/>
+            <w:noProof/>
+            <w:cs/>
+          </w:rPr>
+          <w:t>‎</w:t>
+        </w:r>
+        <w:r>
+          <w:rPr>
+            <w:rStyle w:val="Hyperlink"/>
+            <w:noProof/>
+          </w:rPr>
+          <w:t>3.4 LM7805 5V voltage regulator specification [18]</w:t>
+        </w:r>
+        <w:r>
+          <w:rPr>
+            <w:noProof/>
+            <w:webHidden/>
+          </w:rPr>
+          <w:tab/>
+        </w:r>
+        <w:r>
+          <w:rPr>
+            <w:noProof/>
+            <w:webHidden/>
+          </w:rPr>
+          <w:fldChar w:fldCharType="begin"/>
+        </w:r>
+        <w:r>
+          <w:rPr>
+            <w:noProof/>
+            <w:webHidden/>
+          </w:rPr>
+          <w:instrText xml:space="preserve"> PAGEREF _Toc169454319 \h </w:instrText>
+        </w:r>
+        <w:r>
+          <w:rPr>
+            <w:noProof/>
+            <w:webHidden/>
+          </w:rPr>
+        </w:r>
+        <w:r>
+          <w:rPr>
+            <w:noProof/>
+            <w:webHidden/>
+          </w:rPr>
+          <w:fldChar w:fldCharType="separate"/>
+        </w:r>
+        <w:r>
+          <w:rPr>
+            <w:noProof/>
+            <w:webHidden/>
+          </w:rPr>
+          <w:t>18</w:t>
+        </w:r>
+        <w:r>
+          <w:rPr>
+            <w:noProof/>
+            <w:webHidden/>
+          </w:rPr>
+          <w:fldChar w:fldCharType="end"/>
+        </w:r>
+      </w:hyperlink>
+    </w:p>
+    <w:p>
+      <w:pPr>
+        <w:pStyle w:val="TableofFigures"/>
+        <w:tabs>
+          <w:tab w:val="right" w:leader="dot" w:pos="8211"/>
+        </w:tabs>
+        <w:rPr>
+          <w:rFonts w:asciiTheme="minorHAnsi" w:hAnsiTheme="minorHAnsi"/>
+          <w:noProof/>
+          <w:kern w:val="2"/>
+          <w:szCs w:val="24"/>
+          <w:lang w:eastAsia="en-US"/>
+          <w14:ligatures w14:val="standardContextual"/>
+        </w:rPr>
+      </w:pPr>
+      <w:hyperlink w:anchor="_Toc169454320" w:history="1">
+        <w:r>
+          <w:rPr>
+            <w:rStyle w:val="Hyperlink"/>
+            <w:noProof/>
+          </w:rPr>
+          <w:t xml:space="preserve">Table </w:t>
+        </w:r>
+        <w:r>
+          <w:rPr>
+            <w:rStyle w:val="Hyperlink"/>
+            <w:rFonts w:hint="eastAsia"/>
+            <w:noProof/>
+            <w:cs/>
+          </w:rPr>
+          <w:t>‎</w:t>
+        </w:r>
+        <w:r>
+          <w:rPr>
+            <w:rStyle w:val="Hyperlink"/>
+            <w:noProof/>
+          </w:rPr>
+          <w:t>3.5 1N5819 Schottky diode specification [19]</w:t>
+        </w:r>
+        <w:r>
+          <w:rPr>
+            <w:noProof/>
+            <w:webHidden/>
+          </w:rPr>
+          <w:tab/>
+        </w:r>
+        <w:r>
+          <w:rPr>
+            <w:noProof/>
+            <w:webHidden/>
+          </w:rPr>
+          <w:fldChar w:fldCharType="begin"/>
+        </w:r>
+        <w:r>
+          <w:rPr>
+            <w:noProof/>
+            <w:webHidden/>
+          </w:rPr>
+          <w:instrText xml:space="preserve"> PAGEREF _Toc169454320 \h </w:instrText>
+        </w:r>
+        <w:r>
+          <w:rPr>
+            <w:noProof/>
+            <w:webHidden/>
+          </w:rPr>
+        </w:r>
+        <w:r>
+          <w:rPr>
+            <w:noProof/>
+            <w:webHidden/>
+          </w:rPr>
+          <w:fldChar w:fldCharType="separate"/>
+        </w:r>
+        <w:r>
+          <w:rPr>
+            <w:noProof/>
+            <w:webHidden/>
+          </w:rPr>
+          <w:t>19</w:t>
         </w:r>
         <w:r>
           <w:rPr>
@@ -3278,6 +4305,50 @@
         </w:rPr>
         <w:tab/>
         <w:t>Direct Current</w:t>
+      </w:r>
+    </w:p>
+    <w:p>
+      <w:pPr>
+        <w:pStyle w:val="BodyText"/>
+        <w:rPr>
+          <w:lang w:val="en-GB"/>
+        </w:rPr>
+      </w:pPr>
+      <w:r>
+        <w:rPr>
+          <w:lang w:val="en-GB"/>
+        </w:rPr>
+        <w:t>AC</w:t>
+      </w:r>
+      <w:r>
+        <w:rPr>
+          <w:lang w:val="en-GB"/>
+        </w:rPr>
+        <w:tab/>
+      </w:r>
+      <w:r>
+        <w:rPr>
+          <w:lang w:val="en-GB"/>
+        </w:rPr>
+        <w:tab/>
+      </w:r>
+      <w:r>
+        <w:rPr>
+          <w:lang w:val="en-GB"/>
+        </w:rPr>
+        <w:t xml:space="preserve">Alternating </w:t>
+      </w:r>
+      <w:r>
+        <w:rPr>
+          <w:lang w:val="en-GB"/>
+        </w:rPr>
+        <w:t>C</w:t>
+      </w:r>
+      <w:r>
+        <w:rPr>
+          <w:lang w:val="en-GB"/>
+        </w:rPr>
+        <w:t>urrent</w:t>
       </w:r>
     </w:p>
     <w:p>
@@ -4043,7 +5114,7 @@
       <w:pPr>
         <w:pStyle w:val="Caption"/>
       </w:pPr>
-      <w:bookmarkStart w:id="20" w:name="_Toc169367196"/>
+      <w:bookmarkStart w:id="20" w:name="_Toc169454302"/>
       <w:r>
         <w:t xml:space="preserve">Figure </w:t>
       </w:r>
@@ -4168,7 +5239,7 @@
       <w:pPr>
         <w:pStyle w:val="Caption"/>
       </w:pPr>
-      <w:bookmarkStart w:id="21" w:name="_Toc169367197"/>
+      <w:bookmarkStart w:id="21" w:name="_Toc169454303"/>
       <w:r>
         <w:t xml:space="preserve">Figure </w:t>
       </w:r>
@@ -4249,7 +5320,7 @@
           <w:noProof/>
         </w:rPr>
         <w:drawing>
-          <wp:anchor distT="0" distB="0" distL="114300" distR="114300" simplePos="0" relativeHeight="251659264" behindDoc="0" locked="0" layoutInCell="1" allowOverlap="1" wp14:anchorId="5824A9C8" wp14:editId="31B648ED">
+          <wp:anchor distT="0" distB="0" distL="114300" distR="114300" simplePos="0" relativeHeight="251658240" behindDoc="0" locked="0" layoutInCell="1" allowOverlap="1" wp14:anchorId="5824A9C8" wp14:editId="31B648ED">
             <wp:simplePos x="0" y="0"/>
             <wp:positionH relativeFrom="column">
               <wp:posOffset>3175</wp:posOffset>
@@ -4303,7 +5374,7 @@
       <w:pPr>
         <w:pStyle w:val="Caption"/>
       </w:pPr>
-      <w:bookmarkStart w:id="22" w:name="_Toc169367198"/>
+      <w:bookmarkStart w:id="22" w:name="_Toc169454304"/>
       <w:r>
         <w:t xml:space="preserve">Figure </w:t>
       </w:r>
@@ -4422,7 +5493,7 @@
       <w:pPr>
         <w:pStyle w:val="Caption"/>
       </w:pPr>
-      <w:bookmarkStart w:id="23" w:name="_Toc169367199"/>
+      <w:bookmarkStart w:id="23" w:name="_Toc169454305"/>
       <w:r>
         <w:t xml:space="preserve">Figure </w:t>
       </w:r>
@@ -4478,10 +5549,10 @@
       <w:r>
         <w:t>H- Bridge motor driver circuit using BJTs</w:t>
       </w:r>
+      <w:r>
+        <w:t xml:space="preserve"> [10]</w:t>
+      </w:r>
       <w:bookmarkEnd w:id="23"/>
-      <w:r>
-        <w:t xml:space="preserve"> [10]</w:t>
-      </w:r>
     </w:p>
     <w:p>
       <w:pPr>
@@ -4594,6 +5665,7 @@
       <w:pPr>
         <w:pStyle w:val="Caption"/>
       </w:pPr>
+      <w:bookmarkStart w:id="26" w:name="_Toc169454306"/>
       <w:r>
         <w:t xml:space="preserve">Figure </w:t>
       </w:r>
@@ -4652,6 +5724,7 @@
       <w:r>
         <w:t>[11]</w:t>
       </w:r>
+      <w:bookmarkEnd w:id="26"/>
     </w:p>
     <w:p>
       <w:r>
@@ -4717,6 +5790,7 @@
       <w:pPr>
         <w:pStyle w:val="Caption"/>
       </w:pPr>
+      <w:bookmarkStart w:id="27" w:name="_Toc169454307"/>
       <w:r>
         <w:t xml:space="preserve">Figure </w:t>
       </w:r>
@@ -4799,10 +5873,35 @@
       <w:r>
         <w:t xml:space="preserve"> [12]</w:t>
       </w:r>
-    </w:p>
-    <w:p>
-      <w:r>
-        <w:t>Implementing a PID controller for DC motors involves several challenges, including tuning the PID parameters and handling system nonlinearities. The process of tuning involves setting the proportional gain (Kp), integral gain (Ki), and derivative gain (Kd) to achieve the desired control performance. Incorrect tuning can lead to issues like overshoot, oscillations, and steady-state errors.</w:t>
+      <w:bookmarkEnd w:id="27"/>
+    </w:p>
+    <w:p>
+      <w:r>
+        <w:t>Implementing a PID controller for DC motors involves several challenges, including tuning the PID parameters and handling system nonlinearities. The process of tuning involves setting the proportional gain (</w:t>
+      </w:r>
+      <w:proofErr w:type="spellStart"/>
+      <w:r>
+        <w:t>Kp</w:t>
+      </w:r>
+      <w:proofErr w:type="spellEnd"/>
+      <w:r>
+        <w:t>), integral gain (Ki), and derivative gain (</w:t>
+      </w:r>
+      <w:proofErr w:type="spellStart"/>
+      <w:r>
+        <w:t>Kd</w:t>
+      </w:r>
+      <w:proofErr w:type="spellEnd"/>
+      <w:r>
+        <w:t xml:space="preserve">) to achieve the desired control performance. Incorrect tuning can lead to issues like </w:t>
+      </w:r>
+      <w:proofErr w:type="gramStart"/>
+      <w:r>
+        <w:t>overshoot</w:t>
+      </w:r>
+      <w:proofErr w:type="gramEnd"/>
+      <w:r>
+        <w:t>, oscillations, and steady-state errors.</w:t>
       </w:r>
     </w:p>
     <w:p>
@@ -4827,7 +5926,15 @@
     </w:p>
     <w:p>
       <w:r>
-        <w:t>The primary advantage of PID controllers lies in their ability to provide stable and accurate control with relatively simple implementation. They are capable of handling a wide range of operating conditions and can be easily adjusted to meet specific performance requirements. The use of PID controllers in brushed DC motor systems enhances their applicability in high-precision environments, such as automated machinery, robotics, and navigation systems.</w:t>
+        <w:t xml:space="preserve">The primary advantage of PID controllers lies in their ability to provide stable and accurate control with relatively simple implementation. They </w:t>
+      </w:r>
+      <w:proofErr w:type="gramStart"/>
+      <w:r>
+        <w:t>are capable of handling</w:t>
+      </w:r>
+      <w:proofErr w:type="gramEnd"/>
+      <w:r>
+        <w:t xml:space="preserve"> a wide range of operating conditions and can be easily adjusted to meet specific performance requirements. The use of PID controllers in brushed DC motor systems enhances their applicability in high-precision environments, such as automated machinery, robotics, and navigation systems.</w:t>
       </w:r>
     </w:p>
     <w:p>
@@ -4837,8 +5944,8 @@
           <w:lang w:val="en-GB"/>
         </w:rPr>
       </w:pPr>
-      <w:bookmarkStart w:id="26" w:name="_Toc441237520"/>
-      <w:bookmarkStart w:id="27" w:name="_Toc169033107"/>
+      <w:bookmarkStart w:id="28" w:name="_Toc441237520"/>
+      <w:bookmarkStart w:id="29" w:name="_Toc169033107"/>
       <w:r>
         <w:rPr>
           <w:lang w:val="en-GB"/>
@@ -4846,8 +5953,8 @@
         <w:lastRenderedPageBreak/>
         <w:t>DETAILS OF THE DESIGN</w:t>
       </w:r>
-      <w:bookmarkEnd w:id="26"/>
-      <w:bookmarkEnd w:id="27"/>
+      <w:bookmarkEnd w:id="28"/>
+      <w:bookmarkEnd w:id="29"/>
     </w:p>
     <w:p>
       <w:pPr>
@@ -5001,6 +6108,7 @@
       <w:pPr>
         <w:pStyle w:val="Caption"/>
       </w:pPr>
+      <w:bookmarkStart w:id="30" w:name="_Toc169454308"/>
       <w:r>
         <w:t xml:space="preserve">Figure </w:t>
       </w:r>
@@ -5065,6 +6173,7 @@
       <w:r>
         <w:t>]</w:t>
       </w:r>
+      <w:bookmarkEnd w:id="30"/>
     </w:p>
     <w:p/>
     <w:p>
@@ -5072,6 +6181,7 @@
         <w:pStyle w:val="Caption"/>
         <w:keepNext/>
       </w:pPr>
+      <w:bookmarkStart w:id="31" w:name="_Toc169454316"/>
       <w:r>
         <w:t xml:space="preserve">Table </w:t>
       </w:r>
@@ -5136,6 +6246,7 @@
       <w:r>
         <w:t>]</w:t>
       </w:r>
+      <w:bookmarkEnd w:id="31"/>
     </w:p>
     <w:tbl>
       <w:tblPr>
@@ -5400,6 +6511,7 @@
                 <w:lang w:eastAsia="en-US"/>
               </w:rPr>
             </w:pPr>
+            <w:proofErr w:type="spellStart"/>
             <w:r>
               <w:rPr>
                 <w:rFonts w:eastAsia="Times New Roman" w:cs="Times New Roman"/>
@@ -5408,7 +6520,18 @@
                 <w:szCs w:val="24"/>
                 <w:lang w:eastAsia="en-US"/>
               </w:rPr>
-              <w:t>Ptot max</w:t>
+              <w:t>Ptot</w:t>
+            </w:r>
+            <w:proofErr w:type="spellEnd"/>
+            <w:r>
+              <w:rPr>
+                <w:rFonts w:eastAsia="Times New Roman" w:cs="Times New Roman"/>
+                <w:b/>
+                <w:bCs/>
+                <w:szCs w:val="24"/>
+                <w:lang w:eastAsia="en-US"/>
+              </w:rPr>
+              <w:t xml:space="preserve"> max</w:t>
             </w:r>
           </w:p>
         </w:tc>
@@ -5579,7 +6702,29 @@
                 <w:szCs w:val="24"/>
                 <w:lang w:eastAsia="en-US"/>
               </w:rPr>
-              <w:t>QG (typ @10V)</w:t>
+              <w:t>QG (</w:t>
+            </w:r>
+            <w:proofErr w:type="spellStart"/>
+            <w:r>
+              <w:rPr>
+                <w:rFonts w:eastAsia="Times New Roman" w:cs="Times New Roman"/>
+                <w:b/>
+                <w:bCs/>
+                <w:szCs w:val="24"/>
+                <w:lang w:eastAsia="en-US"/>
+              </w:rPr>
+              <w:t>typ</w:t>
+            </w:r>
+            <w:proofErr w:type="spellEnd"/>
+            <w:r>
+              <w:rPr>
+                <w:rFonts w:eastAsia="Times New Roman" w:cs="Times New Roman"/>
+                <w:b/>
+                <w:bCs/>
+                <w:szCs w:val="24"/>
+                <w:lang w:eastAsia="en-US"/>
+              </w:rPr>
+              <w:t xml:space="preserve"> @10V)</w:t>
             </w:r>
           </w:p>
         </w:tc>
@@ -5604,8 +6749,18 @@
                 <w:szCs w:val="24"/>
                 <w:lang w:eastAsia="en-US"/>
               </w:rPr>
-              <w:t>97.3 nC</w:t>
-            </w:r>
+              <w:t xml:space="preserve">97.3 </w:t>
+            </w:r>
+            <w:proofErr w:type="spellStart"/>
+            <w:r>
+              <w:rPr>
+                <w:rFonts w:eastAsia="Times New Roman" w:cs="Times New Roman"/>
+                <w:szCs w:val="24"/>
+                <w:lang w:eastAsia="en-US"/>
+              </w:rPr>
+              <w:t>nC</w:t>
+            </w:r>
+            <w:proofErr w:type="spellEnd"/>
           </w:p>
         </w:tc>
       </w:tr>
@@ -5628,6 +6783,7 @@
                 <w:lang w:eastAsia="en-US"/>
               </w:rPr>
             </w:pPr>
+            <w:proofErr w:type="spellStart"/>
             <w:r>
               <w:rPr>
                 <w:rFonts w:eastAsia="Times New Roman" w:cs="Times New Roman"/>
@@ -5638,6 +6794,7 @@
               </w:rPr>
               <w:t>Qgd</w:t>
             </w:r>
+            <w:proofErr w:type="spellEnd"/>
           </w:p>
         </w:tc>
         <w:tc>
@@ -5661,8 +6818,18 @@
                 <w:szCs w:val="24"/>
                 <w:lang w:eastAsia="en-US"/>
               </w:rPr>
-              <w:t>36 nC</w:t>
-            </w:r>
+              <w:t xml:space="preserve">36 </w:t>
+            </w:r>
+            <w:proofErr w:type="spellStart"/>
+            <w:r>
+              <w:rPr>
+                <w:rFonts w:eastAsia="Times New Roman" w:cs="Times New Roman"/>
+                <w:szCs w:val="24"/>
+                <w:lang w:eastAsia="en-US"/>
+              </w:rPr>
+              <w:t>nC</w:t>
+            </w:r>
+            <w:proofErr w:type="spellEnd"/>
           </w:p>
         </w:tc>
       </w:tr>
@@ -5799,6 +6966,7 @@
                 <w:lang w:eastAsia="en-US"/>
               </w:rPr>
             </w:pPr>
+            <w:proofErr w:type="spellStart"/>
             <w:r>
               <w:rPr>
                 <w:rFonts w:eastAsia="Times New Roman" w:cs="Times New Roman"/>
@@ -5807,7 +6975,18 @@
                 <w:szCs w:val="24"/>
                 <w:lang w:eastAsia="en-US"/>
               </w:rPr>
-              <w:t>Tj max</w:t>
+              <w:t>Tj</w:t>
+            </w:r>
+            <w:proofErr w:type="spellEnd"/>
+            <w:r>
+              <w:rPr>
+                <w:rFonts w:eastAsia="Times New Roman" w:cs="Times New Roman"/>
+                <w:b/>
+                <w:bCs/>
+                <w:szCs w:val="24"/>
+                <w:lang w:eastAsia="en-US"/>
+              </w:rPr>
+              <w:t xml:space="preserve"> max</w:t>
             </w:r>
           </w:p>
         </w:tc>
@@ -5913,6 +7092,7 @@
                 <w:lang w:eastAsia="en-US"/>
               </w:rPr>
             </w:pPr>
+            <w:proofErr w:type="gramStart"/>
             <w:r>
               <w:rPr>
                 <w:rFonts w:eastAsia="Times New Roman" w:cs="Times New Roman"/>
@@ -5921,7 +7101,30 @@
                 <w:szCs w:val="24"/>
                 <w:lang w:eastAsia="en-US"/>
               </w:rPr>
-              <w:t>VGS(th) min max</w:t>
+              <w:t>VGS(</w:t>
+            </w:r>
+            <w:proofErr w:type="spellStart"/>
+            <w:proofErr w:type="gramEnd"/>
+            <w:r>
+              <w:rPr>
+                <w:rFonts w:eastAsia="Times New Roman" w:cs="Times New Roman"/>
+                <w:b/>
+                <w:bCs/>
+                <w:szCs w:val="24"/>
+                <w:lang w:eastAsia="en-US"/>
+              </w:rPr>
+              <w:t>th</w:t>
+            </w:r>
+            <w:proofErr w:type="spellEnd"/>
+            <w:r>
+              <w:rPr>
+                <w:rFonts w:eastAsia="Times New Roman" w:cs="Times New Roman"/>
+                <w:b/>
+                <w:bCs/>
+                <w:szCs w:val="24"/>
+                <w:lang w:eastAsia="en-US"/>
+              </w:rPr>
+              <w:t>) min max</w:t>
             </w:r>
           </w:p>
         </w:tc>
@@ -6113,6 +7316,7 @@
       <w:pPr>
         <w:pStyle w:val="Caption"/>
       </w:pPr>
+      <w:bookmarkStart w:id="32" w:name="_Toc169454309"/>
       <w:r>
         <w:t xml:space="preserve">Figure </w:t>
       </w:r>
@@ -6171,6 +7375,7 @@
       <w:r>
         <w:t>]</w:t>
       </w:r>
+      <w:bookmarkEnd w:id="32"/>
     </w:p>
     <w:p/>
     <w:p>
@@ -6178,6 +7383,7 @@
         <w:pStyle w:val="Caption"/>
         <w:keepNext/>
       </w:pPr>
+      <w:bookmarkStart w:id="33" w:name="_Toc169454317"/>
       <w:r>
         <w:t xml:space="preserve">Table </w:t>
       </w:r>
@@ -6236,6 +7442,7 @@
       <w:r>
         <w:t xml:space="preserve"> [16]</w:t>
       </w:r>
+      <w:bookmarkEnd w:id="33"/>
     </w:p>
     <w:tbl>
       <w:tblPr>
@@ -6451,7 +7658,29 @@
                 <w:szCs w:val="24"/>
                 <w:lang w:eastAsia="en-US"/>
               </w:rPr>
-              <w:t>Input Vcc min max</w:t>
+              <w:t xml:space="preserve">Input </w:t>
+            </w:r>
+            <w:proofErr w:type="spellStart"/>
+            <w:r>
+              <w:rPr>
+                <w:rFonts w:eastAsia="Times New Roman" w:cs="Times New Roman"/>
+                <w:b/>
+                <w:bCs/>
+                <w:szCs w:val="24"/>
+                <w:lang w:eastAsia="en-US"/>
+              </w:rPr>
+              <w:t>Vcc</w:t>
+            </w:r>
+            <w:proofErr w:type="spellEnd"/>
+            <w:r>
+              <w:rPr>
+                <w:rFonts w:eastAsia="Times New Roman" w:cs="Times New Roman"/>
+                <w:b/>
+                <w:bCs/>
+                <w:szCs w:val="24"/>
+                <w:lang w:eastAsia="en-US"/>
+              </w:rPr>
+              <w:t xml:space="preserve"> min max</w:t>
             </w:r>
           </w:p>
         </w:tc>
@@ -6533,8 +7762,18 @@
                 <w:szCs w:val="24"/>
                 <w:lang w:eastAsia="en-US"/>
               </w:rPr>
-              <w:t>Functional levelshift</w:t>
-            </w:r>
+              <w:t xml:space="preserve">Functional </w:t>
+            </w:r>
+            <w:proofErr w:type="spellStart"/>
+            <w:r>
+              <w:rPr>
+                <w:rFonts w:eastAsia="Times New Roman" w:cs="Times New Roman"/>
+                <w:szCs w:val="24"/>
+                <w:lang w:eastAsia="en-US"/>
+              </w:rPr>
+              <w:t>levelshift</w:t>
+            </w:r>
+            <w:proofErr w:type="spellEnd"/>
           </w:p>
         </w:tc>
       </w:tr>
@@ -7126,7 +8365,15 @@
     </w:p>
     <w:p>
       <w:r>
-        <w:t>The LM7812 is a three-terminal positive voltage regulator IC that provides a stable 12V output from a higher voltage input, typically ranging from 14.5V to 35V. It is widely used in electronic circuits to ensure a consistent voltage supply, protecting components from voltage fluctuations. The LM7812 is capable of delivering up to 1.5A of output current and features internal thermal overload protection, short-circuit protection, and safe area protection. This makes it a reliable choice for a variety of applications requiring a regulated 12V power supply</w:t>
+        <w:t xml:space="preserve">The LM7812 is a three-terminal positive voltage regulator IC that provides a stable 12V output from a higher voltage input, typically ranging from 14.5V to 35V. It is widely used in electronic circuits to ensure a consistent voltage supply, protecting components from voltage fluctuations. The LM7812 </w:t>
+      </w:r>
+      <w:proofErr w:type="gramStart"/>
+      <w:r>
+        <w:t>is capable of delivering</w:t>
+      </w:r>
+      <w:proofErr w:type="gramEnd"/>
+      <w:r>
+        <w:t xml:space="preserve"> up to 1.5A of output current and features internal thermal overload protection, short-circuit protection, and safe area protection. This makes it a reliable choice for a variety of applications requiring a regulated 12V power supply</w:t>
       </w:r>
       <w:r>
         <w:t xml:space="preserve"> [17]</w:t>
@@ -7198,6 +8445,7 @@
       <w:pPr>
         <w:pStyle w:val="Caption"/>
       </w:pPr>
+      <w:bookmarkStart w:id="34" w:name="_Toc169454310"/>
       <w:r>
         <w:t xml:space="preserve">Figure </w:t>
       </w:r>
@@ -7274,6 +8522,7 @@
       <w:r>
         <w:t xml:space="preserve"> [17]</w:t>
       </w:r>
+      <w:bookmarkEnd w:id="34"/>
     </w:p>
     <w:p/>
     <w:p>
@@ -7281,6 +8530,7 @@
         <w:pStyle w:val="Caption"/>
         <w:keepNext/>
       </w:pPr>
+      <w:bookmarkStart w:id="35" w:name="_Toc169454318"/>
       <w:r>
         <w:t xml:space="preserve">Table </w:t>
       </w:r>
@@ -7342,6 +8592,7 @@
       <w:r>
         <w:t xml:space="preserve"> [17]</w:t>
       </w:r>
+      <w:bookmarkEnd w:id="35"/>
     </w:p>
     <w:tbl>
       <w:tblPr>
@@ -7622,7 +8873,29 @@
                 <w:color w:val="000000"/>
                 <w:lang w:eastAsia="en-US"/>
               </w:rPr>
-              <w:t>Dropout Voltage (typ)</w:t>
+              <w:t>Dropout Voltage (</w:t>
+            </w:r>
+            <w:proofErr w:type="spellStart"/>
+            <w:r>
+              <w:rPr>
+                <w:rFonts w:eastAsia="Times New Roman" w:cs="Times New Roman"/>
+                <w:b/>
+                <w:bCs/>
+                <w:color w:val="000000"/>
+                <w:lang w:eastAsia="en-US"/>
+              </w:rPr>
+              <w:t>typ</w:t>
+            </w:r>
+            <w:proofErr w:type="spellEnd"/>
+            <w:r>
+              <w:rPr>
+                <w:rFonts w:eastAsia="Times New Roman" w:cs="Times New Roman"/>
+                <w:b/>
+                <w:bCs/>
+                <w:color w:val="000000"/>
+                <w:lang w:eastAsia="en-US"/>
+              </w:rPr>
+              <w:t>)</w:t>
             </w:r>
           </w:p>
         </w:tc>
@@ -7800,7 +9073,29 @@
                 <w:lang w:eastAsia="en-US"/>
               </w:rPr>
               <w:lastRenderedPageBreak/>
-              <w:t>Quiescent Current (typ)</w:t>
+              <w:t>Quiescent Current (</w:t>
+            </w:r>
+            <w:proofErr w:type="spellStart"/>
+            <w:r>
+              <w:rPr>
+                <w:rFonts w:eastAsia="Times New Roman" w:cs="Times New Roman"/>
+                <w:b/>
+                <w:bCs/>
+                <w:color w:val="000000"/>
+                <w:lang w:eastAsia="en-US"/>
+              </w:rPr>
+              <w:t>typ</w:t>
+            </w:r>
+            <w:proofErr w:type="spellEnd"/>
+            <w:r>
+              <w:rPr>
+                <w:rFonts w:eastAsia="Times New Roman" w:cs="Times New Roman"/>
+                <w:b/>
+                <w:bCs/>
+                <w:color w:val="000000"/>
+                <w:lang w:eastAsia="en-US"/>
+              </w:rPr>
+              <w:t>)</w:t>
             </w:r>
           </w:p>
         </w:tc>
@@ -8153,6 +9448,7 @@
       <w:pPr>
         <w:pStyle w:val="Caption"/>
       </w:pPr>
+      <w:bookmarkStart w:id="36" w:name="_Toc169454311"/>
       <w:r>
         <w:t xml:space="preserve">Figure </w:t>
       </w:r>
@@ -8205,6 +9501,7 @@
       <w:r>
         <w:t xml:space="preserve"> LM7805 5V voltage regulator [18]</w:t>
       </w:r>
+      <w:bookmarkEnd w:id="36"/>
     </w:p>
     <w:p/>
     <w:p>
@@ -8212,6 +9509,7 @@
         <w:pStyle w:val="Caption"/>
         <w:keepNext/>
       </w:pPr>
+      <w:bookmarkStart w:id="37" w:name="_Toc169454319"/>
       <w:r>
         <w:lastRenderedPageBreak/>
         <w:t xml:space="preserve">Table </w:t>
@@ -8283,6 +9581,7 @@
       <w:r>
         <w:t xml:space="preserve"> [18]</w:t>
       </w:r>
+      <w:bookmarkEnd w:id="37"/>
     </w:p>
     <w:tbl>
       <w:tblPr>
@@ -8563,7 +9862,29 @@
                 <w:color w:val="000000"/>
                 <w:lang w:eastAsia="en-US"/>
               </w:rPr>
-              <w:t>Dropout Voltage (typ)</w:t>
+              <w:t>Dropout Voltage (</w:t>
+            </w:r>
+            <w:proofErr w:type="spellStart"/>
+            <w:r>
+              <w:rPr>
+                <w:rFonts w:eastAsia="Times New Roman" w:cs="Times New Roman"/>
+                <w:b/>
+                <w:bCs/>
+                <w:color w:val="000000"/>
+                <w:lang w:eastAsia="en-US"/>
+              </w:rPr>
+              <w:t>typ</w:t>
+            </w:r>
+            <w:proofErr w:type="spellEnd"/>
+            <w:r>
+              <w:rPr>
+                <w:rFonts w:eastAsia="Times New Roman" w:cs="Times New Roman"/>
+                <w:b/>
+                <w:bCs/>
+                <w:color w:val="000000"/>
+                <w:lang w:eastAsia="en-US"/>
+              </w:rPr>
+              <w:t>)</w:t>
             </w:r>
           </w:p>
         </w:tc>
@@ -8740,7 +10061,29 @@
                 <w:color w:val="000000"/>
                 <w:lang w:eastAsia="en-US"/>
               </w:rPr>
-              <w:t>Quiescent Current (typ)</w:t>
+              <w:t>Quiescent Current (</w:t>
+            </w:r>
+            <w:proofErr w:type="spellStart"/>
+            <w:r>
+              <w:rPr>
+                <w:rFonts w:eastAsia="Times New Roman" w:cs="Times New Roman"/>
+                <w:b/>
+                <w:bCs/>
+                <w:color w:val="000000"/>
+                <w:lang w:eastAsia="en-US"/>
+              </w:rPr>
+              <w:t>typ</w:t>
+            </w:r>
+            <w:proofErr w:type="spellEnd"/>
+            <w:r>
+              <w:rPr>
+                <w:rFonts w:eastAsia="Times New Roman" w:cs="Times New Roman"/>
+                <w:b/>
+                <w:bCs/>
+                <w:color w:val="000000"/>
+                <w:lang w:eastAsia="en-US"/>
+              </w:rPr>
+              <w:t>)</w:t>
             </w:r>
           </w:p>
         </w:tc>
@@ -9017,7 +10360,15 @@
     </w:p>
     <w:p>
       <w:r>
-        <w:t>The 1N5819 is a Schottky diode known for its low forward voltage drop and fast switching speed. It is widely used in power supply circuits and other applications where efficiency and performance are crucial. The 1N5819 can handle a maximum reverse voltage of 40V and a forward current of up to 1A. Its low forward voltage drop, typically around 0.2V to 0.45V, makes it ideal for use in low-voltage, high-efficiency applications. Additionally, the fast recovery time of the 1N5819 enhances its performance in high-speed switching applications</w:t>
+        <w:t xml:space="preserve">The 1N5819 is a Schottky diode known for its low forward voltage drop and fast switching speed. It is widely used in power supply circuits and other applications where efficiency and performance are crucial. The 1N5819 can handle a maximum reverse voltage of 40V and a forward current of up to 1A. Its low forward voltage </w:t>
+      </w:r>
+      <w:proofErr w:type="gramStart"/>
+      <w:r>
+        <w:t>drop</w:t>
+      </w:r>
+      <w:proofErr w:type="gramEnd"/>
+      <w:r>
+        <w:t>, typically around 0.2V to 0.45V, makes it ideal for use in low-voltage, high-efficiency applications. Additionally, the fast recovery time of the 1N5819 enhances its performance in high-speed switching applications</w:t>
       </w:r>
       <w:r>
         <w:t xml:space="preserve"> [19]</w:t>
@@ -9092,6 +10443,7 @@
       <w:pPr>
         <w:pStyle w:val="Caption"/>
       </w:pPr>
+      <w:bookmarkStart w:id="38" w:name="_Toc169454312"/>
       <w:r>
         <w:t xml:space="preserve">Figure </w:t>
       </w:r>
@@ -9150,12 +10502,14 @@
       <w:r>
         <w:t xml:space="preserve"> [19]</w:t>
       </w:r>
+      <w:bookmarkEnd w:id="38"/>
     </w:p>
     <w:p>
       <w:pPr>
         <w:pStyle w:val="Caption"/>
         <w:keepNext/>
       </w:pPr>
+      <w:bookmarkStart w:id="39" w:name="_Toc169454320"/>
       <w:r>
         <w:lastRenderedPageBreak/>
         <w:t xml:space="preserve">Table </w:t>
@@ -9212,6 +10566,7 @@
       <w:r>
         <w:t xml:space="preserve"> [19]</w:t>
       </w:r>
+      <w:bookmarkEnd w:id="39"/>
     </w:p>
     <w:tbl>
       <w:tblPr>
@@ -9644,6 +10999,1266 @@
     <w:p/>
     <w:p>
       <w:pPr>
+        <w:pStyle w:val="Heading3"/>
+      </w:pPr>
+      <w:r>
+        <w:t>STM32f103 Microcontroller</w:t>
+      </w:r>
+    </w:p>
+    <w:p>
+      <w:r>
+        <w:t>This microcontroller board offers robust features like a 72 MHz ARM Cortex-M3</w:t>
+      </w:r>
+      <w:r>
+        <w:t xml:space="preserve"> </w:t>
+      </w:r>
+      <w:r>
+        <w:t>processor, 20KB SRAM, and 64KB Flash memory. It's capable of complex tasks like</w:t>
+      </w:r>
+      <w:r>
+        <w:t xml:space="preserve"> </w:t>
+      </w:r>
+      <w:r>
+        <w:t>generating accurate PWM signals, essential for intricate motor control applications</w:t>
+      </w:r>
+      <w:r>
+        <w:t xml:space="preserve"> </w:t>
+      </w:r>
+      <w:r>
+        <w:t>like speed and directional adjustments</w:t>
+      </w:r>
+      <w:r>
+        <w:t xml:space="preserve"> [20]</w:t>
+      </w:r>
+      <w:r>
+        <w:t>.</w:t>
+      </w:r>
+    </w:p>
+    <w:p>
+      <w:pPr>
+        <w:keepNext/>
+        <w:jc w:val="center"/>
+      </w:pPr>
+      <w:r>
+        <w:rPr>
+          <w:noProof/>
+        </w:rPr>
+        <w:drawing>
+          <wp:inline distT="0" distB="0" distL="0" distR="0" wp14:anchorId="5B019203" wp14:editId="14B70114">
+            <wp:extent cx="3683000" cy="2455483"/>
+            <wp:effectExtent l="0" t="0" r="0" b="0"/>
+            <wp:docPr id="413883481" name="Picture 7" descr="A blue circuit board with many small objects&#10;&#10;Description automatically generated with medium confidence"/>
+            <wp:cNvGraphicFramePr>
+              <a:graphicFrameLocks xmlns:a="http://schemas.openxmlformats.org/drawingml/2006/main" noChangeAspect="1"/>
+            </wp:cNvGraphicFramePr>
+            <a:graphic xmlns:a="http://schemas.openxmlformats.org/drawingml/2006/main">
+              <a:graphicData uri="http://schemas.openxmlformats.org/drawingml/2006/picture">
+                <pic:pic xmlns:pic="http://schemas.openxmlformats.org/drawingml/2006/picture">
+                  <pic:nvPicPr>
+                    <pic:cNvPr id="413883481" name="Picture 7" descr="A blue circuit board with many small objects&#10;&#10;Description automatically generated with medium confidence"/>
+                    <pic:cNvPicPr>
+                      <a:picLocks noChangeAspect="1" noChangeArrowheads="1"/>
+                    </pic:cNvPicPr>
+                  </pic:nvPicPr>
+                  <pic:blipFill>
+                    <a:blip r:embed="rId24" cstate="print">
+                      <a:extLst>
+                        <a:ext uri="{28A0092B-C50C-407E-A947-70E740481C1C}">
+                          <a14:useLocalDpi xmlns:a14="http://schemas.microsoft.com/office/drawing/2010/main" val="0"/>
+                        </a:ext>
+                      </a:extLst>
+                    </a:blip>
+                    <a:srcRect/>
+                    <a:stretch>
+                      <a:fillRect/>
+                    </a:stretch>
+                  </pic:blipFill>
+                  <pic:spPr bwMode="auto">
+                    <a:xfrm>
+                      <a:off x="0" y="0"/>
+                      <a:ext cx="3688341" cy="2459044"/>
+                    </a:xfrm>
+                    <a:prstGeom prst="rect">
+                      <a:avLst/>
+                    </a:prstGeom>
+                    <a:noFill/>
+                    <a:ln>
+                      <a:noFill/>
+                    </a:ln>
+                  </pic:spPr>
+                </pic:pic>
+              </a:graphicData>
+            </a:graphic>
+          </wp:inline>
+        </w:drawing>
+      </w:r>
+    </w:p>
+    <w:p>
+      <w:pPr>
+        <w:pStyle w:val="Caption"/>
+      </w:pPr>
+      <w:bookmarkStart w:id="40" w:name="_Toc169454313"/>
+      <w:r>
+        <w:t xml:space="preserve">Figure </w:t>
+      </w:r>
+      <w:r>
+        <w:fldChar w:fldCharType="begin"/>
+      </w:r>
+      <w:r>
+        <w:instrText xml:space="preserve"> STYLEREF 1 \s </w:instrText>
+      </w:r>
+      <w:r>
+        <w:fldChar w:fldCharType="separate"/>
+      </w:r>
+      <w:r>
+        <w:rPr>
+          <w:noProof/>
+          <w:cs/>
+        </w:rPr>
+        <w:t>‎</w:t>
+      </w:r>
+      <w:r>
+        <w:rPr>
+          <w:noProof/>
+        </w:rPr>
+        <w:t>3</w:t>
+      </w:r>
+      <w:r>
+        <w:fldChar w:fldCharType="end"/>
+      </w:r>
+      <w:r>
+        <w:t>.</w:t>
+      </w:r>
+      <w:r>
+        <w:fldChar w:fldCharType="begin"/>
+      </w:r>
+      <w:r>
+        <w:instrText xml:space="preserve"> SEQ Figure \* ARABIC \s 1 </w:instrText>
+      </w:r>
+      <w:r>
+        <w:fldChar w:fldCharType="separate"/>
+      </w:r>
+      <w:r>
+        <w:rPr>
+          <w:noProof/>
+        </w:rPr>
+        <w:t>6</w:t>
+      </w:r>
+      <w:r>
+        <w:fldChar w:fldCharType="end"/>
+      </w:r>
+      <w:r>
+        <w:t xml:space="preserve"> STM32f103 microcontroller</w:t>
+      </w:r>
+      <w:r>
+        <w:t xml:space="preserve"> [21]</w:t>
+      </w:r>
+      <w:bookmarkEnd w:id="40"/>
+    </w:p>
+    <w:p>
+      <w:pPr>
+        <w:pStyle w:val="Heading3"/>
+      </w:pPr>
+      <w:r>
+        <w:lastRenderedPageBreak/>
+        <w:t>12V 5A AC/DC Adapter</w:t>
+      </w:r>
+    </w:p>
+    <w:p>
+      <w:r>
+        <w:t>The AC to DC Power Adapter converts an input of 100-240V AC to a stable 12V DC output, capable of delivering up to 5A of current. This adapter is well-suited for powering motor driver circuits, providing the necessary DC voltage to operate components such as the H-bridge and control electronics. The adapter's standard DC barrel connector ensures compatibility with common motor driver setups. Additionally, it includes built-in safety features such as overvoltage, overcurrent, and short-circuit protection, ensuring reliable and safe operation of the motor driver circuit. Its compact design facilitates easy integration into various setups, making it a practical choice for powering Brushed DC motor control systems.</w:t>
+      </w:r>
+    </w:p>
+    <w:p>
+      <w:pPr>
+        <w:keepNext/>
+        <w:jc w:val="center"/>
+      </w:pPr>
+      <w:r>
+        <w:drawing>
+          <wp:inline distT="0" distB="0" distL="0" distR="0" wp14:anchorId="0E1A701B" wp14:editId="50646D4B">
+            <wp:extent cx="3270885" cy="2316396"/>
+            <wp:effectExtent l="0" t="0" r="0" b="0"/>
+            <wp:docPr id="199667496" name="Picture 1"/>
+            <wp:cNvGraphicFramePr>
+              <a:graphicFrameLocks xmlns:a="http://schemas.openxmlformats.org/drawingml/2006/main" noChangeAspect="1"/>
+            </wp:cNvGraphicFramePr>
+            <a:graphic xmlns:a="http://schemas.openxmlformats.org/drawingml/2006/main">
+              <a:graphicData uri="http://schemas.openxmlformats.org/drawingml/2006/picture">
+                <pic:pic xmlns:pic="http://schemas.openxmlformats.org/drawingml/2006/picture">
+                  <pic:nvPicPr>
+                    <pic:cNvPr id="199667496" name=""/>
+                    <pic:cNvPicPr/>
+                  </pic:nvPicPr>
+                  <pic:blipFill>
+                    <a:blip r:embed="rId25"/>
+                    <a:stretch>
+                      <a:fillRect/>
+                    </a:stretch>
+                  </pic:blipFill>
+                  <pic:spPr>
+                    <a:xfrm>
+                      <a:off x="0" y="0"/>
+                      <a:ext cx="3279996" cy="2322849"/>
+                    </a:xfrm>
+                    <a:prstGeom prst="rect">
+                      <a:avLst/>
+                    </a:prstGeom>
+                  </pic:spPr>
+                </pic:pic>
+              </a:graphicData>
+            </a:graphic>
+          </wp:inline>
+        </w:drawing>
+      </w:r>
+    </w:p>
+    <w:p>
+      <w:pPr>
+        <w:pStyle w:val="Caption"/>
+      </w:pPr>
+      <w:bookmarkStart w:id="41" w:name="_Toc169454314"/>
+      <w:r>
+        <w:t xml:space="preserve">Figure </w:t>
+      </w:r>
+      <w:r>
+        <w:fldChar w:fldCharType="begin"/>
+      </w:r>
+      <w:r>
+        <w:instrText xml:space="preserve"> STYLEREF 1 \s </w:instrText>
+      </w:r>
+      <w:r>
+        <w:fldChar w:fldCharType="separate"/>
+      </w:r>
+      <w:r>
+        <w:rPr>
+          <w:noProof/>
+          <w:cs/>
+        </w:rPr>
+        <w:t>‎</w:t>
+      </w:r>
+      <w:r>
+        <w:rPr>
+          <w:noProof/>
+        </w:rPr>
+        <w:t>3</w:t>
+      </w:r>
+      <w:r>
+        <w:fldChar w:fldCharType="end"/>
+      </w:r>
+      <w:r>
+        <w:t>.</w:t>
+      </w:r>
+      <w:r>
+        <w:fldChar w:fldCharType="begin"/>
+      </w:r>
+      <w:r>
+        <w:instrText xml:space="preserve"> SEQ Figure \* ARABIC \s 1 </w:instrText>
+      </w:r>
+      <w:r>
+        <w:fldChar w:fldCharType="separate"/>
+      </w:r>
+      <w:r>
+        <w:rPr>
+          <w:noProof/>
+        </w:rPr>
+        <w:t>7</w:t>
+      </w:r>
+      <w:r>
+        <w:fldChar w:fldCharType="end"/>
+      </w:r>
+      <w:r>
+        <w:t xml:space="preserve"> </w:t>
+      </w:r>
+      <w:r>
+        <w:t>12V 5A AC/DC Adapter</w:t>
+      </w:r>
+      <w:bookmarkEnd w:id="41"/>
+    </w:p>
+    <w:p>
+      <w:pPr>
+        <w:pStyle w:val="Heading3"/>
+      </w:pPr>
+      <w:r>
+        <w:t>MD36</w:t>
+      </w:r>
+      <w:r>
+        <w:t>NP2724V</w:t>
+      </w:r>
+      <w:r>
+        <w:t xml:space="preserve"> Brushed DC Motor</w:t>
+      </w:r>
+    </w:p>
+    <w:p>
+      <w:r>
+        <w:t xml:space="preserve">This Brushed DC Motor, available on AliExpress, operates at 24V and is equipped with an optical encoder that provides 500 pulses per revolution. The motor features a gear ratio of 3249:121, allowing for precise control of its speed and position. The inclusion of the optical encoder enhances its performance in applications requiring accurate feedback and fine-tuned control. This makes it ideal for integration into </w:t>
+      </w:r>
+      <w:r>
+        <w:lastRenderedPageBreak/>
+        <w:t>systems where precise motor control is essential, such as in servo mechanisms and automated machinery</w:t>
+      </w:r>
+      <w:r>
+        <w:t xml:space="preserve"> [22]</w:t>
+      </w:r>
+      <w:r>
+        <w:t>.</w:t>
+      </w:r>
+    </w:p>
+    <w:p>
+      <w:pPr>
+        <w:keepNext/>
+        <w:jc w:val="center"/>
+      </w:pPr>
+      <w:r>
+        <w:drawing>
+          <wp:inline distT="0" distB="0" distL="0" distR="0" wp14:anchorId="58627F0B" wp14:editId="2A7BD2B6">
+            <wp:extent cx="3467735" cy="2762040"/>
+            <wp:effectExtent l="0" t="0" r="0" b="0"/>
+            <wp:docPr id="197482901" name="Picture 1" descr="A close-up of a small electric motor&#10;&#10;Description automatically generated"/>
+            <wp:cNvGraphicFramePr>
+              <a:graphicFrameLocks xmlns:a="http://schemas.openxmlformats.org/drawingml/2006/main" noChangeAspect="1"/>
+            </wp:cNvGraphicFramePr>
+            <a:graphic xmlns:a="http://schemas.openxmlformats.org/drawingml/2006/main">
+              <a:graphicData uri="http://schemas.openxmlformats.org/drawingml/2006/picture">
+                <pic:pic xmlns:pic="http://schemas.openxmlformats.org/drawingml/2006/picture">
+                  <pic:nvPicPr>
+                    <pic:cNvPr id="197482901" name="Picture 1" descr="A close-up of a small electric motor&#10;&#10;Description automatically generated"/>
+                    <pic:cNvPicPr/>
+                  </pic:nvPicPr>
+                  <pic:blipFill>
+                    <a:blip r:embed="rId26"/>
+                    <a:stretch>
+                      <a:fillRect/>
+                    </a:stretch>
+                  </pic:blipFill>
+                  <pic:spPr>
+                    <a:xfrm>
+                      <a:off x="0" y="0"/>
+                      <a:ext cx="3470387" cy="2764152"/>
+                    </a:xfrm>
+                    <a:prstGeom prst="rect">
+                      <a:avLst/>
+                    </a:prstGeom>
+                  </pic:spPr>
+                </pic:pic>
+              </a:graphicData>
+            </a:graphic>
+          </wp:inline>
+        </w:drawing>
+      </w:r>
+    </w:p>
+    <w:p>
+      <w:pPr>
+        <w:pStyle w:val="Caption"/>
+      </w:pPr>
+      <w:r>
+        <w:t xml:space="preserve">Figure </w:t>
+      </w:r>
+      <w:r>
+        <w:fldChar w:fldCharType="begin"/>
+      </w:r>
+      <w:r>
+        <w:instrText xml:space="preserve"> STYLEREF 1 \s </w:instrText>
+      </w:r>
+      <w:r>
+        <w:fldChar w:fldCharType="separate"/>
+      </w:r>
+      <w:r>
+        <w:rPr>
+          <w:noProof/>
+          <w:cs/>
+        </w:rPr>
+        <w:t>‎</w:t>
+      </w:r>
+      <w:r>
+        <w:rPr>
+          <w:noProof/>
+        </w:rPr>
+        <w:t>3</w:t>
+      </w:r>
+      <w:r>
+        <w:fldChar w:fldCharType="end"/>
+      </w:r>
+      <w:r>
+        <w:t>.</w:t>
+      </w:r>
+      <w:r>
+        <w:fldChar w:fldCharType="begin"/>
+      </w:r>
+      <w:r>
+        <w:instrText xml:space="preserve"> SEQ Figure \* ARABIC \s 1 </w:instrText>
+      </w:r>
+      <w:r>
+        <w:fldChar w:fldCharType="separate"/>
+      </w:r>
+      <w:r>
+        <w:rPr>
+          <w:noProof/>
+        </w:rPr>
+        <w:t>8</w:t>
+      </w:r>
+      <w:r>
+        <w:fldChar w:fldCharType="end"/>
+      </w:r>
+      <w:r>
+        <w:t xml:space="preserve"> </w:t>
+      </w:r>
+      <w:r>
+        <w:t xml:space="preserve">MD36NP2724V </w:t>
+      </w:r>
+      <w:r>
+        <w:t>b</w:t>
+      </w:r>
+      <w:r>
+        <w:t xml:space="preserve">rushed DC </w:t>
+      </w:r>
+      <w:r>
+        <w:t>m</w:t>
+      </w:r>
+      <w:r>
+        <w:t>otor</w:t>
+      </w:r>
+      <w:r>
+        <w:t xml:space="preserve"> [22]</w:t>
+      </w:r>
+    </w:p>
+    <w:p>
+      <w:pPr>
+        <w:pStyle w:val="Heading2"/>
+      </w:pPr>
+      <w:r>
+        <w:t>Hardware Tools</w:t>
+      </w:r>
+    </w:p>
+    <w:p>
+      <w:r>
+        <w:t>This section outlines the various hardware tools utilized in the design and implementation of the servo controller for the Brushed DC motor. These tools are essential for developing, testing, and refining the motor control system. By providing detailed descriptions of each hardware tool, we aim to give a comprehensive understanding of their roles and importance in the project. The hardware tools discussed include the microcontroller, development boards, power supplies, oscilloscopes, and other essential equipment used throughout the design and testing phases.</w:t>
+      </w:r>
+    </w:p>
+    <w:p>
+      <w:pPr>
+        <w:pStyle w:val="Heading3"/>
+      </w:pPr>
+      <w:r>
+        <w:t>Hantek</w:t>
+      </w:r>
+      <w:r>
+        <w:t>2000</w:t>
+      </w:r>
+      <w:r>
+        <w:t xml:space="preserve"> Oscilloscope / Multimeter</w:t>
+      </w:r>
+    </w:p>
+    <w:p>
+      <w:r>
+        <w:t xml:space="preserve">The Hantek2000 Handheld Oscilloscope is a versatile and portable diagnostic tool designed for capturing and analyzing electrical signals in various applications. It </w:t>
+      </w:r>
+      <w:r>
+        <w:lastRenderedPageBreak/>
+        <w:t>features a compact design with a user-friendly interface, making it ideal for fieldwork and on-the-go troubleshooting. The oscilloscope provides real-time waveform viewing with high resolution and accuracy, capable of measuring a wide range of signal frequencies and amplitudes. It includes multiple measurement modes, such as single-shot and continuous sampling, as well as built-in functions for signal analysis. The Hantek2000 is equipped with a rechargeable battery, ensuring extended operational time without the need for constant power sources, and its robust design ensures durability in various working environments</w:t>
+      </w:r>
+      <w:r>
+        <w:t xml:space="preserve"> [23]</w:t>
+      </w:r>
+      <w:r>
+        <w:t>.</w:t>
+      </w:r>
+    </w:p>
+    <w:p>
+      <w:pPr>
+        <w:keepNext/>
+        <w:jc w:val="center"/>
+      </w:pPr>
+      <w:r>
+        <w:drawing>
+          <wp:inline distT="0" distB="0" distL="0" distR="0" wp14:anchorId="4C674F46" wp14:editId="720452FC">
+            <wp:extent cx="2004116" cy="3575050"/>
+            <wp:effectExtent l="0" t="0" r="0" b="0"/>
+            <wp:docPr id="606718617" name="Picture 1" descr="A black device with a screen&#10;&#10;Description automatically generated"/>
+            <wp:cNvGraphicFramePr>
+              <a:graphicFrameLocks xmlns:a="http://schemas.openxmlformats.org/drawingml/2006/main" noChangeAspect="1"/>
+            </wp:cNvGraphicFramePr>
+            <a:graphic xmlns:a="http://schemas.openxmlformats.org/drawingml/2006/main">
+              <a:graphicData uri="http://schemas.openxmlformats.org/drawingml/2006/picture">
+                <pic:pic xmlns:pic="http://schemas.openxmlformats.org/drawingml/2006/picture">
+                  <pic:nvPicPr>
+                    <pic:cNvPr id="606718617" name="Picture 1" descr="A black device with a screen&#10;&#10;Description automatically generated"/>
+                    <pic:cNvPicPr/>
+                  </pic:nvPicPr>
+                  <pic:blipFill>
+                    <a:blip r:embed="rId27"/>
+                    <a:stretch>
+                      <a:fillRect/>
+                    </a:stretch>
+                  </pic:blipFill>
+                  <pic:spPr>
+                    <a:xfrm>
+                      <a:off x="0" y="0"/>
+                      <a:ext cx="2005756" cy="3577976"/>
+                    </a:xfrm>
+                    <a:prstGeom prst="rect">
+                      <a:avLst/>
+                    </a:prstGeom>
+                  </pic:spPr>
+                </pic:pic>
+              </a:graphicData>
+            </a:graphic>
+          </wp:inline>
+        </w:drawing>
+      </w:r>
+    </w:p>
+    <w:p>
+      <w:pPr>
+        <w:pStyle w:val="Caption"/>
+      </w:pPr>
+      <w:r>
+        <w:t xml:space="preserve">Figure </w:t>
+      </w:r>
+      <w:r>
+        <w:fldChar w:fldCharType="begin"/>
+      </w:r>
+      <w:r>
+        <w:instrText xml:space="preserve"> STYLEREF 1 \s </w:instrText>
+      </w:r>
+      <w:r>
+        <w:fldChar w:fldCharType="separate"/>
+      </w:r>
+      <w:r>
+        <w:rPr>
+          <w:noProof/>
+          <w:cs/>
+        </w:rPr>
+        <w:t>‎</w:t>
+      </w:r>
+      <w:r>
+        <w:rPr>
+          <w:noProof/>
+        </w:rPr>
+        <w:t>3</w:t>
+      </w:r>
+      <w:r>
+        <w:fldChar w:fldCharType="end"/>
+      </w:r>
+      <w:r>
+        <w:t>.</w:t>
+      </w:r>
+      <w:r>
+        <w:fldChar w:fldCharType="begin"/>
+      </w:r>
+      <w:r>
+        <w:instrText xml:space="preserve"> SEQ Figure \* ARABIC \s 1 </w:instrText>
+      </w:r>
+      <w:r>
+        <w:fldChar w:fldCharType="separate"/>
+      </w:r>
+      <w:r>
+        <w:rPr>
+          <w:noProof/>
+        </w:rPr>
+        <w:t>9</w:t>
+      </w:r>
+      <w:r>
+        <w:fldChar w:fldCharType="end"/>
+      </w:r>
+      <w:r>
+        <w:t xml:space="preserve"> </w:t>
+      </w:r>
+      <w:r>
+        <w:t>Hantek2000 Handheld Oscilloscope</w:t>
+      </w:r>
+      <w:r>
+        <w:t xml:space="preserve"> [23]</w:t>
+      </w:r>
+    </w:p>
+    <w:p>
+      <w:pPr>
+        <w:pStyle w:val="Heading3"/>
+      </w:pPr>
+      <w:r>
+        <w:t>ST-LINK/V2</w:t>
+      </w:r>
+      <w:r>
+        <w:t xml:space="preserve"> Debugger and </w:t>
+      </w:r>
+      <w:r>
+        <w:t>Programmer</w:t>
+      </w:r>
+    </w:p>
+    <w:p>
+      <w:r>
+        <w:t xml:space="preserve">The ST-LINK/V2 is an in-circuit debugger and programmer for the STM8 and STM32 microcontroller families. It provides a straightforward interface for programming and debugging these microcontrollers, making it an essential tool for development and troubleshooting. The ST-LINK/V2 supports JTAG/SWD and </w:t>
+      </w:r>
+      <w:r>
+        <w:lastRenderedPageBreak/>
+        <w:t>SWIM communication protocols, ensuring compatibility with a wide range of STMicroelectronics devices. It connects to a host computer via USB, offering a reliable and high-speed connection for firmware uploads and debugging sessions. The programmer is compact and portable, equipped with multiple connectors for easy integration into various development environments. Its robust design and comprehensive support make it a valuable tool for both professional and hobbyist embedded systems developers</w:t>
+      </w:r>
+      <w:r>
+        <w:t xml:space="preserve"> [24]</w:t>
+      </w:r>
+      <w:r>
+        <w:t>.</w:t>
+      </w:r>
+    </w:p>
+    <w:p>
+      <w:pPr>
+        <w:keepNext/>
+        <w:jc w:val="center"/>
+      </w:pPr>
+      <w:r>
+        <w:rPr>
+          <w:noProof/>
+        </w:rPr>
+        <w:drawing>
+          <wp:inline distT="0" distB="0" distL="0" distR="0" wp14:anchorId="0B94AB53" wp14:editId="52DF086B">
+            <wp:extent cx="3042550" cy="2422525"/>
+            <wp:effectExtent l="0" t="0" r="0" b="0"/>
+            <wp:docPr id="1903773645" name="Picture 8"/>
+            <wp:cNvGraphicFramePr>
+              <a:graphicFrameLocks xmlns:a="http://schemas.openxmlformats.org/drawingml/2006/main" noChangeAspect="1"/>
+            </wp:cNvGraphicFramePr>
+            <a:graphic xmlns:a="http://schemas.openxmlformats.org/drawingml/2006/main">
+              <a:graphicData uri="http://schemas.openxmlformats.org/drawingml/2006/picture">
+                <pic:pic xmlns:pic="http://schemas.openxmlformats.org/drawingml/2006/picture">
+                  <pic:nvPicPr>
+                    <pic:cNvPr id="0" name="Picture 29"/>
+                    <pic:cNvPicPr>
+                      <a:picLocks noChangeAspect="1" noChangeArrowheads="1"/>
+                    </pic:cNvPicPr>
+                  </pic:nvPicPr>
+                  <pic:blipFill>
+                    <a:blip r:embed="rId28">
+                      <a:extLst>
+                        <a:ext uri="{28A0092B-C50C-407E-A947-70E740481C1C}">
+                          <a14:useLocalDpi xmlns:a14="http://schemas.microsoft.com/office/drawing/2010/main" val="0"/>
+                        </a:ext>
+                      </a:extLst>
+                    </a:blip>
+                    <a:srcRect/>
+                    <a:stretch>
+                      <a:fillRect/>
+                    </a:stretch>
+                  </pic:blipFill>
+                  <pic:spPr bwMode="auto">
+                    <a:xfrm>
+                      <a:off x="0" y="0"/>
+                      <a:ext cx="3044847" cy="2424354"/>
+                    </a:xfrm>
+                    <a:prstGeom prst="rect">
+                      <a:avLst/>
+                    </a:prstGeom>
+                    <a:noFill/>
+                  </pic:spPr>
+                </pic:pic>
+              </a:graphicData>
+            </a:graphic>
+          </wp:inline>
+        </w:drawing>
+      </w:r>
+    </w:p>
+    <w:p>
+      <w:pPr>
+        <w:pStyle w:val="Caption"/>
+      </w:pPr>
+      <w:r>
+        <w:t xml:space="preserve">Figure </w:t>
+      </w:r>
+      <w:r>
+        <w:fldChar w:fldCharType="begin"/>
+      </w:r>
+      <w:r>
+        <w:instrText xml:space="preserve"> STYLEREF 1 \s </w:instrText>
+      </w:r>
+      <w:r>
+        <w:fldChar w:fldCharType="separate"/>
+      </w:r>
+      <w:r>
+        <w:rPr>
+          <w:noProof/>
+          <w:cs/>
+        </w:rPr>
+        <w:t>‎</w:t>
+      </w:r>
+      <w:r>
+        <w:rPr>
+          <w:noProof/>
+        </w:rPr>
+        <w:t>3</w:t>
+      </w:r>
+      <w:r>
+        <w:fldChar w:fldCharType="end"/>
+      </w:r>
+      <w:r>
+        <w:t>.</w:t>
+      </w:r>
+      <w:r>
+        <w:fldChar w:fldCharType="begin"/>
+      </w:r>
+      <w:r>
+        <w:instrText xml:space="preserve"> SEQ Figure \* ARABIC \s 1 </w:instrText>
+      </w:r>
+      <w:r>
+        <w:fldChar w:fldCharType="separate"/>
+      </w:r>
+      <w:r>
+        <w:rPr>
+          <w:noProof/>
+        </w:rPr>
+        <w:t>10</w:t>
+      </w:r>
+      <w:r>
+        <w:fldChar w:fldCharType="end"/>
+      </w:r>
+      <w:r>
+        <w:t xml:space="preserve"> </w:t>
+      </w:r>
+      <w:r>
+        <w:t>ST-LINK/V2 in-circuit debugger/programmer</w:t>
+      </w:r>
+      <w:r>
+        <w:t xml:space="preserve"> [24]</w:t>
+      </w:r>
+    </w:p>
+    <w:p>
+      <w:pPr>
+        <w:pStyle w:val="Heading3"/>
+      </w:pPr>
+      <w:r>
+        <w:t>USB to TTL Module (CP2102)</w:t>
+      </w:r>
+    </w:p>
+    <w:p>
+      <w:r>
+        <w:t xml:space="preserve">The USB to TTL Module (CP2102) is a compact and efficient adapter that facilitates communication between a computer's USB port and TTL (Transistor-Transistor Logic) serial devices. Based on the CP2102 chipset, this module provides reliable and fast data transfer rates, making it ideal for a wide range of applications, including microcontroller programming, debugging, and serial communication with other TTL devices. It features easy-to-use pin headers for direct connection to the target device and supports various baud rates to accommodate different communication needs. The module is widely compatible with major operating systems, including Windows, MacOS, and Linux, ensuring seamless integration into diverse development </w:t>
+      </w:r>
+      <w:r>
+        <w:lastRenderedPageBreak/>
+        <w:t>environments. Its small form factor and robust performance make it an essential tool for embedded systems developers and hobbyists alike</w:t>
+      </w:r>
+      <w:r>
+        <w:t xml:space="preserve"> [25]</w:t>
+      </w:r>
+      <w:r>
+        <w:t>.</w:t>
+      </w:r>
+    </w:p>
+    <w:p>
+      <w:pPr>
+        <w:keepNext/>
+        <w:jc w:val="center"/>
+      </w:pPr>
+      <w:r>
+        <w:drawing>
+          <wp:inline distT="0" distB="0" distL="0" distR="0" wp14:anchorId="16416738" wp14:editId="5782BE2A">
+            <wp:extent cx="2593861" cy="2171700"/>
+            <wp:effectExtent l="0" t="0" r="0" b="0"/>
+            <wp:docPr id="479476035" name="Picture 1"/>
+            <wp:cNvGraphicFramePr>
+              <a:graphicFrameLocks xmlns:a="http://schemas.openxmlformats.org/drawingml/2006/main" noChangeAspect="1"/>
+            </wp:cNvGraphicFramePr>
+            <a:graphic xmlns:a="http://schemas.openxmlformats.org/drawingml/2006/main">
+              <a:graphicData uri="http://schemas.openxmlformats.org/drawingml/2006/picture">
+                <pic:pic xmlns:pic="http://schemas.openxmlformats.org/drawingml/2006/picture">
+                  <pic:nvPicPr>
+                    <pic:cNvPr id="479476035" name=""/>
+                    <pic:cNvPicPr/>
+                  </pic:nvPicPr>
+                  <pic:blipFill>
+                    <a:blip r:embed="rId29"/>
+                    <a:stretch>
+                      <a:fillRect/>
+                    </a:stretch>
+                  </pic:blipFill>
+                  <pic:spPr>
+                    <a:xfrm>
+                      <a:off x="0" y="0"/>
+                      <a:ext cx="2602847" cy="2179223"/>
+                    </a:xfrm>
+                    <a:prstGeom prst="rect">
+                      <a:avLst/>
+                    </a:prstGeom>
+                  </pic:spPr>
+                </pic:pic>
+              </a:graphicData>
+            </a:graphic>
+          </wp:inline>
+        </w:drawing>
+      </w:r>
+    </w:p>
+    <w:p>
+      <w:pPr>
+        <w:pStyle w:val="Caption"/>
+      </w:pPr>
+      <w:r>
+        <w:t xml:space="preserve">Figure </w:t>
+      </w:r>
+      <w:r>
+        <w:fldChar w:fldCharType="begin"/>
+      </w:r>
+      <w:r>
+        <w:instrText xml:space="preserve"> STYLEREF 1 \s </w:instrText>
+      </w:r>
+      <w:r>
+        <w:fldChar w:fldCharType="separate"/>
+      </w:r>
+      <w:r>
+        <w:rPr>
+          <w:noProof/>
+          <w:cs/>
+        </w:rPr>
+        <w:t>‎</w:t>
+      </w:r>
+      <w:r>
+        <w:rPr>
+          <w:noProof/>
+        </w:rPr>
+        <w:t>3</w:t>
+      </w:r>
+      <w:r>
+        <w:fldChar w:fldCharType="end"/>
+      </w:r>
+      <w:r>
+        <w:t>.</w:t>
+      </w:r>
+      <w:r>
+        <w:fldChar w:fldCharType="begin"/>
+      </w:r>
+      <w:r>
+        <w:instrText xml:space="preserve"> SEQ Figure \* ARABIC \s 1 </w:instrText>
+      </w:r>
+      <w:r>
+        <w:fldChar w:fldCharType="separate"/>
+      </w:r>
+      <w:r>
+        <w:rPr>
+          <w:noProof/>
+        </w:rPr>
+        <w:t>11</w:t>
+      </w:r>
+      <w:r>
+        <w:fldChar w:fldCharType="end"/>
+      </w:r>
+      <w:r>
+        <w:t xml:space="preserve"> </w:t>
+      </w:r>
+      <w:r>
+        <w:t>3.2.3</w:t>
+      </w:r>
+      <w:r>
+        <w:tab/>
+        <w:t>USB to TTL Module (CP2102)</w:t>
+      </w:r>
+      <w:r>
+        <w:t xml:space="preserve"> [25]</w:t>
+      </w:r>
+    </w:p>
+    <w:p>
+      <w:pPr>
+        <w:pStyle w:val="Heading2"/>
+      </w:pPr>
+      <w:r>
+        <w:t>Software Tools</w:t>
+      </w:r>
+    </w:p>
+    <w:p>
+      <w:r>
+        <w:t>This section outlines the various software tools utilized in the development and implementation of the servo controller for the Brushed DC motor. These tools play a crucial role in programming, debugging, simulation, and overall project management. By providing detailed descriptions of each software tool, we aim to give a comprehensive understanding of their roles and importance in the project. The software tools discussed include integrated development environments (IDEs), debugging tools, and other essential software used throughout the design and testing phases.</w:t>
+      </w:r>
+    </w:p>
+    <w:p>
+      <w:pPr>
+        <w:pStyle w:val="Heading3"/>
+      </w:pPr>
+      <w:r>
+        <w:t>STM32CubeIDE</w:t>
+      </w:r>
+    </w:p>
+    <w:p>
+      <w:r>
+        <w:t xml:space="preserve">STM32CubeIDE is an integrated development environment (IDE) developed by STMicroelectronics specifically for STM32 microcontrollers. It combines the capabilities of the STM32CubeMX graphical configurator with the Eclipse-based development environment, providing a comprehensive tool for configuring, coding, </w:t>
+      </w:r>
+      <w:r>
+        <w:lastRenderedPageBreak/>
+        <w:t>debugging, and optimizing STM32 applications. STM32CubeIDE supports C/C++ programming languages and offers advanced debugging features, including support for SWD, JTAG, and ST-LINK interfaces. The IDE integrates seamlessly with STM32CubeMX, allowing users to generate initialization code and set up peripheral configurations easily. With its extensive libraries and middleware, STM32CubeIDE simplifies the development process, making it an essential tool for embedded systems developers working with STM32 microcontrollers</w:t>
+      </w:r>
+      <w:r>
+        <w:t xml:space="preserve"> [26]</w:t>
+      </w:r>
+      <w:r>
+        <w:t>.</w:t>
+      </w:r>
+    </w:p>
+    <w:p>
+      <w:pPr>
+        <w:keepNext/>
+      </w:pPr>
+      <w:r>
+        <w:drawing>
+          <wp:inline distT="0" distB="0" distL="0" distR="0" wp14:anchorId="075D4337" wp14:editId="6186725B">
+            <wp:extent cx="5220335" cy="2870200"/>
+            <wp:effectExtent l="0" t="0" r="0" b="0"/>
+            <wp:docPr id="1717828976" name="Picture 1" descr="A computer screen shot of a computer&#10;&#10;Description automatically generated"/>
+            <wp:cNvGraphicFramePr>
+              <a:graphicFrameLocks xmlns:a="http://schemas.openxmlformats.org/drawingml/2006/main" noChangeAspect="1"/>
+            </wp:cNvGraphicFramePr>
+            <a:graphic xmlns:a="http://schemas.openxmlformats.org/drawingml/2006/main">
+              <a:graphicData uri="http://schemas.openxmlformats.org/drawingml/2006/picture">
+                <pic:pic xmlns:pic="http://schemas.openxmlformats.org/drawingml/2006/picture">
+                  <pic:nvPicPr>
+                    <pic:cNvPr id="1717828976" name="Picture 1" descr="A computer screen shot of a computer&#10;&#10;Description automatically generated"/>
+                    <pic:cNvPicPr/>
+                  </pic:nvPicPr>
+                  <pic:blipFill>
+                    <a:blip r:embed="rId30"/>
+                    <a:stretch>
+                      <a:fillRect/>
+                    </a:stretch>
+                  </pic:blipFill>
+                  <pic:spPr>
+                    <a:xfrm>
+                      <a:off x="0" y="0"/>
+                      <a:ext cx="5220335" cy="2870200"/>
+                    </a:xfrm>
+                    <a:prstGeom prst="rect">
+                      <a:avLst/>
+                    </a:prstGeom>
+                  </pic:spPr>
+                </pic:pic>
+              </a:graphicData>
+            </a:graphic>
+          </wp:inline>
+        </w:drawing>
+      </w:r>
+    </w:p>
+    <w:p>
+      <w:pPr>
+        <w:pStyle w:val="Caption"/>
+      </w:pPr>
+      <w:r>
+        <w:t xml:space="preserve">Figure </w:t>
+      </w:r>
+      <w:r>
+        <w:fldChar w:fldCharType="begin"/>
+      </w:r>
+      <w:r>
+        <w:instrText xml:space="preserve"> STYLEREF 1 \s </w:instrText>
+      </w:r>
+      <w:r>
+        <w:fldChar w:fldCharType="separate"/>
+      </w:r>
+      <w:r>
+        <w:rPr>
+          <w:noProof/>
+          <w:cs/>
+        </w:rPr>
+        <w:t>‎</w:t>
+      </w:r>
+      <w:r>
+        <w:rPr>
+          <w:noProof/>
+        </w:rPr>
+        <w:t>3</w:t>
+      </w:r>
+      <w:r>
+        <w:fldChar w:fldCharType="end"/>
+      </w:r>
+      <w:r>
+        <w:t>.</w:t>
+      </w:r>
+      <w:r>
+        <w:fldChar w:fldCharType="begin"/>
+      </w:r>
+      <w:r>
+        <w:instrText xml:space="preserve"> SEQ Figure \* ARABIC \s 1 </w:instrText>
+      </w:r>
+      <w:r>
+        <w:fldChar w:fldCharType="separate"/>
+      </w:r>
+      <w:r>
+        <w:rPr>
+          <w:noProof/>
+        </w:rPr>
+        <w:t>12</w:t>
+      </w:r>
+      <w:r>
+        <w:fldChar w:fldCharType="end"/>
+      </w:r>
+      <w:r>
+        <w:t xml:space="preserve"> STM32CubeIDE user interface</w:t>
+      </w:r>
+    </w:p>
+    <w:p>
+      <w:pPr>
+        <w:pStyle w:val="Heading3"/>
+      </w:pPr>
+      <w:r>
+        <w:t>Arduino IDE 2</w:t>
+      </w:r>
+    </w:p>
+    <w:p>
+      <w:r>
+        <w:t xml:space="preserve">The Arduino Integrated Development Environment (IDE) is a versatile software tool used primarily for programming Arduino microcontrollers. It provides a user-friendly interface for writing, compiling, and uploading code to Arduino boards. In this project, the Arduino IDE was utilized specifically for its serial monitor and serial plotter features. These tools facilitate real-time data visualization and debugging by allowing users to monitor and plot serial data transmitted from the microcontroller. The serial </w:t>
+      </w:r>
+      <w:proofErr w:type="gramStart"/>
+      <w:r>
+        <w:t>monitor</w:t>
+      </w:r>
+      <w:proofErr w:type="gramEnd"/>
+      <w:r>
+        <w:t xml:space="preserve"> displays text data sent from the microcontroller, while the serial </w:t>
+      </w:r>
+      <w:r>
+        <w:lastRenderedPageBreak/>
+        <w:t>plotter provides graphical representation of numerical data, making it easier to analyze the system's performance and troubleshoot issues</w:t>
+      </w:r>
+      <w:r>
+        <w:t xml:space="preserve"> [27]</w:t>
+      </w:r>
+      <w:r>
+        <w:t>.</w:t>
+      </w:r>
+    </w:p>
+    <w:p>
+      <w:pPr>
+        <w:keepNext/>
+        <w:jc w:val="center"/>
+      </w:pPr>
+      <w:r>
+        <w:drawing>
+          <wp:inline distT="0" distB="0" distL="0" distR="0" wp14:anchorId="478A409D" wp14:editId="32A93327">
+            <wp:extent cx="4410613" cy="3365500"/>
+            <wp:effectExtent l="0" t="0" r="0" b="0"/>
+            <wp:docPr id="474983583" name="Picture 1" descr="A screenshot of a computer&#10;&#10;Description automatically generated"/>
+            <wp:cNvGraphicFramePr>
+              <a:graphicFrameLocks xmlns:a="http://schemas.openxmlformats.org/drawingml/2006/main" noChangeAspect="1"/>
+            </wp:cNvGraphicFramePr>
+            <a:graphic xmlns:a="http://schemas.openxmlformats.org/drawingml/2006/main">
+              <a:graphicData uri="http://schemas.openxmlformats.org/drawingml/2006/picture">
+                <pic:pic xmlns:pic="http://schemas.openxmlformats.org/drawingml/2006/picture">
+                  <pic:nvPicPr>
+                    <pic:cNvPr id="474983583" name="Picture 1" descr="A screenshot of a computer&#10;&#10;Description automatically generated"/>
+                    <pic:cNvPicPr/>
+                  </pic:nvPicPr>
+                  <pic:blipFill>
+                    <a:blip r:embed="rId31"/>
+                    <a:stretch>
+                      <a:fillRect/>
+                    </a:stretch>
+                  </pic:blipFill>
+                  <pic:spPr>
+                    <a:xfrm>
+                      <a:off x="0" y="0"/>
+                      <a:ext cx="4412983" cy="3367309"/>
+                    </a:xfrm>
+                    <a:prstGeom prst="rect">
+                      <a:avLst/>
+                    </a:prstGeom>
+                  </pic:spPr>
+                </pic:pic>
+              </a:graphicData>
+            </a:graphic>
+          </wp:inline>
+        </w:drawing>
+      </w:r>
+    </w:p>
+    <w:p>
+      <w:pPr>
+        <w:pStyle w:val="Caption"/>
+      </w:pPr>
+      <w:r>
+        <w:t xml:space="preserve">Figure </w:t>
+      </w:r>
+      <w:r>
+        <w:fldChar w:fldCharType="begin"/>
+      </w:r>
+      <w:r>
+        <w:instrText xml:space="preserve"> STYLEREF 1 \s </w:instrText>
+      </w:r>
+      <w:r>
+        <w:fldChar w:fldCharType="separate"/>
+      </w:r>
+      <w:r>
+        <w:rPr>
+          <w:noProof/>
+          <w:cs/>
+        </w:rPr>
+        <w:t>‎</w:t>
+      </w:r>
+      <w:r>
+        <w:rPr>
+          <w:noProof/>
+        </w:rPr>
+        <w:t>3</w:t>
+      </w:r>
+      <w:r>
+        <w:fldChar w:fldCharType="end"/>
+      </w:r>
+      <w:r>
+        <w:t>.</w:t>
+      </w:r>
+      <w:r>
+        <w:fldChar w:fldCharType="begin"/>
+      </w:r>
+      <w:r>
+        <w:instrText xml:space="preserve"> SEQ Figure \* ARABIC \s 1 </w:instrText>
+      </w:r>
+      <w:r>
+        <w:fldChar w:fldCharType="separate"/>
+      </w:r>
+      <w:r>
+        <w:rPr>
+          <w:noProof/>
+        </w:rPr>
+        <w:t>13</w:t>
+      </w:r>
+      <w:r>
+        <w:fldChar w:fldCharType="end"/>
+      </w:r>
+      <w:r>
+        <w:t xml:space="preserve"> Arduino IDE 2 user interface</w:t>
+      </w:r>
+    </w:p>
+    <w:p>
+      <w:pPr>
+        <w:pStyle w:val="Heading3"/>
+      </w:pPr>
+      <w:r>
+        <w:t>Autodesk Fusion 360</w:t>
+      </w:r>
+    </w:p>
+    <w:p>
+      <w:r>
+        <w:t>Fusion 360 is a comprehensive 3D CAD, CAM, and CAE tool developed by Autodesk. It integrates various design and engineering capabilities into a single platform, making it a powerful tool for product development. In this project, Fusion 360 was used specifically for schematic design. The software's robust schematic capture and PCB design tools facilitated the creation of detailed and accurate circuit schematics, ensuring a reliable foundation for the hardware implementation of the servo controller. Fusion 360's intuitive interface and extensive library of electronic components made it an essential tool for designing and documenting the electrical aspects of the project</w:t>
+      </w:r>
+      <w:r>
+        <w:t xml:space="preserve"> [28]</w:t>
+      </w:r>
+      <w:r>
+        <w:t>.</w:t>
+      </w:r>
+    </w:p>
+    <w:p>
+      <w:pPr>
+        <w:keepNext/>
+      </w:pPr>
+      <w:r>
+        <w:rPr>
+          <w:noProof/>
+        </w:rPr>
+        <w:lastRenderedPageBreak/>
+        <w:drawing>
+          <wp:inline distT="0" distB="0" distL="0" distR="0" wp14:anchorId="5038B32E" wp14:editId="690E9255">
+            <wp:extent cx="5220335" cy="2936240"/>
+            <wp:effectExtent l="0" t="0" r="0" b="0"/>
+            <wp:docPr id="1695552295" name="Picture 9" descr="Electronic Design - Autodesk Fusion Electronics Design Software | Autodesk"/>
+            <wp:cNvGraphicFramePr>
+              <a:graphicFrameLocks xmlns:a="http://schemas.openxmlformats.org/drawingml/2006/main" noChangeAspect="1"/>
+            </wp:cNvGraphicFramePr>
+            <a:graphic xmlns:a="http://schemas.openxmlformats.org/drawingml/2006/main">
+              <a:graphicData uri="http://schemas.openxmlformats.org/drawingml/2006/picture">
+                <pic:pic xmlns:pic="http://schemas.openxmlformats.org/drawingml/2006/picture">
+                  <pic:nvPicPr>
+                    <pic:cNvPr id="0" name="Picture 15" descr="Electronic Design - Autodesk Fusion Electronics Design Software | Autodesk"/>
+                    <pic:cNvPicPr>
+                      <a:picLocks noChangeAspect="1" noChangeArrowheads="1"/>
+                    </pic:cNvPicPr>
+                  </pic:nvPicPr>
+                  <pic:blipFill>
+                    <a:blip r:embed="rId32" cstate="print">
+                      <a:extLst>
+                        <a:ext uri="{28A0092B-C50C-407E-A947-70E740481C1C}">
+                          <a14:useLocalDpi xmlns:a14="http://schemas.microsoft.com/office/drawing/2010/main" val="0"/>
+                        </a:ext>
+                      </a:extLst>
+                    </a:blip>
+                    <a:srcRect/>
+                    <a:stretch>
+                      <a:fillRect/>
+                    </a:stretch>
+                  </pic:blipFill>
+                  <pic:spPr bwMode="auto">
+                    <a:xfrm>
+                      <a:off x="0" y="0"/>
+                      <a:ext cx="5220335" cy="2936240"/>
+                    </a:xfrm>
+                    <a:prstGeom prst="rect">
+                      <a:avLst/>
+                    </a:prstGeom>
+                    <a:noFill/>
+                    <a:ln>
+                      <a:noFill/>
+                    </a:ln>
+                  </pic:spPr>
+                </pic:pic>
+              </a:graphicData>
+            </a:graphic>
+          </wp:inline>
+        </w:drawing>
+      </w:r>
+    </w:p>
+    <w:p>
+      <w:pPr>
+        <w:pStyle w:val="Caption"/>
+      </w:pPr>
+      <w:r>
+        <w:t xml:space="preserve">Figure </w:t>
+      </w:r>
+      <w:r>
+        <w:fldChar w:fldCharType="begin"/>
+      </w:r>
+      <w:r>
+        <w:instrText xml:space="preserve"> STYLEREF 1 \s </w:instrText>
+      </w:r>
+      <w:r>
+        <w:fldChar w:fldCharType="separate"/>
+      </w:r>
+      <w:r>
+        <w:rPr>
+          <w:noProof/>
+          <w:cs/>
+        </w:rPr>
+        <w:t>‎</w:t>
+      </w:r>
+      <w:r>
+        <w:rPr>
+          <w:noProof/>
+        </w:rPr>
+        <w:t>3</w:t>
+      </w:r>
+      <w:r>
+        <w:fldChar w:fldCharType="end"/>
+      </w:r>
+      <w:r>
+        <w:t>.</w:t>
+      </w:r>
+      <w:r>
+        <w:fldChar w:fldCharType="begin"/>
+      </w:r>
+      <w:r>
+        <w:instrText xml:space="preserve"> SEQ Figure \* ARABIC \s 1 </w:instrText>
+      </w:r>
+      <w:r>
+        <w:fldChar w:fldCharType="separate"/>
+      </w:r>
+      <w:r>
+        <w:rPr>
+          <w:noProof/>
+        </w:rPr>
+        <w:t>14</w:t>
+      </w:r>
+      <w:r>
+        <w:fldChar w:fldCharType="end"/>
+      </w:r>
+      <w:r>
+        <w:t xml:space="preserve"> </w:t>
+      </w:r>
+      <w:r>
+        <w:t>Autodesk Fusion 360</w:t>
+      </w:r>
+      <w:r>
+        <w:t xml:space="preserve"> user interface</w:t>
+      </w:r>
+    </w:p>
+    <w:p>
+      <w:pPr>
         <w:pStyle w:val="Heading2"/>
         <w:rPr>
           <w:lang w:val="en-GB"/>
@@ -9722,7 +12337,7 @@
                     </pic:cNvPicPr>
                   </pic:nvPicPr>
                   <pic:blipFill>
-                    <a:blip r:embed="rId24">
+                    <a:blip r:embed="rId33">
                       <a:extLst>
                         <a:ext uri="{28A0092B-C50C-407E-A947-70E740481C1C}">
                           <a14:useLocalDpi xmlns:a14="http://schemas.microsoft.com/office/drawing/2010/main" val="0"/>
@@ -9758,6 +12373,7 @@
       <w:pPr>
         <w:pStyle w:val="Caption"/>
       </w:pPr>
+      <w:bookmarkStart w:id="42" w:name="_Toc169454315"/>
       <w:r>
         <w:t xml:space="preserve">Figure </w:t>
       </w:r>
@@ -9802,7 +12418,7 @@
         <w:rPr>
           <w:noProof/>
         </w:rPr>
-        <w:t>6</w:t>
+        <w:t>15</w:t>
       </w:r>
       <w:r>
         <w:fldChar w:fldCharType="end"/>
@@ -9813,6 +12429,7 @@
       <w:r>
         <w:t xml:space="preserve"> []</w:t>
       </w:r>
+      <w:bookmarkEnd w:id="42"/>
     </w:p>
     <w:p>
       <w:pPr>
@@ -9851,8 +12468,8 @@
           <w:lang w:val="en-GB"/>
         </w:rPr>
       </w:pPr>
-      <w:bookmarkStart w:id="28" w:name="_Toc441237524"/>
-      <w:bookmarkStart w:id="29" w:name="_Toc169033111"/>
+      <w:bookmarkStart w:id="43" w:name="_Toc441237524"/>
+      <w:bookmarkStart w:id="44" w:name="_Toc169033111"/>
       <w:r>
         <w:rPr>
           <w:lang w:val="en-GB"/>
@@ -9860,8 +12477,8 @@
         <w:lastRenderedPageBreak/>
         <w:t>DATA PRESENTATION AND DISCUSSION OF FINDINGS</w:t>
       </w:r>
-      <w:bookmarkEnd w:id="28"/>
-      <w:bookmarkEnd w:id="29"/>
+      <w:bookmarkEnd w:id="43"/>
+      <w:bookmarkEnd w:id="44"/>
     </w:p>
     <w:p>
       <w:pPr>
@@ -9883,8 +12500,8 @@
           <w:lang w:val="en-GB"/>
         </w:rPr>
       </w:pPr>
-      <w:bookmarkStart w:id="30" w:name="_Toc441237526"/>
-      <w:bookmarkStart w:id="31" w:name="_Toc169033113"/>
+      <w:bookmarkStart w:id="45" w:name="_Toc441237526"/>
+      <w:bookmarkStart w:id="46" w:name="_Toc169033113"/>
       <w:r>
         <w:rPr>
           <w:lang w:val="en-GB"/>
@@ -9894,8 +12511,8 @@
       <w:r>
         <w:t>Findings</w:t>
       </w:r>
-      <w:bookmarkEnd w:id="30"/>
-      <w:bookmarkEnd w:id="31"/>
+      <w:bookmarkEnd w:id="45"/>
+      <w:bookmarkEnd w:id="46"/>
     </w:p>
     <w:p>
       <w:pPr>
@@ -9920,7 +12537,21 @@
         <w:rPr>
           <w:lang w:val="en-GB"/>
         </w:rPr>
-        <w:t>You also need to demonstrate that you understand the limitations of your research and the implications of your findings for policy and practice. This section should be written in the present tense. The discussion section needs to follow from your results and relate back to your literature review. Make sure that everything you discuss is covered in the results section. However leave the conclusions for the conclusion chapter.</w:t>
+        <w:t xml:space="preserve">You also need to demonstrate that you understand the limitations of your research and the implications of your findings for policy and practice. This section should be written in the present tense. The discussion section needs to follow from your results and relate back to your literature review. Make sure that everything you discuss is covered in the results section. </w:t>
+      </w:r>
+      <w:proofErr w:type="gramStart"/>
+      <w:r>
+        <w:rPr>
+          <w:lang w:val="en-GB"/>
+        </w:rPr>
+        <w:t>However</w:t>
+      </w:r>
+      <w:proofErr w:type="gramEnd"/>
+      <w:r>
+        <w:rPr>
+          <w:lang w:val="en-GB"/>
+        </w:rPr>
+        <w:t xml:space="preserve"> leave the conclusions for the conclusion chapter.</w:t>
       </w:r>
     </w:p>
     <w:p>
@@ -9930,8 +12561,8 @@
           <w:lang w:val="en-GB"/>
         </w:rPr>
       </w:pPr>
-      <w:bookmarkStart w:id="32" w:name="_Toc441237527"/>
-      <w:bookmarkStart w:id="33" w:name="_Toc169033114"/>
+      <w:bookmarkStart w:id="47" w:name="_Toc441237527"/>
+      <w:bookmarkStart w:id="48" w:name="_Toc169033114"/>
       <w:r>
         <w:rPr>
           <w:lang w:val="en-GB"/>
@@ -9939,8 +12570,8 @@
         <w:lastRenderedPageBreak/>
         <w:t>CONCLUSIONS</w:t>
       </w:r>
-      <w:bookmarkEnd w:id="32"/>
-      <w:bookmarkEnd w:id="33"/>
+      <w:bookmarkEnd w:id="47"/>
+      <w:bookmarkEnd w:id="48"/>
     </w:p>
     <w:p>
       <w:pPr>
@@ -9949,8 +12580,8 @@
           <w:lang w:val="en-GB"/>
         </w:rPr>
       </w:pPr>
-      <w:bookmarkStart w:id="34" w:name="_Toc441237528"/>
-      <w:bookmarkStart w:id="35" w:name="_Toc169033115"/>
+      <w:bookmarkStart w:id="49" w:name="_Toc441237528"/>
+      <w:bookmarkStart w:id="50" w:name="_Toc169033115"/>
       <w:r>
         <w:rPr>
           <w:lang w:val="en-GB"/>
@@ -9966,33 +12597,55 @@
         </w:rPr>
         <w:t xml:space="preserve"> Conclusions</w:t>
       </w:r>
-      <w:bookmarkEnd w:id="34"/>
-      <w:bookmarkEnd w:id="35"/>
-    </w:p>
-    <w:p>
-      <w:pPr>
-        <w:rPr>
-          <w:lang w:val="en-GB"/>
-        </w:rPr>
-      </w:pPr>
-      <w:r>
-        <w:rPr>
-          <w:lang w:val="en-GB"/>
-        </w:rPr>
-        <w:t>This chapter describes briefly and concisely the overall achievement of the project in terms of what have been done, what are the features, what are the functions, etc..</w:t>
-      </w:r>
-    </w:p>
-    <w:p>
-      <w:pPr>
-        <w:rPr>
-          <w:lang w:val="en-GB"/>
-        </w:rPr>
-      </w:pPr>
-      <w:r>
-        <w:rPr>
-          <w:lang w:val="en-GB"/>
-        </w:rPr>
-        <w:t xml:space="preserve">Notes: You may write your conclusion in several paragraphs. Note that conclusions are written in a case by case basis. Hence, this typical format is used as a guide or reference for you to write conclusions. First and second person pronouns (I, we, you, me, my, etc.) should be minimized or avoided. </w:t>
+      <w:bookmarkEnd w:id="49"/>
+      <w:bookmarkEnd w:id="50"/>
+    </w:p>
+    <w:p>
+      <w:pPr>
+        <w:rPr>
+          <w:lang w:val="en-GB"/>
+        </w:rPr>
+      </w:pPr>
+      <w:r>
+        <w:rPr>
+          <w:lang w:val="en-GB"/>
+        </w:rPr>
+        <w:t xml:space="preserve">This chapter describes briefly and concisely the overall achievement of the project in terms of what have been done, what are the features, what are the functions, </w:t>
+      </w:r>
+      <w:proofErr w:type="gramStart"/>
+      <w:r>
+        <w:rPr>
+          <w:lang w:val="en-GB"/>
+        </w:rPr>
+        <w:t>etc..</w:t>
+      </w:r>
+      <w:proofErr w:type="gramEnd"/>
+    </w:p>
+    <w:p>
+      <w:pPr>
+        <w:rPr>
+          <w:lang w:val="en-GB"/>
+        </w:rPr>
+      </w:pPr>
+      <w:r>
+        <w:rPr>
+          <w:lang w:val="en-GB"/>
+        </w:rPr>
+        <w:t xml:space="preserve">Notes: You may write your conclusion in several paragraphs. Note that conclusions are written in a </w:t>
+      </w:r>
+      <w:proofErr w:type="gramStart"/>
+      <w:r>
+        <w:rPr>
+          <w:lang w:val="en-GB"/>
+        </w:rPr>
+        <w:t>case by case</w:t>
+      </w:r>
+      <w:proofErr w:type="gramEnd"/>
+      <w:r>
+        <w:rPr>
+          <w:lang w:val="en-GB"/>
+        </w:rPr>
+        <w:t xml:space="preserve"> basis. Hence, this typical format is used as a guide or reference for you to write conclusions. First and second person pronouns (I, we, you, me, my, etc.) should be minimized or avoided. </w:t>
       </w:r>
     </w:p>
     <w:p>
@@ -10018,7 +12671,21 @@
         <w:rPr>
           <w:lang w:val="en-GB"/>
         </w:rPr>
-        <w:t>Individual conclusions: These individual conclusions are made based on the chapter ‘discussion of findings’. Each discussion in the discussion chapter is concluded here without further discussion. In some cases, a conclusion can be made based on several discussions. Conclusions are made in terms of advantages, disadvantages, limitations, dependencies, affecting factors, problems, etc. All the conclusions should be in justified or confirmed (either good or bad) manner and should not look like discussion.</w:t>
+        <w:t xml:space="preserve">Individual conclusions: These individual conclusions are made based on the chapter ‘discussion of </w:t>
+      </w:r>
+      <w:proofErr w:type="gramStart"/>
+      <w:r>
+        <w:rPr>
+          <w:lang w:val="en-GB"/>
+        </w:rPr>
+        <w:t>findings’</w:t>
+      </w:r>
+      <w:proofErr w:type="gramEnd"/>
+      <w:r>
+        <w:rPr>
+          <w:lang w:val="en-GB"/>
+        </w:rPr>
+        <w:t>. Each discussion in the discussion chapter is concluded here without further discussion. In some cases, a conclusion can be made based on several discussions. Conclusions are made in terms of advantages, disadvantages, limitations, dependencies, affecting factors, problems, etc. All the conclusions should be in justified or confirmed (either good or bad) manner and should not look like discussion.</w:t>
       </w:r>
     </w:p>
     <w:p>
@@ -10041,8 +12708,8 @@
           <w:lang w:val="en-GB"/>
         </w:rPr>
       </w:pPr>
-      <w:bookmarkStart w:id="36" w:name="_Toc441237529"/>
-      <w:bookmarkStart w:id="37" w:name="_Toc169033116"/>
+      <w:bookmarkStart w:id="51" w:name="_Toc441237529"/>
+      <w:bookmarkStart w:id="52" w:name="_Toc169033116"/>
       <w:r>
         <w:rPr>
           <w:lang w:val="en-GB"/>
@@ -10058,8 +12725,8 @@
         </w:rPr>
         <w:t xml:space="preserve"> Research</w:t>
       </w:r>
-      <w:bookmarkEnd w:id="36"/>
-      <w:bookmarkEnd w:id="37"/>
+      <w:bookmarkEnd w:id="51"/>
+      <w:bookmarkEnd w:id="52"/>
     </w:p>
     <w:p>
       <w:pPr>
@@ -10078,12 +12745,12 @@
       <w:pPr>
         <w:pStyle w:val="AppendixTitle"/>
       </w:pPr>
-      <w:bookmarkStart w:id="38" w:name="_Toc441237530"/>
+      <w:bookmarkStart w:id="53" w:name="_Toc441237530"/>
       <w:r>
         <w:lastRenderedPageBreak/>
         <w:t>REFERENCES</w:t>
       </w:r>
-      <w:bookmarkEnd w:id="38"/>
+      <w:bookmarkEnd w:id="53"/>
     </w:p>
     <w:p>
       <w:pPr>
@@ -10099,7 +12766,15 @@
         </w:rPr>
       </w:pPr>
       <w:r>
-        <w:t xml:space="preserve">D. Steefo, "A comprehensive guide on DC motor applications," </w:t>
+        <w:t xml:space="preserve">D. </w:t>
+      </w:r>
+      <w:proofErr w:type="spellStart"/>
+      <w:r>
+        <w:t>Steefo</w:t>
+      </w:r>
+      <w:proofErr w:type="spellEnd"/>
+      <w:r>
+        <w:t xml:space="preserve">, "A comprehensive guide on DC motor applications," </w:t>
       </w:r>
       <w:r>
         <w:rPr>
@@ -10110,7 +12785,7 @@
       <w:r>
         <w:t xml:space="preserve">, Jan. 15, 2023. [Online]. Available: </w:t>
       </w:r>
-      <w:hyperlink r:id="rId25" w:anchor=":~:text=DC%20motors%20have%20many%20advantages,appliances%20to%20large%20industrial%20machinery" w:history="1">
+      <w:hyperlink r:id="rId34" w:anchor=":~:text=DC%20motors%20have%20many%20advantages,appliances%20to%20large%20industrial%20machinery" w:history="1">
         <w:r>
           <w:rPr>
             <w:rStyle w:val="Hyperlink"/>
@@ -10143,7 +12818,21 @@
         <w:rPr>
           <w:lang w:val="en-GB"/>
         </w:rPr>
-        <w:t>"Introduction to Servo Motors," Fuji Electric, [Online]. Available: https://www.fujielectric.com/about/column/detail/servo_01.html#01. [Accessed: Jun. 15, 2024].</w:t>
+        <w:t>"Introduction to Servo Motors," Fuji Electric, [</w:t>
+      </w:r>
+      <w:proofErr w:type="gramStart"/>
+      <w:r>
+        <w:rPr>
+          <w:lang w:val="en-GB"/>
+        </w:rPr>
+        <w:t>Online</w:t>
+      </w:r>
+      <w:proofErr w:type="gramEnd"/>
+      <w:r>
+        <w:rPr>
+          <w:lang w:val="en-GB"/>
+        </w:rPr>
+        <w:t>]. Available: https://www.fujielectric.com/about/column/detail/servo_01.html#01. [Accessed: Jun. 15, 2024].</w:t>
       </w:r>
     </w:p>
     <w:p>
@@ -10163,7 +12852,35 @@
         <w:rPr>
           <w:lang w:val="en-GB"/>
         </w:rPr>
-        <w:t>"Servo Motors: Advantages," RealPars, [Online]. Available: https://www.realpars.com/blog/servo-motors-advantages. [Accessed: Jun. 15, 2024].</w:t>
+        <w:t xml:space="preserve">"Servo Motors: Advantages," </w:t>
+      </w:r>
+      <w:proofErr w:type="spellStart"/>
+      <w:r>
+        <w:rPr>
+          <w:lang w:val="en-GB"/>
+        </w:rPr>
+        <w:t>RealPars</w:t>
+      </w:r>
+      <w:proofErr w:type="spellEnd"/>
+      <w:r>
+        <w:rPr>
+          <w:lang w:val="en-GB"/>
+        </w:rPr>
+        <w:t>, [</w:t>
+      </w:r>
+      <w:proofErr w:type="gramStart"/>
+      <w:r>
+        <w:rPr>
+          <w:lang w:val="en-GB"/>
+        </w:rPr>
+        <w:t>Online</w:t>
+      </w:r>
+      <w:proofErr w:type="gramEnd"/>
+      <w:r>
+        <w:rPr>
+          <w:lang w:val="en-GB"/>
+        </w:rPr>
+        <w:t>]. Available: https://www.realpars.com/blog/servo-motors-advantages. [Accessed: Jun. 15, 2024].</w:t>
       </w:r>
     </w:p>
     <w:p>
@@ -10183,7 +12900,35 @@
         <w:rPr>
           <w:lang w:val="en-GB"/>
         </w:rPr>
-        <w:t>J. Upadhyay, "What is a PWM Signal?," CircuitBread. [Online]. Available: https://www.circuitbread.com/ee-faq/what-is-a-pwm-signal. [Accessed: Jun. 15, 2024].</w:t>
+        <w:t xml:space="preserve">J. Upadhyay, "What is a PWM </w:t>
+      </w:r>
+      <w:proofErr w:type="gramStart"/>
+      <w:r>
+        <w:rPr>
+          <w:lang w:val="en-GB"/>
+        </w:rPr>
+        <w:t>Signal?,</w:t>
+      </w:r>
+      <w:proofErr w:type="gramEnd"/>
+      <w:r>
+        <w:rPr>
+          <w:lang w:val="en-GB"/>
+        </w:rPr>
+        <w:t xml:space="preserve">" </w:t>
+      </w:r>
+      <w:proofErr w:type="spellStart"/>
+      <w:r>
+        <w:rPr>
+          <w:lang w:val="en-GB"/>
+        </w:rPr>
+        <w:t>CircuitBread</w:t>
+      </w:r>
+      <w:proofErr w:type="spellEnd"/>
+      <w:r>
+        <w:rPr>
+          <w:lang w:val="en-GB"/>
+        </w:rPr>
+        <w:t>. [Online]. Available: https://www.circuitbread.com/ee-faq/what-is-a-pwm-signal. [Accessed: Jun. 15, 2024].</w:t>
       </w:r>
     </w:p>
     <w:p>
@@ -10203,7 +12948,21 @@
         <w:rPr>
           <w:lang w:val="en-GB"/>
         </w:rPr>
-        <w:t>T. Mortenson, "PID Controller Explained," RealPars, Dec. 14, 2022. [Online]. Available: https://www.realpars.com/blog/pid-controller. [Accessed: Jun. 15, 2024].</w:t>
+        <w:t xml:space="preserve">T. Mortenson, "PID Controller Explained," </w:t>
+      </w:r>
+      <w:proofErr w:type="spellStart"/>
+      <w:r>
+        <w:rPr>
+          <w:lang w:val="en-GB"/>
+        </w:rPr>
+        <w:t>RealPars</w:t>
+      </w:r>
+      <w:proofErr w:type="spellEnd"/>
+      <w:r>
+        <w:rPr>
+          <w:lang w:val="en-GB"/>
+        </w:rPr>
+        <w:t>, Dec. 14, 2022. [Online]. Available: https://www.realpars.com/blog/pid-controller. [Accessed: Jun. 15, 2024].</w:t>
       </w:r>
     </w:p>
     <w:p>
@@ -10223,7 +12982,35 @@
         <w:rPr>
           <w:lang w:val="en-GB"/>
         </w:rPr>
-        <w:t>J. Shah, "How does an H-Bridge work?," CircuitBread. [Online]. Available: https://www.circuitbread.com/ee-faq/how-does-an-h-bridge-work. [Accessed: Jun. 15, 2024].</w:t>
+        <w:t xml:space="preserve">J. Shah, "How does an H-Bridge </w:t>
+      </w:r>
+      <w:proofErr w:type="gramStart"/>
+      <w:r>
+        <w:rPr>
+          <w:lang w:val="en-GB"/>
+        </w:rPr>
+        <w:t>work?,</w:t>
+      </w:r>
+      <w:proofErr w:type="gramEnd"/>
+      <w:r>
+        <w:rPr>
+          <w:lang w:val="en-GB"/>
+        </w:rPr>
+        <w:t xml:space="preserve">" </w:t>
+      </w:r>
+      <w:proofErr w:type="spellStart"/>
+      <w:r>
+        <w:rPr>
+          <w:lang w:val="en-GB"/>
+        </w:rPr>
+        <w:t>CircuitBread</w:t>
+      </w:r>
+      <w:proofErr w:type="spellEnd"/>
+      <w:r>
+        <w:rPr>
+          <w:lang w:val="en-GB"/>
+        </w:rPr>
+        <w:t>. [Online]. Available: https://www.circuitbread.com/ee-faq/how-does-an-h-bridge-work. [Accessed: Jun. 15, 2024].</w:t>
       </w:r>
     </w:p>
     <w:p>
@@ -10243,7 +13030,21 @@
         <w:rPr>
           <w:lang w:val="en-GB"/>
         </w:rPr>
-        <w:t>T. Özer, S. Kıvrak, and Y. Oğuz, "H Bridge DC Motor Driver Design and Implementation with Using dsPIC30f4011," International Journal of Innovative Research in Science, Engineering and Technology, vol. 6, Special Issue 10, May 2017. [Online]. Available: https://www.researchgate.net/publication/317225711_H_Bridge_DC_Motor_Driver_Design_and_Implementation_with_Using_dsPIC30f4011. [Accessed: Jun. 15, 2024].</w:t>
+        <w:t xml:space="preserve">T. Özer, S. </w:t>
+      </w:r>
+      <w:proofErr w:type="spellStart"/>
+      <w:r>
+        <w:rPr>
+          <w:lang w:val="en-GB"/>
+        </w:rPr>
+        <w:t>Kıvrak</w:t>
+      </w:r>
+      <w:proofErr w:type="spellEnd"/>
+      <w:r>
+        <w:rPr>
+          <w:lang w:val="en-GB"/>
+        </w:rPr>
+        <w:t>, and Y. Oğuz, "H Bridge DC Motor Driver Design and Implementation with Using dsPIC30f4011," International Journal of Innovative Research in Science, Engineering and Technology, vol. 6, Special Issue 10, May 2017. [Online]. Available: https://www.researchgate.net/publication/317225711_H_Bridge_DC_Motor_Driver_Design_and_Implementation_with_Using_dsPIC30f4011. [Accessed: Jun. 15, 2024].</w:t>
       </w:r>
     </w:p>
     <w:p>
@@ -10264,7 +13065,21 @@
           <w:lang w:val="en-GB"/>
         </w:rPr>
         <w:lastRenderedPageBreak/>
-        <w:t>K. Priyanka and A. Mariyammal, "DC Motor Speed Control Using PWM," International Journal of Innovative Science and Research Technology, vol. 3, no. 2, Feb. 2018. [Online]. Available: https://www.researchgate.net/publication/338116979_DC_Motor_Speed_Control_Using_PWM. [Accessed: Jun. 15, 2024].</w:t>
+        <w:t xml:space="preserve">K. Priyanka and A. </w:t>
+      </w:r>
+      <w:proofErr w:type="spellStart"/>
+      <w:r>
+        <w:rPr>
+          <w:lang w:val="en-GB"/>
+        </w:rPr>
+        <w:t>Mariyammal</w:t>
+      </w:r>
+      <w:proofErr w:type="spellEnd"/>
+      <w:r>
+        <w:rPr>
+          <w:lang w:val="en-GB"/>
+        </w:rPr>
+        <w:t>, "DC Motor Speed Control Using PWM," International Journal of Innovative Science and Research Technology, vol. 3, no. 2, Feb. 2018. [Online]. Available: https://www.researchgate.net/publication/338116979_DC_Motor_Speed_Control_Using_PWM. [Accessed: Jun. 15, 2024].</w:t>
       </w:r>
     </w:p>
     <w:p>
@@ -10304,7 +13119,21 @@
         <w:rPr>
           <w:lang w:val="en-GB"/>
         </w:rPr>
-        <w:t>U. Waseem, "PID Loops: A Comprehensive Guide to Understanding and Implementation," Wevolver, Dec. 12, 2022. [Online]. Available: https://www.wevolver.com/article/pid-loops-a-comprehensive-guide-to-understanding-and-implementation. [Accessed: Jun. 15, 2024]</w:t>
+        <w:t xml:space="preserve">U. Waseem, "PID Loops: A Comprehensive Guide to Understanding and Implementation," </w:t>
+      </w:r>
+      <w:proofErr w:type="spellStart"/>
+      <w:r>
+        <w:rPr>
+          <w:lang w:val="en-GB"/>
+        </w:rPr>
+        <w:t>Wevolver</w:t>
+      </w:r>
+      <w:proofErr w:type="spellEnd"/>
+      <w:r>
+        <w:rPr>
+          <w:lang w:val="en-GB"/>
+        </w:rPr>
+        <w:t>, Dec. 12, 2022. [Online]. Available: https://www.wevolver.com/article/pid-loops-a-comprehensive-guide-to-understanding-and-implementation. [Accessed: Jun. 15, 2024]</w:t>
       </w:r>
     </w:p>
     <w:p>
@@ -10364,7 +13193,35 @@
         <w:rPr>
           <w:lang w:val="en-GB"/>
         </w:rPr>
-        <w:t>M. Saad, A. Amhed, and M. Al Sharqawi, "Real Time DC Motor Position Control Using PID Controller in LabVIEW," Journal of Robotics and Control (JRC), vol. 2, no. 5, Sep. 2021. [Online]. Available: https://www.researchgate.net/publication/348151106_Real_Time_DC_Motor_Position_Control_Using_PID_Controller_in_LabVIEW. [Accessed: Jun. 15, 2024].</w:t>
+        <w:t xml:space="preserve">M. Saad, A. </w:t>
+      </w:r>
+      <w:proofErr w:type="spellStart"/>
+      <w:r>
+        <w:rPr>
+          <w:lang w:val="en-GB"/>
+        </w:rPr>
+        <w:t>Amhed</w:t>
+      </w:r>
+      <w:proofErr w:type="spellEnd"/>
+      <w:r>
+        <w:rPr>
+          <w:lang w:val="en-GB"/>
+        </w:rPr>
+        <w:t xml:space="preserve">, and M. Al </w:t>
+      </w:r>
+      <w:proofErr w:type="spellStart"/>
+      <w:r>
+        <w:rPr>
+          <w:lang w:val="en-GB"/>
+        </w:rPr>
+        <w:t>Sharqawi</w:t>
+      </w:r>
+      <w:proofErr w:type="spellEnd"/>
+      <w:r>
+        <w:rPr>
+          <w:lang w:val="en-GB"/>
+        </w:rPr>
+        <w:t>, "Real Time DC Motor Position Control Using PID Controller in LabVIEW," Journal of Robotics and Control (JRC), vol. 2, no. 5, Sep. 2021. [Online]. Available: https://www.researchgate.net/publication/348151106_Real_Time_DC_Motor_Position_Control_Using_PID_Controller_in_LabVIEW. [Accessed: Jun. 15, 2024].</w:t>
       </w:r>
     </w:p>
     <w:p>
@@ -10384,7 +13241,21 @@
         <w:rPr>
           <w:lang w:val="en-GB"/>
         </w:rPr>
-        <w:t>R. Awar, Y. K. Al Ali, and Y. Al Jrab, "Speed and Position Control of a DC Motor," American University of Beirut, Beirut, Lebanon, 2021. [Online]. Available:</w:t>
+        <w:t xml:space="preserve">R. Awar, Y. K. Al Ali, and Y. Al </w:t>
+      </w:r>
+      <w:proofErr w:type="spellStart"/>
+      <w:r>
+        <w:rPr>
+          <w:lang w:val="en-GB"/>
+        </w:rPr>
+        <w:t>Jrab</w:t>
+      </w:r>
+      <w:proofErr w:type="spellEnd"/>
+      <w:r>
+        <w:rPr>
+          <w:lang w:val="en-GB"/>
+        </w:rPr>
+        <w:t>, "Speed and Position Control of a DC Motor," American University of Beirut, Beirut, Lebanon, 2021. [Online]. Available:</w:t>
       </w:r>
       <w:r>
         <w:rPr>
@@ -10423,7 +13294,21 @@
         <w:rPr>
           <w:lang w:val="en-GB"/>
         </w:rPr>
-        <w:t>Infineon Technologies, "IRF3205," Infineon, [Online]. Available: https://www.infineon.com/cms/en/product/power/mosfet/n-channel/irf3205/. [Accessed: Jun. 11, 2024].</w:t>
+        <w:t>Infineon Technologies, "IRF3205," Infineon, [</w:t>
+      </w:r>
+      <w:proofErr w:type="gramStart"/>
+      <w:r>
+        <w:rPr>
+          <w:lang w:val="en-GB"/>
+        </w:rPr>
+        <w:t>Online</w:t>
+      </w:r>
+      <w:proofErr w:type="gramEnd"/>
+      <w:r>
+        <w:rPr>
+          <w:lang w:val="en-GB"/>
+        </w:rPr>
+        <w:t>]. Available: https://www.infineon.com/cms/en/product/power/mosfet/n-channel/irf3205/. [Accessed: Jun. 11, 2024].</w:t>
       </w:r>
     </w:p>
     <w:p>
@@ -10443,7 +13328,21 @@
         <w:rPr>
           <w:lang w:val="en-GB"/>
         </w:rPr>
-        <w:t>Infineon Technologies, "IR2110," Infineon, [Online]. Available: https://www.infineon.com/cms/en/product/power/gate-driver-ics/ir2110/. [Accessed: Jun. 11, 2024].</w:t>
+        <w:t>Infineon Technologies, "IR2110," Infineon, [</w:t>
+      </w:r>
+      <w:proofErr w:type="gramStart"/>
+      <w:r>
+        <w:rPr>
+          <w:lang w:val="en-GB"/>
+        </w:rPr>
+        <w:t>Online</w:t>
+      </w:r>
+      <w:proofErr w:type="gramEnd"/>
+      <w:r>
+        <w:rPr>
+          <w:lang w:val="en-GB"/>
+        </w:rPr>
+        <w:t>]. Available: https://www.infineon.com/cms/en/product/power/gate-driver-ics/ir2110/. [Accessed: Jun. 11, 2024].</w:t>
       </w:r>
     </w:p>
     <w:p>
@@ -10483,7 +13382,21 @@
         <w:rPr>
           <w:lang w:val="en-GB"/>
         </w:rPr>
-        <w:t>"7805 IC Voltage Regulator," Electronics For You, [Online]. Available: https://www.electronicsforu.com/technology-trends/learn-electronics/7805-ic-voltage-regulator. [Accessed: Jun. 11, 2024].</w:t>
+        <w:t xml:space="preserve">"7805 IC Voltage Regulator," Electronics </w:t>
+      </w:r>
+      <w:proofErr w:type="gramStart"/>
+      <w:r>
+        <w:rPr>
+          <w:lang w:val="en-GB"/>
+        </w:rPr>
+        <w:t>For</w:t>
+      </w:r>
+      <w:proofErr w:type="gramEnd"/>
+      <w:r>
+        <w:rPr>
+          <w:lang w:val="en-GB"/>
+        </w:rPr>
+        <w:t xml:space="preserve"> You, [Online]. Available: https://www.electronicsforu.com/technology-trends/learn-electronics/7805-ic-voltage-regulator. [Accessed: Jun. 11, 2024].</w:t>
       </w:r>
     </w:p>
     <w:p>
@@ -10499,6 +13412,40 @@
           <w:lang w:val="en-GB"/>
         </w:rPr>
       </w:pPr>
+      <w:r>
+        <w:rPr>
+          <w:lang w:val="en-GB"/>
+        </w:rPr>
+        <w:t xml:space="preserve">"1N5819 Schottky Diode," </w:t>
+      </w:r>
+      <w:proofErr w:type="spellStart"/>
+      <w:r>
+        <w:rPr>
+          <w:lang w:val="en-GB"/>
+        </w:rPr>
+        <w:t>ElProCus</w:t>
+      </w:r>
+      <w:proofErr w:type="spellEnd"/>
+      <w:r>
+        <w:rPr>
+          <w:lang w:val="en-GB"/>
+        </w:rPr>
+        <w:t>, [</w:t>
+      </w:r>
+      <w:proofErr w:type="gramStart"/>
+      <w:r>
+        <w:rPr>
+          <w:lang w:val="en-GB"/>
+        </w:rPr>
+        <w:t>Online</w:t>
+      </w:r>
+      <w:proofErr w:type="gramEnd"/>
+      <w:r>
+        <w:rPr>
+          <w:lang w:val="en-GB"/>
+        </w:rPr>
+        <w:t>]. Available: https://www.elprocus.com/1n5819-schottky-diode/. [Accessed: Jun. 11, 2024].</w:t>
+      </w:r>
     </w:p>
     <w:p>
       <w:pPr>
@@ -10517,6 +13464,299 @@
         <w:rPr>
           <w:lang w:val="en-GB"/>
         </w:rPr>
+        <w:t>STMicroelectronics, "STM32F103 Microcontrollers," [Online]. Available: https://www.st.com/en/microcontrollers-microprocessors/stm32f103.html. [Accessed: Jun. 11, 2024].</w:t>
+      </w:r>
+    </w:p>
+    <w:p>
+      <w:pPr>
+        <w:pStyle w:val="ListParagraph"/>
+        <w:numPr>
+          <w:ilvl w:val="0"/>
+          <w:numId w:val="16"/>
+        </w:numPr>
+        <w:spacing w:before="0" w:after="120"/>
+        <w:contextualSpacing w:val="0"/>
+        <w:rPr>
+          <w:lang w:val="en-GB"/>
+        </w:rPr>
+      </w:pPr>
+      <w:r>
+        <w:rPr>
+          <w:lang w:val="en-GB"/>
+        </w:rPr>
+        <w:t>J. Benas, "Power Management and RTC Alarms in STM32F103," Medium, Oct. 10, 2020. [Online]. Available: https://medium.com/@jobenas_25464/power-management-and-rtc-alarms-in-stm32f103-d144a214cc40. [Accessed: Jun. 11, 2024].</w:t>
+      </w:r>
+    </w:p>
+    <w:p>
+      <w:pPr>
+        <w:pStyle w:val="ListParagraph"/>
+        <w:numPr>
+          <w:ilvl w:val="0"/>
+          <w:numId w:val="16"/>
+        </w:numPr>
+        <w:spacing w:before="0" w:after="120"/>
+        <w:contextualSpacing w:val="0"/>
+        <w:rPr>
+          <w:lang w:val="en-GB"/>
+        </w:rPr>
+      </w:pPr>
+      <w:r>
+        <w:rPr>
+          <w:lang w:val="en-GB"/>
+        </w:rPr>
+        <w:t>"24V Brushed DC Motor with Optical Encoder," AliExpress, [</w:t>
+      </w:r>
+      <w:proofErr w:type="gramStart"/>
+      <w:r>
+        <w:rPr>
+          <w:lang w:val="en-GB"/>
+        </w:rPr>
+        <w:t>Online</w:t>
+      </w:r>
+      <w:proofErr w:type="gramEnd"/>
+      <w:r>
+        <w:rPr>
+          <w:lang w:val="en-GB"/>
+        </w:rPr>
+        <w:t>]. Available: https://vi.aliexpress.com/i/1005001798024541.html. [Accessed: Jun. 11, 2024].</w:t>
+      </w:r>
+    </w:p>
+    <w:p>
+      <w:pPr>
+        <w:pStyle w:val="ListParagraph"/>
+        <w:numPr>
+          <w:ilvl w:val="0"/>
+          <w:numId w:val="16"/>
+        </w:numPr>
+        <w:spacing w:before="0" w:after="120"/>
+        <w:contextualSpacing w:val="0"/>
+        <w:rPr>
+          <w:lang w:val="en-GB"/>
+        </w:rPr>
+      </w:pPr>
+      <w:r>
+        <w:rPr>
+          <w:lang w:val="en-GB"/>
+        </w:rPr>
+        <w:t xml:space="preserve">"Hantek2000 Handheld Oscilloscope," </w:t>
+      </w:r>
+      <w:proofErr w:type="spellStart"/>
+      <w:r>
+        <w:rPr>
+          <w:lang w:val="en-GB"/>
+        </w:rPr>
+        <w:t>Hantek</w:t>
+      </w:r>
+      <w:proofErr w:type="spellEnd"/>
+      <w:r>
+        <w:rPr>
+          <w:lang w:val="en-GB"/>
+        </w:rPr>
+        <w:t>, [</w:t>
+      </w:r>
+      <w:proofErr w:type="gramStart"/>
+      <w:r>
+        <w:rPr>
+          <w:lang w:val="en-GB"/>
+        </w:rPr>
+        <w:t>Online</w:t>
+      </w:r>
+      <w:proofErr w:type="gramEnd"/>
+      <w:r>
+        <w:rPr>
+          <w:lang w:val="en-GB"/>
+        </w:rPr>
+        <w:t>]. Available: https://hantek.com/products/detail/13174. [Accessed: Jun. 11, 2024].</w:t>
+      </w:r>
+    </w:p>
+    <w:p>
+      <w:pPr>
+        <w:pStyle w:val="ListParagraph"/>
+        <w:numPr>
+          <w:ilvl w:val="0"/>
+          <w:numId w:val="16"/>
+        </w:numPr>
+        <w:spacing w:before="0" w:after="120"/>
+        <w:contextualSpacing w:val="0"/>
+        <w:rPr>
+          <w:lang w:val="en-GB"/>
+        </w:rPr>
+      </w:pPr>
+      <w:r>
+        <w:rPr>
+          <w:lang w:val="en-GB"/>
+        </w:rPr>
+        <w:lastRenderedPageBreak/>
+        <w:t>"ST-LINK/V2 In-circuit debugger/programmer for STM8 and STM32," STMicroelectronics, [</w:t>
+      </w:r>
+      <w:proofErr w:type="gramStart"/>
+      <w:r>
+        <w:rPr>
+          <w:lang w:val="en-GB"/>
+        </w:rPr>
+        <w:t>Online</w:t>
+      </w:r>
+      <w:proofErr w:type="gramEnd"/>
+      <w:r>
+        <w:rPr>
+          <w:lang w:val="en-GB"/>
+        </w:rPr>
+        <w:t>]. Available: https://www.st.com/en/development-tools/st-link-v2.html. [Accessed: Jun. 11, 2024].</w:t>
+      </w:r>
+    </w:p>
+    <w:p>
+      <w:pPr>
+        <w:pStyle w:val="ListParagraph"/>
+        <w:numPr>
+          <w:ilvl w:val="0"/>
+          <w:numId w:val="16"/>
+        </w:numPr>
+        <w:spacing w:before="0" w:after="120"/>
+        <w:contextualSpacing w:val="0"/>
+        <w:rPr>
+          <w:lang w:val="en-GB"/>
+        </w:rPr>
+      </w:pPr>
+      <w:r>
+        <w:rPr>
+          <w:lang w:val="en-GB"/>
+        </w:rPr>
+        <w:t>"CP2102 USB to UART Bridge VCP Drivers," Silicon Labs, [</w:t>
+      </w:r>
+      <w:proofErr w:type="gramStart"/>
+      <w:r>
+        <w:rPr>
+          <w:lang w:val="en-GB"/>
+        </w:rPr>
+        <w:t>Online</w:t>
+      </w:r>
+      <w:proofErr w:type="gramEnd"/>
+      <w:r>
+        <w:rPr>
+          <w:lang w:val="en-GB"/>
+        </w:rPr>
+        <w:t>]. Available: https://www.silabs.com/interface/usb-bridges/classic/device.cp2102?tab=specs. [Accessed: Jun. 11, 2024].</w:t>
+      </w:r>
+    </w:p>
+    <w:p>
+      <w:pPr>
+        <w:pStyle w:val="ListParagraph"/>
+        <w:numPr>
+          <w:ilvl w:val="0"/>
+          <w:numId w:val="16"/>
+        </w:numPr>
+        <w:spacing w:before="0" w:after="120"/>
+        <w:contextualSpacing w:val="0"/>
+        <w:rPr>
+          <w:lang w:val="en-GB"/>
+        </w:rPr>
+      </w:pPr>
+      <w:r>
+        <w:rPr>
+          <w:lang w:val="en-GB"/>
+        </w:rPr>
+        <w:t>"STM32CubeIDE," STMicroelectronics, [</w:t>
+      </w:r>
+      <w:proofErr w:type="gramStart"/>
+      <w:r>
+        <w:rPr>
+          <w:lang w:val="en-GB"/>
+        </w:rPr>
+        <w:t>Online</w:t>
+      </w:r>
+      <w:proofErr w:type="gramEnd"/>
+      <w:r>
+        <w:rPr>
+          <w:lang w:val="en-GB"/>
+        </w:rPr>
+        <w:t>]. Available: https://www.st.com/en/development-tools/stm32cubeide.html. [Accessed: Jun. 11, 2024].</w:t>
+      </w:r>
+    </w:p>
+    <w:p>
+      <w:pPr>
+        <w:pStyle w:val="ListParagraph"/>
+        <w:numPr>
+          <w:ilvl w:val="0"/>
+          <w:numId w:val="16"/>
+        </w:numPr>
+        <w:spacing w:before="0" w:after="120"/>
+        <w:contextualSpacing w:val="0"/>
+        <w:rPr>
+          <w:lang w:val="en-GB"/>
+        </w:rPr>
+      </w:pPr>
+      <w:r>
+        <w:rPr>
+          <w:lang w:val="en-GB"/>
+        </w:rPr>
+        <w:t>"Arduino IDE," Arduino Documentation, [</w:t>
+      </w:r>
+      <w:proofErr w:type="gramStart"/>
+      <w:r>
+        <w:rPr>
+          <w:lang w:val="en-GB"/>
+        </w:rPr>
+        <w:t>Online</w:t>
+      </w:r>
+      <w:proofErr w:type="gramEnd"/>
+      <w:r>
+        <w:rPr>
+          <w:lang w:val="en-GB"/>
+        </w:rPr>
+        <w:t>]. Available: https://docs.arduino.cc/software/ide/. [Accessed: Jun. 11, 2024].</w:t>
+      </w:r>
+    </w:p>
+    <w:p>
+      <w:pPr>
+        <w:pStyle w:val="ListParagraph"/>
+        <w:numPr>
+          <w:ilvl w:val="0"/>
+          <w:numId w:val="16"/>
+        </w:numPr>
+        <w:spacing w:before="0" w:after="120"/>
+        <w:contextualSpacing w:val="0"/>
+        <w:rPr>
+          <w:lang w:val="en-GB"/>
+        </w:rPr>
+      </w:pPr>
+      <w:r>
+        <w:rPr>
+          <w:lang w:val="en-GB"/>
+        </w:rPr>
+        <w:t>"Fusion 360," Autodesk, [</w:t>
+      </w:r>
+      <w:proofErr w:type="gramStart"/>
+      <w:r>
+        <w:rPr>
+          <w:lang w:val="en-GB"/>
+        </w:rPr>
+        <w:t>Online</w:t>
+      </w:r>
+      <w:proofErr w:type="gramEnd"/>
+      <w:r>
+        <w:rPr>
+          <w:lang w:val="en-GB"/>
+        </w:rPr>
+        <w:t>]. Available: https://www.autodesk.com/asean/products/fusion-360/overview?term=1-YEAR&amp;tab=subscription. [Accessed: Jun. 11, 2024].</w:t>
+      </w:r>
+    </w:p>
+    <w:p>
+      <w:pPr>
+        <w:pStyle w:val="ListParagraph"/>
+        <w:numPr>
+          <w:ilvl w:val="0"/>
+          <w:numId w:val="16"/>
+        </w:numPr>
+        <w:spacing w:before="0" w:after="120"/>
+        <w:contextualSpacing w:val="0"/>
+        <w:rPr>
+          <w:lang w:val="en-GB"/>
+        </w:rPr>
+      </w:pPr>
+      <w:r>
+        <w:rPr>
+          <w:lang w:val="en-GB"/>
+        </w:rPr>
         <w:t>A. Tantos, "H-bridges: The Basics," Modular Circuits, May 20, 2010. [Online]. Available: https://www.modularcircuits.com/blog/articles/h-bridge-secrets/h-bridges-the-basics/. [Accessed: Jun. 11, 2024].</w:t>
       </w:r>
     </w:p>
@@ -10524,7 +13764,7 @@
       <w:pPr>
         <w:pStyle w:val="AppendixTitle"/>
       </w:pPr>
-      <w:bookmarkStart w:id="39" w:name="_Toc441237531"/>
+      <w:bookmarkStart w:id="54" w:name="_Toc441237531"/>
       <w:r>
         <w:lastRenderedPageBreak/>
         <w:t>APPENDIX</w:t>
@@ -10532,14 +13772,22 @@
       <w:r>
         <w:t xml:space="preserve"> A</w:t>
       </w:r>
-      <w:bookmarkEnd w:id="39"/>
+      <w:bookmarkEnd w:id="54"/>
     </w:p>
     <w:p>
       <w:pPr>
         <w:pStyle w:val="AppendixText"/>
       </w:pPr>
       <w:r>
-        <w:t>This section contains lengthy materials which are not suitable to be put inside the main text, for example; raw data, equipment and computer programs. Times New Roman typeface with font size 10 shall be used.</w:t>
+        <w:t xml:space="preserve">This section contains lengthy materials which are not suitable to be put inside the main text, for </w:t>
+      </w:r>
+      <w:proofErr w:type="gramStart"/>
+      <w:r>
+        <w:t>example;</w:t>
+      </w:r>
+      <w:proofErr w:type="gramEnd"/>
+      <w:r>
+        <w:t xml:space="preserve"> raw data, equipment and computer programs. Times New Roman typeface with font size 10 shall be used.</w:t>
       </w:r>
     </w:p>
     <w:sectPr>
@@ -12659,6 +15907,9 @@
     <w:abstractNumId w:val="11"/>
   </w:num>
   <w:num w:numId="30" w16cid:durableId="1053965161">
+    <w:abstractNumId w:val="11"/>
+  </w:num>
+  <w:num w:numId="31" w16cid:durableId="1261988081">
     <w:abstractNumId w:val="11"/>
   </w:num>
 </w:numbering>
